--- a/Informe.docx
+++ b/Informe.docx
@@ -3,15 +3,1357 @@
 <w:document xmlns:wpc="http://schemas.microsoft.com/office/word/2010/wordprocessingCanvas" xmlns:cx="http://schemas.microsoft.com/office/drawing/2014/chartex" xmlns:mc="http://schemas.openxmlformats.org/markup-compatibility/2006" xmlns:o="urn:schemas-microsoft-com:office:office" xmlns:r="http://schemas.openxmlformats.org/officeDocument/2006/relationships" xmlns:m="http://schemas.openxmlformats.org/officeDocument/2006/math" xmlns:v="urn:schemas-microsoft-com:vml" xmlns:wp14="http://schemas.microsoft.com/office/word/2010/wordprocessingDrawing" xmlns:wp="http://schemas.openxmlformats.org/drawingml/2006/wordprocessingDrawing" xmlns:w10="urn:schemas-microsoft-com:office:word" xmlns:w="http://schemas.openxmlformats.org/wordprocessingml/2006/main" xmlns:w14="http://schemas.microsoft.com/office/word/2010/wordml" xmlns:w15="http://schemas.microsoft.com/office/word/2012/wordml" xmlns:w16se="http://schemas.microsoft.com/office/word/2015/wordml/symex" xmlns:wpg="http://schemas.microsoft.com/office/word/2010/wordprocessingGroup" xmlns:wpi="http://schemas.microsoft.com/office/word/2010/wordprocessingInk" xmlns:wne="http://schemas.microsoft.com/office/word/2006/wordml" xmlns:wps="http://schemas.microsoft.com/office/word/2010/wordprocessingShape" mc:Ignorable="w14 w15 w16se wp14">
   <w:body>
     <w:p>
-      <w:r>
-        <w:rPr>
+      <w:pPr>
+        <w:spacing w:after="240"/>
+        <w:jc w:val="both"/>
+        <w:rPr>
+          <w:rFonts w:ascii="Times New Roman" w:eastAsia="Times New Roman" w:hAnsi="Times New Roman" w:cs="Times New Roman"/>
+          <w:sz w:val="24"/>
+          <w:szCs w:val="24"/>
+        </w:rPr>
+      </w:pPr>
+      <w:r>
+        <w:rPr>
+          <w:rFonts w:ascii="Times New Roman" w:eastAsia="Times New Roman" w:hAnsi="Times New Roman" w:cs="Times New Roman"/>
+          <w:b/>
+          <w:sz w:val="24"/>
+          <w:szCs w:val="24"/>
+        </w:rPr>
+        <w:t>PERÍODO ACADÉMICO:</w:t>
+      </w:r>
+      <w:r>
+        <w:rPr>
+          <w:rFonts w:ascii="Times New Roman" w:eastAsia="Times New Roman" w:hAnsi="Times New Roman" w:cs="Times New Roman"/>
+          <w:sz w:val="24"/>
+          <w:szCs w:val="24"/>
+        </w:rPr>
+        <w:t>2019-B</w:t>
+      </w:r>
+    </w:p>
+    <w:p>
+      <w:pPr>
+        <w:spacing w:before="240" w:after="240"/>
+        <w:jc w:val="both"/>
+        <w:rPr>
+          <w:rFonts w:ascii="Times New Roman" w:eastAsia="Times New Roman" w:hAnsi="Times New Roman" w:cs="Times New Roman"/>
+          <w:sz w:val="24"/>
+          <w:szCs w:val="24"/>
+        </w:rPr>
+      </w:pPr>
+      <w:r>
+        <w:rPr>
+          <w:rFonts w:ascii="Times New Roman" w:eastAsia="Times New Roman" w:hAnsi="Times New Roman" w:cs="Times New Roman"/>
+          <w:b/>
+          <w:sz w:val="24"/>
+          <w:szCs w:val="24"/>
+        </w:rPr>
+        <w:t xml:space="preserve">ASIGNATURA: </w:t>
+      </w:r>
+      <w:r>
+        <w:rPr>
+          <w:rFonts w:ascii="Times New Roman" w:eastAsia="Times New Roman" w:hAnsi="Times New Roman" w:cs="Times New Roman"/>
+          <w:sz w:val="24"/>
+          <w:szCs w:val="24"/>
+        </w:rPr>
+        <w:t>Aplicaciones en Ambientes Libres</w:t>
+      </w:r>
+    </w:p>
+    <w:p>
+      <w:pPr>
+        <w:spacing w:before="240" w:after="240"/>
+        <w:jc w:val="both"/>
+        <w:rPr>
+          <w:rFonts w:ascii="Times New Roman" w:eastAsia="Times New Roman" w:hAnsi="Times New Roman" w:cs="Times New Roman"/>
+          <w:sz w:val="24"/>
+          <w:szCs w:val="24"/>
+        </w:rPr>
+      </w:pPr>
+      <w:r>
+        <w:rPr>
+          <w:rFonts w:ascii="Times New Roman" w:eastAsia="Times New Roman" w:hAnsi="Times New Roman" w:cs="Times New Roman"/>
+          <w:b/>
+          <w:sz w:val="24"/>
+          <w:szCs w:val="24"/>
+        </w:rPr>
+        <w:t>PROFESOR:</w:t>
+      </w:r>
+      <w:r>
+        <w:rPr>
+          <w:rFonts w:ascii="Times New Roman" w:eastAsia="Times New Roman" w:hAnsi="Times New Roman" w:cs="Times New Roman"/>
+          <w:sz w:val="24"/>
+          <w:szCs w:val="24"/>
+        </w:rPr>
+        <w:t xml:space="preserve"> Ing. Julián Galindo</w:t>
+      </w:r>
+    </w:p>
+    <w:p>
+      <w:pPr>
+        <w:pBdr>
+          <w:top w:val="nil"/>
+          <w:left w:val="nil"/>
+          <w:bottom w:val="nil"/>
+          <w:right w:val="nil"/>
+          <w:between w:val="nil"/>
+        </w:pBdr>
+        <w:spacing w:after="0"/>
+        <w:jc w:val="both"/>
+        <w:rPr>
+          <w:rFonts w:ascii="Times New Roman" w:eastAsia="Times New Roman" w:hAnsi="Times New Roman" w:cs="Times New Roman"/>
+          <w:color w:val="000000"/>
+          <w:sz w:val="24"/>
+          <w:szCs w:val="24"/>
+        </w:rPr>
+      </w:pPr>
+      <w:r>
+        <w:rPr>
+          <w:rFonts w:ascii="Times New Roman" w:eastAsia="Times New Roman" w:hAnsi="Times New Roman" w:cs="Times New Roman"/>
+          <w:b/>
+          <w:color w:val="000000"/>
+          <w:sz w:val="24"/>
+          <w:szCs w:val="24"/>
+        </w:rPr>
+        <w:t>Práctica No.:</w:t>
+      </w:r>
+      <w:r>
+        <w:rPr>
+          <w:rFonts w:ascii="Times New Roman" w:eastAsia="Times New Roman" w:hAnsi="Times New Roman" w:cs="Times New Roman"/>
+          <w:color w:val="000000"/>
+          <w:sz w:val="24"/>
+          <w:szCs w:val="24"/>
+        </w:rPr>
+        <w:t xml:space="preserve"> </w:t>
+      </w:r>
+      <w:r>
+        <w:rPr>
+          <w:rFonts w:ascii="Times New Roman" w:eastAsia="Times New Roman" w:hAnsi="Times New Roman" w:cs="Times New Roman"/>
+          <w:sz w:val="24"/>
+          <w:szCs w:val="24"/>
+        </w:rPr>
+        <w:t>3</w:t>
+      </w:r>
+    </w:p>
+    <w:p>
+      <w:pPr>
+        <w:pBdr>
+          <w:top w:val="nil"/>
+          <w:left w:val="nil"/>
+          <w:bottom w:val="nil"/>
+          <w:right w:val="nil"/>
+          <w:between w:val="nil"/>
+        </w:pBdr>
+        <w:spacing w:after="0"/>
+        <w:jc w:val="both"/>
+        <w:rPr>
+          <w:rFonts w:ascii="Times New Roman" w:eastAsia="Times New Roman" w:hAnsi="Times New Roman" w:cs="Times New Roman"/>
+          <w:sz w:val="24"/>
+          <w:szCs w:val="24"/>
+        </w:rPr>
+      </w:pPr>
+    </w:p>
+    <w:p>
+      <w:pPr>
+        <w:pBdr>
+          <w:top w:val="nil"/>
+          <w:left w:val="nil"/>
+          <w:bottom w:val="nil"/>
+          <w:right w:val="nil"/>
+          <w:between w:val="nil"/>
+        </w:pBdr>
+        <w:spacing w:after="0"/>
+        <w:jc w:val="both"/>
+        <w:rPr>
+          <w:rFonts w:ascii="Times New Roman" w:eastAsia="Times New Roman" w:hAnsi="Times New Roman" w:cs="Times New Roman"/>
+          <w:b/>
+          <w:sz w:val="24"/>
+          <w:szCs w:val="24"/>
+        </w:rPr>
+      </w:pPr>
+      <w:bookmarkStart w:id="0" w:name="_heading=h.gjdgxs" w:colFirst="0" w:colLast="0"/>
+      <w:bookmarkStart w:id="1" w:name="_heading=h.ay883lenqywr" w:colFirst="0" w:colLast="0"/>
+      <w:bookmarkStart w:id="2" w:name="_heading=h.oap3dje2x6f1" w:colFirst="0" w:colLast="0"/>
+      <w:bookmarkEnd w:id="0"/>
+      <w:bookmarkEnd w:id="1"/>
+      <w:bookmarkEnd w:id="2"/>
+      <w:r>
+        <w:rPr>
+          <w:rFonts w:ascii="Times New Roman" w:eastAsia="Times New Roman" w:hAnsi="Times New Roman" w:cs="Times New Roman"/>
+          <w:b/>
+          <w:sz w:val="24"/>
+          <w:szCs w:val="24"/>
+        </w:rPr>
+        <w:t>INTEGRANTES:</w:t>
+      </w:r>
+    </w:p>
+    <w:p>
+      <w:pPr>
+        <w:pStyle w:val="Prrafodelista"/>
+        <w:numPr>
+          <w:ilvl w:val="0"/>
+          <w:numId w:val="1"/>
+        </w:numPr>
+        <w:pBdr>
+          <w:top w:val="nil"/>
+          <w:left w:val="nil"/>
+          <w:bottom w:val="nil"/>
+          <w:right w:val="nil"/>
+          <w:between w:val="nil"/>
+        </w:pBdr>
+        <w:spacing w:after="0"/>
+        <w:jc w:val="both"/>
+        <w:rPr>
+          <w:rFonts w:ascii="Times New Roman" w:eastAsia="Times New Roman" w:hAnsi="Times New Roman" w:cs="Times New Roman"/>
+          <w:sz w:val="24"/>
+          <w:szCs w:val="24"/>
+        </w:rPr>
+      </w:pPr>
+      <w:proofErr w:type="spellStart"/>
+      <w:r>
+        <w:rPr>
+          <w:rFonts w:ascii="Times New Roman" w:eastAsia="Times New Roman" w:hAnsi="Times New Roman" w:cs="Times New Roman"/>
+          <w:sz w:val="24"/>
+          <w:szCs w:val="24"/>
+        </w:rPr>
+        <w:t>Jersson</w:t>
+      </w:r>
+      <w:proofErr w:type="spellEnd"/>
+      <w:r>
+        <w:rPr>
+          <w:rFonts w:ascii="Times New Roman" w:eastAsia="Times New Roman" w:hAnsi="Times New Roman" w:cs="Times New Roman"/>
+          <w:sz w:val="24"/>
+          <w:szCs w:val="24"/>
+        </w:rPr>
+        <w:t xml:space="preserve"> </w:t>
+      </w:r>
+      <w:proofErr w:type="spellStart"/>
+      <w:r>
+        <w:rPr>
+          <w:rFonts w:ascii="Times New Roman" w:eastAsia="Times New Roman" w:hAnsi="Times New Roman" w:cs="Times New Roman"/>
+          <w:sz w:val="24"/>
+          <w:szCs w:val="24"/>
+        </w:rPr>
+        <w:t>Andrango</w:t>
+      </w:r>
+      <w:proofErr w:type="spellEnd"/>
+      <w:r>
+        <w:rPr>
+          <w:rFonts w:ascii="Times New Roman" w:eastAsia="Times New Roman" w:hAnsi="Times New Roman" w:cs="Times New Roman"/>
+          <w:sz w:val="24"/>
+          <w:szCs w:val="24"/>
+        </w:rPr>
+        <w:t xml:space="preserve"> </w:t>
+      </w:r>
+    </w:p>
+    <w:p>
+      <w:pPr>
+        <w:pStyle w:val="Prrafodelista"/>
+        <w:numPr>
+          <w:ilvl w:val="0"/>
+          <w:numId w:val="1"/>
+        </w:numPr>
+        <w:pBdr>
+          <w:top w:val="nil"/>
+          <w:left w:val="nil"/>
+          <w:bottom w:val="nil"/>
+          <w:right w:val="nil"/>
+          <w:between w:val="nil"/>
+        </w:pBdr>
+        <w:spacing w:after="0"/>
+        <w:jc w:val="both"/>
+        <w:rPr>
+          <w:rFonts w:ascii="Times New Roman" w:eastAsia="Times New Roman" w:hAnsi="Times New Roman" w:cs="Times New Roman"/>
+          <w:sz w:val="24"/>
+          <w:szCs w:val="24"/>
+        </w:rPr>
+      </w:pPr>
+      <w:r>
+        <w:rPr>
+          <w:rFonts w:ascii="Times New Roman" w:eastAsia="Times New Roman" w:hAnsi="Times New Roman" w:cs="Times New Roman"/>
+          <w:sz w:val="24"/>
+          <w:szCs w:val="24"/>
+        </w:rPr>
+        <w:t>Grace Borja</w:t>
+      </w:r>
+    </w:p>
+    <w:p>
+      <w:pPr>
+        <w:pStyle w:val="Prrafodelista"/>
+        <w:numPr>
+          <w:ilvl w:val="0"/>
+          <w:numId w:val="1"/>
+        </w:numPr>
+        <w:pBdr>
+          <w:top w:val="nil"/>
+          <w:left w:val="nil"/>
+          <w:bottom w:val="nil"/>
+          <w:right w:val="nil"/>
+          <w:between w:val="nil"/>
+        </w:pBdr>
+        <w:spacing w:after="0"/>
+        <w:jc w:val="both"/>
+        <w:rPr>
+          <w:rFonts w:ascii="Times New Roman" w:eastAsia="Times New Roman" w:hAnsi="Times New Roman" w:cs="Times New Roman"/>
+          <w:sz w:val="24"/>
+          <w:szCs w:val="24"/>
+        </w:rPr>
+      </w:pPr>
+      <w:r>
+        <w:rPr>
+          <w:rFonts w:ascii="Times New Roman" w:eastAsia="Times New Roman" w:hAnsi="Times New Roman" w:cs="Times New Roman"/>
+          <w:sz w:val="24"/>
+          <w:szCs w:val="24"/>
+        </w:rPr>
+        <w:t xml:space="preserve">Jefferson </w:t>
+      </w:r>
+      <w:proofErr w:type="spellStart"/>
+      <w:r>
+        <w:rPr>
+          <w:rFonts w:ascii="Times New Roman" w:eastAsia="Times New Roman" w:hAnsi="Times New Roman" w:cs="Times New Roman"/>
+          <w:sz w:val="24"/>
+          <w:szCs w:val="24"/>
+        </w:rPr>
+        <w:t>Collantes</w:t>
+      </w:r>
+      <w:proofErr w:type="spellEnd"/>
+    </w:p>
+    <w:p>
+      <w:pPr>
+        <w:pStyle w:val="Prrafodelista"/>
+        <w:numPr>
+          <w:ilvl w:val="0"/>
+          <w:numId w:val="1"/>
+        </w:numPr>
+        <w:pBdr>
+          <w:top w:val="nil"/>
+          <w:left w:val="nil"/>
+          <w:bottom w:val="nil"/>
+          <w:right w:val="nil"/>
+          <w:between w:val="nil"/>
+        </w:pBdr>
+        <w:spacing w:after="0"/>
+        <w:jc w:val="both"/>
+        <w:rPr>
+          <w:rFonts w:ascii="Times New Roman" w:eastAsia="Times New Roman" w:hAnsi="Times New Roman" w:cs="Times New Roman"/>
+          <w:sz w:val="24"/>
+          <w:szCs w:val="24"/>
+        </w:rPr>
+      </w:pPr>
+      <w:r>
+        <w:rPr>
+          <w:rFonts w:ascii="Times New Roman" w:eastAsia="Times New Roman" w:hAnsi="Times New Roman" w:cs="Times New Roman"/>
+          <w:sz w:val="24"/>
+          <w:szCs w:val="24"/>
+        </w:rPr>
+        <w:t>David Cruz</w:t>
+      </w:r>
+    </w:p>
+    <w:p>
+      <w:pPr>
+        <w:pStyle w:val="Prrafodelista"/>
+        <w:numPr>
+          <w:ilvl w:val="0"/>
+          <w:numId w:val="1"/>
+        </w:numPr>
+        <w:pBdr>
+          <w:top w:val="nil"/>
+          <w:left w:val="nil"/>
+          <w:bottom w:val="nil"/>
+          <w:right w:val="nil"/>
+          <w:between w:val="nil"/>
+        </w:pBdr>
+        <w:spacing w:after="0"/>
+        <w:jc w:val="both"/>
+        <w:rPr>
+          <w:rFonts w:ascii="Times New Roman" w:eastAsia="Times New Roman" w:hAnsi="Times New Roman" w:cs="Times New Roman"/>
+          <w:sz w:val="24"/>
+          <w:szCs w:val="24"/>
+        </w:rPr>
+      </w:pPr>
+      <w:r>
+        <w:rPr>
+          <w:rFonts w:ascii="Times New Roman" w:eastAsia="Times New Roman" w:hAnsi="Times New Roman" w:cs="Times New Roman"/>
+          <w:sz w:val="24"/>
+          <w:szCs w:val="24"/>
+        </w:rPr>
+        <w:t>Jair Quiñónez</w:t>
+      </w:r>
+    </w:p>
+    <w:p>
+      <w:pPr>
+        <w:pStyle w:val="Prrafodelista"/>
+        <w:numPr>
+          <w:ilvl w:val="0"/>
+          <w:numId w:val="1"/>
+        </w:numPr>
+        <w:pBdr>
+          <w:top w:val="nil"/>
+          <w:left w:val="nil"/>
+          <w:bottom w:val="nil"/>
+          <w:right w:val="nil"/>
+          <w:between w:val="nil"/>
+        </w:pBdr>
+        <w:spacing w:after="0"/>
+        <w:jc w:val="both"/>
+        <w:rPr>
+          <w:rFonts w:ascii="Times New Roman" w:eastAsia="Times New Roman" w:hAnsi="Times New Roman" w:cs="Times New Roman"/>
+          <w:sz w:val="24"/>
+          <w:szCs w:val="24"/>
+        </w:rPr>
+      </w:pPr>
+      <w:r>
+        <w:rPr>
+          <w:rFonts w:ascii="Times New Roman" w:eastAsia="Times New Roman" w:hAnsi="Times New Roman" w:cs="Times New Roman"/>
+          <w:sz w:val="24"/>
+          <w:szCs w:val="24"/>
+        </w:rPr>
+        <w:t>David Yánez</w:t>
+      </w:r>
+    </w:p>
+    <w:p>
+      <w:pPr>
+        <w:pBdr>
+          <w:top w:val="nil"/>
+          <w:left w:val="nil"/>
+          <w:bottom w:val="nil"/>
+          <w:right w:val="nil"/>
+          <w:between w:val="nil"/>
+        </w:pBdr>
+        <w:spacing w:after="0"/>
+        <w:ind w:right="16"/>
+        <w:jc w:val="both"/>
+        <w:rPr>
+          <w:rFonts w:ascii="Times New Roman" w:eastAsia="Times New Roman" w:hAnsi="Times New Roman" w:cs="Times New Roman"/>
+          <w:sz w:val="24"/>
+          <w:szCs w:val="24"/>
+        </w:rPr>
+      </w:pPr>
+      <w:bookmarkStart w:id="3" w:name="_heading=h.wfxo8oqyw4fs" w:colFirst="0" w:colLast="0"/>
+      <w:bookmarkEnd w:id="3"/>
+    </w:p>
+    <w:p>
+      <w:pPr>
+        <w:pBdr>
+          <w:top w:val="nil"/>
+          <w:left w:val="nil"/>
+          <w:bottom w:val="nil"/>
+          <w:right w:val="nil"/>
+          <w:between w:val="nil"/>
+        </w:pBdr>
+        <w:spacing w:after="0"/>
+        <w:jc w:val="both"/>
+        <w:rPr>
+          <w:rFonts w:ascii="Times New Roman" w:eastAsia="Times New Roman" w:hAnsi="Times New Roman" w:cs="Times New Roman"/>
+          <w:sz w:val="24"/>
+          <w:szCs w:val="24"/>
+        </w:rPr>
+      </w:pPr>
+      <w:bookmarkStart w:id="4" w:name="_heading=h.ytkrc8tgabkg" w:colFirst="0" w:colLast="0"/>
+      <w:bookmarkStart w:id="5" w:name="_heading=h.bok9m4lrw1pf" w:colFirst="0" w:colLast="0"/>
+      <w:bookmarkEnd w:id="4"/>
+      <w:bookmarkEnd w:id="5"/>
+      <w:r>
+        <w:rPr>
+          <w:rFonts w:ascii="Times New Roman" w:eastAsia="Times New Roman" w:hAnsi="Times New Roman" w:cs="Times New Roman"/>
+          <w:b/>
+          <w:sz w:val="24"/>
+          <w:szCs w:val="24"/>
+        </w:rPr>
+        <w:t xml:space="preserve">FECHA: </w:t>
+      </w:r>
+      <w:r>
+        <w:rPr>
+          <w:rFonts w:ascii="Times New Roman" w:eastAsia="Times New Roman" w:hAnsi="Times New Roman" w:cs="Times New Roman"/>
+          <w:sz w:val="24"/>
+          <w:szCs w:val="24"/>
+        </w:rPr>
+        <w:t>2 de diciembre de 2019</w:t>
+      </w:r>
+    </w:p>
+    <w:p>
+      <w:pPr>
+        <w:pBdr>
+          <w:top w:val="nil"/>
+          <w:left w:val="nil"/>
+          <w:bottom w:val="nil"/>
+          <w:right w:val="nil"/>
+          <w:between w:val="nil"/>
+        </w:pBdr>
+        <w:spacing w:after="0"/>
+        <w:jc w:val="both"/>
+        <w:rPr>
+          <w:rFonts w:ascii="Times New Roman" w:eastAsia="Times New Roman" w:hAnsi="Times New Roman" w:cs="Times New Roman"/>
+          <w:color w:val="000000"/>
+          <w:sz w:val="24"/>
+          <w:szCs w:val="24"/>
+        </w:rPr>
+      </w:pPr>
+    </w:p>
+    <w:p>
+      <w:pPr>
+        <w:pBdr>
+          <w:top w:val="nil"/>
+          <w:left w:val="nil"/>
+          <w:bottom w:val="nil"/>
+          <w:right w:val="nil"/>
+          <w:between w:val="nil"/>
+        </w:pBdr>
+        <w:spacing w:after="0"/>
+        <w:jc w:val="both"/>
+        <w:rPr>
+          <w:rFonts w:ascii="Times New Roman" w:eastAsia="Times New Roman" w:hAnsi="Times New Roman" w:cs="Times New Roman"/>
+          <w:b/>
+          <w:color w:val="000000"/>
+          <w:sz w:val="24"/>
+          <w:szCs w:val="24"/>
+        </w:rPr>
+      </w:pPr>
+      <w:r>
+        <w:rPr>
+          <w:rFonts w:ascii="Times New Roman" w:eastAsia="Times New Roman" w:hAnsi="Times New Roman" w:cs="Times New Roman"/>
+          <w:b/>
+          <w:color w:val="000000"/>
+          <w:sz w:val="24"/>
+          <w:szCs w:val="24"/>
+        </w:rPr>
+        <w:t>T</w:t>
+      </w:r>
+      <w:r>
+        <w:rPr>
+          <w:rFonts w:ascii="Times New Roman" w:eastAsia="Times New Roman" w:hAnsi="Times New Roman" w:cs="Times New Roman"/>
+          <w:b/>
+          <w:sz w:val="24"/>
+          <w:szCs w:val="24"/>
+        </w:rPr>
+        <w:t>EMA</w:t>
+      </w:r>
+      <w:r>
+        <w:rPr>
+          <w:rFonts w:ascii="Times New Roman" w:eastAsia="Times New Roman" w:hAnsi="Times New Roman" w:cs="Times New Roman"/>
+          <w:b/>
+          <w:color w:val="000000"/>
+          <w:sz w:val="24"/>
+          <w:szCs w:val="24"/>
+        </w:rPr>
+        <w:t>: USO DE GIT</w:t>
+      </w:r>
+    </w:p>
+    <w:p>
+      <w:pPr>
+        <w:pBdr>
+          <w:top w:val="nil"/>
+          <w:left w:val="nil"/>
+          <w:bottom w:val="nil"/>
+          <w:right w:val="nil"/>
+          <w:between w:val="nil"/>
+        </w:pBdr>
+        <w:spacing w:after="0"/>
+        <w:jc w:val="both"/>
+        <w:rPr>
+          <w:rFonts w:ascii="Times New Roman" w:eastAsia="Times New Roman" w:hAnsi="Times New Roman" w:cs="Times New Roman"/>
+          <w:b/>
+          <w:color w:val="000000"/>
+          <w:sz w:val="24"/>
+          <w:szCs w:val="24"/>
+        </w:rPr>
+      </w:pPr>
+    </w:p>
+    <w:p>
+      <w:pPr>
+        <w:pBdr>
+          <w:top w:val="nil"/>
+          <w:left w:val="nil"/>
+          <w:bottom w:val="nil"/>
+          <w:right w:val="nil"/>
+          <w:between w:val="nil"/>
+        </w:pBdr>
+        <w:spacing w:after="0"/>
+        <w:jc w:val="both"/>
+        <w:rPr>
+          <w:rFonts w:ascii="Times New Roman" w:eastAsia="Times New Roman" w:hAnsi="Times New Roman" w:cs="Times New Roman"/>
+          <w:b/>
+          <w:color w:val="000000"/>
+          <w:sz w:val="24"/>
+          <w:szCs w:val="24"/>
+        </w:rPr>
+      </w:pPr>
+      <w:r>
+        <w:rPr>
+          <w:rFonts w:ascii="Times New Roman" w:eastAsia="Times New Roman" w:hAnsi="Times New Roman" w:cs="Times New Roman"/>
+          <w:b/>
+          <w:color w:val="000000"/>
+          <w:sz w:val="24"/>
+          <w:szCs w:val="24"/>
+        </w:rPr>
+        <w:t>Objetivos:</w:t>
+      </w:r>
+    </w:p>
+    <w:p>
+      <w:pPr>
+        <w:pBdr>
+          <w:top w:val="nil"/>
+          <w:left w:val="nil"/>
+          <w:bottom w:val="nil"/>
+          <w:right w:val="nil"/>
+          <w:between w:val="nil"/>
+        </w:pBdr>
+        <w:spacing w:after="0"/>
+        <w:ind w:firstLine="720"/>
+        <w:jc w:val="both"/>
+        <w:rPr>
+          <w:rFonts w:ascii="Times New Roman" w:eastAsia="Times New Roman" w:hAnsi="Times New Roman" w:cs="Times New Roman"/>
+          <w:color w:val="000000"/>
+          <w:sz w:val="24"/>
+          <w:szCs w:val="24"/>
+        </w:rPr>
+      </w:pPr>
+      <w:r>
+        <w:rPr>
+          <w:rFonts w:ascii="Times New Roman" w:eastAsia="Times New Roman" w:hAnsi="Times New Roman" w:cs="Times New Roman"/>
+          <w:color w:val="000000"/>
+          <w:sz w:val="24"/>
+          <w:szCs w:val="24"/>
+        </w:rPr>
+        <w:t>-Conocer el funcionamiento de sistema de control de versiones</w:t>
+      </w:r>
+    </w:p>
+    <w:p>
+      <w:pPr>
+        <w:pBdr>
+          <w:top w:val="nil"/>
+          <w:left w:val="nil"/>
+          <w:bottom w:val="nil"/>
+          <w:right w:val="nil"/>
+          <w:between w:val="nil"/>
+        </w:pBdr>
+        <w:spacing w:after="0"/>
+        <w:ind w:firstLine="720"/>
+        <w:jc w:val="both"/>
+        <w:rPr>
+          <w:rFonts w:ascii="Times New Roman" w:eastAsia="Times New Roman" w:hAnsi="Times New Roman" w:cs="Times New Roman"/>
+          <w:color w:val="000000"/>
+          <w:sz w:val="24"/>
+          <w:szCs w:val="24"/>
+        </w:rPr>
+      </w:pPr>
+      <w:r>
+        <w:rPr>
+          <w:rFonts w:ascii="Times New Roman" w:eastAsia="Times New Roman" w:hAnsi="Times New Roman" w:cs="Times New Roman"/>
+          <w:color w:val="000000"/>
+          <w:sz w:val="24"/>
+          <w:szCs w:val="24"/>
+        </w:rPr>
+        <w:t xml:space="preserve">-Aprender el flujo de trabajo de </w:t>
+      </w:r>
+      <w:proofErr w:type="spellStart"/>
+      <w:r>
+        <w:rPr>
+          <w:rFonts w:ascii="Times New Roman" w:eastAsia="Times New Roman" w:hAnsi="Times New Roman" w:cs="Times New Roman"/>
+          <w:color w:val="000000"/>
+          <w:sz w:val="24"/>
+          <w:szCs w:val="24"/>
+        </w:rPr>
+        <w:t>git</w:t>
+      </w:r>
+      <w:proofErr w:type="spellEnd"/>
+    </w:p>
+    <w:p>
+      <w:pPr>
+        <w:pBdr>
+          <w:top w:val="nil"/>
+          <w:left w:val="nil"/>
+          <w:bottom w:val="nil"/>
+          <w:right w:val="nil"/>
+          <w:between w:val="nil"/>
+        </w:pBdr>
+        <w:spacing w:after="0"/>
+        <w:ind w:firstLine="720"/>
+        <w:jc w:val="both"/>
+        <w:rPr>
+          <w:rFonts w:ascii="Times New Roman" w:eastAsia="Times New Roman" w:hAnsi="Times New Roman" w:cs="Times New Roman"/>
+          <w:color w:val="000000"/>
+          <w:sz w:val="24"/>
+          <w:szCs w:val="24"/>
+        </w:rPr>
+      </w:pPr>
+      <w:r>
+        <w:rPr>
+          <w:rFonts w:ascii="Times New Roman" w:eastAsia="Times New Roman" w:hAnsi="Times New Roman" w:cs="Times New Roman"/>
+          <w:color w:val="000000"/>
+          <w:sz w:val="24"/>
+          <w:szCs w:val="24"/>
+        </w:rPr>
+        <w:t>-Ejercicio práctico</w:t>
+      </w:r>
+    </w:p>
+    <w:p>
+      <w:pPr>
+        <w:pBdr>
+          <w:top w:val="nil"/>
+          <w:left w:val="nil"/>
+          <w:bottom w:val="nil"/>
+          <w:right w:val="nil"/>
+          <w:between w:val="nil"/>
+        </w:pBdr>
+        <w:spacing w:after="0"/>
+        <w:jc w:val="both"/>
+        <w:rPr>
+          <w:rFonts w:ascii="Times New Roman" w:eastAsia="Times New Roman" w:hAnsi="Times New Roman" w:cs="Times New Roman"/>
+          <w:b/>
+          <w:color w:val="000000"/>
+          <w:sz w:val="24"/>
+          <w:szCs w:val="24"/>
+        </w:rPr>
+      </w:pPr>
+    </w:p>
+    <w:p>
+      <w:pPr>
+        <w:pBdr>
+          <w:top w:val="nil"/>
+          <w:left w:val="nil"/>
+          <w:bottom w:val="nil"/>
+          <w:right w:val="nil"/>
+          <w:between w:val="nil"/>
+        </w:pBdr>
+        <w:spacing w:after="0"/>
+        <w:jc w:val="both"/>
+        <w:rPr>
+          <w:rFonts w:ascii="Times New Roman" w:eastAsia="Times New Roman" w:hAnsi="Times New Roman" w:cs="Times New Roman"/>
+          <w:b/>
+          <w:color w:val="000000"/>
+          <w:sz w:val="24"/>
+          <w:szCs w:val="24"/>
+        </w:rPr>
+      </w:pPr>
+      <w:r>
+        <w:rPr>
+          <w:rFonts w:ascii="Times New Roman" w:eastAsia="Times New Roman" w:hAnsi="Times New Roman" w:cs="Times New Roman"/>
+          <w:b/>
+          <w:color w:val="000000"/>
+          <w:sz w:val="24"/>
+          <w:szCs w:val="24"/>
+        </w:rPr>
+        <w:t>MARCO TEÓRICO</w:t>
+      </w:r>
+    </w:p>
+    <w:p>
+      <w:pPr>
+        <w:rPr>
+          <w:rFonts w:ascii="Times New Roman" w:hAnsi="Times New Roman" w:cs="Times New Roman"/>
+          <w:sz w:val="24"/>
+          <w:szCs w:val="24"/>
+        </w:rPr>
+      </w:pPr>
+    </w:p>
+    <w:p>
+      <w:pPr>
+        <w:pStyle w:val="Prrafodelista"/>
+        <w:numPr>
+          <w:ilvl w:val="0"/>
+          <w:numId w:val="2"/>
+        </w:numPr>
+        <w:rPr>
+          <w:rFonts w:ascii="Times New Roman" w:hAnsi="Times New Roman" w:cs="Times New Roman"/>
+          <w:b/>
+          <w:i/>
+          <w:sz w:val="24"/>
+          <w:szCs w:val="24"/>
+        </w:rPr>
+      </w:pPr>
+      <w:r>
+        <w:rPr>
+          <w:rFonts w:ascii="Times New Roman" w:hAnsi="Times New Roman" w:cs="Times New Roman"/>
+          <w:b/>
+          <w:i/>
+          <w:sz w:val="24"/>
+          <w:szCs w:val="24"/>
+        </w:rPr>
+        <w:t>Principales sistemas de control de versiones</w:t>
+      </w:r>
+    </w:p>
+    <w:p>
+      <w:pPr>
+        <w:pStyle w:val="Prrafodelista"/>
+        <w:rPr>
+          <w:rFonts w:ascii="Times New Roman" w:hAnsi="Times New Roman" w:cs="Times New Roman"/>
+          <w:sz w:val="24"/>
+          <w:szCs w:val="24"/>
+        </w:rPr>
+      </w:pPr>
+    </w:p>
+    <w:p>
+      <w:pPr>
+        <w:pStyle w:val="Prrafodelista"/>
+        <w:numPr>
+          <w:ilvl w:val="0"/>
+          <w:numId w:val="2"/>
+        </w:numPr>
+        <w:rPr>
+          <w:rFonts w:ascii="Times New Roman" w:hAnsi="Times New Roman" w:cs="Times New Roman"/>
+          <w:sz w:val="24"/>
+          <w:szCs w:val="24"/>
+        </w:rPr>
+      </w:pPr>
+      <w:r>
+        <w:rPr>
+          <w:rFonts w:ascii="Times New Roman" w:hAnsi="Times New Roman" w:cs="Times New Roman"/>
+          <w:sz w:val="24"/>
+          <w:szCs w:val="24"/>
+        </w:rPr>
+        <w:t>Definición de:</w:t>
+      </w:r>
+    </w:p>
+    <w:p>
+      <w:pPr>
+        <w:pStyle w:val="Prrafodelista"/>
+        <w:rPr>
+          <w:rFonts w:ascii="Times New Roman" w:hAnsi="Times New Roman" w:cs="Times New Roman"/>
+          <w:sz w:val="24"/>
+          <w:szCs w:val="24"/>
+        </w:rPr>
+      </w:pPr>
+    </w:p>
+    <w:p>
+      <w:pPr>
+        <w:pStyle w:val="Prrafodelista"/>
+        <w:numPr>
+          <w:ilvl w:val="1"/>
+          <w:numId w:val="2"/>
+        </w:numPr>
+        <w:rPr>
+          <w:rFonts w:ascii="Times New Roman" w:hAnsi="Times New Roman" w:cs="Times New Roman"/>
+          <w:b/>
+          <w:i/>
+          <w:sz w:val="24"/>
+          <w:szCs w:val="24"/>
+        </w:rPr>
+      </w:pPr>
+      <w:r>
+        <w:rPr>
+          <w:rFonts w:ascii="Times New Roman" w:hAnsi="Times New Roman" w:cs="Times New Roman"/>
+          <w:b/>
+          <w:i/>
+          <w:sz w:val="24"/>
+          <w:szCs w:val="24"/>
+        </w:rPr>
+        <w:t xml:space="preserve"> </w:t>
+      </w:r>
+      <w:proofErr w:type="spellStart"/>
+      <w:r>
+        <w:rPr>
+          <w:rFonts w:ascii="Times New Roman" w:hAnsi="Times New Roman" w:cs="Times New Roman"/>
+          <w:b/>
+          <w:i/>
+          <w:sz w:val="24"/>
+          <w:szCs w:val="24"/>
+        </w:rPr>
+        <w:t>Git</w:t>
+      </w:r>
+      <w:proofErr w:type="spellEnd"/>
+    </w:p>
+    <w:p>
+      <w:pPr>
+        <w:pStyle w:val="Prrafodelista"/>
+        <w:ind w:left="1440"/>
+        <w:rPr>
+          <w:rFonts w:ascii="Times New Roman" w:hAnsi="Times New Roman" w:cs="Times New Roman"/>
+          <w:sz w:val="24"/>
+          <w:szCs w:val="24"/>
+        </w:rPr>
+      </w:pPr>
+    </w:p>
+    <w:p>
+      <w:pPr>
+        <w:pStyle w:val="Prrafodelista"/>
+        <w:numPr>
+          <w:ilvl w:val="1"/>
+          <w:numId w:val="2"/>
+        </w:numPr>
+        <w:rPr>
+          <w:rFonts w:ascii="Times New Roman" w:hAnsi="Times New Roman" w:cs="Times New Roman"/>
+          <w:b/>
+          <w:i/>
+          <w:sz w:val="24"/>
+          <w:szCs w:val="24"/>
+        </w:rPr>
+      </w:pPr>
+      <w:proofErr w:type="spellStart"/>
+      <w:r>
+        <w:rPr>
+          <w:rFonts w:ascii="Times New Roman" w:hAnsi="Times New Roman" w:cs="Times New Roman"/>
+          <w:b/>
+          <w:i/>
+          <w:sz w:val="24"/>
+          <w:szCs w:val="24"/>
+        </w:rPr>
+        <w:t>Buddy</w:t>
+      </w:r>
+      <w:proofErr w:type="spellEnd"/>
+    </w:p>
+    <w:p>
+      <w:pPr>
+        <w:pStyle w:val="Prrafodelista"/>
+        <w:rPr>
+          <w:rFonts w:ascii="Times New Roman" w:hAnsi="Times New Roman" w:cs="Times New Roman"/>
+          <w:b/>
+          <w:i/>
+          <w:sz w:val="24"/>
+          <w:szCs w:val="24"/>
+        </w:rPr>
+      </w:pPr>
+    </w:p>
+    <w:p>
+      <w:pPr>
+        <w:rPr>
+          <w:rFonts w:ascii="Times New Roman" w:hAnsi="Times New Roman" w:cs="Times New Roman"/>
+          <w:sz w:val="24"/>
+          <w:szCs w:val="24"/>
+        </w:rPr>
+      </w:pPr>
+    </w:p>
+    <w:p>
+      <w:pPr>
+        <w:pStyle w:val="Prrafodelista"/>
+        <w:numPr>
+          <w:ilvl w:val="1"/>
+          <w:numId w:val="2"/>
+        </w:numPr>
+        <w:rPr>
+          <w:rFonts w:ascii="Times New Roman" w:hAnsi="Times New Roman" w:cs="Times New Roman"/>
+          <w:b/>
+          <w:i/>
+          <w:sz w:val="24"/>
+          <w:szCs w:val="24"/>
+        </w:rPr>
+      </w:pPr>
+      <w:proofErr w:type="spellStart"/>
+      <w:r>
+        <w:rPr>
+          <w:rFonts w:ascii="Times New Roman" w:hAnsi="Times New Roman" w:cs="Times New Roman"/>
+          <w:b/>
+          <w:i/>
+          <w:sz w:val="24"/>
+          <w:szCs w:val="24"/>
+        </w:rPr>
+        <w:t>Bitbucket</w:t>
+      </w:r>
+      <w:proofErr w:type="spellEnd"/>
+    </w:p>
+    <w:p>
+      <w:pPr>
+        <w:ind w:left="1080"/>
+        <w:rPr>
+          <w:rFonts w:ascii="Times New Roman" w:hAnsi="Times New Roman" w:cs="Times New Roman"/>
+          <w:sz w:val="24"/>
+          <w:szCs w:val="24"/>
+        </w:rPr>
+      </w:pPr>
+    </w:p>
+    <w:p>
+      <w:pPr>
+        <w:pStyle w:val="Prrafodelista"/>
+        <w:numPr>
+          <w:ilvl w:val="1"/>
+          <w:numId w:val="2"/>
+        </w:numPr>
+        <w:rPr>
+          <w:rFonts w:ascii="Times New Roman" w:hAnsi="Times New Roman" w:cs="Times New Roman"/>
+          <w:b/>
+          <w:i/>
+          <w:sz w:val="24"/>
+          <w:szCs w:val="24"/>
+        </w:rPr>
+      </w:pPr>
+      <w:proofErr w:type="spellStart"/>
+      <w:r>
+        <w:rPr>
+          <w:rFonts w:ascii="Times New Roman" w:hAnsi="Times New Roman" w:cs="Times New Roman"/>
+          <w:b/>
+          <w:i/>
+          <w:sz w:val="24"/>
+          <w:szCs w:val="24"/>
+        </w:rPr>
+        <w:t>Source</w:t>
+      </w:r>
+      <w:proofErr w:type="spellEnd"/>
+      <w:r>
+        <w:rPr>
+          <w:rFonts w:ascii="Times New Roman" w:hAnsi="Times New Roman" w:cs="Times New Roman"/>
+          <w:b/>
+          <w:i/>
+          <w:sz w:val="24"/>
+          <w:szCs w:val="24"/>
+        </w:rPr>
+        <w:t xml:space="preserve"> </w:t>
+      </w:r>
+      <w:proofErr w:type="spellStart"/>
+      <w:r>
+        <w:rPr>
+          <w:rFonts w:ascii="Times New Roman" w:hAnsi="Times New Roman" w:cs="Times New Roman"/>
+          <w:b/>
+          <w:i/>
+          <w:sz w:val="24"/>
+          <w:szCs w:val="24"/>
+        </w:rPr>
+        <w:t>forge</w:t>
+      </w:r>
+      <w:proofErr w:type="spellEnd"/>
+    </w:p>
+    <w:p>
+      <w:pPr>
+        <w:ind w:left="1080"/>
+        <w:rPr>
+          <w:rFonts w:ascii="Times New Roman" w:hAnsi="Times New Roman" w:cs="Times New Roman"/>
+          <w:sz w:val="24"/>
+          <w:szCs w:val="24"/>
+        </w:rPr>
+      </w:pPr>
+    </w:p>
+    <w:p>
+      <w:pPr>
+        <w:pStyle w:val="Prrafodelista"/>
+        <w:numPr>
+          <w:ilvl w:val="1"/>
+          <w:numId w:val="2"/>
+        </w:numPr>
+        <w:rPr>
+          <w:rFonts w:ascii="Times New Roman" w:hAnsi="Times New Roman" w:cs="Times New Roman"/>
+          <w:b/>
+          <w:i/>
+          <w:sz w:val="24"/>
+          <w:szCs w:val="24"/>
+        </w:rPr>
+      </w:pPr>
+      <w:proofErr w:type="spellStart"/>
+      <w:r>
+        <w:rPr>
+          <w:rFonts w:ascii="Times New Roman" w:hAnsi="Times New Roman" w:cs="Times New Roman"/>
+          <w:b/>
+          <w:i/>
+          <w:sz w:val="24"/>
+          <w:szCs w:val="24"/>
+        </w:rPr>
+        <w:lastRenderedPageBreak/>
+        <w:t>Gogs</w:t>
+      </w:r>
+      <w:proofErr w:type="spellEnd"/>
+    </w:p>
+    <w:p>
+      <w:pPr>
+        <w:pStyle w:val="Prrafodelista"/>
+        <w:rPr>
+          <w:rFonts w:ascii="Times New Roman" w:hAnsi="Times New Roman" w:cs="Times New Roman"/>
+          <w:b/>
+          <w:i/>
+          <w:sz w:val="24"/>
+          <w:szCs w:val="24"/>
+        </w:rPr>
+      </w:pPr>
+    </w:p>
+    <w:p>
+      <w:pPr>
+        <w:rPr>
+          <w:rFonts w:ascii="Times New Roman" w:hAnsi="Times New Roman" w:cs="Times New Roman"/>
+          <w:sz w:val="24"/>
+          <w:szCs w:val="24"/>
+        </w:rPr>
+      </w:pPr>
+    </w:p>
+    <w:p>
+      <w:pPr>
+        <w:pStyle w:val="Prrafodelista"/>
+        <w:numPr>
+          <w:ilvl w:val="1"/>
+          <w:numId w:val="2"/>
+        </w:numPr>
+        <w:rPr>
+          <w:rFonts w:ascii="Times New Roman" w:hAnsi="Times New Roman" w:cs="Times New Roman"/>
+          <w:b/>
+          <w:i/>
+          <w:sz w:val="24"/>
+          <w:szCs w:val="24"/>
+        </w:rPr>
+      </w:pPr>
+      <w:proofErr w:type="spellStart"/>
+      <w:r>
+        <w:rPr>
+          <w:rFonts w:ascii="Times New Roman" w:hAnsi="Times New Roman" w:cs="Times New Roman"/>
+          <w:b/>
+          <w:i/>
+          <w:sz w:val="24"/>
+          <w:szCs w:val="24"/>
+        </w:rPr>
+        <w:t>Github</w:t>
+      </w:r>
+      <w:proofErr w:type="spellEnd"/>
+    </w:p>
+    <w:p>
+      <w:pPr>
+        <w:ind w:left="1080"/>
+        <w:rPr>
+          <w:rFonts w:ascii="Times New Roman" w:hAnsi="Times New Roman" w:cs="Times New Roman"/>
+          <w:sz w:val="24"/>
+          <w:szCs w:val="24"/>
+        </w:rPr>
+      </w:pPr>
+    </w:p>
+    <w:p>
+      <w:pPr>
+        <w:pStyle w:val="Prrafodelista"/>
+        <w:numPr>
+          <w:ilvl w:val="1"/>
+          <w:numId w:val="2"/>
+        </w:numPr>
+        <w:rPr>
+          <w:rFonts w:ascii="Times New Roman" w:hAnsi="Times New Roman" w:cs="Times New Roman"/>
+          <w:b/>
+          <w:i/>
+          <w:sz w:val="24"/>
+          <w:szCs w:val="24"/>
+        </w:rPr>
+      </w:pPr>
+      <w:proofErr w:type="spellStart"/>
+      <w:r>
+        <w:rPr>
+          <w:rFonts w:ascii="Times New Roman" w:hAnsi="Times New Roman" w:cs="Times New Roman"/>
+          <w:b/>
+          <w:i/>
+          <w:sz w:val="24"/>
+          <w:szCs w:val="24"/>
+        </w:rPr>
+        <w:t>GitLab</w:t>
+      </w:r>
+      <w:proofErr w:type="spellEnd"/>
+    </w:p>
+    <w:p>
+      <w:pPr>
+        <w:pStyle w:val="Prrafodelista"/>
+        <w:rPr>
+          <w:rFonts w:ascii="Times New Roman" w:hAnsi="Times New Roman" w:cs="Times New Roman"/>
+          <w:b/>
+          <w:i/>
+          <w:sz w:val="24"/>
+          <w:szCs w:val="24"/>
+        </w:rPr>
+      </w:pPr>
+    </w:p>
+    <w:p>
+      <w:pPr>
+        <w:pStyle w:val="Prrafodelista"/>
+        <w:ind w:left="1440"/>
+        <w:rPr>
+          <w:rFonts w:ascii="Times New Roman" w:hAnsi="Times New Roman" w:cs="Times New Roman"/>
+          <w:sz w:val="24"/>
+          <w:szCs w:val="24"/>
+        </w:rPr>
+      </w:pPr>
+    </w:p>
+    <w:p>
+      <w:pPr>
+        <w:pStyle w:val="Prrafodelista"/>
+        <w:rPr>
+          <w:rFonts w:ascii="Times New Roman" w:hAnsi="Times New Roman" w:cs="Times New Roman"/>
+          <w:sz w:val="24"/>
+          <w:szCs w:val="24"/>
+        </w:rPr>
+      </w:pPr>
+    </w:p>
+    <w:p>
+      <w:pPr>
+        <w:pStyle w:val="Prrafodelista"/>
+        <w:numPr>
+          <w:ilvl w:val="0"/>
+          <w:numId w:val="2"/>
+        </w:numPr>
+        <w:rPr>
+          <w:rFonts w:ascii="Times New Roman" w:hAnsi="Times New Roman" w:cs="Times New Roman"/>
+          <w:sz w:val="24"/>
+          <w:szCs w:val="24"/>
+        </w:rPr>
+      </w:pPr>
+      <w:r>
+        <w:rPr>
+          <w:rFonts w:ascii="Times New Roman" w:hAnsi="Times New Roman" w:cs="Times New Roman"/>
+          <w:sz w:val="24"/>
+          <w:szCs w:val="24"/>
+        </w:rPr>
+        <w:t xml:space="preserve">Operaciones en un repositorio: </w:t>
+      </w:r>
+      <w:proofErr w:type="spellStart"/>
+      <w:r>
+        <w:rPr>
+          <w:rFonts w:ascii="Times New Roman" w:hAnsi="Times New Roman" w:cs="Times New Roman"/>
+          <w:sz w:val="24"/>
+          <w:szCs w:val="24"/>
+        </w:rPr>
+        <w:t>commit</w:t>
+      </w:r>
+      <w:proofErr w:type="spellEnd"/>
+      <w:r>
+        <w:rPr>
+          <w:rFonts w:ascii="Times New Roman" w:hAnsi="Times New Roman" w:cs="Times New Roman"/>
+          <w:sz w:val="24"/>
+          <w:szCs w:val="24"/>
+        </w:rPr>
+        <w:t xml:space="preserve">, </w:t>
+      </w:r>
+      <w:proofErr w:type="spellStart"/>
+      <w:r>
+        <w:rPr>
+          <w:rFonts w:ascii="Times New Roman" w:hAnsi="Times New Roman" w:cs="Times New Roman"/>
+          <w:sz w:val="24"/>
+          <w:szCs w:val="24"/>
+        </w:rPr>
+        <w:t>branch</w:t>
+      </w:r>
+      <w:proofErr w:type="spellEnd"/>
+      <w:r>
+        <w:rPr>
+          <w:rFonts w:ascii="Times New Roman" w:hAnsi="Times New Roman" w:cs="Times New Roman"/>
+          <w:sz w:val="24"/>
+          <w:szCs w:val="24"/>
+        </w:rPr>
+        <w:t xml:space="preserve">, </w:t>
+      </w:r>
+      <w:proofErr w:type="spellStart"/>
+      <w:r>
+        <w:rPr>
+          <w:rFonts w:ascii="Times New Roman" w:hAnsi="Times New Roman" w:cs="Times New Roman"/>
+          <w:sz w:val="24"/>
+          <w:szCs w:val="24"/>
+        </w:rPr>
+        <w:t>pull</w:t>
+      </w:r>
+      <w:proofErr w:type="spellEnd"/>
+      <w:r>
+        <w:rPr>
+          <w:rFonts w:ascii="Times New Roman" w:hAnsi="Times New Roman" w:cs="Times New Roman"/>
+          <w:sz w:val="24"/>
+          <w:szCs w:val="24"/>
+        </w:rPr>
+        <w:t xml:space="preserve">, </w:t>
+      </w:r>
+      <w:proofErr w:type="spellStart"/>
+      <w:r>
+        <w:rPr>
+          <w:rFonts w:ascii="Times New Roman" w:hAnsi="Times New Roman" w:cs="Times New Roman"/>
+          <w:sz w:val="24"/>
+          <w:szCs w:val="24"/>
+        </w:rPr>
+        <w:t>push</w:t>
+      </w:r>
+      <w:proofErr w:type="spellEnd"/>
+      <w:r>
+        <w:rPr>
+          <w:rFonts w:ascii="Times New Roman" w:hAnsi="Times New Roman" w:cs="Times New Roman"/>
+          <w:sz w:val="24"/>
+          <w:szCs w:val="24"/>
+        </w:rPr>
+        <w:t xml:space="preserve"> y </w:t>
+      </w:r>
+      <w:proofErr w:type="spellStart"/>
+      <w:r>
+        <w:rPr>
+          <w:rFonts w:ascii="Times New Roman" w:hAnsi="Times New Roman" w:cs="Times New Roman"/>
+          <w:sz w:val="24"/>
+          <w:szCs w:val="24"/>
+        </w:rPr>
+        <w:t>merge</w:t>
+      </w:r>
+      <w:proofErr w:type="spellEnd"/>
+    </w:p>
+    <w:p>
+      <w:pPr>
+        <w:rPr>
+          <w:rFonts w:ascii="Times New Roman" w:hAnsi="Times New Roman" w:cs="Times New Roman"/>
+          <w:sz w:val="24"/>
+          <w:szCs w:val="24"/>
+        </w:rPr>
+      </w:pPr>
+    </w:p>
+    <w:p>
+      <w:pPr>
+        <w:rPr>
+          <w:rFonts w:ascii="Times New Roman" w:hAnsi="Times New Roman" w:cs="Times New Roman"/>
+          <w:sz w:val="24"/>
+          <w:szCs w:val="24"/>
+        </w:rPr>
+      </w:pPr>
+    </w:p>
+    <w:p>
+      <w:pPr>
+        <w:rPr>
+          <w:rFonts w:ascii="Times New Roman" w:hAnsi="Times New Roman" w:cs="Times New Roman"/>
+          <w:sz w:val="24"/>
+          <w:szCs w:val="24"/>
+        </w:rPr>
+      </w:pPr>
+    </w:p>
+    <w:p>
+      <w:pPr>
+        <w:rPr>
+          <w:rFonts w:ascii="Times New Roman" w:hAnsi="Times New Roman" w:cs="Times New Roman"/>
+          <w:b/>
+          <w:sz w:val="24"/>
+          <w:szCs w:val="24"/>
+        </w:rPr>
+      </w:pPr>
+    </w:p>
+    <w:p>
+      <w:pPr>
+        <w:rPr>
+          <w:rFonts w:ascii="Times New Roman" w:hAnsi="Times New Roman" w:cs="Times New Roman"/>
+          <w:sz w:val="24"/>
+          <w:szCs w:val="24"/>
+        </w:rPr>
+      </w:pPr>
+      <w:r>
+        <w:rPr>
+          <w:rFonts w:ascii="Times New Roman" w:hAnsi="Times New Roman" w:cs="Times New Roman"/>
+          <w:b/>
+          <w:sz w:val="24"/>
+          <w:szCs w:val="24"/>
+        </w:rPr>
+        <w:t>DESARROLLO DE LA PRÁCTICA</w:t>
+      </w:r>
+    </w:p>
+    <w:p>
+      <w:pPr>
+        <w:rPr>
+          <w:rFonts w:ascii="Times New Roman" w:hAnsi="Times New Roman" w:cs="Times New Roman"/>
           <w:noProof/>
+          <w:sz w:val="24"/>
+          <w:szCs w:val="24"/>
           <w:lang w:eastAsia="es-EC"/>
         </w:rPr>
+      </w:pPr>
+    </w:p>
+    <w:p>
+      <w:pPr>
+        <w:rPr>
+          <w:rFonts w:ascii="Times New Roman" w:hAnsi="Times New Roman" w:cs="Times New Roman"/>
+          <w:sz w:val="24"/>
+          <w:szCs w:val="24"/>
+        </w:rPr>
+      </w:pPr>
+      <w:r>
+        <w:rPr>
+          <w:rFonts w:ascii="Times New Roman" w:hAnsi="Times New Roman" w:cs="Times New Roman"/>
+          <w:noProof/>
+          <w:sz w:val="24"/>
+          <w:szCs w:val="24"/>
+          <w:lang w:eastAsia="es-EC"/>
+        </w:rPr>
         <w:drawing>
-          <wp:inline distT="0" distB="0" distL="0" distR="0" wp14:anchorId="4DDE1BEA" wp14:editId="705A9E16">
-            <wp:extent cx="5400040" cy="1971040"/>
+          <wp:anchor distT="0" distB="0" distL="114300" distR="114300" simplePos="0" relativeHeight="251658240" behindDoc="0" locked="0" layoutInCell="1" allowOverlap="1" wp14:anchorId="0F3EF24D" wp14:editId="7CE2371B">
+            <wp:simplePos x="0" y="0"/>
+            <wp:positionH relativeFrom="column">
+              <wp:posOffset>15240</wp:posOffset>
+            </wp:positionH>
+            <wp:positionV relativeFrom="paragraph">
+              <wp:posOffset>400050</wp:posOffset>
+            </wp:positionV>
+            <wp:extent cx="5400040" cy="1238250"/>
             <wp:effectExtent l="0" t="0" r="0" b="0"/>
+            <wp:wrapSquare wrapText="bothSides"/>
             <wp:docPr id="1" name="Imagen 1"/>
             <wp:cNvGraphicFramePr>
               <a:graphicFrameLocks xmlns:a="http://schemas.openxmlformats.org/drawingml/2006/main" noChangeAspect="1"/>
@@ -23,8 +1365,224 @@
                     <pic:cNvPr id="1" name=""/>
                     <pic:cNvPicPr/>
                   </pic:nvPicPr>
+                  <pic:blipFill rotWithShape="1">
+                    <a:blip r:embed="rId7">
+                      <a:extLst>
+                        <a:ext uri="{28A0092B-C50C-407E-A947-70E740481C1C}">
+                          <a14:useLocalDpi xmlns:a14="http://schemas.microsoft.com/office/drawing/2010/main" val="0"/>
+                        </a:ext>
+                      </a:extLst>
+                    </a:blip>
+                    <a:srcRect b="37178"/>
+                    <a:stretch/>
+                  </pic:blipFill>
+                  <pic:spPr bwMode="auto">
+                    <a:xfrm>
+                      <a:off x="0" y="0"/>
+                      <a:ext cx="5400040" cy="1238250"/>
+                    </a:xfrm>
+                    <a:prstGeom prst="rect">
+                      <a:avLst/>
+                    </a:prstGeom>
+                    <a:ln>
+                      <a:noFill/>
+                    </a:ln>
+                    <a:extLst>
+                      <a:ext uri="{53640926-AAD7-44D8-BBD7-CCE9431645EC}">
+                        <a14:shadowObscured xmlns:a14="http://schemas.microsoft.com/office/drawing/2010/main"/>
+                      </a:ext>
+                    </a:extLst>
+                  </pic:spPr>
+                </pic:pic>
+              </a:graphicData>
+            </a:graphic>
+            <wp14:sizeRelH relativeFrom="page">
+              <wp14:pctWidth>0</wp14:pctWidth>
+            </wp14:sizeRelH>
+            <wp14:sizeRelV relativeFrom="page">
+              <wp14:pctHeight>0</wp14:pctHeight>
+            </wp14:sizeRelV>
+          </wp:anchor>
+        </w:drawing>
+      </w:r>
+      <w:r>
+        <w:rPr>
+          <w:rFonts w:ascii="Times New Roman" w:hAnsi="Times New Roman" w:cs="Times New Roman"/>
+          <w:sz w:val="24"/>
+          <w:szCs w:val="24"/>
+        </w:rPr>
+        <w:t xml:space="preserve">Determinar la versión de </w:t>
+      </w:r>
+      <w:proofErr w:type="spellStart"/>
+      <w:r>
+        <w:rPr>
+          <w:rFonts w:ascii="Times New Roman" w:hAnsi="Times New Roman" w:cs="Times New Roman"/>
+          <w:sz w:val="24"/>
+          <w:szCs w:val="24"/>
+        </w:rPr>
+        <w:t>Git</w:t>
+      </w:r>
+      <w:proofErr w:type="spellEnd"/>
+    </w:p>
+    <w:p>
+      <w:pPr>
+        <w:rPr>
+          <w:rFonts w:ascii="Times New Roman" w:hAnsi="Times New Roman" w:cs="Times New Roman"/>
+          <w:sz w:val="24"/>
+          <w:szCs w:val="24"/>
+        </w:rPr>
+      </w:pPr>
+    </w:p>
+    <w:p>
+      <w:pPr>
+        <w:rPr>
+          <w:rFonts w:ascii="Times New Roman" w:hAnsi="Times New Roman" w:cs="Times New Roman"/>
+          <w:noProof/>
+          <w:sz w:val="24"/>
+          <w:szCs w:val="24"/>
+          <w:lang w:eastAsia="es-EC"/>
+        </w:rPr>
+      </w:pPr>
+      <w:r>
+        <w:rPr>
+          <w:rFonts w:ascii="Times New Roman" w:hAnsi="Times New Roman" w:cs="Times New Roman"/>
+          <w:noProof/>
+          <w:sz w:val="24"/>
+          <w:szCs w:val="24"/>
+          <w:lang w:eastAsia="es-EC"/>
+        </w:rPr>
+        <w:t>Añadir todos los archivos y hacer commit con un mensaje</w:t>
+      </w:r>
+    </w:p>
+    <w:p>
+      <w:pPr>
+        <w:rPr>
+          <w:rFonts w:ascii="Times New Roman" w:hAnsi="Times New Roman" w:cs="Times New Roman"/>
+          <w:sz w:val="24"/>
+          <w:szCs w:val="24"/>
+        </w:rPr>
+      </w:pPr>
+      <w:r>
+        <w:rPr>
+          <w:rFonts w:ascii="Times New Roman" w:hAnsi="Times New Roman" w:cs="Times New Roman"/>
+          <w:noProof/>
+          <w:sz w:val="24"/>
+          <w:szCs w:val="24"/>
+          <w:lang w:eastAsia="es-EC"/>
+        </w:rPr>
+        <w:drawing>
+          <wp:inline distT="0" distB="0" distL="0" distR="0" wp14:anchorId="64AA7C1C" wp14:editId="7B683215">
+            <wp:extent cx="5400040" cy="1038225"/>
+            <wp:effectExtent l="0" t="0" r="0" b="9525"/>
+            <wp:docPr id="6" name="Imagen 6"/>
+            <wp:cNvGraphicFramePr>
+              <a:graphicFrameLocks xmlns:a="http://schemas.openxmlformats.org/drawingml/2006/main" noChangeAspect="1"/>
+            </wp:cNvGraphicFramePr>
+            <a:graphic xmlns:a="http://schemas.openxmlformats.org/drawingml/2006/main">
+              <a:graphicData uri="http://schemas.openxmlformats.org/drawingml/2006/picture">
+                <pic:pic xmlns:pic="http://schemas.openxmlformats.org/drawingml/2006/picture">
+                  <pic:nvPicPr>
+                    <pic:cNvPr id="1" name=""/>
+                    <pic:cNvPicPr/>
+                  </pic:nvPicPr>
+                  <pic:blipFill rotWithShape="1">
+                    <a:blip r:embed="rId8"/>
+                    <a:srcRect t="4887" b="68475"/>
+                    <a:stretch/>
+                  </pic:blipFill>
+                  <pic:spPr bwMode="auto">
+                    <a:xfrm>
+                      <a:off x="0" y="0"/>
+                      <a:ext cx="5400040" cy="1038225"/>
+                    </a:xfrm>
+                    <a:prstGeom prst="rect">
+                      <a:avLst/>
+                    </a:prstGeom>
+                    <a:ln>
+                      <a:noFill/>
+                    </a:ln>
+                    <a:extLst>
+                      <a:ext uri="{53640926-AAD7-44D8-BBD7-CCE9431645EC}">
+                        <a14:shadowObscured xmlns:a14="http://schemas.microsoft.com/office/drawing/2010/main"/>
+                      </a:ext>
+                    </a:extLst>
+                  </pic:spPr>
+                </pic:pic>
+              </a:graphicData>
+            </a:graphic>
+          </wp:inline>
+        </w:drawing>
+      </w:r>
+    </w:p>
+    <w:p>
+      <w:pPr>
+        <w:rPr>
+          <w:rFonts w:ascii="Times New Roman" w:hAnsi="Times New Roman" w:cs="Times New Roman"/>
+          <w:sz w:val="24"/>
+          <w:szCs w:val="24"/>
+        </w:rPr>
+      </w:pPr>
+      <w:r>
+        <w:rPr>
+          <w:rFonts w:ascii="Times New Roman" w:hAnsi="Times New Roman" w:cs="Times New Roman"/>
+          <w:sz w:val="24"/>
+          <w:szCs w:val="24"/>
+        </w:rPr>
+        <w:t xml:space="preserve">Asociar con la cuenta de </w:t>
+      </w:r>
+      <w:proofErr w:type="spellStart"/>
+      <w:r>
+        <w:rPr>
+          <w:rFonts w:ascii="Times New Roman" w:hAnsi="Times New Roman" w:cs="Times New Roman"/>
+          <w:sz w:val="24"/>
+          <w:szCs w:val="24"/>
+        </w:rPr>
+        <w:t>github</w:t>
+      </w:r>
+      <w:proofErr w:type="spellEnd"/>
+      <w:r>
+        <w:rPr>
+          <w:rFonts w:ascii="Times New Roman" w:hAnsi="Times New Roman" w:cs="Times New Roman"/>
+          <w:sz w:val="24"/>
+          <w:szCs w:val="24"/>
+        </w:rPr>
+        <w:t xml:space="preserve"> creada</w:t>
+      </w:r>
+    </w:p>
+    <w:p>
+      <w:pPr>
+        <w:rPr>
+          <w:rFonts w:ascii="Times New Roman" w:hAnsi="Times New Roman" w:cs="Times New Roman"/>
+          <w:sz w:val="24"/>
+          <w:szCs w:val="24"/>
+        </w:rPr>
+      </w:pPr>
+      <w:r>
+        <w:rPr>
+          <w:rFonts w:ascii="Times New Roman" w:hAnsi="Times New Roman" w:cs="Times New Roman"/>
+          <w:noProof/>
+          <w:sz w:val="24"/>
+          <w:szCs w:val="24"/>
+          <w:lang w:eastAsia="es-EC"/>
+        </w:rPr>
+        <w:lastRenderedPageBreak/>
+        <w:drawing>
+          <wp:inline distT="0" distB="0" distL="0" distR="0" wp14:anchorId="37E4A450" wp14:editId="598066DB">
+            <wp:extent cx="5400040" cy="2796540"/>
+            <wp:effectExtent l="0" t="0" r="0" b="3810"/>
+            <wp:docPr id="5" name="Imagen 5"/>
+            <wp:cNvGraphicFramePr>
+              <a:graphicFrameLocks xmlns:a="http://schemas.openxmlformats.org/drawingml/2006/main" noChangeAspect="1"/>
+            </wp:cNvGraphicFramePr>
+            <a:graphic xmlns:a="http://schemas.openxmlformats.org/drawingml/2006/main">
+              <a:graphicData uri="http://schemas.openxmlformats.org/drawingml/2006/picture">
+                <pic:pic xmlns:pic="http://schemas.openxmlformats.org/drawingml/2006/picture">
+                  <pic:nvPicPr>
+                    <pic:cNvPr id="1" name=""/>
+                    <pic:cNvPicPr/>
+                  </pic:nvPicPr>
                   <pic:blipFill>
-                    <a:blip r:embed="rId4"/>
+                    <a:blip r:embed="rId9"/>
                     <a:stretch>
                       <a:fillRect/>
                     </a:stretch>
@@ -32,7 +1590,7 @@
                   <pic:spPr>
                     <a:xfrm>
                       <a:off x="0" y="0"/>
-                      <a:ext cx="5400040" cy="1971040"/>
+                      <a:ext cx="5400040" cy="2796540"/>
                     </a:xfrm>
                     <a:prstGeom prst="rect">
                       <a:avLst/>
@@ -45,17 +1603,329 @@
         </w:drawing>
       </w:r>
     </w:p>
-    <w:p/>
-    <w:p>
-      <w:r>
-        <w:rPr>
+    <w:p>
+      <w:pPr>
+        <w:rPr>
+          <w:rFonts w:ascii="Times New Roman" w:hAnsi="Times New Roman" w:cs="Times New Roman"/>
+          <w:sz w:val="24"/>
+          <w:szCs w:val="24"/>
+        </w:rPr>
+      </w:pPr>
+      <w:r>
+        <w:rPr>
+          <w:rFonts w:ascii="Times New Roman" w:hAnsi="Times New Roman" w:cs="Times New Roman"/>
           <w:noProof/>
+          <w:sz w:val="24"/>
+          <w:szCs w:val="24"/>
           <w:lang w:eastAsia="es-EC"/>
         </w:rPr>
         <w:drawing>
-          <wp:inline distT="0" distB="0" distL="0" distR="0" wp14:anchorId="089BC095" wp14:editId="733AFF11">
-            <wp:extent cx="5400040" cy="3359785"/>
+          <wp:inline distT="0" distB="0" distL="0" distR="0" wp14:anchorId="37A17550" wp14:editId="481E4D1D">
+            <wp:extent cx="5400040" cy="485775"/>
+            <wp:effectExtent l="0" t="0" r="0" b="9525"/>
+            <wp:docPr id="8" name="Imagen 8"/>
+            <wp:cNvGraphicFramePr>
+              <a:graphicFrameLocks xmlns:a="http://schemas.openxmlformats.org/drawingml/2006/main" noChangeAspect="1"/>
+            </wp:cNvGraphicFramePr>
+            <a:graphic xmlns:a="http://schemas.openxmlformats.org/drawingml/2006/main">
+              <a:graphicData uri="http://schemas.openxmlformats.org/drawingml/2006/picture">
+                <pic:pic xmlns:pic="http://schemas.openxmlformats.org/drawingml/2006/picture">
+                  <pic:nvPicPr>
+                    <pic:cNvPr id="1" name=""/>
+                    <pic:cNvPicPr/>
+                  </pic:nvPicPr>
+                  <pic:blipFill rotWithShape="1">
+                    <a:blip r:embed="rId10"/>
+                    <a:srcRect t="-2308" b="78770"/>
+                    <a:stretch/>
+                  </pic:blipFill>
+                  <pic:spPr bwMode="auto">
+                    <a:xfrm>
+                      <a:off x="0" y="0"/>
+                      <a:ext cx="5400040" cy="485775"/>
+                    </a:xfrm>
+                    <a:prstGeom prst="rect">
+                      <a:avLst/>
+                    </a:prstGeom>
+                    <a:ln>
+                      <a:noFill/>
+                    </a:ln>
+                    <a:extLst>
+                      <a:ext uri="{53640926-AAD7-44D8-BBD7-CCE9431645EC}">
+                        <a14:shadowObscured xmlns:a14="http://schemas.microsoft.com/office/drawing/2010/main"/>
+                      </a:ext>
+                    </a:extLst>
+                  </pic:spPr>
+                </pic:pic>
+              </a:graphicData>
+            </a:graphic>
+          </wp:inline>
+        </w:drawing>
+      </w:r>
+    </w:p>
+    <w:p>
+      <w:pPr>
+        <w:rPr>
+          <w:rFonts w:ascii="Times New Roman" w:hAnsi="Times New Roman" w:cs="Times New Roman"/>
+          <w:sz w:val="24"/>
+          <w:szCs w:val="24"/>
+        </w:rPr>
+      </w:pPr>
+    </w:p>
+    <w:p>
+      <w:pPr>
+        <w:rPr>
+          <w:rFonts w:ascii="Times New Roman" w:hAnsi="Times New Roman" w:cs="Times New Roman"/>
+          <w:sz w:val="24"/>
+          <w:szCs w:val="24"/>
+        </w:rPr>
+      </w:pPr>
+      <w:r>
+        <w:rPr>
+          <w:rFonts w:ascii="Times New Roman" w:hAnsi="Times New Roman" w:cs="Times New Roman"/>
+          <w:sz w:val="24"/>
+          <w:szCs w:val="24"/>
+        </w:rPr>
+        <w:t>Añadir al repositorio remoto</w:t>
+      </w:r>
+    </w:p>
+    <w:p>
+      <w:pPr>
+        <w:jc w:val="right"/>
+        <w:rPr>
+          <w:rFonts w:ascii="Times New Roman" w:hAnsi="Times New Roman" w:cs="Times New Roman"/>
+          <w:sz w:val="24"/>
+          <w:szCs w:val="24"/>
+        </w:rPr>
+      </w:pPr>
+    </w:p>
+    <w:p>
+      <w:pPr>
+        <w:jc w:val="right"/>
+        <w:rPr>
+          <w:rFonts w:ascii="Times New Roman" w:hAnsi="Times New Roman" w:cs="Times New Roman"/>
+          <w:sz w:val="24"/>
+          <w:szCs w:val="24"/>
+        </w:rPr>
+      </w:pPr>
+      <w:r>
+        <w:rPr>
+          <w:rFonts w:ascii="Times New Roman" w:hAnsi="Times New Roman" w:cs="Times New Roman"/>
+          <w:noProof/>
+          <w:sz w:val="24"/>
+          <w:szCs w:val="24"/>
+          <w:lang w:eastAsia="es-EC"/>
+        </w:rPr>
+        <w:drawing>
+          <wp:inline distT="0" distB="0" distL="0" distR="0" wp14:anchorId="79CA47F6" wp14:editId="27A02651">
+            <wp:extent cx="5400040" cy="1720850"/>
             <wp:effectExtent l="0" t="0" r="0" b="0"/>
+            <wp:docPr id="4" name="Imagen 4"/>
+            <wp:cNvGraphicFramePr>
+              <a:graphicFrameLocks xmlns:a="http://schemas.openxmlformats.org/drawingml/2006/main" noChangeAspect="1"/>
+            </wp:cNvGraphicFramePr>
+            <a:graphic xmlns:a="http://schemas.openxmlformats.org/drawingml/2006/main">
+              <a:graphicData uri="http://schemas.openxmlformats.org/drawingml/2006/picture">
+                <pic:pic xmlns:pic="http://schemas.openxmlformats.org/drawingml/2006/picture">
+                  <pic:nvPicPr>
+                    <pic:cNvPr id="1" name=""/>
+                    <pic:cNvPicPr/>
+                  </pic:nvPicPr>
+                  <pic:blipFill rotWithShape="1">
+                    <a:blip r:embed="rId10"/>
+                    <a:srcRect t="16615"/>
+                    <a:stretch/>
+                  </pic:blipFill>
+                  <pic:spPr bwMode="auto">
+                    <a:xfrm>
+                      <a:off x="0" y="0"/>
+                      <a:ext cx="5400040" cy="1720850"/>
+                    </a:xfrm>
+                    <a:prstGeom prst="rect">
+                      <a:avLst/>
+                    </a:prstGeom>
+                    <a:ln>
+                      <a:noFill/>
+                    </a:ln>
+                    <a:extLst>
+                      <a:ext uri="{53640926-AAD7-44D8-BBD7-CCE9431645EC}">
+                        <a14:shadowObscured xmlns:a14="http://schemas.microsoft.com/office/drawing/2010/main"/>
+                      </a:ext>
+                    </a:extLst>
+                  </pic:spPr>
+                </pic:pic>
+              </a:graphicData>
+            </a:graphic>
+          </wp:inline>
+        </w:drawing>
+      </w:r>
+    </w:p>
+    <w:p>
+      <w:pPr>
+        <w:rPr>
+          <w:rFonts w:ascii="Times New Roman" w:hAnsi="Times New Roman" w:cs="Times New Roman"/>
+          <w:sz w:val="24"/>
+          <w:szCs w:val="24"/>
+        </w:rPr>
+      </w:pPr>
+      <w:r>
+        <w:rPr>
+          <w:rFonts w:ascii="Times New Roman" w:hAnsi="Times New Roman" w:cs="Times New Roman"/>
+          <w:sz w:val="24"/>
+          <w:szCs w:val="24"/>
+        </w:rPr>
+        <w:t>Crear las ramas</w:t>
+      </w:r>
+    </w:p>
+    <w:p>
+      <w:pPr>
+        <w:rPr>
+          <w:rFonts w:ascii="Times New Roman" w:hAnsi="Times New Roman" w:cs="Times New Roman"/>
+          <w:sz w:val="24"/>
+          <w:szCs w:val="24"/>
+        </w:rPr>
+      </w:pPr>
+      <w:proofErr w:type="spellStart"/>
+      <w:r>
+        <w:rPr>
+          <w:rFonts w:ascii="Times New Roman" w:hAnsi="Times New Roman" w:cs="Times New Roman"/>
+          <w:sz w:val="24"/>
+          <w:szCs w:val="24"/>
+        </w:rPr>
+        <w:t>Git</w:t>
+      </w:r>
+      <w:proofErr w:type="spellEnd"/>
+      <w:r>
+        <w:rPr>
+          <w:rFonts w:ascii="Times New Roman" w:hAnsi="Times New Roman" w:cs="Times New Roman"/>
+          <w:sz w:val="24"/>
+          <w:szCs w:val="24"/>
+        </w:rPr>
+        <w:t xml:space="preserve"> </w:t>
+      </w:r>
+      <w:proofErr w:type="spellStart"/>
+      <w:r>
+        <w:rPr>
+          <w:rFonts w:ascii="Times New Roman" w:hAnsi="Times New Roman" w:cs="Times New Roman"/>
+          <w:sz w:val="24"/>
+          <w:szCs w:val="24"/>
+        </w:rPr>
+        <w:t>branch</w:t>
+      </w:r>
+      <w:proofErr w:type="spellEnd"/>
+      <w:r>
+        <w:rPr>
+          <w:rFonts w:ascii="Times New Roman" w:hAnsi="Times New Roman" w:cs="Times New Roman"/>
+          <w:sz w:val="24"/>
+          <w:szCs w:val="24"/>
+        </w:rPr>
+        <w:t xml:space="preserve"> </w:t>
+      </w:r>
+      <w:proofErr w:type="spellStart"/>
+      <w:r>
+        <w:rPr>
+          <w:rFonts w:ascii="Times New Roman" w:hAnsi="Times New Roman" w:cs="Times New Roman"/>
+          <w:sz w:val="24"/>
+          <w:szCs w:val="24"/>
+        </w:rPr>
+        <w:t>nombreRama</w:t>
+      </w:r>
+      <w:proofErr w:type="spellEnd"/>
+    </w:p>
+    <w:p>
+      <w:pPr>
+        <w:rPr>
+          <w:rFonts w:ascii="Times New Roman" w:hAnsi="Times New Roman" w:cs="Times New Roman"/>
+          <w:sz w:val="24"/>
+          <w:szCs w:val="24"/>
+        </w:rPr>
+      </w:pPr>
+      <w:proofErr w:type="spellStart"/>
+      <w:r>
+        <w:rPr>
+          <w:rFonts w:ascii="Times New Roman" w:hAnsi="Times New Roman" w:cs="Times New Roman"/>
+          <w:sz w:val="24"/>
+          <w:szCs w:val="24"/>
+        </w:rPr>
+        <w:t>Git</w:t>
+      </w:r>
+      <w:proofErr w:type="spellEnd"/>
+      <w:r>
+        <w:rPr>
+          <w:rFonts w:ascii="Times New Roman" w:hAnsi="Times New Roman" w:cs="Times New Roman"/>
+          <w:sz w:val="24"/>
+          <w:szCs w:val="24"/>
+        </w:rPr>
+        <w:t xml:space="preserve"> </w:t>
+      </w:r>
+      <w:proofErr w:type="spellStart"/>
+      <w:r>
+        <w:rPr>
+          <w:rFonts w:ascii="Times New Roman" w:hAnsi="Times New Roman" w:cs="Times New Roman"/>
+          <w:sz w:val="24"/>
+          <w:szCs w:val="24"/>
+        </w:rPr>
+        <w:t>push</w:t>
+      </w:r>
+      <w:proofErr w:type="spellEnd"/>
+      <w:r>
+        <w:rPr>
+          <w:rFonts w:ascii="Times New Roman" w:hAnsi="Times New Roman" w:cs="Times New Roman"/>
+          <w:sz w:val="24"/>
+          <w:szCs w:val="24"/>
+        </w:rPr>
+        <w:t xml:space="preserve"> –u </w:t>
+      </w:r>
+      <w:proofErr w:type="spellStart"/>
+      <w:r>
+        <w:rPr>
+          <w:rFonts w:ascii="Times New Roman" w:hAnsi="Times New Roman" w:cs="Times New Roman"/>
+          <w:sz w:val="24"/>
+          <w:szCs w:val="24"/>
+        </w:rPr>
+        <w:t>origin</w:t>
+      </w:r>
+      <w:proofErr w:type="spellEnd"/>
+      <w:r>
+        <w:rPr>
+          <w:rFonts w:ascii="Times New Roman" w:hAnsi="Times New Roman" w:cs="Times New Roman"/>
+          <w:sz w:val="24"/>
+          <w:szCs w:val="24"/>
+        </w:rPr>
+        <w:t xml:space="preserve"> </w:t>
+      </w:r>
+      <w:proofErr w:type="spellStart"/>
+      <w:r>
+        <w:rPr>
+          <w:rFonts w:ascii="Times New Roman" w:hAnsi="Times New Roman" w:cs="Times New Roman"/>
+          <w:sz w:val="24"/>
+          <w:szCs w:val="24"/>
+        </w:rPr>
+        <w:t>nombreRama</w:t>
+      </w:r>
+      <w:proofErr w:type="spellEnd"/>
+    </w:p>
+    <w:p>
+      <w:pPr>
+        <w:rPr>
+          <w:rFonts w:ascii="Times New Roman" w:hAnsi="Times New Roman" w:cs="Times New Roman"/>
+          <w:sz w:val="24"/>
+          <w:szCs w:val="24"/>
+        </w:rPr>
+      </w:pPr>
+      <w:r>
+        <w:rPr>
+          <w:rFonts w:ascii="Times New Roman" w:hAnsi="Times New Roman" w:cs="Times New Roman"/>
+          <w:noProof/>
+          <w:sz w:val="24"/>
+          <w:szCs w:val="24"/>
+          <w:lang w:eastAsia="es-EC"/>
+        </w:rPr>
+        <w:lastRenderedPageBreak/>
+        <w:drawing>
+          <wp:inline distT="0" distB="0" distL="0" distR="0" wp14:anchorId="2FE65BFB" wp14:editId="3209183E">
+            <wp:extent cx="5400040" cy="1386840"/>
+            <wp:effectExtent l="0" t="0" r="0" b="3810"/>
             <wp:docPr id="2" name="Imagen 2"/>
             <wp:cNvGraphicFramePr>
               <a:graphicFrameLocks xmlns:a="http://schemas.openxmlformats.org/drawingml/2006/main" noChangeAspect="1"/>
@@ -68,7 +1938,7 @@
                     <pic:cNvPicPr/>
                   </pic:nvPicPr>
                   <pic:blipFill>
-                    <a:blip r:embed="rId5"/>
+                    <a:blip r:embed="rId11"/>
                     <a:stretch>
                       <a:fillRect/>
                     </a:stretch>
@@ -76,7 +1946,7 @@
                   <pic:spPr>
                     <a:xfrm>
                       <a:off x="0" y="0"/>
-                      <a:ext cx="5400040" cy="3359785"/>
+                      <a:ext cx="5400040" cy="1386840"/>
                     </a:xfrm>
                     <a:prstGeom prst="rect">
                       <a:avLst/>
@@ -91,110 +1961,65 @@
     </w:p>
     <w:p>
       <w:pPr>
-        <w:jc w:val="right"/>
-      </w:pPr>
-    </w:p>
-    <w:p>
-      <w:pPr>
-        <w:jc w:val="right"/>
-      </w:pPr>
-      <w:bookmarkStart w:id="0" w:name="_GoBack"/>
-      <w:r>
-        <w:rPr>
-          <w:noProof/>
-          <w:lang w:eastAsia="es-EC"/>
-        </w:rPr>
-        <w:lastRenderedPageBreak/>
-        <w:drawing>
-          <wp:inline distT="0" distB="0" distL="0" distR="0" wp14:anchorId="57D7692F" wp14:editId="00991B39">
-            <wp:extent cx="5400040" cy="3897630"/>
-            <wp:effectExtent l="0" t="0" r="0" b="7620"/>
-            <wp:docPr id="3" name="Imagen 3"/>
-            <wp:cNvGraphicFramePr>
-              <a:graphicFrameLocks xmlns:a="http://schemas.openxmlformats.org/drawingml/2006/main" noChangeAspect="1"/>
-            </wp:cNvGraphicFramePr>
-            <a:graphic xmlns:a="http://schemas.openxmlformats.org/drawingml/2006/main">
-              <a:graphicData uri="http://schemas.openxmlformats.org/drawingml/2006/picture">
-                <pic:pic xmlns:pic="http://schemas.openxmlformats.org/drawingml/2006/picture">
-                  <pic:nvPicPr>
-                    <pic:cNvPr id="1" name=""/>
-                    <pic:cNvPicPr/>
-                  </pic:nvPicPr>
-                  <pic:blipFill>
-                    <a:blip r:embed="rId6"/>
-                    <a:stretch>
-                      <a:fillRect/>
-                    </a:stretch>
-                  </pic:blipFill>
-                  <pic:spPr>
-                    <a:xfrm>
-                      <a:off x="0" y="0"/>
-                      <a:ext cx="5400040" cy="3897630"/>
-                    </a:xfrm>
-                    <a:prstGeom prst="rect">
-                      <a:avLst/>
-                    </a:prstGeom>
-                  </pic:spPr>
-                </pic:pic>
-              </a:graphicData>
-            </a:graphic>
-          </wp:inline>
-        </w:drawing>
-      </w:r>
-      <w:bookmarkEnd w:id="0"/>
-    </w:p>
-    <w:p>
-      <w:pPr>
-        <w:jc w:val="right"/>
-      </w:pPr>
-    </w:p>
-    <w:p>
-      <w:pPr>
-        <w:jc w:val="right"/>
-      </w:pPr>
-      <w:r>
-        <w:rPr>
-          <w:noProof/>
-          <w:lang w:eastAsia="es-EC"/>
-        </w:rPr>
-        <w:drawing>
-          <wp:inline distT="0" distB="0" distL="0" distR="0" wp14:anchorId="79CA47F6" wp14:editId="27A02651">
-            <wp:extent cx="5400040" cy="2063750"/>
-            <wp:effectExtent l="0" t="0" r="0" b="0"/>
-            <wp:docPr id="4" name="Imagen 4"/>
-            <wp:cNvGraphicFramePr>
-              <a:graphicFrameLocks xmlns:a="http://schemas.openxmlformats.org/drawingml/2006/main" noChangeAspect="1"/>
-            </wp:cNvGraphicFramePr>
-            <a:graphic xmlns:a="http://schemas.openxmlformats.org/drawingml/2006/main">
-              <a:graphicData uri="http://schemas.openxmlformats.org/drawingml/2006/picture">
-                <pic:pic xmlns:pic="http://schemas.openxmlformats.org/drawingml/2006/picture">
-                  <pic:nvPicPr>
-                    <pic:cNvPr id="1" name=""/>
-                    <pic:cNvPicPr/>
-                  </pic:nvPicPr>
-                  <pic:blipFill>
-                    <a:blip r:embed="rId7"/>
-                    <a:stretch>
-                      <a:fillRect/>
-                    </a:stretch>
-                  </pic:blipFill>
-                  <pic:spPr>
-                    <a:xfrm>
-                      <a:off x="0" y="0"/>
-                      <a:ext cx="5400040" cy="2063750"/>
-                    </a:xfrm>
-                    <a:prstGeom prst="rect">
-                      <a:avLst/>
-                    </a:prstGeom>
-                  </pic:spPr>
-                </pic:pic>
-              </a:graphicData>
-            </a:graphic>
-          </wp:inline>
-        </w:drawing>
-      </w:r>
-    </w:p>
+        <w:rPr>
+          <w:rFonts w:ascii="Times New Roman" w:hAnsi="Times New Roman" w:cs="Times New Roman"/>
+          <w:b/>
+          <w:sz w:val="24"/>
+          <w:szCs w:val="24"/>
+        </w:rPr>
+      </w:pPr>
+      <w:bookmarkStart w:id="6" w:name="_GoBack"/>
+      <w:bookmarkEnd w:id="6"/>
+      <w:r>
+        <w:rPr>
+          <w:rFonts w:ascii="Times New Roman" w:hAnsi="Times New Roman" w:cs="Times New Roman"/>
+          <w:b/>
+          <w:sz w:val="24"/>
+          <w:szCs w:val="24"/>
+        </w:rPr>
+        <w:t>CONCLUSIONES</w:t>
+      </w:r>
+    </w:p>
+    <w:p>
+      <w:pPr>
+        <w:rPr>
+          <w:rFonts w:ascii="Times New Roman" w:hAnsi="Times New Roman" w:cs="Times New Roman"/>
+          <w:sz w:val="24"/>
+          <w:szCs w:val="24"/>
+        </w:rPr>
+      </w:pPr>
+    </w:p>
+    <w:p>
+      <w:pPr>
+        <w:rPr>
+          <w:rFonts w:ascii="Times New Roman" w:hAnsi="Times New Roman" w:cs="Times New Roman"/>
+          <w:sz w:val="24"/>
+          <w:szCs w:val="24"/>
+        </w:rPr>
+      </w:pPr>
+    </w:p>
+    <w:p>
+      <w:pPr>
+        <w:rPr>
+          <w:rFonts w:ascii="Times New Roman" w:hAnsi="Times New Roman" w:cs="Times New Roman"/>
+          <w:b/>
+          <w:sz w:val="24"/>
+          <w:szCs w:val="24"/>
+        </w:rPr>
+      </w:pPr>
+      <w:r>
+        <w:rPr>
+          <w:rFonts w:ascii="Times New Roman" w:hAnsi="Times New Roman" w:cs="Times New Roman"/>
+          <w:b/>
+          <w:sz w:val="24"/>
+          <w:szCs w:val="24"/>
+        </w:rPr>
+        <w:t>BIBLIOGRAFÍA</w:t>
+      </w:r>
+    </w:p>
+    <w:p/>
     <w:sectPr>
+      <w:headerReference w:type="default" r:id="rId12"/>
       <w:pgSz w:w="11906" w:h="16838"/>
       <w:pgMar w:top="1417" w:right="1701" w:bottom="1417" w:left="1701" w:header="708" w:footer="708" w:gutter="0"/>
       <w:cols w:space="708"/>
@@ -202,6 +2027,392 @@
     </w:sectPr>
   </w:body>
 </w:document>
+</file>
+
+<file path=word/endnotes.xml><?xml version="1.0" encoding="utf-8"?>
+<w:endnotes xmlns:wpc="http://schemas.microsoft.com/office/word/2010/wordprocessingCanvas" xmlns:cx="http://schemas.microsoft.com/office/drawing/2014/chartex" xmlns:mc="http://schemas.openxmlformats.org/markup-compatibility/2006" xmlns:o="urn:schemas-microsoft-com:office:office" xmlns:r="http://schemas.openxmlformats.org/officeDocument/2006/relationships" xmlns:m="http://schemas.openxmlformats.org/officeDocument/2006/math" xmlns:v="urn:schemas-microsoft-com:vml" xmlns:wp14="http://schemas.microsoft.com/office/word/2010/wordprocessingDrawing" xmlns:wp="http://schemas.openxmlformats.org/drawingml/2006/wordprocessingDrawing" xmlns:w10="urn:schemas-microsoft-com:office:word" xmlns:w="http://schemas.openxmlformats.org/wordprocessingml/2006/main" xmlns:w14="http://schemas.microsoft.com/office/word/2010/wordml" xmlns:w15="http://schemas.microsoft.com/office/word/2012/wordml" xmlns:w16se="http://schemas.microsoft.com/office/word/2015/wordml/symex" xmlns:wpg="http://schemas.microsoft.com/office/word/2010/wordprocessingGroup" xmlns:wpi="http://schemas.microsoft.com/office/word/2010/wordprocessingInk" xmlns:wne="http://schemas.microsoft.com/office/word/2006/wordml" xmlns:wps="http://schemas.microsoft.com/office/word/2010/wordprocessingShape" mc:Ignorable="w14 w15 w16se wp14">
+  <w:endnote w:type="separator" w:id="-1">
+    <w:p>
+      <w:pPr>
+        <w:spacing w:after="0" w:line="240" w:lineRule="auto"/>
+      </w:pPr>
+      <w:r>
+        <w:separator/>
+      </w:r>
+    </w:p>
+  </w:endnote>
+  <w:endnote w:type="continuationSeparator" w:id="0">
+    <w:p>
+      <w:pPr>
+        <w:spacing w:after="0" w:line="240" w:lineRule="auto"/>
+      </w:pPr>
+      <w:r>
+        <w:continuationSeparator/>
+      </w:r>
+    </w:p>
+  </w:endnote>
+</w:endnotes>
+</file>
+
+<file path=word/footnotes.xml><?xml version="1.0" encoding="utf-8"?>
+<w:footnotes xmlns:wpc="http://schemas.microsoft.com/office/word/2010/wordprocessingCanvas" xmlns:cx="http://schemas.microsoft.com/office/drawing/2014/chartex" xmlns:mc="http://schemas.openxmlformats.org/markup-compatibility/2006" xmlns:o="urn:schemas-microsoft-com:office:office" xmlns:r="http://schemas.openxmlformats.org/officeDocument/2006/relationships" xmlns:m="http://schemas.openxmlformats.org/officeDocument/2006/math" xmlns:v="urn:schemas-microsoft-com:vml" xmlns:wp14="http://schemas.microsoft.com/office/word/2010/wordprocessingDrawing" xmlns:wp="http://schemas.openxmlformats.org/drawingml/2006/wordprocessingDrawing" xmlns:w10="urn:schemas-microsoft-com:office:word" xmlns:w="http://schemas.openxmlformats.org/wordprocessingml/2006/main" xmlns:w14="http://schemas.microsoft.com/office/word/2010/wordml" xmlns:w15="http://schemas.microsoft.com/office/word/2012/wordml" xmlns:w16se="http://schemas.microsoft.com/office/word/2015/wordml/symex" xmlns:wpg="http://schemas.microsoft.com/office/word/2010/wordprocessingGroup" xmlns:wpi="http://schemas.microsoft.com/office/word/2010/wordprocessingInk" xmlns:wne="http://schemas.microsoft.com/office/word/2006/wordml" xmlns:wps="http://schemas.microsoft.com/office/word/2010/wordprocessingShape" mc:Ignorable="w14 w15 w16se wp14">
+  <w:footnote w:type="separator" w:id="-1">
+    <w:p>
+      <w:pPr>
+        <w:spacing w:after="0" w:line="240" w:lineRule="auto"/>
+      </w:pPr>
+      <w:r>
+        <w:separator/>
+      </w:r>
+    </w:p>
+  </w:footnote>
+  <w:footnote w:type="continuationSeparator" w:id="0">
+    <w:p>
+      <w:pPr>
+        <w:spacing w:after="0" w:line="240" w:lineRule="auto"/>
+      </w:pPr>
+      <w:r>
+        <w:continuationSeparator/>
+      </w:r>
+    </w:p>
+  </w:footnote>
+</w:footnotes>
+</file>
+
+<file path=word/header1.xml><?xml version="1.0" encoding="utf-8"?>
+<w:hdr xmlns:wpc="http://schemas.microsoft.com/office/word/2010/wordprocessingCanvas" xmlns:cx="http://schemas.microsoft.com/office/drawing/2014/chartex" xmlns:mc="http://schemas.openxmlformats.org/markup-compatibility/2006" xmlns:o="urn:schemas-microsoft-com:office:office" xmlns:r="http://schemas.openxmlformats.org/officeDocument/2006/relationships" xmlns:m="http://schemas.openxmlformats.org/officeDocument/2006/math" xmlns:v="urn:schemas-microsoft-com:vml" xmlns:wp14="http://schemas.microsoft.com/office/word/2010/wordprocessingDrawing" xmlns:wp="http://schemas.openxmlformats.org/drawingml/2006/wordprocessingDrawing" xmlns:w10="urn:schemas-microsoft-com:office:word" xmlns:w="http://schemas.openxmlformats.org/wordprocessingml/2006/main" xmlns:w14="http://schemas.microsoft.com/office/word/2010/wordml" xmlns:w15="http://schemas.microsoft.com/office/word/2012/wordml" xmlns:w16se="http://schemas.microsoft.com/office/word/2015/wordml/symex" xmlns:wpg="http://schemas.microsoft.com/office/word/2010/wordprocessingGroup" xmlns:wpi="http://schemas.microsoft.com/office/word/2010/wordprocessingInk" xmlns:wne="http://schemas.microsoft.com/office/word/2006/wordml" xmlns:wps="http://schemas.microsoft.com/office/word/2010/wordprocessingShape" mc:Ignorable="w14 w15 w16se wp14">
+  <w:p>
+    <w:pPr>
+      <w:spacing w:after="120"/>
+      <w:jc w:val="center"/>
+    </w:pPr>
+    <w:r>
+      <w:rPr>
+        <w:noProof/>
+        <w:lang w:eastAsia="es-EC"/>
+      </w:rPr>
+      <w:drawing>
+        <wp:inline distT="0" distB="0" distL="0" distR="0" wp14:anchorId="28E59C66" wp14:editId="0BADC9BA">
+          <wp:extent cx="286329" cy="345863"/>
+          <wp:effectExtent l="0" t="0" r="0" b="0"/>
+          <wp:docPr id="25" name="image4.jpg"/>
+          <wp:cNvGraphicFramePr/>
+          <a:graphic xmlns:a="http://schemas.openxmlformats.org/drawingml/2006/main">
+            <a:graphicData uri="http://schemas.openxmlformats.org/drawingml/2006/picture">
+              <pic:pic xmlns:pic="http://schemas.openxmlformats.org/drawingml/2006/picture">
+                <pic:nvPicPr>
+                  <pic:cNvPr id="0" name="image4.jpg"/>
+                  <pic:cNvPicPr preferRelativeResize="0"/>
+                </pic:nvPicPr>
+                <pic:blipFill>
+                  <a:blip r:embed="rId1"/>
+                  <a:srcRect/>
+                  <a:stretch>
+                    <a:fillRect/>
+                  </a:stretch>
+                </pic:blipFill>
+                <pic:spPr>
+                  <a:xfrm>
+                    <a:off x="0" y="0"/>
+                    <a:ext cx="286329" cy="345863"/>
+                  </a:xfrm>
+                  <a:prstGeom prst="rect">
+                    <a:avLst/>
+                  </a:prstGeom>
+                  <a:ln/>
+                </pic:spPr>
+              </pic:pic>
+            </a:graphicData>
+          </a:graphic>
+        </wp:inline>
+      </w:drawing>
+    </w:r>
+  </w:p>
+  <w:p>
+    <w:pPr>
+      <w:spacing w:after="0" w:line="240" w:lineRule="auto"/>
+      <w:jc w:val="center"/>
+      <w:rPr>
+        <w:rFonts w:ascii="Times New Roman" w:eastAsia="Times New Roman" w:hAnsi="Times New Roman" w:cs="Times New Roman"/>
+        <w:b/>
+        <w:sz w:val="16"/>
+        <w:szCs w:val="16"/>
+      </w:rPr>
+    </w:pPr>
+    <w:r>
+      <w:rPr>
+        <w:rFonts w:ascii="Times New Roman" w:eastAsia="Times New Roman" w:hAnsi="Times New Roman" w:cs="Times New Roman"/>
+        <w:b/>
+        <w:sz w:val="16"/>
+        <w:szCs w:val="16"/>
+      </w:rPr>
+      <w:t xml:space="preserve">ESCUELA POLITÉCNICA NACIONAL </w:t>
+    </w:r>
+  </w:p>
+  <w:p>
+    <w:pPr>
+      <w:spacing w:after="0" w:line="240" w:lineRule="auto"/>
+      <w:jc w:val="center"/>
+      <w:rPr>
+        <w:rFonts w:ascii="Times New Roman" w:eastAsia="Times New Roman" w:hAnsi="Times New Roman" w:cs="Times New Roman"/>
+        <w:b/>
+        <w:sz w:val="16"/>
+        <w:szCs w:val="16"/>
+      </w:rPr>
+    </w:pPr>
+    <w:r>
+      <w:rPr>
+        <w:rFonts w:ascii="Times New Roman" w:eastAsia="Times New Roman" w:hAnsi="Times New Roman" w:cs="Times New Roman"/>
+        <w:b/>
+        <w:sz w:val="16"/>
+        <w:szCs w:val="16"/>
+      </w:rPr>
+      <w:t>FACULTAD DE INGENIERÍA DE SISTEMAS</w:t>
+    </w:r>
+  </w:p>
+  <w:p>
+    <w:pPr>
+      <w:pBdr>
+        <w:bottom w:val="single" w:sz="6" w:space="1" w:color="000000"/>
+      </w:pBdr>
+      <w:spacing w:after="0" w:line="240" w:lineRule="auto"/>
+      <w:jc w:val="center"/>
+      <w:rPr>
+        <w:rFonts w:ascii="Times New Roman" w:eastAsia="Times New Roman" w:hAnsi="Times New Roman" w:cs="Times New Roman"/>
+        <w:b/>
+        <w:sz w:val="16"/>
+        <w:szCs w:val="16"/>
+      </w:rPr>
+    </w:pPr>
+    <w:r>
+      <w:rPr>
+        <w:rFonts w:ascii="Times New Roman" w:eastAsia="Times New Roman" w:hAnsi="Times New Roman" w:cs="Times New Roman"/>
+        <w:b/>
+        <w:sz w:val="16"/>
+        <w:szCs w:val="16"/>
+      </w:rPr>
+      <w:t>INGENIERÍA DE SISTEMAS INFORMÁTICOS Y DE COMPUTACIÓN</w:t>
+    </w:r>
+  </w:p>
+  <w:p>
+    <w:pPr>
+      <w:pStyle w:val="Encabezado"/>
+    </w:pPr>
+  </w:p>
+</w:hdr>
+</file>
+
+<file path=word/numbering.xml><?xml version="1.0" encoding="utf-8"?>
+<w:numbering xmlns:wpc="http://schemas.microsoft.com/office/word/2010/wordprocessingCanvas" xmlns:cx="http://schemas.microsoft.com/office/drawing/2014/chartex" xmlns:mc="http://schemas.openxmlformats.org/markup-compatibility/2006" xmlns:o="urn:schemas-microsoft-com:office:office" xmlns:r="http://schemas.openxmlformats.org/officeDocument/2006/relationships" xmlns:m="http://schemas.openxmlformats.org/officeDocument/2006/math" xmlns:v="urn:schemas-microsoft-com:vml" xmlns:wp14="http://schemas.microsoft.com/office/word/2010/wordprocessingDrawing" xmlns:wp="http://schemas.openxmlformats.org/drawingml/2006/wordprocessingDrawing" xmlns:w10="urn:schemas-microsoft-com:office:word" xmlns:w="http://schemas.openxmlformats.org/wordprocessingml/2006/main" xmlns:w14="http://schemas.microsoft.com/office/word/2010/wordml" xmlns:w15="http://schemas.microsoft.com/office/word/2012/wordml" xmlns:w16se="http://schemas.microsoft.com/office/word/2015/wordml/symex" xmlns:wpg="http://schemas.microsoft.com/office/word/2010/wordprocessingGroup" xmlns:wpi="http://schemas.microsoft.com/office/word/2010/wordprocessingInk" xmlns:wne="http://schemas.microsoft.com/office/word/2006/wordml" xmlns:wps="http://schemas.microsoft.com/office/word/2010/wordprocessingShape" mc:Ignorable="w14 w15 w16se wp14">
+  <w:abstractNum w:abstractNumId="0" w15:restartNumberingAfterBreak="0">
+    <w:nsid w:val="58C8339B"/>
+    <w:multiLevelType w:val="hybridMultilevel"/>
+    <w:tmpl w:val="47482518"/>
+    <w:lvl w:ilvl="0" w:tplc="300A000F">
+      <w:start w:val="1"/>
+      <w:numFmt w:val="decimal"/>
+      <w:lvlText w:val="%1."/>
+      <w:lvlJc w:val="left"/>
+      <w:pPr>
+        <w:ind w:left="720" w:hanging="360"/>
+      </w:pPr>
+      <w:rPr>
+        <w:rFonts w:hint="default"/>
+      </w:rPr>
+    </w:lvl>
+    <w:lvl w:ilvl="1" w:tplc="300A0019">
+      <w:start w:val="1"/>
+      <w:numFmt w:val="lowerLetter"/>
+      <w:lvlText w:val="%2."/>
+      <w:lvlJc w:val="left"/>
+      <w:pPr>
+        <w:ind w:left="1440" w:hanging="360"/>
+      </w:pPr>
+    </w:lvl>
+    <w:lvl w:ilvl="2" w:tplc="300A001B" w:tentative="1">
+      <w:start w:val="1"/>
+      <w:numFmt w:val="lowerRoman"/>
+      <w:lvlText w:val="%3."/>
+      <w:lvlJc w:val="right"/>
+      <w:pPr>
+        <w:ind w:left="2160" w:hanging="180"/>
+      </w:pPr>
+    </w:lvl>
+    <w:lvl w:ilvl="3" w:tplc="300A000F" w:tentative="1">
+      <w:start w:val="1"/>
+      <w:numFmt w:val="decimal"/>
+      <w:lvlText w:val="%4."/>
+      <w:lvlJc w:val="left"/>
+      <w:pPr>
+        <w:ind w:left="2880" w:hanging="360"/>
+      </w:pPr>
+    </w:lvl>
+    <w:lvl w:ilvl="4" w:tplc="300A0019" w:tentative="1">
+      <w:start w:val="1"/>
+      <w:numFmt w:val="lowerLetter"/>
+      <w:lvlText w:val="%5."/>
+      <w:lvlJc w:val="left"/>
+      <w:pPr>
+        <w:ind w:left="3600" w:hanging="360"/>
+      </w:pPr>
+    </w:lvl>
+    <w:lvl w:ilvl="5" w:tplc="300A001B" w:tentative="1">
+      <w:start w:val="1"/>
+      <w:numFmt w:val="lowerRoman"/>
+      <w:lvlText w:val="%6."/>
+      <w:lvlJc w:val="right"/>
+      <w:pPr>
+        <w:ind w:left="4320" w:hanging="180"/>
+      </w:pPr>
+    </w:lvl>
+    <w:lvl w:ilvl="6" w:tplc="300A000F" w:tentative="1">
+      <w:start w:val="1"/>
+      <w:numFmt w:val="decimal"/>
+      <w:lvlText w:val="%7."/>
+      <w:lvlJc w:val="left"/>
+      <w:pPr>
+        <w:ind w:left="5040" w:hanging="360"/>
+      </w:pPr>
+    </w:lvl>
+    <w:lvl w:ilvl="7" w:tplc="300A0019" w:tentative="1">
+      <w:start w:val="1"/>
+      <w:numFmt w:val="lowerLetter"/>
+      <w:lvlText w:val="%8."/>
+      <w:lvlJc w:val="left"/>
+      <w:pPr>
+        <w:ind w:left="5760" w:hanging="360"/>
+      </w:pPr>
+    </w:lvl>
+    <w:lvl w:ilvl="8" w:tplc="300A001B" w:tentative="1">
+      <w:start w:val="1"/>
+      <w:numFmt w:val="lowerRoman"/>
+      <w:lvlText w:val="%9."/>
+      <w:lvlJc w:val="right"/>
+      <w:pPr>
+        <w:ind w:left="6480" w:hanging="180"/>
+      </w:pPr>
+    </w:lvl>
+  </w:abstractNum>
+  <w:abstractNum w:abstractNumId="1" w15:restartNumberingAfterBreak="0">
+    <w:nsid w:val="5CB72554"/>
+    <w:multiLevelType w:val="hybridMultilevel"/>
+    <w:tmpl w:val="7570E296"/>
+    <w:lvl w:ilvl="0" w:tplc="300A0001">
+      <w:start w:val="1"/>
+      <w:numFmt w:val="bullet"/>
+      <w:lvlText w:val=""/>
+      <w:lvlJc w:val="left"/>
+      <w:pPr>
+        <w:ind w:left="720" w:hanging="360"/>
+      </w:pPr>
+      <w:rPr>
+        <w:rFonts w:ascii="Symbol" w:hAnsi="Symbol" w:hint="default"/>
+      </w:rPr>
+    </w:lvl>
+    <w:lvl w:ilvl="1" w:tplc="300A0003" w:tentative="1">
+      <w:start w:val="1"/>
+      <w:numFmt w:val="bullet"/>
+      <w:lvlText w:val="o"/>
+      <w:lvlJc w:val="left"/>
+      <w:pPr>
+        <w:ind w:left="1440" w:hanging="360"/>
+      </w:pPr>
+      <w:rPr>
+        <w:rFonts w:ascii="Courier New" w:hAnsi="Courier New" w:cs="Courier New" w:hint="default"/>
+      </w:rPr>
+    </w:lvl>
+    <w:lvl w:ilvl="2" w:tplc="300A0005" w:tentative="1">
+      <w:start w:val="1"/>
+      <w:numFmt w:val="bullet"/>
+      <w:lvlText w:val=""/>
+      <w:lvlJc w:val="left"/>
+      <w:pPr>
+        <w:ind w:left="2160" w:hanging="360"/>
+      </w:pPr>
+      <w:rPr>
+        <w:rFonts w:ascii="Wingdings" w:hAnsi="Wingdings" w:hint="default"/>
+      </w:rPr>
+    </w:lvl>
+    <w:lvl w:ilvl="3" w:tplc="300A0001" w:tentative="1">
+      <w:start w:val="1"/>
+      <w:numFmt w:val="bullet"/>
+      <w:lvlText w:val=""/>
+      <w:lvlJc w:val="left"/>
+      <w:pPr>
+        <w:ind w:left="2880" w:hanging="360"/>
+      </w:pPr>
+      <w:rPr>
+        <w:rFonts w:ascii="Symbol" w:hAnsi="Symbol" w:hint="default"/>
+      </w:rPr>
+    </w:lvl>
+    <w:lvl w:ilvl="4" w:tplc="300A0003" w:tentative="1">
+      <w:start w:val="1"/>
+      <w:numFmt w:val="bullet"/>
+      <w:lvlText w:val="o"/>
+      <w:lvlJc w:val="left"/>
+      <w:pPr>
+        <w:ind w:left="3600" w:hanging="360"/>
+      </w:pPr>
+      <w:rPr>
+        <w:rFonts w:ascii="Courier New" w:hAnsi="Courier New" w:cs="Courier New" w:hint="default"/>
+      </w:rPr>
+    </w:lvl>
+    <w:lvl w:ilvl="5" w:tplc="300A0005" w:tentative="1">
+      <w:start w:val="1"/>
+      <w:numFmt w:val="bullet"/>
+      <w:lvlText w:val=""/>
+      <w:lvlJc w:val="left"/>
+      <w:pPr>
+        <w:ind w:left="4320" w:hanging="360"/>
+      </w:pPr>
+      <w:rPr>
+        <w:rFonts w:ascii="Wingdings" w:hAnsi="Wingdings" w:hint="default"/>
+      </w:rPr>
+    </w:lvl>
+    <w:lvl w:ilvl="6" w:tplc="300A0001" w:tentative="1">
+      <w:start w:val="1"/>
+      <w:numFmt w:val="bullet"/>
+      <w:lvlText w:val=""/>
+      <w:lvlJc w:val="left"/>
+      <w:pPr>
+        <w:ind w:left="5040" w:hanging="360"/>
+      </w:pPr>
+      <w:rPr>
+        <w:rFonts w:ascii="Symbol" w:hAnsi="Symbol" w:hint="default"/>
+      </w:rPr>
+    </w:lvl>
+    <w:lvl w:ilvl="7" w:tplc="300A0003" w:tentative="1">
+      <w:start w:val="1"/>
+      <w:numFmt w:val="bullet"/>
+      <w:lvlText w:val="o"/>
+      <w:lvlJc w:val="left"/>
+      <w:pPr>
+        <w:ind w:left="5760" w:hanging="360"/>
+      </w:pPr>
+      <w:rPr>
+        <w:rFonts w:ascii="Courier New" w:hAnsi="Courier New" w:cs="Courier New" w:hint="default"/>
+      </w:rPr>
+    </w:lvl>
+    <w:lvl w:ilvl="8" w:tplc="300A0005" w:tentative="1">
+      <w:start w:val="1"/>
+      <w:numFmt w:val="bullet"/>
+      <w:lvlText w:val=""/>
+      <w:lvlJc w:val="left"/>
+      <w:pPr>
+        <w:ind w:left="6480" w:hanging="360"/>
+      </w:pPr>
+      <w:rPr>
+        <w:rFonts w:ascii="Wingdings" w:hAnsi="Wingdings" w:hint="default"/>
+      </w:rPr>
+    </w:lvl>
+  </w:abstractNum>
+  <w:num w:numId="1">
+    <w:abstractNumId w:val="1"/>
+  </w:num>
+  <w:num w:numId="2">
+    <w:abstractNumId w:val="0"/>
+  </w:num>
+</w:numbering>
 </file>
 
 <file path=word/styles.xml><?xml version="1.0" encoding="utf-8"?>
@@ -625,6 +2836,61 @@
     <w:semiHidden/>
     <w:unhideWhenUsed/>
   </w:style>
+  <w:style w:type="paragraph" w:styleId="Encabezado">
+    <w:name w:val="header"/>
+    <w:basedOn w:val="Normal"/>
+    <w:link w:val="EncabezadoCar"/>
+    <w:uiPriority w:val="99"/>
+    <w:unhideWhenUsed/>
+    <w:rsid w:val="004C3285"/>
+    <w:pPr>
+      <w:tabs>
+        <w:tab w:val="center" w:pos="4252"/>
+        <w:tab w:val="right" w:pos="8504"/>
+      </w:tabs>
+      <w:spacing w:after="0" w:line="240" w:lineRule="auto"/>
+    </w:pPr>
+  </w:style>
+  <w:style w:type="character" w:customStyle="1" w:styleId="EncabezadoCar">
+    <w:name w:val="Encabezado Car"/>
+    <w:basedOn w:val="Fuentedeprrafopredeter"/>
+    <w:link w:val="Encabezado"/>
+    <w:uiPriority w:val="99"/>
+    <w:rsid w:val="004C3285"/>
+  </w:style>
+  <w:style w:type="paragraph" w:styleId="Piedepgina">
+    <w:name w:val="footer"/>
+    <w:basedOn w:val="Normal"/>
+    <w:link w:val="PiedepginaCar"/>
+    <w:uiPriority w:val="99"/>
+    <w:unhideWhenUsed/>
+    <w:rsid w:val="004C3285"/>
+    <w:pPr>
+      <w:tabs>
+        <w:tab w:val="center" w:pos="4252"/>
+        <w:tab w:val="right" w:pos="8504"/>
+      </w:tabs>
+      <w:spacing w:after="0" w:line="240" w:lineRule="auto"/>
+    </w:pPr>
+  </w:style>
+  <w:style w:type="character" w:customStyle="1" w:styleId="PiedepginaCar">
+    <w:name w:val="Pie de página Car"/>
+    <w:basedOn w:val="Fuentedeprrafopredeter"/>
+    <w:link w:val="Piedepgina"/>
+    <w:uiPriority w:val="99"/>
+    <w:rsid w:val="004C3285"/>
+  </w:style>
+  <w:style w:type="paragraph" w:styleId="Prrafodelista">
+    <w:name w:val="List Paragraph"/>
+    <w:basedOn w:val="Normal"/>
+    <w:uiPriority w:val="34"/>
+    <w:qFormat/>
+    <w:rsid w:val="004C3285"/>
+    <w:pPr>
+      <w:ind w:left="720"/>
+      <w:contextualSpacing/>
+    </w:pPr>
+  </w:style>
 </w:styles>
 </file>
 

--- a/Informe.docx
+++ b/Informe.docx
@@ -1268,6 +1268,60 @@
           <w:szCs w:val="24"/>
         </w:rPr>
       </w:pPr>
+      <w:r>
+        <w:rPr>
+          <w:noProof/>
+          <w:lang w:eastAsia="es-EC"/>
+        </w:rPr>
+        <w:drawing>
+          <wp:inline distT="0" distB="0" distL="0" distR="0">
+            <wp:extent cx="5400040" cy="3588066"/>
+            <wp:effectExtent l="0" t="0" r="0" b="0"/>
+            <wp:docPr id="3" name="Imagen 3" descr="Resultado de imagen para git flujo"/>
+            <wp:cNvGraphicFramePr>
+              <a:graphicFrameLocks xmlns:a="http://schemas.openxmlformats.org/drawingml/2006/main" noChangeAspect="1"/>
+            </wp:cNvGraphicFramePr>
+            <a:graphic xmlns:a="http://schemas.openxmlformats.org/drawingml/2006/main">
+              <a:graphicData uri="http://schemas.openxmlformats.org/drawingml/2006/picture">
+                <pic:pic xmlns:pic="http://schemas.openxmlformats.org/drawingml/2006/picture">
+                  <pic:nvPicPr>
+                    <pic:cNvPr id="0" name="Picture 1" descr="Resultado de imagen para git flujo"/>
+                    <pic:cNvPicPr>
+                      <a:picLocks noChangeAspect="1" noChangeArrowheads="1"/>
+                    </pic:cNvPicPr>
+                  </pic:nvPicPr>
+                  <pic:blipFill>
+                    <a:blip r:embed="rId7">
+                      <a:extLst>
+                        <a:ext uri="{28A0092B-C50C-407E-A947-70E740481C1C}">
+                          <a14:useLocalDpi xmlns:a14="http://schemas.microsoft.com/office/drawing/2010/main" val="0"/>
+                        </a:ext>
+                      </a:extLst>
+                    </a:blip>
+                    <a:srcRect/>
+                    <a:stretch>
+                      <a:fillRect/>
+                    </a:stretch>
+                  </pic:blipFill>
+                  <pic:spPr bwMode="auto">
+                    <a:xfrm>
+                      <a:off x="0" y="0"/>
+                      <a:ext cx="5400040" cy="3588066"/>
+                    </a:xfrm>
+                    <a:prstGeom prst="rect">
+                      <a:avLst/>
+                    </a:prstGeom>
+                    <a:noFill/>
+                    <a:ln>
+                      <a:noFill/>
+                    </a:ln>
+                  </pic:spPr>
+                </pic:pic>
+              </a:graphicData>
+            </a:graphic>
+          </wp:inline>
+        </w:drawing>
+      </w:r>
     </w:p>
     <w:p>
       <w:pPr>
@@ -1319,29 +1373,19 @@
       <w:pPr>
         <w:rPr>
           <w:rFonts w:ascii="Times New Roman" w:hAnsi="Times New Roman" w:cs="Times New Roman"/>
+          <w:sz w:val="24"/>
+          <w:szCs w:val="24"/>
+        </w:rPr>
+      </w:pPr>
+      <w:r>
+        <w:rPr>
+          <w:rFonts w:ascii="Times New Roman" w:hAnsi="Times New Roman" w:cs="Times New Roman"/>
           <w:noProof/>
           <w:sz w:val="24"/>
           <w:szCs w:val="24"/>
           <w:lang w:eastAsia="es-EC"/>
         </w:rPr>
-      </w:pPr>
-    </w:p>
-    <w:p>
-      <w:pPr>
-        <w:rPr>
-          <w:rFonts w:ascii="Times New Roman" w:hAnsi="Times New Roman" w:cs="Times New Roman"/>
-          <w:sz w:val="24"/>
-          <w:szCs w:val="24"/>
-        </w:rPr>
-      </w:pPr>
-      <w:r>
-        <w:rPr>
-          <w:rFonts w:ascii="Times New Roman" w:hAnsi="Times New Roman" w:cs="Times New Roman"/>
-          <w:noProof/>
-          <w:sz w:val="24"/>
-          <w:szCs w:val="24"/>
-          <w:lang w:eastAsia="es-EC"/>
-        </w:rPr>
+        <w:lastRenderedPageBreak/>
         <w:drawing>
           <wp:anchor distT="0" distB="0" distL="114300" distR="114300" simplePos="0" relativeHeight="251658240" behindDoc="0" locked="0" layoutInCell="1" allowOverlap="1" wp14:anchorId="0F3EF24D" wp14:editId="7CE2371B">
             <wp:simplePos x="0" y="0"/>
@@ -1366,7 +1410,7 @@
                     <pic:cNvPicPr/>
                   </pic:nvPicPr>
                   <pic:blipFill rotWithShape="1">
-                    <a:blip r:embed="rId7">
+                    <a:blip r:embed="rId8">
                       <a:extLst>
                         <a:ext uri="{28A0092B-C50C-407E-A947-70E740481C1C}">
                           <a14:useLocalDpi xmlns:a14="http://schemas.microsoft.com/office/drawing/2010/main" val="0"/>
@@ -1486,7 +1530,7 @@
                     <pic:cNvPicPr/>
                   </pic:nvPicPr>
                   <pic:blipFill rotWithShape="1">
-                    <a:blip r:embed="rId8"/>
+                    <a:blip r:embed="rId9"/>
                     <a:srcRect t="4887" b="68475"/>
                     <a:stretch/>
                   </pic:blipFill>
@@ -1565,7 +1609,6 @@
           <w:szCs w:val="24"/>
           <w:lang w:eastAsia="es-EC"/>
         </w:rPr>
-        <w:lastRenderedPageBreak/>
         <w:drawing>
           <wp:inline distT="0" distB="0" distL="0" distR="0" wp14:anchorId="37E4A450" wp14:editId="598066DB">
             <wp:extent cx="5400040" cy="2796540"/>
@@ -1582,7 +1625,7 @@
                     <pic:cNvPicPr/>
                   </pic:nvPicPr>
                   <pic:blipFill>
-                    <a:blip r:embed="rId9"/>
+                    <a:blip r:embed="rId10"/>
                     <a:stretch>
                       <a:fillRect/>
                     </a:stretch>
@@ -1635,7 +1678,7 @@
                     <pic:cNvPicPr/>
                   </pic:nvPicPr>
                   <pic:blipFill rotWithShape="1">
-                    <a:blip r:embed="rId10"/>
+                    <a:blip r:embed="rId11"/>
                     <a:srcRect t="-2308" b="78770"/>
                     <a:stretch/>
                   </pic:blipFill>
@@ -1716,6 +1759,7 @@
           <w:szCs w:val="24"/>
           <w:lang w:eastAsia="es-EC"/>
         </w:rPr>
+        <w:lastRenderedPageBreak/>
         <w:drawing>
           <wp:inline distT="0" distB="0" distL="0" distR="0" wp14:anchorId="79CA47F6" wp14:editId="27A02651">
             <wp:extent cx="5400040" cy="1720850"/>
@@ -1732,7 +1776,7 @@
                     <pic:cNvPicPr/>
                   </pic:nvPicPr>
                   <pic:blipFill rotWithShape="1">
-                    <a:blip r:embed="rId10"/>
+                    <a:blip r:embed="rId11"/>
                     <a:srcRect t="16615"/>
                     <a:stretch/>
                   </pic:blipFill>
@@ -1921,7 +1965,6 @@
           <w:szCs w:val="24"/>
           <w:lang w:eastAsia="es-EC"/>
         </w:rPr>
-        <w:lastRenderedPageBreak/>
         <w:drawing>
           <wp:inline distT="0" distB="0" distL="0" distR="0" wp14:anchorId="2FE65BFB" wp14:editId="3209183E">
             <wp:extent cx="5400040" cy="1386840"/>
@@ -1938,7 +1981,7 @@
                     <pic:cNvPicPr/>
                   </pic:nvPicPr>
                   <pic:blipFill>
-                    <a:blip r:embed="rId11"/>
+                    <a:blip r:embed="rId12"/>
                     <a:stretch>
                       <a:fillRect/>
                     </a:stretch>
@@ -1963,31 +2006,204 @@
       <w:pPr>
         <w:rPr>
           <w:rFonts w:ascii="Times New Roman" w:hAnsi="Times New Roman" w:cs="Times New Roman"/>
-          <w:b/>
+          <w:sz w:val="24"/>
+          <w:szCs w:val="24"/>
+        </w:rPr>
+      </w:pPr>
+      <w:r>
+        <w:rPr>
+          <w:rFonts w:ascii="Times New Roman" w:hAnsi="Times New Roman" w:cs="Times New Roman"/>
+          <w:sz w:val="24"/>
+          <w:szCs w:val="24"/>
+        </w:rPr>
+        <w:t xml:space="preserve">Para poder cambiar de rama se usa </w:t>
+      </w:r>
+      <w:proofErr w:type="spellStart"/>
+      <w:r>
+        <w:rPr>
+          <w:rFonts w:ascii="Times New Roman" w:hAnsi="Times New Roman" w:cs="Times New Roman"/>
+          <w:sz w:val="24"/>
+          <w:szCs w:val="24"/>
+        </w:rPr>
+        <w:t>git</w:t>
+      </w:r>
+      <w:proofErr w:type="spellEnd"/>
+      <w:r>
+        <w:rPr>
+          <w:rFonts w:ascii="Times New Roman" w:hAnsi="Times New Roman" w:cs="Times New Roman"/>
+          <w:sz w:val="24"/>
+          <w:szCs w:val="24"/>
+        </w:rPr>
+        <w:t xml:space="preserve"> </w:t>
+      </w:r>
+      <w:proofErr w:type="spellStart"/>
+      <w:r>
+        <w:rPr>
+          <w:rFonts w:ascii="Times New Roman" w:hAnsi="Times New Roman" w:cs="Times New Roman"/>
+          <w:sz w:val="24"/>
+          <w:szCs w:val="24"/>
+        </w:rPr>
+        <w:t>checkout</w:t>
+      </w:r>
+      <w:proofErr w:type="spellEnd"/>
+      <w:r>
+        <w:rPr>
+          <w:rFonts w:ascii="Times New Roman" w:hAnsi="Times New Roman" w:cs="Times New Roman"/>
+          <w:sz w:val="24"/>
+          <w:szCs w:val="24"/>
+        </w:rPr>
+        <w:t xml:space="preserve"> nombre Rama</w:t>
+      </w:r>
+    </w:p>
+    <w:p>
+      <w:pPr>
+        <w:jc w:val="center"/>
+        <w:rPr>
+          <w:rFonts w:ascii="Times New Roman" w:hAnsi="Times New Roman" w:cs="Times New Roman"/>
+          <w:sz w:val="24"/>
+          <w:szCs w:val="24"/>
+        </w:rPr>
+      </w:pPr>
+      <w:r>
+        <w:rPr>
+          <w:noProof/>
+          <w:lang w:eastAsia="es-EC"/>
+        </w:rPr>
+        <w:drawing>
+          <wp:inline distT="0" distB="0" distL="0" distR="0" wp14:anchorId="78DCA0FE" wp14:editId="381DAD60">
+            <wp:extent cx="3733800" cy="895350"/>
+            <wp:effectExtent l="0" t="0" r="0" b="0"/>
+            <wp:docPr id="9" name="Imagen 9"/>
+            <wp:cNvGraphicFramePr>
+              <a:graphicFrameLocks xmlns:a="http://schemas.openxmlformats.org/drawingml/2006/main" noChangeAspect="1"/>
+            </wp:cNvGraphicFramePr>
+            <a:graphic xmlns:a="http://schemas.openxmlformats.org/drawingml/2006/main">
+              <a:graphicData uri="http://schemas.openxmlformats.org/drawingml/2006/picture">
+                <pic:pic xmlns:pic="http://schemas.openxmlformats.org/drawingml/2006/picture">
+                  <pic:nvPicPr>
+                    <pic:cNvPr id="1" name=""/>
+                    <pic:cNvPicPr/>
+                  </pic:nvPicPr>
+                  <pic:blipFill>
+                    <a:blip r:embed="rId13"/>
+                    <a:stretch>
+                      <a:fillRect/>
+                    </a:stretch>
+                  </pic:blipFill>
+                  <pic:spPr>
+                    <a:xfrm>
+                      <a:off x="0" y="0"/>
+                      <a:ext cx="3733800" cy="895350"/>
+                    </a:xfrm>
+                    <a:prstGeom prst="rect">
+                      <a:avLst/>
+                    </a:prstGeom>
+                  </pic:spPr>
+                </pic:pic>
+              </a:graphicData>
+            </a:graphic>
+          </wp:inline>
+        </w:drawing>
+      </w:r>
+    </w:p>
+    <w:p>
+      <w:pPr>
+        <w:rPr>
+          <w:rFonts w:ascii="Times New Roman" w:hAnsi="Times New Roman" w:cs="Times New Roman"/>
+          <w:sz w:val="24"/>
+          <w:szCs w:val="24"/>
+        </w:rPr>
+      </w:pPr>
+      <w:r>
+        <w:rPr>
+          <w:rFonts w:ascii="Times New Roman" w:hAnsi="Times New Roman" w:cs="Times New Roman"/>
+          <w:sz w:val="24"/>
+          <w:szCs w:val="24"/>
+        </w:rPr>
+        <w:t>Realizar actualizaciones</w:t>
+      </w:r>
+    </w:p>
+    <w:p>
+      <w:pPr>
+        <w:jc w:val="center"/>
+        <w:rPr>
+          <w:rFonts w:ascii="Times New Roman" w:hAnsi="Times New Roman" w:cs="Times New Roman"/>
+          <w:sz w:val="24"/>
+          <w:szCs w:val="24"/>
+        </w:rPr>
+      </w:pPr>
+      <w:r>
+        <w:rPr>
+          <w:noProof/>
+          <w:lang w:eastAsia="es-EC"/>
+        </w:rPr>
+        <w:lastRenderedPageBreak/>
+        <w:drawing>
+          <wp:inline distT="0" distB="0" distL="0" distR="0" wp14:anchorId="03912F4F" wp14:editId="2756D5EC">
+            <wp:extent cx="5162550" cy="3000375"/>
+            <wp:effectExtent l="0" t="0" r="0" b="9525"/>
+            <wp:docPr id="7" name="Imagen 7"/>
+            <wp:cNvGraphicFramePr>
+              <a:graphicFrameLocks xmlns:a="http://schemas.openxmlformats.org/drawingml/2006/main" noChangeAspect="1"/>
+            </wp:cNvGraphicFramePr>
+            <a:graphic xmlns:a="http://schemas.openxmlformats.org/drawingml/2006/main">
+              <a:graphicData uri="http://schemas.openxmlformats.org/drawingml/2006/picture">
+                <pic:pic xmlns:pic="http://schemas.openxmlformats.org/drawingml/2006/picture">
+                  <pic:nvPicPr>
+                    <pic:cNvPr id="1" name=""/>
+                    <pic:cNvPicPr/>
+                  </pic:nvPicPr>
+                  <pic:blipFill>
+                    <a:blip r:embed="rId14"/>
+                    <a:stretch>
+                      <a:fillRect/>
+                    </a:stretch>
+                  </pic:blipFill>
+                  <pic:spPr>
+                    <a:xfrm>
+                      <a:off x="0" y="0"/>
+                      <a:ext cx="5162550" cy="3000375"/>
+                    </a:xfrm>
+                    <a:prstGeom prst="rect">
+                      <a:avLst/>
+                    </a:prstGeom>
+                  </pic:spPr>
+                </pic:pic>
+              </a:graphicData>
+            </a:graphic>
+          </wp:inline>
+        </w:drawing>
+      </w:r>
+    </w:p>
+    <w:p>
+      <w:pPr>
+        <w:rPr>
+          <w:rFonts w:ascii="Times New Roman" w:hAnsi="Times New Roman" w:cs="Times New Roman"/>
+          <w:b/>
+          <w:sz w:val="24"/>
+          <w:szCs w:val="24"/>
+        </w:rPr>
+      </w:pPr>
+      <w:r>
+        <w:rPr>
+          <w:rFonts w:ascii="Times New Roman" w:hAnsi="Times New Roman" w:cs="Times New Roman"/>
+          <w:b/>
+          <w:sz w:val="24"/>
+          <w:szCs w:val="24"/>
+        </w:rPr>
+        <w:t>CONCLUSIONES</w:t>
+      </w:r>
+    </w:p>
+    <w:p>
+      <w:pPr>
+        <w:rPr>
+          <w:rFonts w:ascii="Times New Roman" w:hAnsi="Times New Roman" w:cs="Times New Roman"/>
           <w:sz w:val="24"/>
           <w:szCs w:val="24"/>
         </w:rPr>
       </w:pPr>
       <w:bookmarkStart w:id="6" w:name="_GoBack"/>
       <w:bookmarkEnd w:id="6"/>
-      <w:r>
-        <w:rPr>
-          <w:rFonts w:ascii="Times New Roman" w:hAnsi="Times New Roman" w:cs="Times New Roman"/>
-          <w:b/>
-          <w:sz w:val="24"/>
-          <w:szCs w:val="24"/>
-        </w:rPr>
-        <w:t>CONCLUSIONES</w:t>
-      </w:r>
-    </w:p>
-    <w:p>
-      <w:pPr>
-        <w:rPr>
-          <w:rFonts w:ascii="Times New Roman" w:hAnsi="Times New Roman" w:cs="Times New Roman"/>
-          <w:sz w:val="24"/>
-          <w:szCs w:val="24"/>
-        </w:rPr>
-      </w:pPr>
     </w:p>
     <w:p>
       <w:pPr>
@@ -2019,7 +2235,7 @@
     </w:p>
     <w:p/>
     <w:sectPr>
-      <w:headerReference w:type="default" r:id="rId12"/>
+      <w:headerReference w:type="default" r:id="rId15"/>
       <w:pgSz w:w="11906" w:h="16838"/>
       <w:pgMar w:top="1417" w:right="1701" w:bottom="1417" w:left="1701" w:header="708" w:footer="708" w:gutter="0"/>
       <w:cols w:space="708"/>

--- a/Informe.docx
+++ b/Informe.docx
@@ -1262,6 +1262,7 @@
     </w:p>
     <w:p>
       <w:pPr>
+        <w:jc w:val="center"/>
         <w:rPr>
           <w:rFonts w:ascii="Times New Roman" w:hAnsi="Times New Roman" w:cs="Times New Roman"/>
           <w:sz w:val="24"/>
@@ -1275,7 +1276,7 @@
         </w:rPr>
         <w:drawing>
           <wp:inline distT="0" distB="0" distL="0" distR="0">
-            <wp:extent cx="5400040" cy="3588066"/>
+            <wp:extent cx="3970830" cy="2638425"/>
             <wp:effectExtent l="0" t="0" r="0" b="0"/>
             <wp:docPr id="3" name="Imagen 3" descr="Resultado de imagen para git flujo"/>
             <wp:cNvGraphicFramePr>
@@ -1306,7 +1307,7 @@
                   <pic:spPr bwMode="auto">
                     <a:xfrm>
                       <a:off x="0" y="0"/>
-                      <a:ext cx="5400040" cy="3588066"/>
+                      <a:ext cx="3973644" cy="2640295"/>
                     </a:xfrm>
                     <a:prstGeom prst="rect">
                       <a:avLst/>
@@ -1331,34 +1332,8 @@
           <w:szCs w:val="24"/>
         </w:rPr>
       </w:pPr>
-    </w:p>
-    <w:p>
-      <w:pPr>
-        <w:rPr>
-          <w:rFonts w:ascii="Times New Roman" w:hAnsi="Times New Roman" w:cs="Times New Roman"/>
-          <w:sz w:val="24"/>
-          <w:szCs w:val="24"/>
-        </w:rPr>
-      </w:pPr>
-    </w:p>
-    <w:p>
-      <w:pPr>
-        <w:rPr>
-          <w:rFonts w:ascii="Times New Roman" w:hAnsi="Times New Roman" w:cs="Times New Roman"/>
-          <w:b/>
-          <w:sz w:val="24"/>
-          <w:szCs w:val="24"/>
-        </w:rPr>
-      </w:pPr>
-    </w:p>
-    <w:p>
-      <w:pPr>
-        <w:rPr>
-          <w:rFonts w:ascii="Times New Roman" w:hAnsi="Times New Roman" w:cs="Times New Roman"/>
-          <w:sz w:val="24"/>
-          <w:szCs w:val="24"/>
-        </w:rPr>
-      </w:pPr>
+      <w:bookmarkStart w:id="6" w:name="_GoBack"/>
+      <w:bookmarkEnd w:id="6"/>
       <w:r>
         <w:rPr>
           <w:rFonts w:ascii="Times New Roman" w:hAnsi="Times New Roman" w:cs="Times New Roman"/>
@@ -1385,7 +1360,6 @@
           <w:szCs w:val="24"/>
           <w:lang w:eastAsia="es-EC"/>
         </w:rPr>
-        <w:lastRenderedPageBreak/>
         <w:drawing>
           <wp:anchor distT="0" distB="0" distL="114300" distR="114300" simplePos="0" relativeHeight="251658240" behindDoc="0" locked="0" layoutInCell="1" allowOverlap="1" wp14:anchorId="0F3EF24D" wp14:editId="7CE2371B">
             <wp:simplePos x="0" y="0"/>
@@ -1514,6 +1488,7 @@
           <w:szCs w:val="24"/>
           <w:lang w:eastAsia="es-EC"/>
         </w:rPr>
+        <w:lastRenderedPageBreak/>
         <w:drawing>
           <wp:inline distT="0" distB="0" distL="0" distR="0" wp14:anchorId="64AA7C1C" wp14:editId="7B683215">
             <wp:extent cx="5400040" cy="1038225"/>
@@ -1759,7 +1734,6 @@
           <w:szCs w:val="24"/>
           <w:lang w:eastAsia="es-EC"/>
         </w:rPr>
-        <w:lastRenderedPageBreak/>
         <w:drawing>
           <wp:inline distT="0" distB="0" distL="0" distR="0" wp14:anchorId="79CA47F6" wp14:editId="27A02651">
             <wp:extent cx="5400040" cy="1720850"/>
@@ -1891,6 +1865,7 @@
           <w:sz w:val="24"/>
           <w:szCs w:val="24"/>
         </w:rPr>
+        <w:lastRenderedPageBreak/>
         <w:t>Git</w:t>
       </w:r>
       <w:proofErr w:type="spellEnd"/>
@@ -2137,7 +2112,6 @@
           <w:noProof/>
           <w:lang w:eastAsia="es-EC"/>
         </w:rPr>
-        <w:lastRenderedPageBreak/>
         <w:drawing>
           <wp:inline distT="0" distB="0" distL="0" distR="0" wp14:anchorId="03912F4F" wp14:editId="2756D5EC">
             <wp:extent cx="5162550" cy="3000375"/>
@@ -2202,8 +2176,6 @@
           <w:szCs w:val="24"/>
         </w:rPr>
       </w:pPr>
-      <w:bookmarkStart w:id="6" w:name="_GoBack"/>
-      <w:bookmarkEnd w:id="6"/>
     </w:p>
     <w:p>
       <w:pPr>

--- a/Informe.docx
+++ b/Informe.docx
@@ -1,6 +1,6 @@
 
 <file path=word/document.xml><?xml version="1.0" encoding="utf-8"?>
-<w:document xmlns:wpc="http://schemas.microsoft.com/office/word/2010/wordprocessingCanvas" xmlns:cx="http://schemas.microsoft.com/office/drawing/2014/chartex" xmlns:mc="http://schemas.openxmlformats.org/markup-compatibility/2006" xmlns:o="urn:schemas-microsoft-com:office:office" xmlns:r="http://schemas.openxmlformats.org/officeDocument/2006/relationships" xmlns:m="http://schemas.openxmlformats.org/officeDocument/2006/math" xmlns:v="urn:schemas-microsoft-com:vml" xmlns:wp14="http://schemas.microsoft.com/office/word/2010/wordprocessingDrawing" xmlns:wp="http://schemas.openxmlformats.org/drawingml/2006/wordprocessingDrawing" xmlns:w10="urn:schemas-microsoft-com:office:word" xmlns:w="http://schemas.openxmlformats.org/wordprocessingml/2006/main" xmlns:w14="http://schemas.microsoft.com/office/word/2010/wordml" xmlns:w15="http://schemas.microsoft.com/office/word/2012/wordml" xmlns:w16se="http://schemas.microsoft.com/office/word/2015/wordml/symex" xmlns:wpg="http://schemas.microsoft.com/office/word/2010/wordprocessingGroup" xmlns:wpi="http://schemas.microsoft.com/office/word/2010/wordprocessingInk" xmlns:wne="http://schemas.microsoft.com/office/word/2006/wordml" xmlns:wps="http://schemas.microsoft.com/office/word/2010/wordprocessingShape" mc:Ignorable="w14 w15 w16se wp14">
+<w:document xmlns:wpc="http://schemas.microsoft.com/office/word/2010/wordprocessingCanvas" xmlns:cx="http://schemas.microsoft.com/office/drawing/2014/chartex" xmlns:cx1="http://schemas.microsoft.com/office/drawing/2015/9/8/chartex" xmlns:cx2="http://schemas.microsoft.com/office/drawing/2015/10/21/chartex" xmlns:cx3="http://schemas.microsoft.com/office/drawing/2016/5/9/chartex" xmlns:cx4="http://schemas.microsoft.com/office/drawing/2016/5/10/chartex" xmlns:cx5="http://schemas.microsoft.com/office/drawing/2016/5/11/chartex" xmlns:cx6="http://schemas.microsoft.com/office/drawing/2016/5/12/chartex" xmlns:cx7="http://schemas.microsoft.com/office/drawing/2016/5/13/chartex" xmlns:cx8="http://schemas.microsoft.com/office/drawing/2016/5/14/chartex" xmlns:mc="http://schemas.openxmlformats.org/markup-compatibility/2006" xmlns:aink="http://schemas.microsoft.com/office/drawing/2016/ink" xmlns:am3d="http://schemas.microsoft.com/office/drawing/2017/model3d" xmlns:o="urn:schemas-microsoft-com:office:office" xmlns:r="http://schemas.openxmlformats.org/officeDocument/2006/relationships" xmlns:m="http://schemas.openxmlformats.org/officeDocument/2006/math" xmlns:v="urn:schemas-microsoft-com:vml" xmlns:wp14="http://schemas.microsoft.com/office/word/2010/wordprocessingDrawing" xmlns:wp="http://schemas.openxmlformats.org/drawingml/2006/wordprocessingDrawing" xmlns:w10="urn:schemas-microsoft-com:office:word" xmlns:w="http://schemas.openxmlformats.org/wordprocessingml/2006/main" xmlns:w14="http://schemas.microsoft.com/office/word/2010/wordml" xmlns:w15="http://schemas.microsoft.com/office/word/2012/wordml" xmlns:w16cid="http://schemas.microsoft.com/office/word/2016/wordml/cid" xmlns:w16se="http://schemas.microsoft.com/office/word/2015/wordml/symex" xmlns:wpg="http://schemas.microsoft.com/office/word/2010/wordprocessingGroup" xmlns:wpi="http://schemas.microsoft.com/office/word/2010/wordprocessingInk" xmlns:wne="http://schemas.microsoft.com/office/word/2006/wordml" xmlns:wps="http://schemas.microsoft.com/office/word/2010/wordprocessingShape" mc:Ignorable="w14 w15 w16se w16cid wp14">
   <w:body>
     <w:p>
       <w:pPr>
@@ -206,41 +206,21 @@
           <w:szCs w:val="24"/>
         </w:rPr>
       </w:pPr>
-      <w:proofErr w:type="spellStart"/>
-      <w:r>
-        <w:rPr>
-          <w:rFonts w:ascii="Times New Roman" w:eastAsia="Times New Roman" w:hAnsi="Times New Roman" w:cs="Times New Roman"/>
-          <w:sz w:val="24"/>
-          <w:szCs w:val="24"/>
-        </w:rPr>
-        <w:t>Jersson</w:t>
-      </w:r>
-      <w:proofErr w:type="spellEnd"/>
-      <w:r>
-        <w:rPr>
-          <w:rFonts w:ascii="Times New Roman" w:eastAsia="Times New Roman" w:hAnsi="Times New Roman" w:cs="Times New Roman"/>
-          <w:sz w:val="24"/>
-          <w:szCs w:val="24"/>
-        </w:rPr>
-        <w:t xml:space="preserve"> </w:t>
-      </w:r>
-      <w:proofErr w:type="spellStart"/>
-      <w:r>
-        <w:rPr>
-          <w:rFonts w:ascii="Times New Roman" w:eastAsia="Times New Roman" w:hAnsi="Times New Roman" w:cs="Times New Roman"/>
-          <w:sz w:val="24"/>
-          <w:szCs w:val="24"/>
-        </w:rPr>
-        <w:t>Andrango</w:t>
-      </w:r>
-      <w:proofErr w:type="spellEnd"/>
-      <w:r>
-        <w:rPr>
-          <w:rFonts w:ascii="Times New Roman" w:eastAsia="Times New Roman" w:hAnsi="Times New Roman" w:cs="Times New Roman"/>
-          <w:sz w:val="24"/>
-          <w:szCs w:val="24"/>
-        </w:rPr>
-        <w:t xml:space="preserve"> </w:t>
+      <w:r>
+        <w:rPr>
+          <w:rFonts w:ascii="Times New Roman" w:eastAsia="Times New Roman" w:hAnsi="Times New Roman" w:cs="Times New Roman"/>
+          <w:sz w:val="24"/>
+          <w:szCs w:val="24"/>
+        </w:rPr>
+        <w:t>Jefferson</w:t>
+      </w:r>
+      <w:r>
+        <w:rPr>
+          <w:rFonts w:ascii="Times New Roman" w:eastAsia="Times New Roman" w:hAnsi="Times New Roman" w:cs="Times New Roman"/>
+          <w:sz w:val="24"/>
+          <w:szCs w:val="24"/>
+        </w:rPr>
+        <w:t xml:space="preserve"> Andrango </w:t>
       </w:r>
     </w:p>
     <w:p>
@@ -302,18 +282,8 @@
           <w:sz w:val="24"/>
           <w:szCs w:val="24"/>
         </w:rPr>
-        <w:t xml:space="preserve">Jefferson </w:t>
-      </w:r>
-      <w:proofErr w:type="spellStart"/>
-      <w:r>
-        <w:rPr>
-          <w:rFonts w:ascii="Times New Roman" w:eastAsia="Times New Roman" w:hAnsi="Times New Roman" w:cs="Times New Roman"/>
-          <w:sz w:val="24"/>
-          <w:szCs w:val="24"/>
-        </w:rPr>
-        <w:t>Collantes</w:t>
-      </w:r>
-      <w:proofErr w:type="spellEnd"/>
+        <w:t>Jefferson Collantes</w:t>
+      </w:r>
     </w:p>
     <w:p>
       <w:pPr>
@@ -614,6 +584,15 @@
         </w:rPr>
         <w:t>-Conocer el funcionamiento de sistema de control de versiones</w:t>
       </w:r>
+      <w:r>
+        <w:rPr>
+          <w:rFonts w:ascii="Times New Roman" w:eastAsia="Times New Roman" w:hAnsi="Times New Roman" w:cs="Times New Roman"/>
+          <w:color w:val="000000"/>
+          <w:sz w:val="24"/>
+          <w:szCs w:val="24"/>
+        </w:rPr>
+        <w:t>.</w:t>
+      </w:r>
     </w:p>
     <w:p>
       <w:pPr>
@@ -641,9 +620,8 @@
           <w:sz w:val="24"/>
           <w:szCs w:val="24"/>
         </w:rPr>
-        <w:t xml:space="preserve">-Aprender el flujo de trabajo de </w:t>
-      </w:r>
-      <w:proofErr w:type="spellStart"/>
+        <w:t>-Aprender el flujo de trabajo de git</w:t>
+      </w:r>
       <w:r>
         <w:rPr>
           <w:rFonts w:ascii="Times New Roman" w:eastAsia="Times New Roman" w:hAnsi="Times New Roman" w:cs="Times New Roman"/>
@@ -651,9 +629,8 @@
           <w:sz w:val="24"/>
           <w:szCs w:val="24"/>
         </w:rPr>
-        <w:t>git</w:t>
-      </w:r>
-      <w:proofErr w:type="spellEnd"/>
+        <w:t>.</w:t>
+      </w:r>
     </w:p>
     <w:p>
       <w:pPr>
@@ -683,6 +660,17 @@
         </w:rPr>
         <w:t>-Ejercicio práctico</w:t>
       </w:r>
+      <w:r>
+        <w:rPr>
+          <w:rFonts w:ascii="Times New Roman" w:eastAsia="Times New Roman" w:hAnsi="Times New Roman" w:cs="Times New Roman"/>
+          <w:color w:val="000000"/>
+          <w:sz w:val="24"/>
+          <w:szCs w:val="24"/>
+        </w:rPr>
+        <w:t>.</w:t>
+      </w:r>
+      <w:bookmarkStart w:id="6" w:name="_GoBack"/>
+      <w:bookmarkEnd w:id="6"/>
     </w:p>
     <w:p>
       <w:pPr>
@@ -771,6 +759,536 @@
     </w:p>
     <w:p>
       <w:pPr>
+        <w:ind w:left="360"/>
+        <w:jc w:val="both"/>
+        <w:rPr>
+          <w:rFonts w:ascii="Times New Roman" w:hAnsi="Times New Roman" w:cs="Times New Roman"/>
+          <w:sz w:val="24"/>
+          <w:szCs w:val="24"/>
+        </w:rPr>
+      </w:pPr>
+      <w:r>
+        <w:rPr>
+          <w:rFonts w:ascii="Times New Roman" w:hAnsi="Times New Roman" w:cs="Times New Roman"/>
+          <w:sz w:val="24"/>
+          <w:szCs w:val="24"/>
+        </w:rPr>
+        <w:t>El control de versiones es un sistema que registra los cambios realizados sobre un archivo o conjunto de archivos a lo largo del tiempo de tal manera que sea posible recuperar versiones especificas más adelante.</w:t>
+      </w:r>
+    </w:p>
+    <w:p>
+      <w:pPr>
+        <w:ind w:left="360"/>
+        <w:jc w:val="both"/>
+        <w:rPr>
+          <w:rFonts w:ascii="Times New Roman" w:hAnsi="Times New Roman" w:cs="Times New Roman"/>
+          <w:sz w:val="24"/>
+          <w:szCs w:val="24"/>
+        </w:rPr>
+      </w:pPr>
+      <w:r>
+        <w:rPr>
+          <w:rFonts w:ascii="Times New Roman" w:hAnsi="Times New Roman" w:cs="Times New Roman"/>
+          <w:sz w:val="24"/>
+          <w:szCs w:val="24"/>
+        </w:rPr>
+        <w:t>Los sistemas de control de versiones han ido evolucionando a lo largo del tiempo y podemos clasificarlos en tres tipos:</w:t>
+      </w:r>
+    </w:p>
+    <w:p>
+      <w:pPr>
+        <w:ind w:left="360"/>
+        <w:jc w:val="both"/>
+        <w:rPr>
+          <w:rFonts w:ascii="Times New Roman" w:hAnsi="Times New Roman" w:cs="Times New Roman"/>
+          <w:b/>
+          <w:bCs/>
+          <w:sz w:val="24"/>
+          <w:szCs w:val="24"/>
+        </w:rPr>
+      </w:pPr>
+      <w:r>
+        <w:rPr>
+          <w:rFonts w:ascii="Times New Roman" w:hAnsi="Times New Roman" w:cs="Times New Roman"/>
+          <w:b/>
+          <w:bCs/>
+          <w:sz w:val="24"/>
+          <w:szCs w:val="24"/>
+        </w:rPr>
+        <w:t>Sistemas de Control de Versiones Locales</w:t>
+      </w:r>
+    </w:p>
+    <w:p>
+      <w:pPr>
+        <w:ind w:left="360"/>
+        <w:jc w:val="both"/>
+        <w:rPr>
+          <w:rFonts w:ascii="Times New Roman" w:hAnsi="Times New Roman" w:cs="Times New Roman"/>
+          <w:sz w:val="24"/>
+          <w:szCs w:val="24"/>
+        </w:rPr>
+      </w:pPr>
+      <w:r>
+        <w:rPr>
+          <w:rFonts w:ascii="Times New Roman" w:hAnsi="Times New Roman" w:cs="Times New Roman"/>
+          <w:sz w:val="24"/>
+          <w:szCs w:val="24"/>
+        </w:rPr>
+        <w:t xml:space="preserve">Los sistemas de control de versiones locales </w:t>
+      </w:r>
+      <w:r>
+        <w:rPr>
+          <w:rFonts w:ascii="Times New Roman" w:hAnsi="Times New Roman" w:cs="Times New Roman"/>
+          <w:sz w:val="24"/>
+          <w:szCs w:val="24"/>
+        </w:rPr>
+        <w:t xml:space="preserve">como se muestra en la Figura 1 </w:t>
+      </w:r>
+      <w:r>
+        <w:rPr>
+          <w:rFonts w:ascii="Times New Roman" w:hAnsi="Times New Roman" w:cs="Times New Roman"/>
+          <w:sz w:val="24"/>
+          <w:szCs w:val="24"/>
+        </w:rPr>
+        <w:t>en vez de mantener las versiones como archivos independientes, los almacenaban en una base de datos. Cuando era necesario revisar una versión anterior del proyecto se usaba el sistema de control de versiones en vez de acceder directamente al archivo, de esta manera en cualquier momento solo se tenía una copia del proyecto, eliminando la posibilidad de confundir o eliminar versiones.</w:t>
+      </w:r>
+    </w:p>
+    <w:p>
+      <w:pPr>
+        <w:ind w:left="360"/>
+        <w:jc w:val="both"/>
+        <w:rPr>
+          <w:rFonts w:ascii="Times New Roman" w:hAnsi="Times New Roman" w:cs="Times New Roman"/>
+          <w:sz w:val="24"/>
+          <w:szCs w:val="24"/>
+        </w:rPr>
+      </w:pPr>
+      <w:r>
+        <w:rPr>
+          <w:rFonts w:ascii="Times New Roman" w:hAnsi="Times New Roman" w:cs="Times New Roman"/>
+          <w:sz w:val="24"/>
+          <w:szCs w:val="24"/>
+        </w:rPr>
+        <w:lastRenderedPageBreak/>
+        <w:t>En este punto el control de versiones se llevaba a cabo en el computador de cada uno de los desarrolladores y no existía una manera eficiente de compartir el código entre ellos. [1]</w:t>
+      </w:r>
+    </w:p>
+    <w:p>
+      <w:pPr>
+        <w:jc w:val="center"/>
+      </w:pPr>
+      <w:r>
+        <w:rPr>
+          <w:noProof/>
+        </w:rPr>
+        <w:drawing>
+          <wp:inline distT="0" distB="0" distL="0" distR="0" wp14:anchorId="23BC5D1E" wp14:editId="38F8197D">
+            <wp:extent cx="3604260" cy="1718211"/>
+            <wp:effectExtent l="0" t="0" r="0" b="0"/>
+            <wp:docPr id="10" name="Imagen 10"/>
+            <wp:cNvGraphicFramePr>
+              <a:graphicFrameLocks xmlns:a="http://schemas.openxmlformats.org/drawingml/2006/main" noChangeAspect="1"/>
+            </wp:cNvGraphicFramePr>
+            <a:graphic xmlns:a="http://schemas.openxmlformats.org/drawingml/2006/main">
+              <a:graphicData uri="http://schemas.openxmlformats.org/drawingml/2006/picture">
+                <pic:pic xmlns:pic="http://schemas.openxmlformats.org/drawingml/2006/picture">
+                  <pic:nvPicPr>
+                    <pic:cNvPr id="1" name=""/>
+                    <pic:cNvPicPr/>
+                  </pic:nvPicPr>
+                  <pic:blipFill>
+                    <a:blip r:embed="rId7"/>
+                    <a:stretch>
+                      <a:fillRect/>
+                    </a:stretch>
+                  </pic:blipFill>
+                  <pic:spPr>
+                    <a:xfrm>
+                      <a:off x="0" y="0"/>
+                      <a:ext cx="3619897" cy="1725665"/>
+                    </a:xfrm>
+                    <a:prstGeom prst="rect">
+                      <a:avLst/>
+                    </a:prstGeom>
+                  </pic:spPr>
+                </pic:pic>
+              </a:graphicData>
+            </a:graphic>
+          </wp:inline>
+        </w:drawing>
+      </w:r>
+    </w:p>
+    <w:p>
+      <w:pPr>
+        <w:jc w:val="center"/>
+        <w:rPr>
+          <w:rFonts w:ascii="Times New Roman" w:hAnsi="Times New Roman" w:cs="Times New Roman"/>
+          <w:i/>
+          <w:iCs/>
+          <w:sz w:val="24"/>
+          <w:szCs w:val="24"/>
+        </w:rPr>
+      </w:pPr>
+      <w:r>
+        <w:rPr>
+          <w:rFonts w:ascii="Times New Roman" w:hAnsi="Times New Roman" w:cs="Times New Roman"/>
+          <w:i/>
+          <w:iCs/>
+          <w:sz w:val="24"/>
+          <w:szCs w:val="24"/>
+        </w:rPr>
+        <w:t xml:space="preserve">Figura 1: </w:t>
+      </w:r>
+      <w:r>
+        <w:rPr>
+          <w:rFonts w:ascii="Times New Roman" w:hAnsi="Times New Roman" w:cs="Times New Roman"/>
+          <w:i/>
+          <w:iCs/>
+          <w:sz w:val="24"/>
+          <w:szCs w:val="24"/>
+        </w:rPr>
+        <w:t>Sistemas de Control de Versiones Locales</w:t>
+      </w:r>
+    </w:p>
+    <w:p>
+      <w:pPr>
+        <w:ind w:left="426"/>
+        <w:rPr>
+          <w:b/>
+          <w:bCs/>
+        </w:rPr>
+      </w:pPr>
+      <w:r>
+        <w:rPr>
+          <w:b/>
+          <w:bCs/>
+        </w:rPr>
+        <w:t>Sistemas de Control de Versiones Centralizados</w:t>
+      </w:r>
+    </w:p>
+    <w:p>
+      <w:pPr>
+        <w:ind w:left="426"/>
+        <w:jc w:val="both"/>
+        <w:rPr>
+          <w:rFonts w:ascii="Times New Roman" w:hAnsi="Times New Roman" w:cs="Times New Roman"/>
+          <w:sz w:val="24"/>
+          <w:szCs w:val="24"/>
+        </w:rPr>
+      </w:pPr>
+      <w:r>
+        <w:rPr>
+          <w:rFonts w:ascii="Times New Roman" w:hAnsi="Times New Roman" w:cs="Times New Roman"/>
+          <w:sz w:val="24"/>
+          <w:szCs w:val="24"/>
+        </w:rPr>
+        <w:t>Para facilitar la colaboración de múltiples desarrolladores en un solo proyecto los sistemas de control de versiones evolucionaron: en vez de almacenar los cambios y versiones en el disco duro de los desarrolladores, estos se almacenaban en un servidor</w:t>
+      </w:r>
+      <w:r>
+        <w:rPr>
+          <w:rFonts w:ascii="Times New Roman" w:hAnsi="Times New Roman" w:cs="Times New Roman"/>
+          <w:sz w:val="24"/>
+          <w:szCs w:val="24"/>
+        </w:rPr>
+        <w:t xml:space="preserve"> como se muestra en la </w:t>
+      </w:r>
+      <w:r>
+        <w:rPr>
+          <w:rFonts w:ascii="Times New Roman" w:hAnsi="Times New Roman" w:cs="Times New Roman"/>
+          <w:sz w:val="24"/>
+          <w:szCs w:val="24"/>
+        </w:rPr>
+        <w:t>F</w:t>
+      </w:r>
+      <w:r>
+        <w:rPr>
+          <w:rFonts w:ascii="Times New Roman" w:hAnsi="Times New Roman" w:cs="Times New Roman"/>
+          <w:sz w:val="24"/>
+          <w:szCs w:val="24"/>
+        </w:rPr>
+        <w:t>igura 2</w:t>
+      </w:r>
+      <w:r>
+        <w:rPr>
+          <w:rFonts w:ascii="Times New Roman" w:hAnsi="Times New Roman" w:cs="Times New Roman"/>
+          <w:sz w:val="24"/>
+          <w:szCs w:val="24"/>
+        </w:rPr>
+        <w:t>.</w:t>
+      </w:r>
+    </w:p>
+    <w:p>
+      <w:pPr>
+        <w:ind w:left="426"/>
+        <w:jc w:val="both"/>
+        <w:rPr>
+          <w:rFonts w:ascii="Times New Roman" w:hAnsi="Times New Roman" w:cs="Times New Roman"/>
+          <w:sz w:val="24"/>
+          <w:szCs w:val="24"/>
+        </w:rPr>
+      </w:pPr>
+      <w:r>
+        <w:rPr>
+          <w:rFonts w:ascii="Times New Roman" w:hAnsi="Times New Roman" w:cs="Times New Roman"/>
+          <w:sz w:val="24"/>
+          <w:szCs w:val="24"/>
+        </w:rPr>
+        <w:t>Pero existía el problema de que si dos personas editaban el mismo archivo y se presentaba un conflicto alguien debía solucionar este problema de manera manual y el desarrollo no podía continuar hasta que todos los conflictos fueran resueltos y puestos a disposición del resto del equipo.</w:t>
+      </w:r>
+    </w:p>
+    <w:p>
+      <w:pPr>
+        <w:ind w:left="426"/>
+        <w:jc w:val="both"/>
+        <w:rPr>
+          <w:rFonts w:ascii="Times New Roman" w:hAnsi="Times New Roman" w:cs="Times New Roman"/>
+          <w:sz w:val="24"/>
+          <w:szCs w:val="24"/>
+        </w:rPr>
+      </w:pPr>
+      <w:r>
+        <w:rPr>
+          <w:rFonts w:ascii="Times New Roman" w:hAnsi="Times New Roman" w:cs="Times New Roman"/>
+          <w:sz w:val="24"/>
+          <w:szCs w:val="24"/>
+        </w:rPr>
+        <w:t>Esta solución funcionó en proyectos que tenían relativamente pocas actualizaciones y por ende pocos conflictos, pero resulto muy engorroso para proyectos con docenas de contribuyentes activos que realizaban actualizaciones a diario. [1]</w:t>
+      </w:r>
+    </w:p>
+    <w:p>
+      <w:pPr>
+        <w:jc w:val="center"/>
+      </w:pPr>
+      <w:r>
+        <w:rPr>
+          <w:noProof/>
+        </w:rPr>
+        <w:drawing>
+          <wp:inline distT="0" distB="0" distL="0" distR="0" wp14:anchorId="01EC9130" wp14:editId="6B8A87B8">
+            <wp:extent cx="2956560" cy="2703909"/>
+            <wp:effectExtent l="0" t="0" r="0" b="1270"/>
+            <wp:docPr id="11" name="Imagen 11"/>
+            <wp:cNvGraphicFramePr>
+              <a:graphicFrameLocks xmlns:a="http://schemas.openxmlformats.org/drawingml/2006/main" noChangeAspect="1"/>
+            </wp:cNvGraphicFramePr>
+            <a:graphic xmlns:a="http://schemas.openxmlformats.org/drawingml/2006/main">
+              <a:graphicData uri="http://schemas.openxmlformats.org/drawingml/2006/picture">
+                <pic:pic xmlns:pic="http://schemas.openxmlformats.org/drawingml/2006/picture">
+                  <pic:nvPicPr>
+                    <pic:cNvPr id="1" name=""/>
+                    <pic:cNvPicPr/>
+                  </pic:nvPicPr>
+                  <pic:blipFill>
+                    <a:blip r:embed="rId8"/>
+                    <a:stretch>
+                      <a:fillRect/>
+                    </a:stretch>
+                  </pic:blipFill>
+                  <pic:spPr>
+                    <a:xfrm>
+                      <a:off x="0" y="0"/>
+                      <a:ext cx="2962104" cy="2708979"/>
+                    </a:xfrm>
+                    <a:prstGeom prst="rect">
+                      <a:avLst/>
+                    </a:prstGeom>
+                  </pic:spPr>
+                </pic:pic>
+              </a:graphicData>
+            </a:graphic>
+          </wp:inline>
+        </w:drawing>
+      </w:r>
+    </w:p>
+    <w:p>
+      <w:pPr>
+        <w:jc w:val="center"/>
+        <w:rPr>
+          <w:rFonts w:ascii="Times New Roman" w:hAnsi="Times New Roman" w:cs="Times New Roman"/>
+          <w:i/>
+          <w:iCs/>
+          <w:sz w:val="24"/>
+          <w:szCs w:val="24"/>
+        </w:rPr>
+      </w:pPr>
+      <w:r>
+        <w:rPr>
+          <w:rFonts w:ascii="Times New Roman" w:hAnsi="Times New Roman" w:cs="Times New Roman"/>
+          <w:i/>
+          <w:iCs/>
+          <w:sz w:val="24"/>
+          <w:szCs w:val="24"/>
+        </w:rPr>
+        <w:lastRenderedPageBreak/>
+        <w:t xml:space="preserve">Figura 2: </w:t>
+      </w:r>
+      <w:r>
+        <w:rPr>
+          <w:rFonts w:ascii="Times New Roman" w:hAnsi="Times New Roman" w:cs="Times New Roman"/>
+          <w:i/>
+          <w:iCs/>
+          <w:sz w:val="24"/>
+          <w:szCs w:val="24"/>
+        </w:rPr>
+        <w:t>Sistemas de Control de Versiones Centralizados</w:t>
+      </w:r>
+    </w:p>
+    <w:p>
+      <w:pPr>
+        <w:ind w:left="426"/>
+        <w:jc w:val="both"/>
+        <w:rPr>
+          <w:rFonts w:ascii="Times New Roman" w:hAnsi="Times New Roman" w:cs="Times New Roman"/>
+          <w:b/>
+          <w:bCs/>
+          <w:sz w:val="24"/>
+          <w:szCs w:val="24"/>
+        </w:rPr>
+      </w:pPr>
+      <w:r>
+        <w:rPr>
+          <w:rFonts w:ascii="Times New Roman" w:hAnsi="Times New Roman" w:cs="Times New Roman"/>
+          <w:b/>
+          <w:bCs/>
+          <w:sz w:val="24"/>
+          <w:szCs w:val="24"/>
+        </w:rPr>
+        <w:t>Sistemas de Control de Versiones Distribuidos</w:t>
+      </w:r>
+    </w:p>
+    <w:p>
+      <w:pPr>
+        <w:ind w:left="426"/>
+        <w:jc w:val="both"/>
+        <w:rPr>
+          <w:rFonts w:ascii="Times New Roman" w:hAnsi="Times New Roman" w:cs="Times New Roman"/>
+          <w:sz w:val="24"/>
+          <w:szCs w:val="24"/>
+        </w:rPr>
+      </w:pPr>
+      <w:r>
+        <w:rPr>
+          <w:rFonts w:ascii="Times New Roman" w:hAnsi="Times New Roman" w:cs="Times New Roman"/>
+          <w:sz w:val="24"/>
+          <w:szCs w:val="24"/>
+        </w:rPr>
+        <w:t>La siguiente generación de sistemas de control de versiones se alejó de la idea de un solo repositorio centralizado y optó por darle a cada desarrollador una copia local de todo el proyecto</w:t>
+      </w:r>
+      <w:r>
+        <w:rPr>
+          <w:rFonts w:ascii="Times New Roman" w:hAnsi="Times New Roman" w:cs="Times New Roman"/>
+          <w:sz w:val="24"/>
+          <w:szCs w:val="24"/>
+        </w:rPr>
+        <w:t xml:space="preserve"> como se muestra en la Figura 3</w:t>
+      </w:r>
+      <w:r>
+        <w:rPr>
+          <w:rFonts w:ascii="Times New Roman" w:hAnsi="Times New Roman" w:cs="Times New Roman"/>
+          <w:sz w:val="24"/>
+          <w:szCs w:val="24"/>
+        </w:rPr>
+        <w:t>, de esta manera se construyó una red distribuida de repositorios, en la que cada desarrollador podía trabajar de manera aislada, pero teniendo un mecanismo de resolución de conflictos mucho más elegante que una su versión anterior.</w:t>
+      </w:r>
+    </w:p>
+    <w:p>
+      <w:pPr>
+        <w:ind w:left="426"/>
+        <w:jc w:val="both"/>
+        <w:rPr>
+          <w:rFonts w:ascii="Times New Roman" w:hAnsi="Times New Roman" w:cs="Times New Roman"/>
+          <w:sz w:val="24"/>
+          <w:szCs w:val="24"/>
+        </w:rPr>
+      </w:pPr>
+      <w:r>
+        <w:rPr>
+          <w:rFonts w:ascii="Times New Roman" w:hAnsi="Times New Roman" w:cs="Times New Roman"/>
+          <w:sz w:val="24"/>
+          <w:szCs w:val="24"/>
+        </w:rPr>
+        <w:t>Al no existir un repositorio central, cada desarrollador puede trabajar a su propio ritmo, almacenar los cambios a nivel local y mezclar los conflictos que se presenten solo cuando se requiera. Cómo cada usuario tiene una copia completa del proyecto el riesgo por una caída del servidor, un repositorio dañado o cualquier otro tipo de perdida de datos es mucho menor que en cualquiera de sus predecesores. [1]</w:t>
+      </w:r>
+    </w:p>
+    <w:p>
+      <w:pPr>
+        <w:jc w:val="center"/>
+      </w:pPr>
+      <w:r>
+        <w:rPr>
+          <w:noProof/>
+        </w:rPr>
+        <w:drawing>
+          <wp:inline distT="0" distB="0" distL="0" distR="0" wp14:anchorId="3C85A145" wp14:editId="6D88B58C">
+            <wp:extent cx="2598420" cy="2570777"/>
+            <wp:effectExtent l="0" t="0" r="0" b="1270"/>
+            <wp:docPr id="12" name="Imagen 12"/>
+            <wp:cNvGraphicFramePr>
+              <a:graphicFrameLocks xmlns:a="http://schemas.openxmlformats.org/drawingml/2006/main" noChangeAspect="1"/>
+            </wp:cNvGraphicFramePr>
+            <a:graphic xmlns:a="http://schemas.openxmlformats.org/drawingml/2006/main">
+              <a:graphicData uri="http://schemas.openxmlformats.org/drawingml/2006/picture">
+                <pic:pic xmlns:pic="http://schemas.openxmlformats.org/drawingml/2006/picture">
+                  <pic:nvPicPr>
+                    <pic:cNvPr id="1" name=""/>
+                    <pic:cNvPicPr/>
+                  </pic:nvPicPr>
+                  <pic:blipFill>
+                    <a:blip r:embed="rId9"/>
+                    <a:stretch>
+                      <a:fillRect/>
+                    </a:stretch>
+                  </pic:blipFill>
+                  <pic:spPr>
+                    <a:xfrm>
+                      <a:off x="0" y="0"/>
+                      <a:ext cx="2610429" cy="2582658"/>
+                    </a:xfrm>
+                    <a:prstGeom prst="rect">
+                      <a:avLst/>
+                    </a:prstGeom>
+                  </pic:spPr>
+                </pic:pic>
+              </a:graphicData>
+            </a:graphic>
+          </wp:inline>
+        </w:drawing>
+      </w:r>
+    </w:p>
+    <w:p>
+      <w:pPr>
+        <w:jc w:val="center"/>
+        <w:rPr>
+          <w:rFonts w:ascii="Times New Roman" w:hAnsi="Times New Roman" w:cs="Times New Roman"/>
+          <w:i/>
+          <w:iCs/>
+          <w:sz w:val="24"/>
+          <w:szCs w:val="24"/>
+        </w:rPr>
+      </w:pPr>
+      <w:r>
+        <w:rPr>
+          <w:rFonts w:ascii="Times New Roman" w:hAnsi="Times New Roman" w:cs="Times New Roman"/>
+          <w:i/>
+          <w:iCs/>
+          <w:sz w:val="24"/>
+          <w:szCs w:val="24"/>
+        </w:rPr>
+        <w:t xml:space="preserve">Figura 3: </w:t>
+      </w:r>
+      <w:r>
+        <w:rPr>
+          <w:rFonts w:ascii="Times New Roman" w:hAnsi="Times New Roman" w:cs="Times New Roman"/>
+          <w:i/>
+          <w:iCs/>
+          <w:sz w:val="24"/>
+          <w:szCs w:val="24"/>
+        </w:rPr>
+        <w:t>Sistemas de Control de Versiones Distribuidos</w:t>
+      </w:r>
+    </w:p>
+    <w:p>
+      <w:pPr>
         <w:pStyle w:val="Prrafodelista"/>
         <w:rPr>
           <w:rFonts w:ascii="Times New Roman" w:hAnsi="Times New Roman" w:cs="Times New Roman"/>
@@ -834,30 +1352,163 @@
           <w:sz w:val="24"/>
           <w:szCs w:val="24"/>
         </w:rPr>
-        <w:t xml:space="preserve"> </w:t>
-      </w:r>
-      <w:proofErr w:type="spellStart"/>
-      <w:r>
-        <w:rPr>
-          <w:rFonts w:ascii="Times New Roman" w:hAnsi="Times New Roman" w:cs="Times New Roman"/>
-          <w:b/>
-          <w:i/>
-          <w:sz w:val="24"/>
-          <w:szCs w:val="24"/>
-        </w:rPr>
-        <w:t>Git</w:t>
-      </w:r>
-      <w:proofErr w:type="spellEnd"/>
+        <w:t xml:space="preserve"> Git</w:t>
+      </w:r>
+    </w:p>
+    <w:p>
+      <w:pPr>
+        <w:ind w:left="1080"/>
+        <w:jc w:val="both"/>
+        <w:rPr>
+          <w:rFonts w:ascii="Times New Roman" w:hAnsi="Times New Roman" w:cs="Times New Roman"/>
+          <w:sz w:val="24"/>
+          <w:szCs w:val="24"/>
+        </w:rPr>
+      </w:pPr>
+      <w:r>
+        <w:rPr>
+          <w:rFonts w:ascii="Times New Roman" w:hAnsi="Times New Roman" w:cs="Times New Roman"/>
+          <w:sz w:val="24"/>
+          <w:szCs w:val="24"/>
+        </w:rPr>
+        <w:t>Git, es un software de control de versiones diseñado por Linus Torvalds.</w:t>
+      </w:r>
+    </w:p>
+    <w:p>
+      <w:pPr>
+        <w:ind w:left="1080"/>
+        <w:jc w:val="both"/>
+        <w:rPr>
+          <w:rFonts w:ascii="Times New Roman" w:hAnsi="Times New Roman" w:cs="Times New Roman"/>
+          <w:sz w:val="24"/>
+          <w:szCs w:val="24"/>
+        </w:rPr>
+      </w:pPr>
+      <w:r>
+        <w:rPr>
+          <w:rFonts w:ascii="Times New Roman" w:hAnsi="Times New Roman" w:cs="Times New Roman"/>
+          <w:sz w:val="24"/>
+          <w:szCs w:val="24"/>
+        </w:rPr>
+        <w:t>Git fue creado pensando en la eficiencia y la confiabilidad del mantenimiento de versiones de aplicaciones cuando éstas tienen un gran número de archivos de código fuente, es decir Git nos proporciona las herramientas para desarrollar un trabajo en equipo de manera inteligente y rápida y por trabajo nos referimos a algún software o página que implique código el cual necesitemos hacerlo con un grupo de personas. [2]</w:t>
+      </w:r>
+    </w:p>
+    <w:p>
+      <w:pPr>
+        <w:ind w:left="1080"/>
+        <w:jc w:val="both"/>
+        <w:rPr>
+          <w:rFonts w:ascii="Times New Roman" w:hAnsi="Times New Roman" w:cs="Times New Roman"/>
+          <w:sz w:val="24"/>
+          <w:szCs w:val="24"/>
+        </w:rPr>
+      </w:pPr>
+      <w:r>
+        <w:rPr>
+          <w:rFonts w:ascii="Times New Roman" w:hAnsi="Times New Roman" w:cs="Times New Roman"/>
+          <w:sz w:val="24"/>
+          <w:szCs w:val="24"/>
+        </w:rPr>
+        <w:lastRenderedPageBreak/>
+        <w:t>Algunas de las características más importantes de Git son:</w:t>
+      </w:r>
     </w:p>
     <w:p>
       <w:pPr>
         <w:pStyle w:val="Prrafodelista"/>
-        <w:ind w:left="1440"/>
-        <w:rPr>
-          <w:rFonts w:ascii="Times New Roman" w:hAnsi="Times New Roman" w:cs="Times New Roman"/>
-          <w:sz w:val="24"/>
-          <w:szCs w:val="24"/>
-        </w:rPr>
+        <w:numPr>
+          <w:ilvl w:val="0"/>
+          <w:numId w:val="3"/>
+        </w:numPr>
+        <w:ind w:left="1800"/>
+        <w:jc w:val="both"/>
+        <w:rPr>
+          <w:rFonts w:ascii="Times New Roman" w:hAnsi="Times New Roman" w:cs="Times New Roman"/>
+          <w:sz w:val="24"/>
+          <w:szCs w:val="24"/>
+        </w:rPr>
+      </w:pPr>
+      <w:r>
+        <w:rPr>
+          <w:rFonts w:ascii="Times New Roman" w:hAnsi="Times New Roman" w:cs="Times New Roman"/>
+          <w:sz w:val="24"/>
+          <w:szCs w:val="24"/>
+        </w:rPr>
+        <w:t>Rapidez en la gestión de ramas, debido a que Git nos dice que un cambio será fusionado mucho más frecuentemente de lo que se escribe originalmente.</w:t>
+      </w:r>
+    </w:p>
+    <w:p>
+      <w:pPr>
+        <w:pStyle w:val="Prrafodelista"/>
+        <w:numPr>
+          <w:ilvl w:val="0"/>
+          <w:numId w:val="3"/>
+        </w:numPr>
+        <w:ind w:left="1800"/>
+        <w:jc w:val="both"/>
+        <w:rPr>
+          <w:rFonts w:ascii="Times New Roman" w:hAnsi="Times New Roman" w:cs="Times New Roman"/>
+          <w:sz w:val="24"/>
+          <w:szCs w:val="24"/>
+        </w:rPr>
+      </w:pPr>
+      <w:r>
+        <w:rPr>
+          <w:rFonts w:ascii="Times New Roman" w:hAnsi="Times New Roman" w:cs="Times New Roman"/>
+          <w:sz w:val="24"/>
+          <w:szCs w:val="24"/>
+        </w:rPr>
+        <w:t>Gestión distribuida; Los cambios se importan como ramas adicionales y pueden ser fusionados de la misma manera como se hace en la rama local.</w:t>
+      </w:r>
+    </w:p>
+    <w:p>
+      <w:pPr>
+        <w:pStyle w:val="Prrafodelista"/>
+        <w:numPr>
+          <w:ilvl w:val="0"/>
+          <w:numId w:val="3"/>
+        </w:numPr>
+        <w:ind w:left="1800"/>
+        <w:jc w:val="both"/>
+        <w:rPr>
+          <w:rFonts w:ascii="Times New Roman" w:hAnsi="Times New Roman" w:cs="Times New Roman"/>
+          <w:sz w:val="24"/>
+          <w:szCs w:val="24"/>
+        </w:rPr>
+      </w:pPr>
+      <w:r>
+        <w:rPr>
+          <w:rFonts w:ascii="Times New Roman" w:hAnsi="Times New Roman" w:cs="Times New Roman"/>
+          <w:sz w:val="24"/>
+          <w:szCs w:val="24"/>
+        </w:rPr>
+        <w:t>Gestión eficiente de proyectos grandes.</w:t>
+      </w:r>
+    </w:p>
+    <w:p>
+      <w:pPr>
+        <w:pStyle w:val="Prrafodelista"/>
+        <w:numPr>
+          <w:ilvl w:val="0"/>
+          <w:numId w:val="3"/>
+        </w:numPr>
+        <w:ind w:left="1800"/>
+        <w:jc w:val="both"/>
+      </w:pPr>
+      <w:r>
+        <w:rPr>
+          <w:rFonts w:ascii="Times New Roman" w:hAnsi="Times New Roman" w:cs="Times New Roman"/>
+          <w:sz w:val="24"/>
+          <w:szCs w:val="24"/>
+        </w:rPr>
+        <w:t>Realmacenamiento periódico en paquetes.</w:t>
+      </w:r>
+    </w:p>
+    <w:p>
+      <w:pPr>
+        <w:pStyle w:val="Prrafodelista"/>
+        <w:ind w:left="1800"/>
+        <w:jc w:val="both"/>
       </w:pPr>
     </w:p>
     <w:p>
@@ -875,7 +1526,6 @@
           <w:szCs w:val="24"/>
         </w:rPr>
       </w:pPr>
-      <w:proofErr w:type="spellStart"/>
       <w:r>
         <w:rPr>
           <w:rFonts w:ascii="Times New Roman" w:hAnsi="Times New Roman" w:cs="Times New Roman"/>
@@ -886,22 +1536,122 @@
         </w:rPr>
         <w:t>Buddy</w:t>
       </w:r>
-      <w:proofErr w:type="spellEnd"/>
+    </w:p>
+    <w:p>
+      <w:pPr>
+        <w:ind w:left="1080"/>
+        <w:jc w:val="both"/>
+        <w:rPr>
+          <w:rFonts w:ascii="Times New Roman" w:hAnsi="Times New Roman" w:cs="Times New Roman"/>
+          <w:sz w:val="24"/>
+          <w:szCs w:val="24"/>
+        </w:rPr>
+      </w:pPr>
+      <w:r>
+        <w:rPr>
+          <w:rFonts w:ascii="Times New Roman" w:hAnsi="Times New Roman" w:cs="Times New Roman"/>
+          <w:sz w:val="24"/>
+          <w:szCs w:val="24"/>
+        </w:rPr>
+        <w:t>Es un software de integración y entrega continúa basado en web y autohospedado para desarrolladores de Git que se puede usar para construir, probar e implementar sitios web y aplicaciones con código de GitHub, Bitbucket y GitLab. Emplea contenedores Docker con lenguajes y marcos preinstalados para compilaciones, junto con DevOps, acciones de monitoreo y notificación. [3]</w:t>
+      </w:r>
+    </w:p>
+    <w:p>
+      <w:pPr>
+        <w:ind w:left="1080"/>
+        <w:jc w:val="both"/>
+        <w:rPr>
+          <w:rFonts w:ascii="Times New Roman" w:hAnsi="Times New Roman" w:cs="Times New Roman"/>
+          <w:sz w:val="24"/>
+          <w:szCs w:val="24"/>
+        </w:rPr>
+      </w:pPr>
+      <w:r>
+        <w:rPr>
+          <w:rFonts w:ascii="Times New Roman" w:hAnsi="Times New Roman" w:cs="Times New Roman"/>
+          <w:sz w:val="24"/>
+          <w:szCs w:val="24"/>
+        </w:rPr>
+        <w:t>Algunas de las características que ofrece Buddy son:</w:t>
+      </w:r>
     </w:p>
     <w:p>
       <w:pPr>
         <w:pStyle w:val="Prrafodelista"/>
-        <w:rPr>
-          <w:rFonts w:ascii="Times New Roman" w:hAnsi="Times New Roman" w:cs="Times New Roman"/>
-          <w:b/>
-          <w:i/>
-          <w:sz w:val="24"/>
-          <w:szCs w:val="24"/>
-        </w:rPr>
-      </w:pPr>
-    </w:p>
-    <w:p>
-      <w:pPr>
+        <w:numPr>
+          <w:ilvl w:val="0"/>
+          <w:numId w:val="4"/>
+        </w:numPr>
+        <w:ind w:left="1800"/>
+        <w:jc w:val="both"/>
+        <w:rPr>
+          <w:rFonts w:ascii="Times New Roman" w:hAnsi="Times New Roman" w:cs="Times New Roman"/>
+          <w:sz w:val="24"/>
+          <w:szCs w:val="24"/>
+        </w:rPr>
+      </w:pPr>
+      <w:r>
+        <w:rPr>
+          <w:rFonts w:ascii="Times New Roman" w:hAnsi="Times New Roman" w:cs="Times New Roman"/>
+          <w:sz w:val="24"/>
+          <w:szCs w:val="24"/>
+        </w:rPr>
+        <w:t>Implementaciones automáticas en push to branch</w:t>
+      </w:r>
+    </w:p>
+    <w:p>
+      <w:pPr>
+        <w:pStyle w:val="Prrafodelista"/>
+        <w:numPr>
+          <w:ilvl w:val="0"/>
+          <w:numId w:val="4"/>
+        </w:numPr>
+        <w:ind w:left="1800"/>
+        <w:jc w:val="both"/>
+        <w:rPr>
+          <w:rFonts w:ascii="Times New Roman" w:hAnsi="Times New Roman" w:cs="Times New Roman"/>
+          <w:sz w:val="24"/>
+          <w:szCs w:val="24"/>
+        </w:rPr>
+      </w:pPr>
+      <w:r>
+        <w:rPr>
+          <w:rFonts w:ascii="Times New Roman" w:hAnsi="Times New Roman" w:cs="Times New Roman"/>
+          <w:sz w:val="24"/>
+          <w:szCs w:val="24"/>
+        </w:rPr>
+        <w:t>Construcciones y pruebas basadas en Docker</w:t>
+      </w:r>
+    </w:p>
+    <w:p>
+      <w:pPr>
+        <w:pStyle w:val="Prrafodelista"/>
+        <w:numPr>
+          <w:ilvl w:val="0"/>
+          <w:numId w:val="4"/>
+        </w:numPr>
+        <w:ind w:left="1800"/>
+        <w:jc w:val="both"/>
+        <w:rPr>
+          <w:rFonts w:ascii="Times New Roman" w:hAnsi="Times New Roman" w:cs="Times New Roman"/>
+          <w:sz w:val="24"/>
+          <w:szCs w:val="24"/>
+        </w:rPr>
+      </w:pPr>
+      <w:r>
+        <w:rPr>
+          <w:rFonts w:ascii="Times New Roman" w:hAnsi="Times New Roman" w:cs="Times New Roman"/>
+          <w:sz w:val="24"/>
+          <w:szCs w:val="24"/>
+        </w:rPr>
+        <w:t>Configuración de 10 minutos del entorno completo</w:t>
+      </w:r>
+    </w:p>
+    <w:p>
+      <w:pPr>
+        <w:pStyle w:val="Prrafodelista"/>
+        <w:ind w:left="1800"/>
+        <w:jc w:val="both"/>
         <w:rPr>
           <w:rFonts w:ascii="Times New Roman" w:hAnsi="Times New Roman" w:cs="Times New Roman"/>
           <w:sz w:val="24"/>
@@ -924,7 +1674,6 @@
           <w:szCs w:val="24"/>
         </w:rPr>
       </w:pPr>
-      <w:proofErr w:type="spellStart"/>
       <w:r>
         <w:rPr>
           <w:rFonts w:ascii="Times New Roman" w:hAnsi="Times New Roman" w:cs="Times New Roman"/>
@@ -935,7 +1684,111 @@
         </w:rPr>
         <w:t>Bitbucket</w:t>
       </w:r>
-      <w:proofErr w:type="spellEnd"/>
+    </w:p>
+    <w:p>
+      <w:pPr>
+        <w:ind w:left="1080"/>
+        <w:rPr>
+          <w:rFonts w:ascii="Times New Roman" w:hAnsi="Times New Roman" w:cs="Times New Roman"/>
+          <w:b/>
+          <w:i/>
+          <w:sz w:val="24"/>
+          <w:szCs w:val="24"/>
+        </w:rPr>
+      </w:pPr>
+      <w:r>
+        <w:rPr>
+          <w:rFonts w:ascii="Times New Roman" w:hAnsi="Times New Roman" w:cs="Times New Roman"/>
+          <w:sz w:val="24"/>
+          <w:szCs w:val="24"/>
+        </w:rPr>
+        <w:t>Bitbucket se sitúa como una de las principales alternativas al conocido y utilizado GitHub. Bitbucket permite a todos los usuarios gratuitos elegir entre utilizar Git o Mercurial como controlador de versiones a la vez que les ofrece una serie de herramientas para el control de errores (como Jira), integración con Google Analytics, HipChat como software de comunicación entre colaboradores y opciones de control de actividad de cada repositorio en cualquier momento para que el desarrollador no tenga que utilizar herramientas externas para esto. [4]</w:t>
+      </w:r>
+    </w:p>
+    <w:p>
+      <w:pPr>
+        <w:pStyle w:val="Prrafodelista"/>
+        <w:ind w:left="1080"/>
+        <w:jc w:val="both"/>
+        <w:rPr>
+          <w:rFonts w:ascii="Times New Roman" w:hAnsi="Times New Roman" w:cs="Times New Roman"/>
+          <w:sz w:val="24"/>
+          <w:szCs w:val="24"/>
+        </w:rPr>
+      </w:pPr>
+      <w:r>
+        <w:rPr>
+          <w:rFonts w:ascii="Times New Roman" w:hAnsi="Times New Roman" w:cs="Times New Roman"/>
+          <w:sz w:val="24"/>
+          <w:szCs w:val="24"/>
+        </w:rPr>
+        <w:t>Una de las principales ventajas de Bitbucket de cara a GitHub es que este dispone de un número ilimitado de repositorios privados para los usuarios gratuitos de manera que cualquier desarrollador podrá subir a su plataforma sus códigos, establecerlos como privados y no tener que pagar por ello. A cambio de ello, las versiones gratuitas de Bitbucket limitan a tan solo 5 colaboradores en cada proyecto y los usuarios que necesiten un mayor número de estos tendrán que pasarse a un plan de suscripción. [4]</w:t>
+      </w:r>
+    </w:p>
+    <w:p>
+      <w:pPr>
+        <w:pStyle w:val="Prrafodelista"/>
+        <w:ind w:left="1080"/>
+        <w:jc w:val="both"/>
+        <w:rPr>
+          <w:rFonts w:ascii="Times New Roman" w:hAnsi="Times New Roman" w:cs="Times New Roman"/>
+          <w:sz w:val="24"/>
+          <w:szCs w:val="24"/>
+        </w:rPr>
+      </w:pPr>
+    </w:p>
+    <w:p>
+      <w:pPr>
+        <w:pStyle w:val="Prrafodelista"/>
+        <w:ind w:left="1080"/>
+        <w:jc w:val="both"/>
+        <w:rPr>
+          <w:rFonts w:ascii="Times New Roman" w:hAnsi="Times New Roman" w:cs="Times New Roman"/>
+          <w:sz w:val="24"/>
+          <w:szCs w:val="24"/>
+        </w:rPr>
+      </w:pPr>
+      <w:r>
+        <w:rPr>
+          <w:rFonts w:ascii="Times New Roman" w:hAnsi="Times New Roman" w:cs="Times New Roman"/>
+          <w:sz w:val="24"/>
+          <w:szCs w:val="24"/>
+        </w:rPr>
+        <w:lastRenderedPageBreak/>
+        <w:t xml:space="preserve">En GitHub, al contrario, los usuarios disponen de un número ilimitado de colaboradores en su versión gratuita y por lo que pagan los usuarios es por el número de repositorios privados que necesiten. </w:t>
+      </w:r>
+    </w:p>
+    <w:p>
+      <w:pPr>
+        <w:pStyle w:val="Prrafodelista"/>
+        <w:ind w:left="1080"/>
+        <w:jc w:val="both"/>
+        <w:rPr>
+          <w:rFonts w:ascii="Times New Roman" w:hAnsi="Times New Roman" w:cs="Times New Roman"/>
+          <w:sz w:val="24"/>
+          <w:szCs w:val="24"/>
+        </w:rPr>
+      </w:pPr>
+    </w:p>
+    <w:p>
+      <w:pPr>
+        <w:pStyle w:val="Prrafodelista"/>
+        <w:ind w:left="1080"/>
+        <w:jc w:val="both"/>
+        <w:rPr>
+          <w:rFonts w:ascii="Times New Roman" w:hAnsi="Times New Roman" w:cs="Times New Roman"/>
+          <w:sz w:val="24"/>
+          <w:szCs w:val="24"/>
+        </w:rPr>
+      </w:pPr>
+      <w:r>
+        <w:rPr>
+          <w:rFonts w:ascii="Times New Roman" w:hAnsi="Times New Roman" w:cs="Times New Roman"/>
+          <w:sz w:val="24"/>
+          <w:szCs w:val="24"/>
+        </w:rPr>
+        <w:t>Bitbucket dispone de un cliente oficial para Windows y para Mac, quedando Linux fuera del soporte oficial de esta plataforma. También su plataforma es totalmente accesible desde la web e incluso compatible con el cliente oficial de Git. [4]</w:t>
+      </w:r>
     </w:p>
     <w:p>
       <w:pPr>
@@ -962,7 +1815,6 @@
           <w:szCs w:val="24"/>
         </w:rPr>
       </w:pPr>
-      <w:proofErr w:type="spellStart"/>
       <w:r>
         <w:rPr>
           <w:rFonts w:ascii="Times New Roman" w:hAnsi="Times New Roman" w:cs="Times New Roman"/>
@@ -971,31 +1823,8 @@
           <w:sz w:val="24"/>
           <w:szCs w:val="24"/>
         </w:rPr>
-        <w:t>Source</w:t>
-      </w:r>
-      <w:proofErr w:type="spellEnd"/>
-      <w:r>
-        <w:rPr>
-          <w:rFonts w:ascii="Times New Roman" w:hAnsi="Times New Roman" w:cs="Times New Roman"/>
-          <w:b/>
-          <w:i/>
-          <w:sz w:val="24"/>
-          <w:szCs w:val="24"/>
-        </w:rPr>
-        <w:t xml:space="preserve"> </w:t>
-      </w:r>
-      <w:proofErr w:type="spellStart"/>
-      <w:r>
-        <w:rPr>
-          <w:rFonts w:ascii="Times New Roman" w:hAnsi="Times New Roman" w:cs="Times New Roman"/>
-          <w:b/>
-          <w:i/>
-          <w:sz w:val="24"/>
-          <w:szCs w:val="24"/>
-        </w:rPr>
-        <w:t>forge</w:t>
-      </w:r>
-      <w:proofErr w:type="spellEnd"/>
+        <w:t>Source forge</w:t>
+      </w:r>
     </w:p>
     <w:p>
       <w:pPr>
@@ -1022,7 +1851,6 @@
           <w:szCs w:val="24"/>
         </w:rPr>
       </w:pPr>
-      <w:proofErr w:type="spellStart"/>
       <w:r>
         <w:rPr>
           <w:rFonts w:ascii="Times New Roman" w:hAnsi="Times New Roman" w:cs="Times New Roman"/>
@@ -1031,10 +1859,8 @@
           <w:sz w:val="24"/>
           <w:szCs w:val="24"/>
         </w:rPr>
-        <w:lastRenderedPageBreak/>
         <w:t>Gogs</w:t>
       </w:r>
-      <w:proofErr w:type="spellEnd"/>
     </w:p>
     <w:p>
       <w:pPr>
@@ -1072,7 +1898,6 @@
           <w:szCs w:val="24"/>
         </w:rPr>
       </w:pPr>
-      <w:proofErr w:type="spellStart"/>
       <w:r>
         <w:rPr>
           <w:rFonts w:ascii="Times New Roman" w:hAnsi="Times New Roman" w:cs="Times New Roman"/>
@@ -1083,7 +1908,6 @@
         </w:rPr>
         <w:t>Github</w:t>
       </w:r>
-      <w:proofErr w:type="spellEnd"/>
     </w:p>
     <w:p>
       <w:pPr>
@@ -1110,7 +1934,6 @@
           <w:szCs w:val="24"/>
         </w:rPr>
       </w:pPr>
-      <w:proofErr w:type="spellStart"/>
       <w:r>
         <w:rPr>
           <w:rFonts w:ascii="Times New Roman" w:hAnsi="Times New Roman" w:cs="Times New Roman"/>
@@ -1121,7 +1944,6 @@
         </w:rPr>
         <w:t>GitLab</w:t>
       </w:r>
-      <w:proofErr w:type="spellEnd"/>
     </w:p>
     <w:p>
       <w:pPr>
@@ -1175,90 +1997,8 @@
           <w:sz w:val="24"/>
           <w:szCs w:val="24"/>
         </w:rPr>
-        <w:t xml:space="preserve">Operaciones en un repositorio: </w:t>
-      </w:r>
-      <w:proofErr w:type="spellStart"/>
-      <w:r>
-        <w:rPr>
-          <w:rFonts w:ascii="Times New Roman" w:hAnsi="Times New Roman" w:cs="Times New Roman"/>
-          <w:sz w:val="24"/>
-          <w:szCs w:val="24"/>
-        </w:rPr>
-        <w:t>commit</w:t>
-      </w:r>
-      <w:proofErr w:type="spellEnd"/>
-      <w:r>
-        <w:rPr>
-          <w:rFonts w:ascii="Times New Roman" w:hAnsi="Times New Roman" w:cs="Times New Roman"/>
-          <w:sz w:val="24"/>
-          <w:szCs w:val="24"/>
-        </w:rPr>
-        <w:t xml:space="preserve">, </w:t>
-      </w:r>
-      <w:proofErr w:type="spellStart"/>
-      <w:r>
-        <w:rPr>
-          <w:rFonts w:ascii="Times New Roman" w:hAnsi="Times New Roman" w:cs="Times New Roman"/>
-          <w:sz w:val="24"/>
-          <w:szCs w:val="24"/>
-        </w:rPr>
-        <w:t>branch</w:t>
-      </w:r>
-      <w:proofErr w:type="spellEnd"/>
-      <w:r>
-        <w:rPr>
-          <w:rFonts w:ascii="Times New Roman" w:hAnsi="Times New Roman" w:cs="Times New Roman"/>
-          <w:sz w:val="24"/>
-          <w:szCs w:val="24"/>
-        </w:rPr>
-        <w:t xml:space="preserve">, </w:t>
-      </w:r>
-      <w:proofErr w:type="spellStart"/>
-      <w:r>
-        <w:rPr>
-          <w:rFonts w:ascii="Times New Roman" w:hAnsi="Times New Roman" w:cs="Times New Roman"/>
-          <w:sz w:val="24"/>
-          <w:szCs w:val="24"/>
-        </w:rPr>
-        <w:t>pull</w:t>
-      </w:r>
-      <w:proofErr w:type="spellEnd"/>
-      <w:r>
-        <w:rPr>
-          <w:rFonts w:ascii="Times New Roman" w:hAnsi="Times New Roman" w:cs="Times New Roman"/>
-          <w:sz w:val="24"/>
-          <w:szCs w:val="24"/>
-        </w:rPr>
-        <w:t xml:space="preserve">, </w:t>
-      </w:r>
-      <w:proofErr w:type="spellStart"/>
-      <w:r>
-        <w:rPr>
-          <w:rFonts w:ascii="Times New Roman" w:hAnsi="Times New Roman" w:cs="Times New Roman"/>
-          <w:sz w:val="24"/>
-          <w:szCs w:val="24"/>
-        </w:rPr>
-        <w:t>push</w:t>
-      </w:r>
-      <w:proofErr w:type="spellEnd"/>
-      <w:r>
-        <w:rPr>
-          <w:rFonts w:ascii="Times New Roman" w:hAnsi="Times New Roman" w:cs="Times New Roman"/>
-          <w:sz w:val="24"/>
-          <w:szCs w:val="24"/>
-        </w:rPr>
-        <w:t xml:space="preserve"> y </w:t>
-      </w:r>
-      <w:proofErr w:type="spellStart"/>
-      <w:r>
-        <w:rPr>
-          <w:rFonts w:ascii="Times New Roman" w:hAnsi="Times New Roman" w:cs="Times New Roman"/>
-          <w:sz w:val="24"/>
-          <w:szCs w:val="24"/>
-        </w:rPr>
-        <w:t>merge</w:t>
-      </w:r>
-      <w:proofErr w:type="spellEnd"/>
+        <w:t>Operaciones en un repositorio: commit, branch, pull, push y merge</w:t>
+      </w:r>
     </w:p>
     <w:p>
       <w:pPr>
@@ -1275,7 +2015,7 @@
           <w:lang w:eastAsia="es-EC"/>
         </w:rPr>
         <w:drawing>
-          <wp:inline distT="0" distB="0" distL="0" distR="0">
+          <wp:inline distT="0" distB="0" distL="0" distR="0" wp14:anchorId="7F3D52D2" wp14:editId="6E9F3647">
             <wp:extent cx="3970830" cy="2638425"/>
             <wp:effectExtent l="0" t="0" r="0" b="0"/>
             <wp:docPr id="3" name="Imagen 3" descr="Resultado de imagen para git flujo"/>
@@ -1292,7 +2032,7 @@
                     </pic:cNvPicPr>
                   </pic:nvPicPr>
                   <pic:blipFill>
-                    <a:blip r:embed="rId7">
+                    <a:blip r:embed="rId10">
                       <a:extLst>
                         <a:ext uri="{28A0092B-C50C-407E-A947-70E740481C1C}">
                           <a14:useLocalDpi xmlns:a14="http://schemas.microsoft.com/office/drawing/2010/main" val="0"/>
@@ -1332,8 +2072,6 @@
           <w:szCs w:val="24"/>
         </w:rPr>
       </w:pPr>
-      <w:bookmarkStart w:id="6" w:name="_GoBack"/>
-      <w:bookmarkEnd w:id="6"/>
       <w:r>
         <w:rPr>
           <w:rFonts w:ascii="Times New Roman" w:hAnsi="Times New Roman" w:cs="Times New Roman"/>
@@ -1360,8 +2098,9 @@
           <w:szCs w:val="24"/>
           <w:lang w:eastAsia="es-EC"/>
         </w:rPr>
+        <w:lastRenderedPageBreak/>
         <w:drawing>
-          <wp:anchor distT="0" distB="0" distL="114300" distR="114300" simplePos="0" relativeHeight="251658240" behindDoc="0" locked="0" layoutInCell="1" allowOverlap="1" wp14:anchorId="0F3EF24D" wp14:editId="7CE2371B">
+          <wp:anchor distT="0" distB="0" distL="114300" distR="114300" simplePos="0" relativeHeight="251658240" behindDoc="0" locked="0" layoutInCell="1" allowOverlap="1" wp14:anchorId="6CF22286" wp14:editId="20235BB4">
             <wp:simplePos x="0" y="0"/>
             <wp:positionH relativeFrom="column">
               <wp:posOffset>15240</wp:posOffset>
@@ -1384,7 +2123,7 @@
                     <pic:cNvPicPr/>
                   </pic:nvPicPr>
                   <pic:blipFill rotWithShape="1">
-                    <a:blip r:embed="rId8">
+                    <a:blip r:embed="rId11">
                       <a:extLst>
                         <a:ext uri="{28A0092B-C50C-407E-A947-70E740481C1C}">
                           <a14:useLocalDpi xmlns:a14="http://schemas.microsoft.com/office/drawing/2010/main" val="0"/>
@@ -1429,18 +2168,8 @@
           <w:sz w:val="24"/>
           <w:szCs w:val="24"/>
         </w:rPr>
-        <w:t xml:space="preserve">Determinar la versión de </w:t>
-      </w:r>
-      <w:proofErr w:type="spellStart"/>
-      <w:r>
-        <w:rPr>
-          <w:rFonts w:ascii="Times New Roman" w:hAnsi="Times New Roman" w:cs="Times New Roman"/>
-          <w:sz w:val="24"/>
-          <w:szCs w:val="24"/>
-        </w:rPr>
-        <w:t>Git</w:t>
-      </w:r>
-      <w:proofErr w:type="spellEnd"/>
+        <w:t>Determinar la versión de Git</w:t>
+      </w:r>
     </w:p>
     <w:p>
       <w:pPr>
@@ -1488,9 +2217,8 @@
           <w:szCs w:val="24"/>
           <w:lang w:eastAsia="es-EC"/>
         </w:rPr>
-        <w:lastRenderedPageBreak/>
         <w:drawing>
-          <wp:inline distT="0" distB="0" distL="0" distR="0" wp14:anchorId="64AA7C1C" wp14:editId="7B683215">
+          <wp:inline distT="0" distB="0" distL="0" distR="0" wp14:anchorId="0781C6F6" wp14:editId="18BA722F">
             <wp:extent cx="5400040" cy="1038225"/>
             <wp:effectExtent l="0" t="0" r="0" b="9525"/>
             <wp:docPr id="6" name="Imagen 6"/>
@@ -1505,7 +2233,7 @@
                     <pic:cNvPicPr/>
                   </pic:nvPicPr>
                   <pic:blipFill rotWithShape="1">
-                    <a:blip r:embed="rId9"/>
+                    <a:blip r:embed="rId12"/>
                     <a:srcRect t="4887" b="68475"/>
                     <a:stretch/>
                   </pic:blipFill>
@@ -1547,25 +2275,7 @@
           <w:sz w:val="24"/>
           <w:szCs w:val="24"/>
         </w:rPr>
-        <w:t xml:space="preserve">Asociar con la cuenta de </w:t>
-      </w:r>
-      <w:proofErr w:type="spellStart"/>
-      <w:r>
-        <w:rPr>
-          <w:rFonts w:ascii="Times New Roman" w:hAnsi="Times New Roman" w:cs="Times New Roman"/>
-          <w:sz w:val="24"/>
-          <w:szCs w:val="24"/>
-        </w:rPr>
-        <w:t>github</w:t>
-      </w:r>
-      <w:proofErr w:type="spellEnd"/>
-      <w:r>
-        <w:rPr>
-          <w:rFonts w:ascii="Times New Roman" w:hAnsi="Times New Roman" w:cs="Times New Roman"/>
-          <w:sz w:val="24"/>
-          <w:szCs w:val="24"/>
-        </w:rPr>
-        <w:t xml:space="preserve"> creada</w:t>
+        <w:t>Asociar con la cuenta de github creada</w:t>
       </w:r>
     </w:p>
     <w:p>
@@ -1585,7 +2295,7 @@
           <w:lang w:eastAsia="es-EC"/>
         </w:rPr>
         <w:drawing>
-          <wp:inline distT="0" distB="0" distL="0" distR="0" wp14:anchorId="37E4A450" wp14:editId="598066DB">
+          <wp:inline distT="0" distB="0" distL="0" distR="0" wp14:anchorId="43BB2BFF" wp14:editId="7E93B4F1">
             <wp:extent cx="5400040" cy="2796540"/>
             <wp:effectExtent l="0" t="0" r="0" b="3810"/>
             <wp:docPr id="5" name="Imagen 5"/>
@@ -1600,7 +2310,7 @@
                     <pic:cNvPicPr/>
                   </pic:nvPicPr>
                   <pic:blipFill>
-                    <a:blip r:embed="rId10"/>
+                    <a:blip r:embed="rId13"/>
                     <a:stretch>
                       <a:fillRect/>
                     </a:stretch>
@@ -1638,7 +2348,7 @@
           <w:lang w:eastAsia="es-EC"/>
         </w:rPr>
         <w:drawing>
-          <wp:inline distT="0" distB="0" distL="0" distR="0" wp14:anchorId="37A17550" wp14:editId="481E4D1D">
+          <wp:inline distT="0" distB="0" distL="0" distR="0" wp14:anchorId="0391838E" wp14:editId="007097C3">
             <wp:extent cx="5400040" cy="485775"/>
             <wp:effectExtent l="0" t="0" r="0" b="9525"/>
             <wp:docPr id="8" name="Imagen 8"/>
@@ -1653,7 +2363,7 @@
                     <pic:cNvPicPr/>
                   </pic:nvPicPr>
                   <pic:blipFill rotWithShape="1">
-                    <a:blip r:embed="rId11"/>
+                    <a:blip r:embed="rId14"/>
                     <a:srcRect t="-2308" b="78770"/>
                     <a:stretch/>
                   </pic:blipFill>
@@ -1734,8 +2444,9 @@
           <w:szCs w:val="24"/>
           <w:lang w:eastAsia="es-EC"/>
         </w:rPr>
+        <w:lastRenderedPageBreak/>
         <w:drawing>
-          <wp:inline distT="0" distB="0" distL="0" distR="0" wp14:anchorId="79CA47F6" wp14:editId="27A02651">
+          <wp:inline distT="0" distB="0" distL="0" distR="0" wp14:anchorId="7A7AB7A7" wp14:editId="50E47B21">
             <wp:extent cx="5400040" cy="1720850"/>
             <wp:effectExtent l="0" t="0" r="0" b="0"/>
             <wp:docPr id="4" name="Imagen 4"/>
@@ -1750,7 +2461,7 @@
                     <pic:cNvPicPr/>
                   </pic:nvPicPr>
                   <pic:blipFill rotWithShape="1">
-                    <a:blip r:embed="rId11"/>
+                    <a:blip r:embed="rId14"/>
                     <a:srcRect t="16615"/>
                     <a:stretch/>
                   </pic:blipFill>
@@ -1803,126 +2514,31 @@
           <w:szCs w:val="24"/>
         </w:rPr>
       </w:pPr>
-      <w:proofErr w:type="spellStart"/>
-      <w:r>
-        <w:rPr>
-          <w:rFonts w:ascii="Times New Roman" w:hAnsi="Times New Roman" w:cs="Times New Roman"/>
-          <w:sz w:val="24"/>
-          <w:szCs w:val="24"/>
-        </w:rPr>
-        <w:t>Git</w:t>
-      </w:r>
-      <w:proofErr w:type="spellEnd"/>
-      <w:r>
-        <w:rPr>
-          <w:rFonts w:ascii="Times New Roman" w:hAnsi="Times New Roman" w:cs="Times New Roman"/>
-          <w:sz w:val="24"/>
-          <w:szCs w:val="24"/>
-        </w:rPr>
-        <w:t xml:space="preserve"> </w:t>
-      </w:r>
-      <w:proofErr w:type="spellStart"/>
-      <w:r>
-        <w:rPr>
-          <w:rFonts w:ascii="Times New Roman" w:hAnsi="Times New Roman" w:cs="Times New Roman"/>
-          <w:sz w:val="24"/>
-          <w:szCs w:val="24"/>
-        </w:rPr>
-        <w:t>branch</w:t>
-      </w:r>
-      <w:proofErr w:type="spellEnd"/>
-      <w:r>
-        <w:rPr>
-          <w:rFonts w:ascii="Times New Roman" w:hAnsi="Times New Roman" w:cs="Times New Roman"/>
-          <w:sz w:val="24"/>
-          <w:szCs w:val="24"/>
-        </w:rPr>
-        <w:t xml:space="preserve"> </w:t>
-      </w:r>
-      <w:proofErr w:type="spellStart"/>
-      <w:r>
-        <w:rPr>
-          <w:rFonts w:ascii="Times New Roman" w:hAnsi="Times New Roman" w:cs="Times New Roman"/>
-          <w:sz w:val="24"/>
-          <w:szCs w:val="24"/>
-        </w:rPr>
-        <w:t>nombreRama</w:t>
-      </w:r>
-      <w:proofErr w:type="spellEnd"/>
-    </w:p>
-    <w:p>
-      <w:pPr>
-        <w:rPr>
-          <w:rFonts w:ascii="Times New Roman" w:hAnsi="Times New Roman" w:cs="Times New Roman"/>
-          <w:sz w:val="24"/>
-          <w:szCs w:val="24"/>
-        </w:rPr>
-      </w:pPr>
-      <w:proofErr w:type="spellStart"/>
-      <w:r>
-        <w:rPr>
-          <w:rFonts w:ascii="Times New Roman" w:hAnsi="Times New Roman" w:cs="Times New Roman"/>
-          <w:sz w:val="24"/>
-          <w:szCs w:val="24"/>
-        </w:rPr>
-        <w:lastRenderedPageBreak/>
-        <w:t>Git</w:t>
-      </w:r>
-      <w:proofErr w:type="spellEnd"/>
-      <w:r>
-        <w:rPr>
-          <w:rFonts w:ascii="Times New Roman" w:hAnsi="Times New Roman" w:cs="Times New Roman"/>
-          <w:sz w:val="24"/>
-          <w:szCs w:val="24"/>
-        </w:rPr>
-        <w:t xml:space="preserve"> </w:t>
-      </w:r>
-      <w:proofErr w:type="spellStart"/>
-      <w:r>
-        <w:rPr>
-          <w:rFonts w:ascii="Times New Roman" w:hAnsi="Times New Roman" w:cs="Times New Roman"/>
-          <w:sz w:val="24"/>
-          <w:szCs w:val="24"/>
-        </w:rPr>
-        <w:t>push</w:t>
-      </w:r>
-      <w:proofErr w:type="spellEnd"/>
-      <w:r>
-        <w:rPr>
-          <w:rFonts w:ascii="Times New Roman" w:hAnsi="Times New Roman" w:cs="Times New Roman"/>
-          <w:sz w:val="24"/>
-          <w:szCs w:val="24"/>
-        </w:rPr>
-        <w:t xml:space="preserve"> –u </w:t>
-      </w:r>
-      <w:proofErr w:type="spellStart"/>
-      <w:r>
-        <w:rPr>
-          <w:rFonts w:ascii="Times New Roman" w:hAnsi="Times New Roman" w:cs="Times New Roman"/>
-          <w:sz w:val="24"/>
-          <w:szCs w:val="24"/>
-        </w:rPr>
-        <w:t>origin</w:t>
-      </w:r>
-      <w:proofErr w:type="spellEnd"/>
-      <w:r>
-        <w:rPr>
-          <w:rFonts w:ascii="Times New Roman" w:hAnsi="Times New Roman" w:cs="Times New Roman"/>
-          <w:sz w:val="24"/>
-          <w:szCs w:val="24"/>
-        </w:rPr>
-        <w:t xml:space="preserve"> </w:t>
-      </w:r>
-      <w:proofErr w:type="spellStart"/>
-      <w:r>
-        <w:rPr>
-          <w:rFonts w:ascii="Times New Roman" w:hAnsi="Times New Roman" w:cs="Times New Roman"/>
-          <w:sz w:val="24"/>
-          <w:szCs w:val="24"/>
-        </w:rPr>
-        <w:t>nombreRama</w:t>
-      </w:r>
-      <w:proofErr w:type="spellEnd"/>
+      <w:r>
+        <w:rPr>
+          <w:rFonts w:ascii="Times New Roman" w:hAnsi="Times New Roman" w:cs="Times New Roman"/>
+          <w:sz w:val="24"/>
+          <w:szCs w:val="24"/>
+        </w:rPr>
+        <w:t>Git branch nombreRama</w:t>
+      </w:r>
+    </w:p>
+    <w:p>
+      <w:pPr>
+        <w:rPr>
+          <w:rFonts w:ascii="Times New Roman" w:hAnsi="Times New Roman" w:cs="Times New Roman"/>
+          <w:sz w:val="24"/>
+          <w:szCs w:val="24"/>
+        </w:rPr>
+      </w:pPr>
+      <w:r>
+        <w:rPr>
+          <w:rFonts w:ascii="Times New Roman" w:hAnsi="Times New Roman" w:cs="Times New Roman"/>
+          <w:sz w:val="24"/>
+          <w:szCs w:val="24"/>
+        </w:rPr>
+        <w:t>Git push –u origin nombreRama</w:t>
+      </w:r>
     </w:p>
     <w:p>
       <w:pPr>
@@ -1941,7 +2557,7 @@
           <w:lang w:eastAsia="es-EC"/>
         </w:rPr>
         <w:drawing>
-          <wp:inline distT="0" distB="0" distL="0" distR="0" wp14:anchorId="2FE65BFB" wp14:editId="3209183E">
+          <wp:inline distT="0" distB="0" distL="0" distR="0" wp14:anchorId="685470EF" wp14:editId="0A7D79C3">
             <wp:extent cx="5400040" cy="1386840"/>
             <wp:effectExtent l="0" t="0" r="0" b="3810"/>
             <wp:docPr id="2" name="Imagen 2"/>
@@ -1956,7 +2572,7 @@
                     <pic:cNvPicPr/>
                   </pic:nvPicPr>
                   <pic:blipFill>
-                    <a:blip r:embed="rId12"/>
+                    <a:blip r:embed="rId15"/>
                     <a:stretch>
                       <a:fillRect/>
                     </a:stretch>
@@ -1991,43 +2607,7 @@
           <w:sz w:val="24"/>
           <w:szCs w:val="24"/>
         </w:rPr>
-        <w:t xml:space="preserve">Para poder cambiar de rama se usa </w:t>
-      </w:r>
-      <w:proofErr w:type="spellStart"/>
-      <w:r>
-        <w:rPr>
-          <w:rFonts w:ascii="Times New Roman" w:hAnsi="Times New Roman" w:cs="Times New Roman"/>
-          <w:sz w:val="24"/>
-          <w:szCs w:val="24"/>
-        </w:rPr>
-        <w:t>git</w:t>
-      </w:r>
-      <w:proofErr w:type="spellEnd"/>
-      <w:r>
-        <w:rPr>
-          <w:rFonts w:ascii="Times New Roman" w:hAnsi="Times New Roman" w:cs="Times New Roman"/>
-          <w:sz w:val="24"/>
-          <w:szCs w:val="24"/>
-        </w:rPr>
-        <w:t xml:space="preserve"> </w:t>
-      </w:r>
-      <w:proofErr w:type="spellStart"/>
-      <w:r>
-        <w:rPr>
-          <w:rFonts w:ascii="Times New Roman" w:hAnsi="Times New Roman" w:cs="Times New Roman"/>
-          <w:sz w:val="24"/>
-          <w:szCs w:val="24"/>
-        </w:rPr>
-        <w:t>checkout</w:t>
-      </w:r>
-      <w:proofErr w:type="spellEnd"/>
-      <w:r>
-        <w:rPr>
-          <w:rFonts w:ascii="Times New Roman" w:hAnsi="Times New Roman" w:cs="Times New Roman"/>
-          <w:sz w:val="24"/>
-          <w:szCs w:val="24"/>
-        </w:rPr>
-        <w:t xml:space="preserve"> nombre Rama</w:t>
+        <w:t>Para poder cambiar de rama se usa git checkout nombre Rama</w:t>
       </w:r>
     </w:p>
     <w:p>
@@ -2045,7 +2625,7 @@
           <w:lang w:eastAsia="es-EC"/>
         </w:rPr>
         <w:drawing>
-          <wp:inline distT="0" distB="0" distL="0" distR="0" wp14:anchorId="78DCA0FE" wp14:editId="381DAD60">
+          <wp:inline distT="0" distB="0" distL="0" distR="0" wp14:anchorId="0AB4E7C3" wp14:editId="592BE6F9">
             <wp:extent cx="3733800" cy="895350"/>
             <wp:effectExtent l="0" t="0" r="0" b="0"/>
             <wp:docPr id="9" name="Imagen 9"/>
@@ -2060,7 +2640,7 @@
                     <pic:cNvPicPr/>
                   </pic:nvPicPr>
                   <pic:blipFill>
-                    <a:blip r:embed="rId13"/>
+                    <a:blip r:embed="rId16"/>
                     <a:stretch>
                       <a:fillRect/>
                     </a:stretch>
@@ -2112,8 +2692,9 @@
           <w:noProof/>
           <w:lang w:eastAsia="es-EC"/>
         </w:rPr>
+        <w:lastRenderedPageBreak/>
         <w:drawing>
-          <wp:inline distT="0" distB="0" distL="0" distR="0" wp14:anchorId="03912F4F" wp14:editId="2756D5EC">
+          <wp:inline distT="0" distB="0" distL="0" distR="0" wp14:anchorId="0448D513" wp14:editId="7922DB9E">
             <wp:extent cx="5162550" cy="3000375"/>
             <wp:effectExtent l="0" t="0" r="0" b="9525"/>
             <wp:docPr id="7" name="Imagen 7"/>
@@ -2128,7 +2709,7 @@
                     <pic:cNvPicPr/>
                   </pic:nvPicPr>
                   <pic:blipFill>
-                    <a:blip r:embed="rId14"/>
+                    <a:blip r:embed="rId17"/>
                     <a:stretch>
                       <a:fillRect/>
                     </a:stretch>
@@ -2170,12 +2751,34 @@
     </w:p>
     <w:p>
       <w:pPr>
-        <w:rPr>
-          <w:rFonts w:ascii="Times New Roman" w:hAnsi="Times New Roman" w:cs="Times New Roman"/>
-          <w:sz w:val="24"/>
-          <w:szCs w:val="24"/>
-        </w:rPr>
-      </w:pPr>
+        <w:pStyle w:val="Prrafodelista"/>
+        <w:numPr>
+          <w:ilvl w:val="0"/>
+          <w:numId w:val="5"/>
+        </w:numPr>
+        <w:jc w:val="both"/>
+      </w:pPr>
+      <w:r>
+        <w:t>Es decisión del usuario decidir</w:t>
+      </w:r>
+      <w:r>
+        <w:t xml:space="preserve"> qué </w:t>
+      </w:r>
+      <w:r>
+        <w:t>sistema de control de versiones</w:t>
+      </w:r>
+      <w:r>
+        <w:t xml:space="preserve"> o</w:t>
+      </w:r>
+      <w:r>
+        <w:t xml:space="preserve"> la plataforma utilizar</w:t>
+      </w:r>
+      <w:r>
+        <w:t>, esto dependerá de</w:t>
+      </w:r>
+      <w:r>
+        <w:t xml:space="preserve"> sus gustos y necesidades teniendo en cuenta si el número de colaboradores será elevado o, por el contrario, se prefiere disponer de repositorios privados en vez de colaboradores de un proyecto.</w:t>
+      </w:r>
     </w:p>
     <w:p>
       <w:pPr>
@@ -2203,11 +2806,125 @@
           <w:szCs w:val="24"/>
         </w:rPr>
         <w:t>BIBLIOGRAFÍA</w:t>
+      </w:r>
+    </w:p>
+    <w:p>
+      <w:pPr>
+        <w:ind w:left="284"/>
+        <w:jc w:val="both"/>
+      </w:pPr>
+      <w:r>
+        <w:t>[1] J</w:t>
+      </w:r>
+      <w:r>
+        <w:t>oint</w:t>
+      </w:r>
+      <w:r>
+        <w:t>, D. (</w:t>
+      </w:r>
+      <w:r>
+        <w:t>28</w:t>
+      </w:r>
+      <w:r>
+        <w:t xml:space="preserve"> enero </w:t>
+      </w:r>
+      <w:r>
+        <w:t>2017</w:t>
+      </w:r>
+      <w:r>
+        <w:t>). “</w:t>
+      </w:r>
+      <w:r>
+        <w:t>Sistemas de Control de Versiones, qué son y por qué amarlos</w:t>
+      </w:r>
+      <w:r>
+        <w:t xml:space="preserve">”. [En línea] Recuperado el: 02 dic 2019. Disponible en: </w:t>
+      </w:r>
+      <w:r>
+        <w:t>https://medium.com/@jointdeveloper/sistemas-de-control-de-versiones-qué-son-y-por-qué-amarlos-24b6957e716e</w:t>
+      </w:r>
+    </w:p>
+    <w:p>
+      <w:pPr>
+        <w:ind w:left="284"/>
+        <w:jc w:val="both"/>
+      </w:pPr>
+      <w:r>
+        <w:t>[2] Andrés. (16 agosto 2015). “</w:t>
+      </w:r>
+      <w:r>
+        <w:t>Qué Es Git</w:t>
+      </w:r>
+      <w:r>
+        <w:t xml:space="preserve">”. [En línea] Recuperado el: 02 dic 2019. Disponible en: </w:t>
+      </w:r>
+      <w:r>
+        <w:t>https://codigofacilito.com/articulos/que-es-git</w:t>
+      </w:r>
+    </w:p>
+    <w:p>
+      <w:pPr>
+        <w:ind w:left="284"/>
+        <w:jc w:val="both"/>
+      </w:pPr>
+      <w:r>
+        <w:t>[3] S</w:t>
+      </w:r>
+      <w:r>
+        <w:t>tackshare</w:t>
+      </w:r>
+      <w:r>
+        <w:t>. “</w:t>
+      </w:r>
+      <w:r>
+        <w:t>Buddy vs GitLab: ¿Cuáles son las diferencias?</w:t>
+      </w:r>
+      <w:r>
+        <w:t>”. [En línea] Recuperado el: 02 dic 2019. Disponible en:</w:t>
+      </w:r>
+      <w:r>
+        <w:t xml:space="preserve"> </w:t>
+      </w:r>
+      <w:r>
+        <w:t>https://stackshare.io/stackups/buddy-vs-gitlab</w:t>
+      </w:r>
+    </w:p>
+    <w:p>
+      <w:pPr>
+        <w:ind w:left="284"/>
+        <w:jc w:val="both"/>
+      </w:pPr>
+      <w:r>
+        <w:t xml:space="preserve">[4] </w:t>
+      </w:r>
+      <w:r>
+        <w:t>Velasco</w:t>
+      </w:r>
+      <w:r>
+        <w:t>, R. “</w:t>
+      </w:r>
+      <w:r>
+        <w:t>Bitbucket, una alternativa al conocido controlador de versiones GitHub</w:t>
+      </w:r>
+      <w:r>
+        <w:t>”</w:t>
+      </w:r>
+      <w:r>
+        <w:t xml:space="preserve"> </w:t>
+      </w:r>
+      <w:r>
+        <w:t>[En línea] Recuperado el: 02 dic 2019. Disponible en:</w:t>
+      </w:r>
+      <w:r>
+        <w:t xml:space="preserve"> </w:t>
+      </w:r>
+      <w:r>
+        <w:t>https://www.redeszone.net/2014/05/27/bitbucket-una-alternativa-al-conocido-controlador-de-versiones-github/</w:t>
       </w:r>
     </w:p>
     <w:p/>
     <w:sectPr>
-      <w:headerReference w:type="default" r:id="rId15"/>
+      <w:headerReference w:type="default" r:id="rId18"/>
       <w:pgSz w:w="11906" w:h="16838"/>
       <w:pgMar w:top="1417" w:right="1701" w:bottom="1417" w:left="1701" w:header="708" w:footer="708" w:gutter="0"/>
       <w:cols w:space="708"/>
@@ -2218,7 +2935,7 @@
 </file>
 
 <file path=word/endnotes.xml><?xml version="1.0" encoding="utf-8"?>
-<w:endnotes xmlns:wpc="http://schemas.microsoft.com/office/word/2010/wordprocessingCanvas" xmlns:cx="http://schemas.microsoft.com/office/drawing/2014/chartex" xmlns:mc="http://schemas.openxmlformats.org/markup-compatibility/2006" xmlns:o="urn:schemas-microsoft-com:office:office" xmlns:r="http://schemas.openxmlformats.org/officeDocument/2006/relationships" xmlns:m="http://schemas.openxmlformats.org/officeDocument/2006/math" xmlns:v="urn:schemas-microsoft-com:vml" xmlns:wp14="http://schemas.microsoft.com/office/word/2010/wordprocessingDrawing" xmlns:wp="http://schemas.openxmlformats.org/drawingml/2006/wordprocessingDrawing" xmlns:w10="urn:schemas-microsoft-com:office:word" xmlns:w="http://schemas.openxmlformats.org/wordprocessingml/2006/main" xmlns:w14="http://schemas.microsoft.com/office/word/2010/wordml" xmlns:w15="http://schemas.microsoft.com/office/word/2012/wordml" xmlns:w16se="http://schemas.microsoft.com/office/word/2015/wordml/symex" xmlns:wpg="http://schemas.microsoft.com/office/word/2010/wordprocessingGroup" xmlns:wpi="http://schemas.microsoft.com/office/word/2010/wordprocessingInk" xmlns:wne="http://schemas.microsoft.com/office/word/2006/wordml" xmlns:wps="http://schemas.microsoft.com/office/word/2010/wordprocessingShape" mc:Ignorable="w14 w15 w16se wp14">
+<w:endnotes xmlns:wpc="http://schemas.microsoft.com/office/word/2010/wordprocessingCanvas" xmlns:cx="http://schemas.microsoft.com/office/drawing/2014/chartex" xmlns:cx1="http://schemas.microsoft.com/office/drawing/2015/9/8/chartex" xmlns:cx2="http://schemas.microsoft.com/office/drawing/2015/10/21/chartex" xmlns:cx3="http://schemas.microsoft.com/office/drawing/2016/5/9/chartex" xmlns:cx4="http://schemas.microsoft.com/office/drawing/2016/5/10/chartex" xmlns:cx5="http://schemas.microsoft.com/office/drawing/2016/5/11/chartex" xmlns:cx6="http://schemas.microsoft.com/office/drawing/2016/5/12/chartex" xmlns:cx7="http://schemas.microsoft.com/office/drawing/2016/5/13/chartex" xmlns:cx8="http://schemas.microsoft.com/office/drawing/2016/5/14/chartex" xmlns:mc="http://schemas.openxmlformats.org/markup-compatibility/2006" xmlns:aink="http://schemas.microsoft.com/office/drawing/2016/ink" xmlns:am3d="http://schemas.microsoft.com/office/drawing/2017/model3d" xmlns:o="urn:schemas-microsoft-com:office:office" xmlns:r="http://schemas.openxmlformats.org/officeDocument/2006/relationships" xmlns:m="http://schemas.openxmlformats.org/officeDocument/2006/math" xmlns:v="urn:schemas-microsoft-com:vml" xmlns:wp14="http://schemas.microsoft.com/office/word/2010/wordprocessingDrawing" xmlns:wp="http://schemas.openxmlformats.org/drawingml/2006/wordprocessingDrawing" xmlns:w10="urn:schemas-microsoft-com:office:word" xmlns:w="http://schemas.openxmlformats.org/wordprocessingml/2006/main" xmlns:w14="http://schemas.microsoft.com/office/word/2010/wordml" xmlns:w15="http://schemas.microsoft.com/office/word/2012/wordml" xmlns:w16cid="http://schemas.microsoft.com/office/word/2016/wordml/cid" xmlns:w16se="http://schemas.microsoft.com/office/word/2015/wordml/symex" xmlns:wpg="http://schemas.microsoft.com/office/word/2010/wordprocessingGroup" xmlns:wpi="http://schemas.microsoft.com/office/word/2010/wordprocessingInk" xmlns:wne="http://schemas.microsoft.com/office/word/2006/wordml" xmlns:wps="http://schemas.microsoft.com/office/word/2010/wordprocessingShape" mc:Ignorable="w14 w15 w16se w16cid wp14">
   <w:endnote w:type="separator" w:id="-1">
     <w:p>
       <w:pPr>
@@ -2243,7 +2960,7 @@
 </file>
 
 <file path=word/footnotes.xml><?xml version="1.0" encoding="utf-8"?>
-<w:footnotes xmlns:wpc="http://schemas.microsoft.com/office/word/2010/wordprocessingCanvas" xmlns:cx="http://schemas.microsoft.com/office/drawing/2014/chartex" xmlns:mc="http://schemas.openxmlformats.org/markup-compatibility/2006" xmlns:o="urn:schemas-microsoft-com:office:office" xmlns:r="http://schemas.openxmlformats.org/officeDocument/2006/relationships" xmlns:m="http://schemas.openxmlformats.org/officeDocument/2006/math" xmlns:v="urn:schemas-microsoft-com:vml" xmlns:wp14="http://schemas.microsoft.com/office/word/2010/wordprocessingDrawing" xmlns:wp="http://schemas.openxmlformats.org/drawingml/2006/wordprocessingDrawing" xmlns:w10="urn:schemas-microsoft-com:office:word" xmlns:w="http://schemas.openxmlformats.org/wordprocessingml/2006/main" xmlns:w14="http://schemas.microsoft.com/office/word/2010/wordml" xmlns:w15="http://schemas.microsoft.com/office/word/2012/wordml" xmlns:w16se="http://schemas.microsoft.com/office/word/2015/wordml/symex" xmlns:wpg="http://schemas.microsoft.com/office/word/2010/wordprocessingGroup" xmlns:wpi="http://schemas.microsoft.com/office/word/2010/wordprocessingInk" xmlns:wne="http://schemas.microsoft.com/office/word/2006/wordml" xmlns:wps="http://schemas.microsoft.com/office/word/2010/wordprocessingShape" mc:Ignorable="w14 w15 w16se wp14">
+<w:footnotes xmlns:wpc="http://schemas.microsoft.com/office/word/2010/wordprocessingCanvas" xmlns:cx="http://schemas.microsoft.com/office/drawing/2014/chartex" xmlns:cx1="http://schemas.microsoft.com/office/drawing/2015/9/8/chartex" xmlns:cx2="http://schemas.microsoft.com/office/drawing/2015/10/21/chartex" xmlns:cx3="http://schemas.microsoft.com/office/drawing/2016/5/9/chartex" xmlns:cx4="http://schemas.microsoft.com/office/drawing/2016/5/10/chartex" xmlns:cx5="http://schemas.microsoft.com/office/drawing/2016/5/11/chartex" xmlns:cx6="http://schemas.microsoft.com/office/drawing/2016/5/12/chartex" xmlns:cx7="http://schemas.microsoft.com/office/drawing/2016/5/13/chartex" xmlns:cx8="http://schemas.microsoft.com/office/drawing/2016/5/14/chartex" xmlns:mc="http://schemas.openxmlformats.org/markup-compatibility/2006" xmlns:aink="http://schemas.microsoft.com/office/drawing/2016/ink" xmlns:am3d="http://schemas.microsoft.com/office/drawing/2017/model3d" xmlns:o="urn:schemas-microsoft-com:office:office" xmlns:r="http://schemas.openxmlformats.org/officeDocument/2006/relationships" xmlns:m="http://schemas.openxmlformats.org/officeDocument/2006/math" xmlns:v="urn:schemas-microsoft-com:vml" xmlns:wp14="http://schemas.microsoft.com/office/word/2010/wordprocessingDrawing" xmlns:wp="http://schemas.openxmlformats.org/drawingml/2006/wordprocessingDrawing" xmlns:w10="urn:schemas-microsoft-com:office:word" xmlns:w="http://schemas.openxmlformats.org/wordprocessingml/2006/main" xmlns:w14="http://schemas.microsoft.com/office/word/2010/wordml" xmlns:w15="http://schemas.microsoft.com/office/word/2012/wordml" xmlns:w16cid="http://schemas.microsoft.com/office/word/2016/wordml/cid" xmlns:w16se="http://schemas.microsoft.com/office/word/2015/wordml/symex" xmlns:wpg="http://schemas.microsoft.com/office/word/2010/wordprocessingGroup" xmlns:wpi="http://schemas.microsoft.com/office/word/2010/wordprocessingInk" xmlns:wne="http://schemas.microsoft.com/office/word/2006/wordml" xmlns:wps="http://schemas.microsoft.com/office/word/2010/wordprocessingShape" mc:Ignorable="w14 w15 w16se w16cid wp14">
   <w:footnote w:type="separator" w:id="-1">
     <w:p>
       <w:pPr>
@@ -2268,7 +2985,7 @@
 </file>
 
 <file path=word/header1.xml><?xml version="1.0" encoding="utf-8"?>
-<w:hdr xmlns:wpc="http://schemas.microsoft.com/office/word/2010/wordprocessingCanvas" xmlns:cx="http://schemas.microsoft.com/office/drawing/2014/chartex" xmlns:mc="http://schemas.openxmlformats.org/markup-compatibility/2006" xmlns:o="urn:schemas-microsoft-com:office:office" xmlns:r="http://schemas.openxmlformats.org/officeDocument/2006/relationships" xmlns:m="http://schemas.openxmlformats.org/officeDocument/2006/math" xmlns:v="urn:schemas-microsoft-com:vml" xmlns:wp14="http://schemas.microsoft.com/office/word/2010/wordprocessingDrawing" xmlns:wp="http://schemas.openxmlformats.org/drawingml/2006/wordprocessingDrawing" xmlns:w10="urn:schemas-microsoft-com:office:word" xmlns:w="http://schemas.openxmlformats.org/wordprocessingml/2006/main" xmlns:w14="http://schemas.microsoft.com/office/word/2010/wordml" xmlns:w15="http://schemas.microsoft.com/office/word/2012/wordml" xmlns:w16se="http://schemas.microsoft.com/office/word/2015/wordml/symex" xmlns:wpg="http://schemas.microsoft.com/office/word/2010/wordprocessingGroup" xmlns:wpi="http://schemas.microsoft.com/office/word/2010/wordprocessingInk" xmlns:wne="http://schemas.microsoft.com/office/word/2006/wordml" xmlns:wps="http://schemas.microsoft.com/office/word/2010/wordprocessingShape" mc:Ignorable="w14 w15 w16se wp14">
+<w:hdr xmlns:wpc="http://schemas.microsoft.com/office/word/2010/wordprocessingCanvas" xmlns:cx="http://schemas.microsoft.com/office/drawing/2014/chartex" xmlns:cx1="http://schemas.microsoft.com/office/drawing/2015/9/8/chartex" xmlns:cx2="http://schemas.microsoft.com/office/drawing/2015/10/21/chartex" xmlns:cx3="http://schemas.microsoft.com/office/drawing/2016/5/9/chartex" xmlns:cx4="http://schemas.microsoft.com/office/drawing/2016/5/10/chartex" xmlns:cx5="http://schemas.microsoft.com/office/drawing/2016/5/11/chartex" xmlns:cx6="http://schemas.microsoft.com/office/drawing/2016/5/12/chartex" xmlns:cx7="http://schemas.microsoft.com/office/drawing/2016/5/13/chartex" xmlns:cx8="http://schemas.microsoft.com/office/drawing/2016/5/14/chartex" xmlns:mc="http://schemas.openxmlformats.org/markup-compatibility/2006" xmlns:aink="http://schemas.microsoft.com/office/drawing/2016/ink" xmlns:am3d="http://schemas.microsoft.com/office/drawing/2017/model3d" xmlns:o="urn:schemas-microsoft-com:office:office" xmlns:r="http://schemas.openxmlformats.org/officeDocument/2006/relationships" xmlns:m="http://schemas.openxmlformats.org/officeDocument/2006/math" xmlns:v="urn:schemas-microsoft-com:vml" xmlns:wp14="http://schemas.microsoft.com/office/word/2010/wordprocessingDrawing" xmlns:wp="http://schemas.openxmlformats.org/drawingml/2006/wordprocessingDrawing" xmlns:w10="urn:schemas-microsoft-com:office:word" xmlns:w="http://schemas.openxmlformats.org/wordprocessingml/2006/main" xmlns:w14="http://schemas.microsoft.com/office/word/2010/wordml" xmlns:w15="http://schemas.microsoft.com/office/word/2012/wordml" xmlns:w16cid="http://schemas.microsoft.com/office/word/2016/wordml/cid" xmlns:w16se="http://schemas.microsoft.com/office/word/2015/wordml/symex" xmlns:wpg="http://schemas.microsoft.com/office/word/2010/wordprocessingGroup" xmlns:wpi="http://schemas.microsoft.com/office/word/2010/wordprocessingInk" xmlns:wne="http://schemas.microsoft.com/office/word/2006/wordml" xmlns:wps="http://schemas.microsoft.com/office/word/2010/wordprocessingShape" mc:Ignorable="w14 w15 w16se w16cid wp14">
   <w:p>
     <w:pPr>
       <w:spacing w:after="120"/>
@@ -2280,7 +2997,7 @@
         <w:lang w:eastAsia="es-EC"/>
       </w:rPr>
       <w:drawing>
-        <wp:inline distT="0" distB="0" distL="0" distR="0" wp14:anchorId="28E59C66" wp14:editId="0BADC9BA">
+        <wp:inline distT="0" distB="0" distL="0" distR="0" wp14:anchorId="0359074A" wp14:editId="09794627">
           <wp:extent cx="286329" cy="345863"/>
           <wp:effectExtent l="0" t="0" r="0" b="0"/>
           <wp:docPr id="25" name="image4.jpg"/>
@@ -2391,8 +3108,234 @@
 </file>
 
 <file path=word/numbering.xml><?xml version="1.0" encoding="utf-8"?>
-<w:numbering xmlns:wpc="http://schemas.microsoft.com/office/word/2010/wordprocessingCanvas" xmlns:cx="http://schemas.microsoft.com/office/drawing/2014/chartex" xmlns:mc="http://schemas.openxmlformats.org/markup-compatibility/2006" xmlns:o="urn:schemas-microsoft-com:office:office" xmlns:r="http://schemas.openxmlformats.org/officeDocument/2006/relationships" xmlns:m="http://schemas.openxmlformats.org/officeDocument/2006/math" xmlns:v="urn:schemas-microsoft-com:vml" xmlns:wp14="http://schemas.microsoft.com/office/word/2010/wordprocessingDrawing" xmlns:wp="http://schemas.openxmlformats.org/drawingml/2006/wordprocessingDrawing" xmlns:w10="urn:schemas-microsoft-com:office:word" xmlns:w="http://schemas.openxmlformats.org/wordprocessingml/2006/main" xmlns:w14="http://schemas.microsoft.com/office/word/2010/wordml" xmlns:w15="http://schemas.microsoft.com/office/word/2012/wordml" xmlns:w16se="http://schemas.microsoft.com/office/word/2015/wordml/symex" xmlns:wpg="http://schemas.microsoft.com/office/word/2010/wordprocessingGroup" xmlns:wpi="http://schemas.microsoft.com/office/word/2010/wordprocessingInk" xmlns:wne="http://schemas.microsoft.com/office/word/2006/wordml" xmlns:wps="http://schemas.microsoft.com/office/word/2010/wordprocessingShape" mc:Ignorable="w14 w15 w16se wp14">
+<w:numbering xmlns:wpc="http://schemas.microsoft.com/office/word/2010/wordprocessingCanvas" xmlns:cx="http://schemas.microsoft.com/office/drawing/2014/chartex" xmlns:cx1="http://schemas.microsoft.com/office/drawing/2015/9/8/chartex" xmlns:cx2="http://schemas.microsoft.com/office/drawing/2015/10/21/chartex" xmlns:cx3="http://schemas.microsoft.com/office/drawing/2016/5/9/chartex" xmlns:cx4="http://schemas.microsoft.com/office/drawing/2016/5/10/chartex" xmlns:cx5="http://schemas.microsoft.com/office/drawing/2016/5/11/chartex" xmlns:cx6="http://schemas.microsoft.com/office/drawing/2016/5/12/chartex" xmlns:cx7="http://schemas.microsoft.com/office/drawing/2016/5/13/chartex" xmlns:cx8="http://schemas.microsoft.com/office/drawing/2016/5/14/chartex" xmlns:mc="http://schemas.openxmlformats.org/markup-compatibility/2006" xmlns:aink="http://schemas.microsoft.com/office/drawing/2016/ink" xmlns:am3d="http://schemas.microsoft.com/office/drawing/2017/model3d" xmlns:o="urn:schemas-microsoft-com:office:office" xmlns:r="http://schemas.openxmlformats.org/officeDocument/2006/relationships" xmlns:m="http://schemas.openxmlformats.org/officeDocument/2006/math" xmlns:v="urn:schemas-microsoft-com:vml" xmlns:wp14="http://schemas.microsoft.com/office/word/2010/wordprocessingDrawing" xmlns:wp="http://schemas.openxmlformats.org/drawingml/2006/wordprocessingDrawing" xmlns:w10="urn:schemas-microsoft-com:office:word" xmlns:w="http://schemas.openxmlformats.org/wordprocessingml/2006/main" xmlns:w14="http://schemas.microsoft.com/office/word/2010/wordml" xmlns:w15="http://schemas.microsoft.com/office/word/2012/wordml" xmlns:w16cid="http://schemas.microsoft.com/office/word/2016/wordml/cid" xmlns:w16se="http://schemas.microsoft.com/office/word/2015/wordml/symex" xmlns:wpg="http://schemas.microsoft.com/office/word/2010/wordprocessingGroup" xmlns:wpi="http://schemas.microsoft.com/office/word/2010/wordprocessingInk" xmlns:wne="http://schemas.microsoft.com/office/word/2006/wordml" xmlns:wps="http://schemas.microsoft.com/office/word/2010/wordprocessingShape" mc:Ignorable="w14 w15 w16se w16cid wp14">
   <w:abstractNum w:abstractNumId="0" w15:restartNumberingAfterBreak="0">
+    <w:nsid w:val="0D2A405B"/>
+    <w:multiLevelType w:val="hybridMultilevel"/>
+    <w:tmpl w:val="34EE1E10"/>
+    <w:lvl w:ilvl="0" w:tplc="300A0003">
+      <w:start w:val="1"/>
+      <w:numFmt w:val="bullet"/>
+      <w:lvlText w:val="o"/>
+      <w:lvlJc w:val="left"/>
+      <w:pPr>
+        <w:ind w:left="720" w:hanging="360"/>
+      </w:pPr>
+      <w:rPr>
+        <w:rFonts w:ascii="Courier New" w:hAnsi="Courier New" w:cs="Courier New" w:hint="default"/>
+      </w:rPr>
+    </w:lvl>
+    <w:lvl w:ilvl="1" w:tplc="300A0003" w:tentative="1">
+      <w:start w:val="1"/>
+      <w:numFmt w:val="bullet"/>
+      <w:lvlText w:val="o"/>
+      <w:lvlJc w:val="left"/>
+      <w:pPr>
+        <w:ind w:left="1440" w:hanging="360"/>
+      </w:pPr>
+      <w:rPr>
+        <w:rFonts w:ascii="Courier New" w:hAnsi="Courier New" w:cs="Courier New" w:hint="default"/>
+      </w:rPr>
+    </w:lvl>
+    <w:lvl w:ilvl="2" w:tplc="300A0005" w:tentative="1">
+      <w:start w:val="1"/>
+      <w:numFmt w:val="bullet"/>
+      <w:lvlText w:val=""/>
+      <w:lvlJc w:val="left"/>
+      <w:pPr>
+        <w:ind w:left="2160" w:hanging="360"/>
+      </w:pPr>
+      <w:rPr>
+        <w:rFonts w:ascii="Wingdings" w:hAnsi="Wingdings" w:hint="default"/>
+      </w:rPr>
+    </w:lvl>
+    <w:lvl w:ilvl="3" w:tplc="300A0001" w:tentative="1">
+      <w:start w:val="1"/>
+      <w:numFmt w:val="bullet"/>
+      <w:lvlText w:val=""/>
+      <w:lvlJc w:val="left"/>
+      <w:pPr>
+        <w:ind w:left="2880" w:hanging="360"/>
+      </w:pPr>
+      <w:rPr>
+        <w:rFonts w:ascii="Symbol" w:hAnsi="Symbol" w:hint="default"/>
+      </w:rPr>
+    </w:lvl>
+    <w:lvl w:ilvl="4" w:tplc="300A0003" w:tentative="1">
+      <w:start w:val="1"/>
+      <w:numFmt w:val="bullet"/>
+      <w:lvlText w:val="o"/>
+      <w:lvlJc w:val="left"/>
+      <w:pPr>
+        <w:ind w:left="3600" w:hanging="360"/>
+      </w:pPr>
+      <w:rPr>
+        <w:rFonts w:ascii="Courier New" w:hAnsi="Courier New" w:cs="Courier New" w:hint="default"/>
+      </w:rPr>
+    </w:lvl>
+    <w:lvl w:ilvl="5" w:tplc="300A0005" w:tentative="1">
+      <w:start w:val="1"/>
+      <w:numFmt w:val="bullet"/>
+      <w:lvlText w:val=""/>
+      <w:lvlJc w:val="left"/>
+      <w:pPr>
+        <w:ind w:left="4320" w:hanging="360"/>
+      </w:pPr>
+      <w:rPr>
+        <w:rFonts w:ascii="Wingdings" w:hAnsi="Wingdings" w:hint="default"/>
+      </w:rPr>
+    </w:lvl>
+    <w:lvl w:ilvl="6" w:tplc="300A0001" w:tentative="1">
+      <w:start w:val="1"/>
+      <w:numFmt w:val="bullet"/>
+      <w:lvlText w:val=""/>
+      <w:lvlJc w:val="left"/>
+      <w:pPr>
+        <w:ind w:left="5040" w:hanging="360"/>
+      </w:pPr>
+      <w:rPr>
+        <w:rFonts w:ascii="Symbol" w:hAnsi="Symbol" w:hint="default"/>
+      </w:rPr>
+    </w:lvl>
+    <w:lvl w:ilvl="7" w:tplc="300A0003" w:tentative="1">
+      <w:start w:val="1"/>
+      <w:numFmt w:val="bullet"/>
+      <w:lvlText w:val="o"/>
+      <w:lvlJc w:val="left"/>
+      <w:pPr>
+        <w:ind w:left="5760" w:hanging="360"/>
+      </w:pPr>
+      <w:rPr>
+        <w:rFonts w:ascii="Courier New" w:hAnsi="Courier New" w:cs="Courier New" w:hint="default"/>
+      </w:rPr>
+    </w:lvl>
+    <w:lvl w:ilvl="8" w:tplc="300A0005" w:tentative="1">
+      <w:start w:val="1"/>
+      <w:numFmt w:val="bullet"/>
+      <w:lvlText w:val=""/>
+      <w:lvlJc w:val="left"/>
+      <w:pPr>
+        <w:ind w:left="6480" w:hanging="360"/>
+      </w:pPr>
+      <w:rPr>
+        <w:rFonts w:ascii="Wingdings" w:hAnsi="Wingdings" w:hint="default"/>
+      </w:rPr>
+    </w:lvl>
+  </w:abstractNum>
+  <w:abstractNum w:abstractNumId="1" w15:restartNumberingAfterBreak="0">
+    <w:nsid w:val="1C1F7D56"/>
+    <w:multiLevelType w:val="hybridMultilevel"/>
+    <w:tmpl w:val="27D68388"/>
+    <w:lvl w:ilvl="0" w:tplc="300A0003">
+      <w:start w:val="1"/>
+      <w:numFmt w:val="bullet"/>
+      <w:lvlText w:val="o"/>
+      <w:lvlJc w:val="left"/>
+      <w:pPr>
+        <w:ind w:left="720" w:hanging="360"/>
+      </w:pPr>
+      <w:rPr>
+        <w:rFonts w:ascii="Courier New" w:hAnsi="Courier New" w:cs="Courier New" w:hint="default"/>
+      </w:rPr>
+    </w:lvl>
+    <w:lvl w:ilvl="1" w:tplc="300A0003" w:tentative="1">
+      <w:start w:val="1"/>
+      <w:numFmt w:val="bullet"/>
+      <w:lvlText w:val="o"/>
+      <w:lvlJc w:val="left"/>
+      <w:pPr>
+        <w:ind w:left="1440" w:hanging="360"/>
+      </w:pPr>
+      <w:rPr>
+        <w:rFonts w:ascii="Courier New" w:hAnsi="Courier New" w:cs="Courier New" w:hint="default"/>
+      </w:rPr>
+    </w:lvl>
+    <w:lvl w:ilvl="2" w:tplc="300A0005" w:tentative="1">
+      <w:start w:val="1"/>
+      <w:numFmt w:val="bullet"/>
+      <w:lvlText w:val=""/>
+      <w:lvlJc w:val="left"/>
+      <w:pPr>
+        <w:ind w:left="2160" w:hanging="360"/>
+      </w:pPr>
+      <w:rPr>
+        <w:rFonts w:ascii="Wingdings" w:hAnsi="Wingdings" w:hint="default"/>
+      </w:rPr>
+    </w:lvl>
+    <w:lvl w:ilvl="3" w:tplc="300A0001" w:tentative="1">
+      <w:start w:val="1"/>
+      <w:numFmt w:val="bullet"/>
+      <w:lvlText w:val=""/>
+      <w:lvlJc w:val="left"/>
+      <w:pPr>
+        <w:ind w:left="2880" w:hanging="360"/>
+      </w:pPr>
+      <w:rPr>
+        <w:rFonts w:ascii="Symbol" w:hAnsi="Symbol" w:hint="default"/>
+      </w:rPr>
+    </w:lvl>
+    <w:lvl w:ilvl="4" w:tplc="300A0003" w:tentative="1">
+      <w:start w:val="1"/>
+      <w:numFmt w:val="bullet"/>
+      <w:lvlText w:val="o"/>
+      <w:lvlJc w:val="left"/>
+      <w:pPr>
+        <w:ind w:left="3600" w:hanging="360"/>
+      </w:pPr>
+      <w:rPr>
+        <w:rFonts w:ascii="Courier New" w:hAnsi="Courier New" w:cs="Courier New" w:hint="default"/>
+      </w:rPr>
+    </w:lvl>
+    <w:lvl w:ilvl="5" w:tplc="300A0005" w:tentative="1">
+      <w:start w:val="1"/>
+      <w:numFmt w:val="bullet"/>
+      <w:lvlText w:val=""/>
+      <w:lvlJc w:val="left"/>
+      <w:pPr>
+        <w:ind w:left="4320" w:hanging="360"/>
+      </w:pPr>
+      <w:rPr>
+        <w:rFonts w:ascii="Wingdings" w:hAnsi="Wingdings" w:hint="default"/>
+      </w:rPr>
+    </w:lvl>
+    <w:lvl w:ilvl="6" w:tplc="300A0001" w:tentative="1">
+      <w:start w:val="1"/>
+      <w:numFmt w:val="bullet"/>
+      <w:lvlText w:val=""/>
+      <w:lvlJc w:val="left"/>
+      <w:pPr>
+        <w:ind w:left="5040" w:hanging="360"/>
+      </w:pPr>
+      <w:rPr>
+        <w:rFonts w:ascii="Symbol" w:hAnsi="Symbol" w:hint="default"/>
+      </w:rPr>
+    </w:lvl>
+    <w:lvl w:ilvl="7" w:tplc="300A0003" w:tentative="1">
+      <w:start w:val="1"/>
+      <w:numFmt w:val="bullet"/>
+      <w:lvlText w:val="o"/>
+      <w:lvlJc w:val="left"/>
+      <w:pPr>
+        <w:ind w:left="5760" w:hanging="360"/>
+      </w:pPr>
+      <w:rPr>
+        <w:rFonts w:ascii="Courier New" w:hAnsi="Courier New" w:cs="Courier New" w:hint="default"/>
+      </w:rPr>
+    </w:lvl>
+    <w:lvl w:ilvl="8" w:tplc="300A0005" w:tentative="1">
+      <w:start w:val="1"/>
+      <w:numFmt w:val="bullet"/>
+      <w:lvlText w:val=""/>
+      <w:lvlJc w:val="left"/>
+      <w:pPr>
+        <w:ind w:left="6480" w:hanging="360"/>
+      </w:pPr>
+      <w:rPr>
+        <w:rFonts w:ascii="Wingdings" w:hAnsi="Wingdings" w:hint="default"/>
+      </w:rPr>
+    </w:lvl>
+  </w:abstractNum>
+  <w:abstractNum w:abstractNumId="2" w15:restartNumberingAfterBreak="0">
     <w:nsid w:val="58C8339B"/>
     <w:multiLevelType w:val="hybridMultilevel"/>
     <w:tmpl w:val="47482518"/>
@@ -2481,7 +3424,7 @@
       </w:pPr>
     </w:lvl>
   </w:abstractNum>
-  <w:abstractNum w:abstractNumId="1" w15:restartNumberingAfterBreak="0">
+  <w:abstractNum w:abstractNumId="3" w15:restartNumberingAfterBreak="0">
     <w:nsid w:val="5CB72554"/>
     <w:multiLevelType w:val="hybridMultilevel"/>
     <w:tmpl w:val="7570E296"/>
@@ -2594,17 +3537,139 @@
       </w:rPr>
     </w:lvl>
   </w:abstractNum>
+  <w:abstractNum w:abstractNumId="4" w15:restartNumberingAfterBreak="0">
+    <w:nsid w:val="7E1D7EFD"/>
+    <w:multiLevelType w:val="hybridMultilevel"/>
+    <w:tmpl w:val="E2E0679C"/>
+    <w:lvl w:ilvl="0" w:tplc="300A0003">
+      <w:start w:val="1"/>
+      <w:numFmt w:val="bullet"/>
+      <w:lvlText w:val="o"/>
+      <w:lvlJc w:val="left"/>
+      <w:pPr>
+        <w:ind w:left="720" w:hanging="360"/>
+      </w:pPr>
+      <w:rPr>
+        <w:rFonts w:ascii="Courier New" w:hAnsi="Courier New" w:cs="Courier New" w:hint="default"/>
+      </w:rPr>
+    </w:lvl>
+    <w:lvl w:ilvl="1" w:tplc="300A0003" w:tentative="1">
+      <w:start w:val="1"/>
+      <w:numFmt w:val="bullet"/>
+      <w:lvlText w:val="o"/>
+      <w:lvlJc w:val="left"/>
+      <w:pPr>
+        <w:ind w:left="1440" w:hanging="360"/>
+      </w:pPr>
+      <w:rPr>
+        <w:rFonts w:ascii="Courier New" w:hAnsi="Courier New" w:cs="Courier New" w:hint="default"/>
+      </w:rPr>
+    </w:lvl>
+    <w:lvl w:ilvl="2" w:tplc="300A0005" w:tentative="1">
+      <w:start w:val="1"/>
+      <w:numFmt w:val="bullet"/>
+      <w:lvlText w:val=""/>
+      <w:lvlJc w:val="left"/>
+      <w:pPr>
+        <w:ind w:left="2160" w:hanging="360"/>
+      </w:pPr>
+      <w:rPr>
+        <w:rFonts w:ascii="Wingdings" w:hAnsi="Wingdings" w:hint="default"/>
+      </w:rPr>
+    </w:lvl>
+    <w:lvl w:ilvl="3" w:tplc="300A0001" w:tentative="1">
+      <w:start w:val="1"/>
+      <w:numFmt w:val="bullet"/>
+      <w:lvlText w:val=""/>
+      <w:lvlJc w:val="left"/>
+      <w:pPr>
+        <w:ind w:left="2880" w:hanging="360"/>
+      </w:pPr>
+      <w:rPr>
+        <w:rFonts w:ascii="Symbol" w:hAnsi="Symbol" w:hint="default"/>
+      </w:rPr>
+    </w:lvl>
+    <w:lvl w:ilvl="4" w:tplc="300A0003" w:tentative="1">
+      <w:start w:val="1"/>
+      <w:numFmt w:val="bullet"/>
+      <w:lvlText w:val="o"/>
+      <w:lvlJc w:val="left"/>
+      <w:pPr>
+        <w:ind w:left="3600" w:hanging="360"/>
+      </w:pPr>
+      <w:rPr>
+        <w:rFonts w:ascii="Courier New" w:hAnsi="Courier New" w:cs="Courier New" w:hint="default"/>
+      </w:rPr>
+    </w:lvl>
+    <w:lvl w:ilvl="5" w:tplc="300A0005" w:tentative="1">
+      <w:start w:val="1"/>
+      <w:numFmt w:val="bullet"/>
+      <w:lvlText w:val=""/>
+      <w:lvlJc w:val="left"/>
+      <w:pPr>
+        <w:ind w:left="4320" w:hanging="360"/>
+      </w:pPr>
+      <w:rPr>
+        <w:rFonts w:ascii="Wingdings" w:hAnsi="Wingdings" w:hint="default"/>
+      </w:rPr>
+    </w:lvl>
+    <w:lvl w:ilvl="6" w:tplc="300A0001" w:tentative="1">
+      <w:start w:val="1"/>
+      <w:numFmt w:val="bullet"/>
+      <w:lvlText w:val=""/>
+      <w:lvlJc w:val="left"/>
+      <w:pPr>
+        <w:ind w:left="5040" w:hanging="360"/>
+      </w:pPr>
+      <w:rPr>
+        <w:rFonts w:ascii="Symbol" w:hAnsi="Symbol" w:hint="default"/>
+      </w:rPr>
+    </w:lvl>
+    <w:lvl w:ilvl="7" w:tplc="300A0003" w:tentative="1">
+      <w:start w:val="1"/>
+      <w:numFmt w:val="bullet"/>
+      <w:lvlText w:val="o"/>
+      <w:lvlJc w:val="left"/>
+      <w:pPr>
+        <w:ind w:left="5760" w:hanging="360"/>
+      </w:pPr>
+      <w:rPr>
+        <w:rFonts w:ascii="Courier New" w:hAnsi="Courier New" w:cs="Courier New" w:hint="default"/>
+      </w:rPr>
+    </w:lvl>
+    <w:lvl w:ilvl="8" w:tplc="300A0005" w:tentative="1">
+      <w:start w:val="1"/>
+      <w:numFmt w:val="bullet"/>
+      <w:lvlText w:val=""/>
+      <w:lvlJc w:val="left"/>
+      <w:pPr>
+        <w:ind w:left="6480" w:hanging="360"/>
+      </w:pPr>
+      <w:rPr>
+        <w:rFonts w:ascii="Wingdings" w:hAnsi="Wingdings" w:hint="default"/>
+      </w:rPr>
+    </w:lvl>
+  </w:abstractNum>
   <w:num w:numId="1">
-    <w:abstractNumId w:val="1"/>
+    <w:abstractNumId w:val="3"/>
   </w:num>
   <w:num w:numId="2">
+    <w:abstractNumId w:val="2"/>
+  </w:num>
+  <w:num w:numId="3">
+    <w:abstractNumId w:val="4"/>
+  </w:num>
+  <w:num w:numId="4">
     <w:abstractNumId w:val="0"/>
+  </w:num>
+  <w:num w:numId="5">
+    <w:abstractNumId w:val="1"/>
   </w:num>
 </w:numbering>
 </file>
 
 <file path=word/styles.xml><?xml version="1.0" encoding="utf-8"?>
-<w:styles xmlns:mc="http://schemas.openxmlformats.org/markup-compatibility/2006" xmlns:r="http://schemas.openxmlformats.org/officeDocument/2006/relationships" xmlns:w="http://schemas.openxmlformats.org/wordprocessingml/2006/main" xmlns:w14="http://schemas.microsoft.com/office/word/2010/wordml" xmlns:w15="http://schemas.microsoft.com/office/word/2012/wordml" xmlns:w16se="http://schemas.microsoft.com/office/word/2015/wordml/symex" mc:Ignorable="w14 w15 w16se">
+<w:styles xmlns:mc="http://schemas.openxmlformats.org/markup-compatibility/2006" xmlns:r="http://schemas.openxmlformats.org/officeDocument/2006/relationships" xmlns:w="http://schemas.openxmlformats.org/wordprocessingml/2006/main" xmlns:w14="http://schemas.microsoft.com/office/word/2010/wordml" xmlns:w15="http://schemas.microsoft.com/office/word/2012/wordml" xmlns:w16cid="http://schemas.microsoft.com/office/word/2016/wordml/cid" xmlns:w16se="http://schemas.microsoft.com/office/word/2015/wordml/symex" mc:Ignorable="w14 w15 w16se w16cid">
   <w:docDefaults>
     <w:rPrDefault>
       <w:rPr>
@@ -2620,7 +3685,7 @@
       </w:pPr>
     </w:pPrDefault>
   </w:docDefaults>
-  <w:latentStyles w:defLockedState="0" w:defUIPriority="99" w:defSemiHidden="0" w:defUnhideWhenUsed="0" w:defQFormat="0" w:count="371">
+  <w:latentStyles w:defLockedState="0" w:defUIPriority="99" w:defSemiHidden="0" w:defUnhideWhenUsed="0" w:defQFormat="0" w:count="376">
     <w:lsdException w:name="Normal" w:uiPriority="0" w:qFormat="1"/>
     <w:lsdException w:name="heading 1" w:uiPriority="9" w:qFormat="1"/>
     <w:lsdException w:name="heading 2" w:semiHidden="1" w:uiPriority="9" w:unhideWhenUsed="1" w:qFormat="1"/>
@@ -2726,7 +3791,6 @@
     <w:lsdException w:name="HTML Sample" w:semiHidden="1" w:unhideWhenUsed="1"/>
     <w:lsdException w:name="HTML Typewriter" w:semiHidden="1" w:unhideWhenUsed="1"/>
     <w:lsdException w:name="HTML Variable" w:semiHidden="1" w:unhideWhenUsed="1"/>
-    <w:lsdException w:name="Normal Table" w:semiHidden="1" w:unhideWhenUsed="1"/>
     <w:lsdException w:name="annotation subject" w:semiHidden="1" w:unhideWhenUsed="1"/>
     <w:lsdException w:name="No List" w:semiHidden="1" w:unhideWhenUsed="1"/>
     <w:lsdException w:name="Outline List 1" w:semiHidden="1" w:unhideWhenUsed="1"/>
@@ -2769,11 +3833,8 @@
     <w:lsdException w:name="Table Contemporary" w:semiHidden="1" w:unhideWhenUsed="1"/>
     <w:lsdException w:name="Table Elegant" w:semiHidden="1" w:unhideWhenUsed="1"/>
     <w:lsdException w:name="Table Professional" w:semiHidden="1" w:unhideWhenUsed="1"/>
-    <w:lsdException w:name="Table Subtle 1" w:semiHidden="1" w:unhideWhenUsed="1"/>
     <w:lsdException w:name="Table Subtle 2" w:semiHidden="1" w:unhideWhenUsed="1"/>
     <w:lsdException w:name="Table Web 1" w:semiHidden="1" w:unhideWhenUsed="1"/>
-    <w:lsdException w:name="Table Web 2" w:semiHidden="1" w:unhideWhenUsed="1"/>
-    <w:lsdException w:name="Table Web 3" w:semiHidden="1" w:unhideWhenUsed="1"/>
     <w:lsdException w:name="Balloon Text" w:semiHidden="1" w:unhideWhenUsed="1"/>
     <w:lsdException w:name="Table Grid" w:uiPriority="39"/>
     <w:lsdException w:name="Table Theme" w:semiHidden="1" w:unhideWhenUsed="1"/>
@@ -2992,6 +4053,11 @@
     <w:lsdException w:name="List Table 5 Dark Accent 6" w:uiPriority="50"/>
     <w:lsdException w:name="List Table 6 Colorful Accent 6" w:uiPriority="51"/>
     <w:lsdException w:name="List Table 7 Colorful Accent 6" w:uiPriority="52"/>
+    <w:lsdException w:name="Mention" w:semiHidden="1" w:unhideWhenUsed="1"/>
+    <w:lsdException w:name="Smart Hyperlink" w:semiHidden="1" w:unhideWhenUsed="1"/>
+    <w:lsdException w:name="Hashtag" w:semiHidden="1" w:unhideWhenUsed="1"/>
+    <w:lsdException w:name="Unresolved Mention" w:semiHidden="1" w:unhideWhenUsed="1"/>
+    <w:lsdException w:name="Smart Link" w:semiHidden="1" w:unhideWhenUsed="1"/>
   </w:latentStyles>
   <w:style w:type="paragraph" w:default="1" w:styleId="Normal">
     <w:name w:val="Normal"/>
@@ -3078,6 +4144,17 @@
       <w:ind w:left="720"/>
       <w:contextualSpacing/>
     </w:pPr>
+  </w:style>
+  <w:style w:type="character" w:styleId="Hipervnculo">
+    <w:name w:val="Hyperlink"/>
+    <w:basedOn w:val="Fuentedeprrafopredeter"/>
+    <w:uiPriority w:val="99"/>
+    <w:unhideWhenUsed/>
+    <w:rsid w:val="00C8047E"/>
+    <w:rPr>
+      <w:color w:val="0000FF"/>
+      <w:u w:val="single"/>
+    </w:rPr>
   </w:style>
 </w:styles>
 </file>

--- a/Informe.docx
+++ b/Informe.docx
@@ -168,12 +168,8 @@
           <w:szCs w:val="24"/>
         </w:rPr>
       </w:pPr>
-      <w:bookmarkStart w:id="0" w:name="_heading=h.gjdgxs" w:colFirst="0" w:colLast="0"/>
-      <w:bookmarkStart w:id="1" w:name="_heading=h.ay883lenqywr" w:colFirst="0" w:colLast="0"/>
-      <w:bookmarkStart w:id="2" w:name="_heading=h.oap3dje2x6f1" w:colFirst="0" w:colLast="0"/>
+      <w:bookmarkStart w:id="0" w:name="_heading=h.oap3dje2x6f1" w:colFirst="0" w:colLast="0"/>
       <w:bookmarkEnd w:id="0"/>
-      <w:bookmarkEnd w:id="1"/>
-      <w:bookmarkEnd w:id="2"/>
       <w:r>
         <w:rPr>
           <w:rFonts w:ascii="Times New Roman" w:eastAsia="Times New Roman" w:hAnsi="Times New Roman" w:cs="Times New Roman"/>
@@ -186,10 +182,9 @@
     </w:p>
     <w:p>
       <w:pPr>
-        <w:pStyle w:val="Prrafodelista"/>
         <w:numPr>
           <w:ilvl w:val="0"/>
-          <w:numId w:val="1"/>
+          <w:numId w:val="7"/>
         </w:numPr>
         <w:pBdr>
           <w:top w:val="nil"/>
@@ -202,14 +197,16 @@
         <w:jc w:val="both"/>
         <w:rPr>
           <w:rFonts w:ascii="Times New Roman" w:eastAsia="Times New Roman" w:hAnsi="Times New Roman" w:cs="Times New Roman"/>
-          <w:sz w:val="24"/>
-          <w:szCs w:val="24"/>
-        </w:rPr>
-      </w:pPr>
-      <w:proofErr w:type="spellStart"/>
-      <w:r>
-        <w:rPr>
-          <w:rFonts w:ascii="Times New Roman" w:eastAsia="Times New Roman" w:hAnsi="Times New Roman" w:cs="Times New Roman"/>
+          <w:color w:val="000000"/>
+          <w:sz w:val="24"/>
+          <w:szCs w:val="24"/>
+        </w:rPr>
+      </w:pPr>
+      <w:proofErr w:type="spellStart"/>
+      <w:r>
+        <w:rPr>
+          <w:rFonts w:ascii="Times New Roman" w:eastAsia="Times New Roman" w:hAnsi="Times New Roman" w:cs="Times New Roman"/>
+          <w:color w:val="000000"/>
           <w:sz w:val="24"/>
           <w:szCs w:val="24"/>
         </w:rPr>
@@ -219,6 +216,7 @@
       <w:r>
         <w:rPr>
           <w:rFonts w:ascii="Times New Roman" w:eastAsia="Times New Roman" w:hAnsi="Times New Roman" w:cs="Times New Roman"/>
+          <w:color w:val="000000"/>
           <w:sz w:val="24"/>
           <w:szCs w:val="24"/>
         </w:rPr>
@@ -228,6 +226,7 @@
       <w:r>
         <w:rPr>
           <w:rFonts w:ascii="Times New Roman" w:eastAsia="Times New Roman" w:hAnsi="Times New Roman" w:cs="Times New Roman"/>
+          <w:color w:val="000000"/>
           <w:sz w:val="24"/>
           <w:szCs w:val="24"/>
         </w:rPr>
@@ -237,6 +236,7 @@
       <w:r>
         <w:rPr>
           <w:rFonts w:ascii="Times New Roman" w:eastAsia="Times New Roman" w:hAnsi="Times New Roman" w:cs="Times New Roman"/>
+          <w:color w:val="000000"/>
           <w:sz w:val="24"/>
           <w:szCs w:val="24"/>
         </w:rPr>
@@ -245,10 +245,9 @@
     </w:p>
     <w:p>
       <w:pPr>
-        <w:pStyle w:val="Prrafodelista"/>
         <w:numPr>
           <w:ilvl w:val="0"/>
-          <w:numId w:val="1"/>
+          <w:numId w:val="7"/>
         </w:numPr>
         <w:pBdr>
           <w:top w:val="nil"/>
@@ -261,13 +260,15 @@
         <w:jc w:val="both"/>
         <w:rPr>
           <w:rFonts w:ascii="Times New Roman" w:eastAsia="Times New Roman" w:hAnsi="Times New Roman" w:cs="Times New Roman"/>
-          <w:sz w:val="24"/>
-          <w:szCs w:val="24"/>
-        </w:rPr>
-      </w:pPr>
-      <w:r>
-        <w:rPr>
-          <w:rFonts w:ascii="Times New Roman" w:eastAsia="Times New Roman" w:hAnsi="Times New Roman" w:cs="Times New Roman"/>
+          <w:color w:val="000000"/>
+          <w:sz w:val="24"/>
+          <w:szCs w:val="24"/>
+        </w:rPr>
+      </w:pPr>
+      <w:r>
+        <w:rPr>
+          <w:rFonts w:ascii="Times New Roman" w:eastAsia="Times New Roman" w:hAnsi="Times New Roman" w:cs="Times New Roman"/>
+          <w:color w:val="000000"/>
           <w:sz w:val="24"/>
           <w:szCs w:val="24"/>
         </w:rPr>
@@ -276,10 +277,9 @@
     </w:p>
     <w:p>
       <w:pPr>
-        <w:pStyle w:val="Prrafodelista"/>
         <w:numPr>
           <w:ilvl w:val="0"/>
-          <w:numId w:val="1"/>
+          <w:numId w:val="7"/>
         </w:numPr>
         <w:pBdr>
           <w:top w:val="nil"/>
@@ -292,13 +292,15 @@
         <w:jc w:val="both"/>
         <w:rPr>
           <w:rFonts w:ascii="Times New Roman" w:eastAsia="Times New Roman" w:hAnsi="Times New Roman" w:cs="Times New Roman"/>
-          <w:sz w:val="24"/>
-          <w:szCs w:val="24"/>
-        </w:rPr>
-      </w:pPr>
-      <w:r>
-        <w:rPr>
-          <w:rFonts w:ascii="Times New Roman" w:eastAsia="Times New Roman" w:hAnsi="Times New Roman" w:cs="Times New Roman"/>
+          <w:color w:val="000000"/>
+          <w:sz w:val="24"/>
+          <w:szCs w:val="24"/>
+        </w:rPr>
+      </w:pPr>
+      <w:r>
+        <w:rPr>
+          <w:rFonts w:ascii="Times New Roman" w:eastAsia="Times New Roman" w:hAnsi="Times New Roman" w:cs="Times New Roman"/>
+          <w:color w:val="000000"/>
           <w:sz w:val="24"/>
           <w:szCs w:val="24"/>
         </w:rPr>
@@ -308,6 +310,7 @@
       <w:r>
         <w:rPr>
           <w:rFonts w:ascii="Times New Roman" w:eastAsia="Times New Roman" w:hAnsi="Times New Roman" w:cs="Times New Roman"/>
+          <w:color w:val="000000"/>
           <w:sz w:val="24"/>
           <w:szCs w:val="24"/>
         </w:rPr>
@@ -317,10 +320,9 @@
     </w:p>
     <w:p>
       <w:pPr>
-        <w:pStyle w:val="Prrafodelista"/>
         <w:numPr>
           <w:ilvl w:val="0"/>
-          <w:numId w:val="1"/>
+          <w:numId w:val="7"/>
         </w:numPr>
         <w:pBdr>
           <w:top w:val="nil"/>
@@ -333,13 +335,15 @@
         <w:jc w:val="both"/>
         <w:rPr>
           <w:rFonts w:ascii="Times New Roman" w:eastAsia="Times New Roman" w:hAnsi="Times New Roman" w:cs="Times New Roman"/>
-          <w:sz w:val="24"/>
-          <w:szCs w:val="24"/>
-        </w:rPr>
-      </w:pPr>
-      <w:r>
-        <w:rPr>
-          <w:rFonts w:ascii="Times New Roman" w:eastAsia="Times New Roman" w:hAnsi="Times New Roman" w:cs="Times New Roman"/>
+          <w:color w:val="000000"/>
+          <w:sz w:val="24"/>
+          <w:szCs w:val="24"/>
+        </w:rPr>
+      </w:pPr>
+      <w:r>
+        <w:rPr>
+          <w:rFonts w:ascii="Times New Roman" w:eastAsia="Times New Roman" w:hAnsi="Times New Roman" w:cs="Times New Roman"/>
+          <w:color w:val="000000"/>
           <w:sz w:val="24"/>
           <w:szCs w:val="24"/>
         </w:rPr>
@@ -348,10 +352,9 @@
     </w:p>
     <w:p>
       <w:pPr>
-        <w:pStyle w:val="Prrafodelista"/>
         <w:numPr>
           <w:ilvl w:val="0"/>
-          <w:numId w:val="1"/>
+          <w:numId w:val="7"/>
         </w:numPr>
         <w:pBdr>
           <w:top w:val="nil"/>
@@ -364,13 +367,15 @@
         <w:jc w:val="both"/>
         <w:rPr>
           <w:rFonts w:ascii="Times New Roman" w:eastAsia="Times New Roman" w:hAnsi="Times New Roman" w:cs="Times New Roman"/>
-          <w:sz w:val="24"/>
-          <w:szCs w:val="24"/>
-        </w:rPr>
-      </w:pPr>
-      <w:r>
-        <w:rPr>
-          <w:rFonts w:ascii="Times New Roman" w:eastAsia="Times New Roman" w:hAnsi="Times New Roman" w:cs="Times New Roman"/>
+          <w:color w:val="000000"/>
+          <w:sz w:val="24"/>
+          <w:szCs w:val="24"/>
+        </w:rPr>
+      </w:pPr>
+      <w:r>
+        <w:rPr>
+          <w:rFonts w:ascii="Times New Roman" w:eastAsia="Times New Roman" w:hAnsi="Times New Roman" w:cs="Times New Roman"/>
+          <w:color w:val="000000"/>
           <w:sz w:val="24"/>
           <w:szCs w:val="24"/>
         </w:rPr>
@@ -379,10 +384,9 @@
     </w:p>
     <w:p>
       <w:pPr>
-        <w:pStyle w:val="Prrafodelista"/>
         <w:numPr>
           <w:ilvl w:val="0"/>
-          <w:numId w:val="1"/>
+          <w:numId w:val="7"/>
         </w:numPr>
         <w:pBdr>
           <w:top w:val="nil"/>
@@ -395,13 +399,15 @@
         <w:jc w:val="both"/>
         <w:rPr>
           <w:rFonts w:ascii="Times New Roman" w:eastAsia="Times New Roman" w:hAnsi="Times New Roman" w:cs="Times New Roman"/>
-          <w:sz w:val="24"/>
-          <w:szCs w:val="24"/>
-        </w:rPr>
-      </w:pPr>
-      <w:r>
-        <w:rPr>
-          <w:rFonts w:ascii="Times New Roman" w:eastAsia="Times New Roman" w:hAnsi="Times New Roman" w:cs="Times New Roman"/>
+          <w:color w:val="000000"/>
+          <w:sz w:val="24"/>
+          <w:szCs w:val="24"/>
+        </w:rPr>
+      </w:pPr>
+      <w:r>
+        <w:rPr>
+          <w:rFonts w:ascii="Times New Roman" w:eastAsia="Times New Roman" w:hAnsi="Times New Roman" w:cs="Times New Roman"/>
+          <w:color w:val="000000"/>
           <w:sz w:val="24"/>
           <w:szCs w:val="24"/>
         </w:rPr>
@@ -426,8 +432,8 @@
           <w:szCs w:val="24"/>
         </w:rPr>
       </w:pPr>
-      <w:bookmarkStart w:id="3" w:name="_heading=h.wfxo8oqyw4fs" w:colFirst="0" w:colLast="0"/>
-      <w:bookmarkEnd w:id="3"/>
+      <w:bookmarkStart w:id="1" w:name="_heading=h.wfxo8oqyw4fs" w:colFirst="0" w:colLast="0"/>
+      <w:bookmarkEnd w:id="1"/>
     </w:p>
     <w:p>
       <w:pPr>
@@ -446,10 +452,8 @@
           <w:szCs w:val="24"/>
         </w:rPr>
       </w:pPr>
-      <w:bookmarkStart w:id="4" w:name="_heading=h.ytkrc8tgabkg" w:colFirst="0" w:colLast="0"/>
-      <w:bookmarkStart w:id="5" w:name="_heading=h.bok9m4lrw1pf" w:colFirst="0" w:colLast="0"/>
-      <w:bookmarkEnd w:id="4"/>
-      <w:bookmarkEnd w:id="5"/>
+      <w:bookmarkStart w:id="2" w:name="_heading=h.bok9m4lrw1pf" w:colFirst="0" w:colLast="0"/>
+      <w:bookmarkEnd w:id="2"/>
       <w:r>
         <w:rPr>
           <w:rFonts w:ascii="Times New Roman" w:eastAsia="Times New Roman" w:hAnsi="Times New Roman" w:cs="Times New Roman"/>
@@ -737,32 +741,41 @@
     <w:p>
       <w:pPr>
         <w:rPr>
-          <w:rFonts w:ascii="Times New Roman" w:hAnsi="Times New Roman" w:cs="Times New Roman"/>
-          <w:sz w:val="24"/>
-          <w:szCs w:val="24"/>
-        </w:rPr>
-      </w:pPr>
-    </w:p>
-    <w:p>
-      <w:pPr>
-        <w:pStyle w:val="Prrafodelista"/>
+          <w:rFonts w:ascii="Times New Roman" w:eastAsia="Times New Roman" w:hAnsi="Times New Roman" w:cs="Times New Roman"/>
+          <w:sz w:val="24"/>
+          <w:szCs w:val="24"/>
+        </w:rPr>
+      </w:pPr>
+    </w:p>
+    <w:p>
+      <w:pPr>
         <w:numPr>
           <w:ilvl w:val="0"/>
-          <w:numId w:val="2"/>
+          <w:numId w:val="8"/>
         </w:numPr>
-        <w:rPr>
-          <w:rFonts w:ascii="Times New Roman" w:hAnsi="Times New Roman" w:cs="Times New Roman"/>
+        <w:pBdr>
+          <w:top w:val="nil"/>
+          <w:left w:val="nil"/>
+          <w:bottom w:val="nil"/>
+          <w:right w:val="nil"/>
+          <w:between w:val="nil"/>
+        </w:pBdr>
+        <w:spacing w:after="0"/>
+        <w:rPr>
+          <w:rFonts w:ascii="Times New Roman" w:eastAsia="Times New Roman" w:hAnsi="Times New Roman" w:cs="Times New Roman"/>
           <w:b/>
           <w:i/>
-          <w:sz w:val="24"/>
-          <w:szCs w:val="24"/>
-        </w:rPr>
-      </w:pPr>
-      <w:r>
-        <w:rPr>
-          <w:rFonts w:ascii="Times New Roman" w:hAnsi="Times New Roman" w:cs="Times New Roman"/>
+          <w:color w:val="000000"/>
+          <w:sz w:val="24"/>
+          <w:szCs w:val="24"/>
+        </w:rPr>
+      </w:pPr>
+      <w:r>
+        <w:rPr>
+          <w:rFonts w:ascii="Times New Roman" w:eastAsia="Times New Roman" w:hAnsi="Times New Roman" w:cs="Times New Roman"/>
           <w:b/>
           <w:i/>
+          <w:color w:val="000000"/>
           <w:sz w:val="24"/>
           <w:szCs w:val="24"/>
         </w:rPr>
@@ -771,540 +784,2497 @@
     </w:p>
     <w:p>
       <w:pPr>
-        <w:pStyle w:val="Prrafodelista"/>
-        <w:rPr>
-          <w:rFonts w:ascii="Times New Roman" w:hAnsi="Times New Roman" w:cs="Times New Roman"/>
-          <w:sz w:val="24"/>
-          <w:szCs w:val="24"/>
-        </w:rPr>
-      </w:pPr>
-    </w:p>
-    <w:p>
-      <w:pPr>
-        <w:pStyle w:val="Prrafodelista"/>
-        <w:numPr>
-          <w:ilvl w:val="0"/>
-          <w:numId w:val="2"/>
-        </w:numPr>
-        <w:rPr>
-          <w:rFonts w:ascii="Times New Roman" w:hAnsi="Times New Roman" w:cs="Times New Roman"/>
-          <w:sz w:val="24"/>
-          <w:szCs w:val="24"/>
-        </w:rPr>
-      </w:pPr>
-      <w:r>
-        <w:rPr>
-          <w:rFonts w:ascii="Times New Roman" w:hAnsi="Times New Roman" w:cs="Times New Roman"/>
-          <w:sz w:val="24"/>
-          <w:szCs w:val="24"/>
-        </w:rPr>
-        <w:t>Definición de:</w:t>
-      </w:r>
-    </w:p>
-    <w:p>
-      <w:pPr>
-        <w:pStyle w:val="Prrafodelista"/>
-        <w:rPr>
-          <w:rFonts w:ascii="Times New Roman" w:hAnsi="Times New Roman" w:cs="Times New Roman"/>
-          <w:sz w:val="24"/>
-          <w:szCs w:val="24"/>
-        </w:rPr>
-      </w:pPr>
-    </w:p>
-    <w:p>
-      <w:pPr>
-        <w:pStyle w:val="Prrafodelista"/>
-        <w:numPr>
-          <w:ilvl w:val="1"/>
-          <w:numId w:val="2"/>
-        </w:numPr>
-        <w:rPr>
-          <w:rFonts w:ascii="Times New Roman" w:hAnsi="Times New Roman" w:cs="Times New Roman"/>
+        <w:pBdr>
+          <w:top w:val="nil"/>
+          <w:left w:val="nil"/>
+          <w:bottom w:val="nil"/>
+          <w:right w:val="nil"/>
+          <w:between w:val="nil"/>
+        </w:pBdr>
+        <w:spacing w:after="0"/>
+        <w:ind w:left="720"/>
+        <w:rPr>
+          <w:rFonts w:ascii="Times New Roman" w:eastAsia="Times New Roman" w:hAnsi="Times New Roman" w:cs="Times New Roman"/>
+          <w:sz w:val="24"/>
+          <w:szCs w:val="24"/>
+        </w:rPr>
+      </w:pPr>
+    </w:p>
+    <w:p>
+      <w:pPr>
+        <w:spacing w:before="240" w:after="240"/>
+        <w:jc w:val="both"/>
+        <w:rPr>
+          <w:rFonts w:ascii="Times New Roman" w:eastAsia="Times New Roman" w:hAnsi="Times New Roman" w:cs="Times New Roman"/>
+          <w:sz w:val="24"/>
+          <w:szCs w:val="24"/>
+        </w:rPr>
+      </w:pPr>
+      <w:r>
+        <w:rPr>
+          <w:rFonts w:ascii="Times New Roman" w:eastAsia="Times New Roman" w:hAnsi="Times New Roman" w:cs="Times New Roman"/>
+          <w:sz w:val="24"/>
+          <w:szCs w:val="24"/>
+        </w:rPr>
+        <w:t>El control de versiones es un sistema que registra los cambios realizados sobre un archivo o conjunto de archivos a lo largo del tiempo de tal manera que sea posible recuperar versiones específicas más adelante.</w:t>
+      </w:r>
+    </w:p>
+    <w:p>
+      <w:pPr>
+        <w:spacing w:before="240" w:after="240"/>
+        <w:jc w:val="both"/>
+        <w:rPr>
+          <w:rFonts w:ascii="Times New Roman" w:eastAsia="Times New Roman" w:hAnsi="Times New Roman" w:cs="Times New Roman"/>
+          <w:sz w:val="24"/>
+          <w:szCs w:val="24"/>
+        </w:rPr>
+      </w:pPr>
+      <w:r>
+        <w:rPr>
+          <w:rFonts w:ascii="Times New Roman" w:eastAsia="Times New Roman" w:hAnsi="Times New Roman" w:cs="Times New Roman"/>
+          <w:sz w:val="24"/>
+          <w:szCs w:val="24"/>
+        </w:rPr>
+        <w:t>Los sistemas de control de versiones han ido evolucionando a lo largo del tiempo y podemos clasificarlos en tres tipos:</w:t>
+      </w:r>
+    </w:p>
+    <w:p>
+      <w:pPr>
+        <w:spacing w:before="240" w:after="240"/>
+        <w:ind w:left="360"/>
+        <w:jc w:val="both"/>
+        <w:rPr>
+          <w:rFonts w:ascii="Times New Roman" w:eastAsia="Times New Roman" w:hAnsi="Times New Roman" w:cs="Times New Roman"/>
           <w:b/>
-          <w:i/>
-          <w:sz w:val="24"/>
-          <w:szCs w:val="24"/>
-        </w:rPr>
-      </w:pPr>
-      <w:r>
-        <w:rPr>
-          <w:rFonts w:ascii="Times New Roman" w:hAnsi="Times New Roman" w:cs="Times New Roman"/>
+          <w:sz w:val="24"/>
+          <w:szCs w:val="24"/>
+        </w:rPr>
+      </w:pPr>
+      <w:r>
+        <w:rPr>
+          <w:rFonts w:ascii="Times New Roman" w:eastAsia="Times New Roman" w:hAnsi="Times New Roman" w:cs="Times New Roman"/>
           <w:b/>
-          <w:i/>
-          <w:sz w:val="24"/>
-          <w:szCs w:val="24"/>
-        </w:rPr>
-        <w:t xml:space="preserve"> </w:t>
-      </w:r>
-      <w:proofErr w:type="spellStart"/>
-      <w:r>
-        <w:rPr>
-          <w:rFonts w:ascii="Times New Roman" w:hAnsi="Times New Roman" w:cs="Times New Roman"/>
-          <w:b/>
-          <w:i/>
-          <w:sz w:val="24"/>
-          <w:szCs w:val="24"/>
-        </w:rPr>
-        <w:t>Git</w:t>
-      </w:r>
-      <w:proofErr w:type="spellEnd"/>
-    </w:p>
-    <w:p>
-      <w:pPr>
-        <w:pStyle w:val="Prrafodelista"/>
-        <w:ind w:left="1440"/>
-        <w:rPr>
-          <w:rFonts w:ascii="Times New Roman" w:hAnsi="Times New Roman" w:cs="Times New Roman"/>
-          <w:sz w:val="24"/>
-          <w:szCs w:val="24"/>
-        </w:rPr>
-      </w:pPr>
-    </w:p>
-    <w:p>
-      <w:pPr>
-        <w:pStyle w:val="Prrafodelista"/>
-        <w:numPr>
-          <w:ilvl w:val="1"/>
-          <w:numId w:val="2"/>
-        </w:numPr>
-        <w:rPr>
-          <w:rFonts w:ascii="Times New Roman" w:hAnsi="Times New Roman" w:cs="Times New Roman"/>
-          <w:b/>
-          <w:i/>
-          <w:sz w:val="24"/>
-          <w:szCs w:val="24"/>
-        </w:rPr>
-      </w:pPr>
-      <w:proofErr w:type="spellStart"/>
-      <w:r>
-        <w:rPr>
-          <w:rFonts w:ascii="Times New Roman" w:hAnsi="Times New Roman" w:cs="Times New Roman"/>
-          <w:b/>
-          <w:i/>
-          <w:sz w:val="24"/>
-          <w:szCs w:val="24"/>
-        </w:rPr>
-        <w:t>Buddy</w:t>
-      </w:r>
-      <w:proofErr w:type="spellEnd"/>
-    </w:p>
-    <w:p>
-      <w:pPr>
-        <w:pStyle w:val="Prrafodelista"/>
-        <w:rPr>
-          <w:rFonts w:ascii="Times New Roman" w:hAnsi="Times New Roman" w:cs="Times New Roman"/>
-          <w:b/>
-          <w:i/>
-          <w:sz w:val="24"/>
-          <w:szCs w:val="24"/>
-        </w:rPr>
-      </w:pPr>
-    </w:p>
-    <w:p>
-      <w:pPr>
-        <w:rPr>
-          <w:rFonts w:ascii="Times New Roman" w:hAnsi="Times New Roman" w:cs="Times New Roman"/>
-          <w:sz w:val="24"/>
-          <w:szCs w:val="24"/>
-        </w:rPr>
-      </w:pPr>
-    </w:p>
-    <w:p>
-      <w:pPr>
-        <w:pStyle w:val="Prrafodelista"/>
-        <w:numPr>
-          <w:ilvl w:val="1"/>
-          <w:numId w:val="2"/>
-        </w:numPr>
-        <w:rPr>
-          <w:rFonts w:ascii="Times New Roman" w:hAnsi="Times New Roman" w:cs="Times New Roman"/>
-          <w:b/>
-          <w:i/>
-          <w:sz w:val="24"/>
-          <w:szCs w:val="24"/>
-        </w:rPr>
-      </w:pPr>
-      <w:proofErr w:type="spellStart"/>
-      <w:r>
-        <w:rPr>
-          <w:rFonts w:ascii="Times New Roman" w:hAnsi="Times New Roman" w:cs="Times New Roman"/>
-          <w:b/>
-          <w:i/>
-          <w:sz w:val="24"/>
-          <w:szCs w:val="24"/>
-        </w:rPr>
-        <w:t>Bitbucket</w:t>
-      </w:r>
-      <w:proofErr w:type="spellEnd"/>
-    </w:p>
-    <w:p>
-      <w:pPr>
-        <w:ind w:left="1080"/>
-        <w:rPr>
-          <w:rFonts w:ascii="Times New Roman" w:hAnsi="Times New Roman" w:cs="Times New Roman"/>
-          <w:sz w:val="24"/>
-          <w:szCs w:val="24"/>
-        </w:rPr>
-      </w:pPr>
-    </w:p>
-    <w:p>
-      <w:pPr>
-        <w:pStyle w:val="Prrafodelista"/>
-        <w:numPr>
-          <w:ilvl w:val="1"/>
-          <w:numId w:val="2"/>
-        </w:numPr>
-        <w:rPr>
-          <w:rFonts w:ascii="Times New Roman" w:hAnsi="Times New Roman" w:cs="Times New Roman"/>
-          <w:b/>
-          <w:i/>
-          <w:sz w:val="24"/>
-          <w:szCs w:val="24"/>
-        </w:rPr>
-      </w:pPr>
-      <w:proofErr w:type="spellStart"/>
-      <w:r>
-        <w:rPr>
-          <w:rFonts w:ascii="Times New Roman" w:hAnsi="Times New Roman" w:cs="Times New Roman"/>
-          <w:b/>
-          <w:i/>
-          <w:sz w:val="24"/>
-          <w:szCs w:val="24"/>
-        </w:rPr>
-        <w:t>Source</w:t>
-      </w:r>
-      <w:proofErr w:type="spellEnd"/>
-      <w:r>
-        <w:rPr>
-          <w:rFonts w:ascii="Times New Roman" w:hAnsi="Times New Roman" w:cs="Times New Roman"/>
-          <w:b/>
-          <w:i/>
-          <w:sz w:val="24"/>
-          <w:szCs w:val="24"/>
-        </w:rPr>
-        <w:t xml:space="preserve"> </w:t>
-      </w:r>
-      <w:proofErr w:type="spellStart"/>
-      <w:r>
-        <w:rPr>
-          <w:rFonts w:ascii="Times New Roman" w:hAnsi="Times New Roman" w:cs="Times New Roman"/>
-          <w:b/>
-          <w:i/>
-          <w:sz w:val="24"/>
-          <w:szCs w:val="24"/>
-        </w:rPr>
-        <w:t>forge</w:t>
-      </w:r>
-      <w:proofErr w:type="spellEnd"/>
-    </w:p>
-    <w:p>
-      <w:pPr>
-        <w:ind w:left="1080"/>
-        <w:rPr>
-          <w:rFonts w:ascii="Times New Roman" w:hAnsi="Times New Roman" w:cs="Times New Roman"/>
-          <w:sz w:val="24"/>
-          <w:szCs w:val="24"/>
-        </w:rPr>
-      </w:pPr>
-    </w:p>
-    <w:p>
-      <w:pPr>
-        <w:pStyle w:val="Prrafodelista"/>
-        <w:numPr>
-          <w:ilvl w:val="1"/>
-          <w:numId w:val="2"/>
-        </w:numPr>
-        <w:rPr>
-          <w:rFonts w:ascii="Times New Roman" w:hAnsi="Times New Roman" w:cs="Times New Roman"/>
-          <w:b/>
-          <w:i/>
-          <w:sz w:val="24"/>
-          <w:szCs w:val="24"/>
-        </w:rPr>
-      </w:pPr>
-      <w:proofErr w:type="spellStart"/>
-      <w:r>
-        <w:rPr>
-          <w:rFonts w:ascii="Times New Roman" w:hAnsi="Times New Roman" w:cs="Times New Roman"/>
-          <w:b/>
-          <w:i/>
+          <w:sz w:val="24"/>
+          <w:szCs w:val="24"/>
+        </w:rPr>
+        <w:t>Sistemas de Control de Versiones Locales</w:t>
+      </w:r>
+    </w:p>
+    <w:p>
+      <w:pPr>
+        <w:spacing w:before="240" w:after="240"/>
+        <w:jc w:val="both"/>
+        <w:rPr>
+          <w:rFonts w:ascii="Times New Roman" w:eastAsia="Times New Roman" w:hAnsi="Times New Roman" w:cs="Times New Roman"/>
+          <w:sz w:val="24"/>
+          <w:szCs w:val="24"/>
+        </w:rPr>
+      </w:pPr>
+      <w:r>
+        <w:rPr>
+          <w:rFonts w:ascii="Times New Roman" w:eastAsia="Times New Roman" w:hAnsi="Times New Roman" w:cs="Times New Roman"/>
+          <w:sz w:val="24"/>
+          <w:szCs w:val="24"/>
+        </w:rPr>
+        <w:t>Los sistemas de control de versiones locales como se muestra en la Figura 1 en vez de mantener las versiones como archivos independientes, los almacenaban en una base de datos. Cuando era necesario revisar una versión anterior del proyecto se usaba el sistema de control de versiones en vez de acceder directamente al archivo, de esta manera en cualquier momento solo se tenía una copia del proyecto, eliminando la posibilidad de confundir o eliminar versiones.</w:t>
+      </w:r>
+    </w:p>
+    <w:p>
+      <w:pPr>
+        <w:spacing w:before="240" w:after="240"/>
+        <w:ind w:left="360"/>
+        <w:jc w:val="both"/>
+        <w:rPr>
+          <w:rFonts w:ascii="Times New Roman" w:eastAsia="Times New Roman" w:hAnsi="Times New Roman" w:cs="Times New Roman"/>
+          <w:sz w:val="24"/>
+          <w:szCs w:val="24"/>
+        </w:rPr>
+      </w:pPr>
+      <w:r>
+        <w:rPr>
+          <w:rFonts w:ascii="Times New Roman" w:eastAsia="Times New Roman" w:hAnsi="Times New Roman" w:cs="Times New Roman"/>
           <w:sz w:val="24"/>
           <w:szCs w:val="24"/>
         </w:rPr>
         <w:lastRenderedPageBreak/>
-        <w:t>Gogs</w:t>
-      </w:r>
-      <w:proofErr w:type="spellEnd"/>
-    </w:p>
-    <w:p>
-      <w:pPr>
-        <w:pStyle w:val="Prrafodelista"/>
-        <w:rPr>
-          <w:rFonts w:ascii="Times New Roman" w:hAnsi="Times New Roman" w:cs="Times New Roman"/>
-          <w:b/>
-          <w:i/>
-          <w:sz w:val="24"/>
-          <w:szCs w:val="24"/>
-        </w:rPr>
-      </w:pPr>
-    </w:p>
-    <w:p>
-      <w:pPr>
-        <w:rPr>
-          <w:rFonts w:ascii="Times New Roman" w:hAnsi="Times New Roman" w:cs="Times New Roman"/>
-          <w:sz w:val="24"/>
-          <w:szCs w:val="24"/>
-        </w:rPr>
-      </w:pPr>
-    </w:p>
-    <w:p>
-      <w:pPr>
-        <w:pStyle w:val="Prrafodelista"/>
-        <w:numPr>
-          <w:ilvl w:val="1"/>
-          <w:numId w:val="2"/>
-        </w:numPr>
-        <w:rPr>
-          <w:rFonts w:ascii="Times New Roman" w:hAnsi="Times New Roman" w:cs="Times New Roman"/>
-          <w:b/>
-          <w:i/>
-          <w:sz w:val="24"/>
-          <w:szCs w:val="24"/>
-        </w:rPr>
-      </w:pPr>
-      <w:proofErr w:type="spellStart"/>
-      <w:r>
-        <w:rPr>
-          <w:rFonts w:ascii="Times New Roman" w:hAnsi="Times New Roman" w:cs="Times New Roman"/>
-          <w:b/>
-          <w:i/>
-          <w:sz w:val="24"/>
-          <w:szCs w:val="24"/>
-        </w:rPr>
-        <w:t>Github</w:t>
-      </w:r>
-      <w:proofErr w:type="spellEnd"/>
-    </w:p>
-    <w:p>
-      <w:pPr>
-        <w:ind w:left="1080"/>
-        <w:rPr>
-          <w:rFonts w:ascii="Times New Roman" w:hAnsi="Times New Roman" w:cs="Times New Roman"/>
-          <w:sz w:val="24"/>
-          <w:szCs w:val="24"/>
-        </w:rPr>
-      </w:pPr>
-    </w:p>
-    <w:p>
-      <w:pPr>
-        <w:pStyle w:val="Prrafodelista"/>
-        <w:numPr>
-          <w:ilvl w:val="1"/>
-          <w:numId w:val="2"/>
-        </w:numPr>
-        <w:rPr>
-          <w:rFonts w:ascii="Times New Roman" w:hAnsi="Times New Roman" w:cs="Times New Roman"/>
-          <w:b/>
-          <w:i/>
-          <w:sz w:val="24"/>
-          <w:szCs w:val="24"/>
-        </w:rPr>
-      </w:pPr>
-      <w:proofErr w:type="spellStart"/>
-      <w:r>
-        <w:rPr>
-          <w:rFonts w:ascii="Times New Roman" w:hAnsi="Times New Roman" w:cs="Times New Roman"/>
-          <w:b/>
-          <w:i/>
-          <w:sz w:val="24"/>
-          <w:szCs w:val="24"/>
-        </w:rPr>
-        <w:t>GitLab</w:t>
-      </w:r>
-      <w:proofErr w:type="spellEnd"/>
-    </w:p>
-    <w:p>
-      <w:pPr>
-        <w:pStyle w:val="Prrafodelista"/>
-        <w:rPr>
-          <w:rFonts w:ascii="Times New Roman" w:hAnsi="Times New Roman" w:cs="Times New Roman"/>
-          <w:b/>
-          <w:i/>
-          <w:sz w:val="24"/>
-          <w:szCs w:val="24"/>
-        </w:rPr>
-      </w:pPr>
-    </w:p>
-    <w:p>
-      <w:pPr>
-        <w:pStyle w:val="Prrafodelista"/>
-        <w:ind w:left="1440"/>
-        <w:rPr>
-          <w:rFonts w:ascii="Times New Roman" w:hAnsi="Times New Roman" w:cs="Times New Roman"/>
-          <w:sz w:val="24"/>
-          <w:szCs w:val="24"/>
-        </w:rPr>
-      </w:pPr>
-    </w:p>
-    <w:p>
-      <w:pPr>
-        <w:pStyle w:val="Prrafodelista"/>
-        <w:rPr>
-          <w:rFonts w:ascii="Times New Roman" w:hAnsi="Times New Roman" w:cs="Times New Roman"/>
-          <w:sz w:val="24"/>
-          <w:szCs w:val="24"/>
-        </w:rPr>
-      </w:pPr>
-    </w:p>
-    <w:p>
-      <w:pPr>
-        <w:pStyle w:val="Prrafodelista"/>
-        <w:numPr>
-          <w:ilvl w:val="0"/>
-          <w:numId w:val="2"/>
-        </w:numPr>
-        <w:rPr>
-          <w:rFonts w:ascii="Times New Roman" w:hAnsi="Times New Roman" w:cs="Times New Roman"/>
-          <w:sz w:val="24"/>
-          <w:szCs w:val="24"/>
-        </w:rPr>
-      </w:pPr>
-      <w:r>
-        <w:rPr>
-          <w:rFonts w:ascii="Times New Roman" w:hAnsi="Times New Roman" w:cs="Times New Roman"/>
-          <w:sz w:val="24"/>
-          <w:szCs w:val="24"/>
-        </w:rPr>
-        <w:t xml:space="preserve">Operaciones en un repositorio: </w:t>
-      </w:r>
-      <w:proofErr w:type="spellStart"/>
-      <w:r>
-        <w:rPr>
-          <w:rFonts w:ascii="Times New Roman" w:hAnsi="Times New Roman" w:cs="Times New Roman"/>
-          <w:sz w:val="24"/>
-          <w:szCs w:val="24"/>
-        </w:rPr>
-        <w:t>commit</w:t>
-      </w:r>
-      <w:proofErr w:type="spellEnd"/>
-      <w:r>
-        <w:rPr>
-          <w:rFonts w:ascii="Times New Roman" w:hAnsi="Times New Roman" w:cs="Times New Roman"/>
-          <w:sz w:val="24"/>
-          <w:szCs w:val="24"/>
-        </w:rPr>
-        <w:t xml:space="preserve">, </w:t>
-      </w:r>
-      <w:proofErr w:type="spellStart"/>
-      <w:r>
-        <w:rPr>
-          <w:rFonts w:ascii="Times New Roman" w:hAnsi="Times New Roman" w:cs="Times New Roman"/>
-          <w:sz w:val="24"/>
-          <w:szCs w:val="24"/>
-        </w:rPr>
-        <w:t>branch</w:t>
-      </w:r>
-      <w:proofErr w:type="spellEnd"/>
-      <w:r>
-        <w:rPr>
-          <w:rFonts w:ascii="Times New Roman" w:hAnsi="Times New Roman" w:cs="Times New Roman"/>
-          <w:sz w:val="24"/>
-          <w:szCs w:val="24"/>
-        </w:rPr>
-        <w:t xml:space="preserve">, </w:t>
-      </w:r>
-      <w:proofErr w:type="spellStart"/>
-      <w:r>
-        <w:rPr>
-          <w:rFonts w:ascii="Times New Roman" w:hAnsi="Times New Roman" w:cs="Times New Roman"/>
-          <w:sz w:val="24"/>
-          <w:szCs w:val="24"/>
-        </w:rPr>
-        <w:t>pull</w:t>
-      </w:r>
-      <w:proofErr w:type="spellEnd"/>
-      <w:r>
-        <w:rPr>
-          <w:rFonts w:ascii="Times New Roman" w:hAnsi="Times New Roman" w:cs="Times New Roman"/>
-          <w:sz w:val="24"/>
-          <w:szCs w:val="24"/>
-        </w:rPr>
-        <w:t xml:space="preserve">, </w:t>
-      </w:r>
-      <w:proofErr w:type="spellStart"/>
-      <w:r>
-        <w:rPr>
-          <w:rFonts w:ascii="Times New Roman" w:hAnsi="Times New Roman" w:cs="Times New Roman"/>
-          <w:sz w:val="24"/>
-          <w:szCs w:val="24"/>
-        </w:rPr>
-        <w:t>push</w:t>
-      </w:r>
-      <w:proofErr w:type="spellEnd"/>
-      <w:r>
-        <w:rPr>
-          <w:rFonts w:ascii="Times New Roman" w:hAnsi="Times New Roman" w:cs="Times New Roman"/>
-          <w:sz w:val="24"/>
-          <w:szCs w:val="24"/>
-        </w:rPr>
-        <w:t xml:space="preserve"> y </w:t>
-      </w:r>
-      <w:proofErr w:type="spellStart"/>
-      <w:r>
-        <w:rPr>
-          <w:rFonts w:ascii="Times New Roman" w:hAnsi="Times New Roman" w:cs="Times New Roman"/>
-          <w:sz w:val="24"/>
-          <w:szCs w:val="24"/>
-        </w:rPr>
-        <w:t>merge</w:t>
-      </w:r>
-      <w:proofErr w:type="spellEnd"/>
-    </w:p>
-    <w:p>
-      <w:pPr>
+        <w:t>En este punto el control de versiones se llevaba a cabo en el computador de cada uno de los desarrolladores y no existía una manera eficiente de compartir el código entre ellos. [1]</w:t>
+      </w:r>
+    </w:p>
+    <w:p>
+      <w:pPr>
+        <w:spacing w:before="240" w:after="240"/>
+        <w:ind w:left="360"/>
         <w:jc w:val="center"/>
         <w:rPr>
-          <w:rFonts w:ascii="Times New Roman" w:hAnsi="Times New Roman" w:cs="Times New Roman"/>
-          <w:sz w:val="24"/>
-          <w:szCs w:val="24"/>
-        </w:rPr>
-      </w:pPr>
-      <w:r>
-        <w:rPr>
+          <w:rFonts w:ascii="Times New Roman" w:eastAsia="Times New Roman" w:hAnsi="Times New Roman" w:cs="Times New Roman"/>
+          <w:sz w:val="24"/>
+          <w:szCs w:val="24"/>
+        </w:rPr>
+      </w:pPr>
+      <w:r>
+        <w:rPr>
+          <w:rFonts w:ascii="Times New Roman" w:eastAsia="Times New Roman" w:hAnsi="Times New Roman" w:cs="Times New Roman"/>
           <w:noProof/>
-          <w:lang w:eastAsia="es-EC"/>
+          <w:sz w:val="24"/>
+          <w:szCs w:val="24"/>
         </w:rPr>
         <w:drawing>
-          <wp:inline distT="0" distB="0" distL="0" distR="0">
-            <wp:extent cx="3970830" cy="2638425"/>
+          <wp:inline distT="114300" distB="114300" distL="114300" distR="114300" wp14:anchorId="21A7AF8B" wp14:editId="39062BC2">
+            <wp:extent cx="3600450" cy="1714500"/>
             <wp:effectExtent l="0" t="0" r="0" b="0"/>
-            <wp:docPr id="3" name="Imagen 3" descr="Resultado de imagen para git flujo"/>
-            <wp:cNvGraphicFramePr>
-              <a:graphicFrameLocks xmlns:a="http://schemas.openxmlformats.org/drawingml/2006/main" noChangeAspect="1"/>
-            </wp:cNvGraphicFramePr>
+            <wp:docPr id="35" name="image8.png"/>
+            <wp:cNvGraphicFramePr/>
             <a:graphic xmlns:a="http://schemas.openxmlformats.org/drawingml/2006/main">
               <a:graphicData uri="http://schemas.openxmlformats.org/drawingml/2006/picture">
                 <pic:pic xmlns:pic="http://schemas.openxmlformats.org/drawingml/2006/picture">
                   <pic:nvPicPr>
-                    <pic:cNvPr id="0" name="Picture 1" descr="Resultado de imagen para git flujo"/>
-                    <pic:cNvPicPr>
-                      <a:picLocks noChangeAspect="1" noChangeArrowheads="1"/>
-                    </pic:cNvPicPr>
+                    <pic:cNvPr id="0" name="image8.png"/>
+                    <pic:cNvPicPr preferRelativeResize="0"/>
                   </pic:nvPicPr>
                   <pic:blipFill>
-                    <a:blip r:embed="rId7">
-                      <a:extLst>
-                        <a:ext uri="{28A0092B-C50C-407E-A947-70E740481C1C}">
-                          <a14:useLocalDpi xmlns:a14="http://schemas.microsoft.com/office/drawing/2010/main" val="0"/>
-                        </a:ext>
-                      </a:extLst>
-                    </a:blip>
+                    <a:blip r:embed="rId7"/>
                     <a:srcRect/>
                     <a:stretch>
                       <a:fillRect/>
                     </a:stretch>
                   </pic:blipFill>
-                  <pic:spPr bwMode="auto">
+                  <pic:spPr>
+                    <a:xfrm>
+                      <a:off x="0" y="0"/>
+                      <a:ext cx="3600450" cy="1714500"/>
+                    </a:xfrm>
+                    <a:prstGeom prst="rect">
+                      <a:avLst/>
+                    </a:prstGeom>
+                    <a:ln/>
+                  </pic:spPr>
+                </pic:pic>
+              </a:graphicData>
+            </a:graphic>
+          </wp:inline>
+        </w:drawing>
+      </w:r>
+    </w:p>
+    <w:p>
+      <w:pPr>
+        <w:spacing w:before="240" w:after="240"/>
+        <w:jc w:val="center"/>
+        <w:rPr>
+          <w:rFonts w:ascii="Times New Roman" w:eastAsia="Times New Roman" w:hAnsi="Times New Roman" w:cs="Times New Roman"/>
+          <w:i/>
+          <w:sz w:val="24"/>
+          <w:szCs w:val="24"/>
+        </w:rPr>
+      </w:pPr>
+      <w:r>
+        <w:rPr>
+          <w:rFonts w:ascii="Times New Roman" w:eastAsia="Times New Roman" w:hAnsi="Times New Roman" w:cs="Times New Roman"/>
+          <w:i/>
+          <w:sz w:val="24"/>
+          <w:szCs w:val="24"/>
+        </w:rPr>
+        <w:t>Figura 1: Sistemas de Control de Versiones Locales</w:t>
+      </w:r>
+    </w:p>
+    <w:p>
+      <w:pPr>
+        <w:spacing w:before="240" w:after="240"/>
+        <w:ind w:left="420"/>
+        <w:rPr>
+          <w:rFonts w:ascii="Times New Roman" w:eastAsia="Times New Roman" w:hAnsi="Times New Roman" w:cs="Times New Roman"/>
+          <w:b/>
+          <w:sz w:val="24"/>
+          <w:szCs w:val="24"/>
+        </w:rPr>
+      </w:pPr>
+      <w:r>
+        <w:rPr>
+          <w:rFonts w:ascii="Times New Roman" w:eastAsia="Times New Roman" w:hAnsi="Times New Roman" w:cs="Times New Roman"/>
+          <w:b/>
+          <w:sz w:val="24"/>
+          <w:szCs w:val="24"/>
+        </w:rPr>
+        <w:t>Sistemas de Control de Versiones Centralizados</w:t>
+      </w:r>
+    </w:p>
+    <w:p>
+      <w:pPr>
+        <w:spacing w:before="240" w:after="240"/>
+        <w:ind w:left="420"/>
+        <w:jc w:val="both"/>
+        <w:rPr>
+          <w:rFonts w:ascii="Times New Roman" w:eastAsia="Times New Roman" w:hAnsi="Times New Roman" w:cs="Times New Roman"/>
+          <w:sz w:val="24"/>
+          <w:szCs w:val="24"/>
+        </w:rPr>
+      </w:pPr>
+      <w:r>
+        <w:rPr>
+          <w:rFonts w:ascii="Times New Roman" w:eastAsia="Times New Roman" w:hAnsi="Times New Roman" w:cs="Times New Roman"/>
+          <w:sz w:val="24"/>
+          <w:szCs w:val="24"/>
+        </w:rPr>
+        <w:t>Para facilitar la colaboración de múltiples desarrolladores en un solo proyecto los sistemas de control de versiones evolucionaron: en vez de almacenar los cambios y versiones en el disco duro de los desarrolladores, estos se almacenaban en un servidor como se muestra en la Figura 2.</w:t>
+      </w:r>
+    </w:p>
+    <w:p>
+      <w:pPr>
+        <w:spacing w:before="240" w:after="240"/>
+        <w:ind w:left="420"/>
+        <w:jc w:val="both"/>
+        <w:rPr>
+          <w:rFonts w:ascii="Times New Roman" w:eastAsia="Times New Roman" w:hAnsi="Times New Roman" w:cs="Times New Roman"/>
+          <w:sz w:val="24"/>
+          <w:szCs w:val="24"/>
+        </w:rPr>
+      </w:pPr>
+      <w:r>
+        <w:rPr>
+          <w:rFonts w:ascii="Times New Roman" w:eastAsia="Times New Roman" w:hAnsi="Times New Roman" w:cs="Times New Roman"/>
+          <w:sz w:val="24"/>
+          <w:szCs w:val="24"/>
+        </w:rPr>
+        <w:t>Pero existía el problema de que si dos personas editaban el mismo archivo y se presentaba un conflicto alguien debía solucionar este problema de manera manual y el desarrollo no podía continuar hasta que todos los conflictos fueran resueltos y puestos a disposición del resto del equipo.</w:t>
+      </w:r>
+    </w:p>
+    <w:p>
+      <w:pPr>
+        <w:spacing w:before="240" w:after="240"/>
+        <w:ind w:left="420"/>
+        <w:jc w:val="both"/>
+        <w:rPr>
+          <w:rFonts w:ascii="Times New Roman" w:eastAsia="Times New Roman" w:hAnsi="Times New Roman" w:cs="Times New Roman"/>
+          <w:sz w:val="24"/>
+          <w:szCs w:val="24"/>
+        </w:rPr>
+      </w:pPr>
+      <w:r>
+        <w:rPr>
+          <w:rFonts w:ascii="Times New Roman" w:eastAsia="Times New Roman" w:hAnsi="Times New Roman" w:cs="Times New Roman"/>
+          <w:sz w:val="24"/>
+          <w:szCs w:val="24"/>
+        </w:rPr>
+        <w:t>Esta solución funcionó en proyectos que tenían relativamente pocas actualizaciones y por ende pocos conflictos, pero resultó muy engorroso para proyectos con docenas de contribuyentes activos que realizan actualizaciones a diario. [1]</w:t>
+      </w:r>
+    </w:p>
+    <w:p>
+      <w:pPr>
+        <w:spacing w:before="240" w:after="240"/>
+        <w:ind w:left="420"/>
+        <w:jc w:val="center"/>
+        <w:rPr>
+          <w:rFonts w:ascii="Times New Roman" w:eastAsia="Times New Roman" w:hAnsi="Times New Roman" w:cs="Times New Roman"/>
+          <w:sz w:val="24"/>
+          <w:szCs w:val="24"/>
+        </w:rPr>
+      </w:pPr>
+      <w:r>
+        <w:rPr>
+          <w:rFonts w:ascii="Times New Roman" w:eastAsia="Times New Roman" w:hAnsi="Times New Roman" w:cs="Times New Roman"/>
+          <w:noProof/>
+          <w:sz w:val="24"/>
+          <w:szCs w:val="24"/>
+        </w:rPr>
+        <w:lastRenderedPageBreak/>
+        <w:drawing>
+          <wp:inline distT="114300" distB="114300" distL="114300" distR="114300" wp14:anchorId="3CC97729" wp14:editId="17ED36E4">
+            <wp:extent cx="2952750" cy="2705100"/>
+            <wp:effectExtent l="0" t="0" r="0" b="0"/>
+            <wp:docPr id="27" name="image4.png"/>
+            <wp:cNvGraphicFramePr/>
+            <a:graphic xmlns:a="http://schemas.openxmlformats.org/drawingml/2006/main">
+              <a:graphicData uri="http://schemas.openxmlformats.org/drawingml/2006/picture">
+                <pic:pic xmlns:pic="http://schemas.openxmlformats.org/drawingml/2006/picture">
+                  <pic:nvPicPr>
+                    <pic:cNvPr id="0" name="image4.png"/>
+                    <pic:cNvPicPr preferRelativeResize="0"/>
+                  </pic:nvPicPr>
+                  <pic:blipFill>
+                    <a:blip r:embed="rId8"/>
+                    <a:srcRect/>
+                    <a:stretch>
+                      <a:fillRect/>
+                    </a:stretch>
+                  </pic:blipFill>
+                  <pic:spPr>
+                    <a:xfrm>
+                      <a:off x="0" y="0"/>
+                      <a:ext cx="2952750" cy="2705100"/>
+                    </a:xfrm>
+                    <a:prstGeom prst="rect">
+                      <a:avLst/>
+                    </a:prstGeom>
+                    <a:ln/>
+                  </pic:spPr>
+                </pic:pic>
+              </a:graphicData>
+            </a:graphic>
+          </wp:inline>
+        </w:drawing>
+      </w:r>
+    </w:p>
+    <w:p>
+      <w:pPr>
+        <w:spacing w:before="240" w:after="240"/>
+        <w:jc w:val="center"/>
+        <w:rPr>
+          <w:rFonts w:ascii="Times New Roman" w:eastAsia="Times New Roman" w:hAnsi="Times New Roman" w:cs="Times New Roman"/>
+          <w:i/>
+          <w:sz w:val="24"/>
+          <w:szCs w:val="24"/>
+        </w:rPr>
+      </w:pPr>
+      <w:r>
+        <w:rPr>
+          <w:rFonts w:ascii="Times New Roman" w:eastAsia="Times New Roman" w:hAnsi="Times New Roman" w:cs="Times New Roman"/>
+          <w:i/>
+          <w:sz w:val="24"/>
+          <w:szCs w:val="24"/>
+        </w:rPr>
+        <w:t>Figura 2: Sistemas de Control de Versiones Centralizados</w:t>
+      </w:r>
+    </w:p>
+    <w:p>
+      <w:pPr>
+        <w:spacing w:before="240" w:after="240"/>
+        <w:ind w:left="420"/>
+        <w:jc w:val="both"/>
+        <w:rPr>
+          <w:rFonts w:ascii="Times New Roman" w:eastAsia="Times New Roman" w:hAnsi="Times New Roman" w:cs="Times New Roman"/>
+          <w:b/>
+          <w:sz w:val="24"/>
+          <w:szCs w:val="24"/>
+        </w:rPr>
+      </w:pPr>
+      <w:r>
+        <w:rPr>
+          <w:rFonts w:ascii="Times New Roman" w:eastAsia="Times New Roman" w:hAnsi="Times New Roman" w:cs="Times New Roman"/>
+          <w:b/>
+          <w:sz w:val="24"/>
+          <w:szCs w:val="24"/>
+        </w:rPr>
+        <w:t>Sistemas de Control de Versiones Distribuidos</w:t>
+      </w:r>
+    </w:p>
+    <w:p>
+      <w:pPr>
+        <w:spacing w:before="240" w:after="240"/>
+        <w:ind w:left="420"/>
+        <w:jc w:val="both"/>
+        <w:rPr>
+          <w:rFonts w:ascii="Times New Roman" w:eastAsia="Times New Roman" w:hAnsi="Times New Roman" w:cs="Times New Roman"/>
+          <w:sz w:val="24"/>
+          <w:szCs w:val="24"/>
+        </w:rPr>
+      </w:pPr>
+      <w:r>
+        <w:rPr>
+          <w:rFonts w:ascii="Times New Roman" w:eastAsia="Times New Roman" w:hAnsi="Times New Roman" w:cs="Times New Roman"/>
+          <w:sz w:val="24"/>
+          <w:szCs w:val="24"/>
+        </w:rPr>
+        <w:t>La siguiente generación de sistemas de control de versiones se alejó de la idea de un solo repositorio centralizado y optó por darle a cada desarrollador una copia local de todo el proyecto como se muestra en la Figura 3, de esta manera se construyó una red distribuida de repositorios, en la que cada desarrollador podía trabajar de manera aislada, pero teniendo un mecanismo de resolución de conflictos mucho más elegante que una su versión anterior.</w:t>
+      </w:r>
+    </w:p>
+    <w:p>
+      <w:pPr>
+        <w:spacing w:before="240" w:after="240"/>
+        <w:ind w:left="420"/>
+        <w:jc w:val="both"/>
+        <w:rPr>
+          <w:rFonts w:ascii="Times New Roman" w:eastAsia="Times New Roman" w:hAnsi="Times New Roman" w:cs="Times New Roman"/>
+          <w:sz w:val="24"/>
+          <w:szCs w:val="24"/>
+        </w:rPr>
+      </w:pPr>
+      <w:r>
+        <w:rPr>
+          <w:rFonts w:ascii="Times New Roman" w:eastAsia="Times New Roman" w:hAnsi="Times New Roman" w:cs="Times New Roman"/>
+          <w:sz w:val="24"/>
+          <w:szCs w:val="24"/>
+        </w:rPr>
+        <w:t>Al no existir un repositorio central, cada desarrollador puede trabajar a su propio ritmo, almacenar los cambios a nivel local y mezclar los conflictos que se presenten sólo cuando se requiera. Cómo cada usuario tiene una copia completa del proyecto el riesgo por una caída del servidor, un repositorio dañado o cualquier otro tipo de pérdida de datos es mucho menor que en cualquiera de sus predecesores. [1]</w:t>
+      </w:r>
+    </w:p>
+    <w:p>
+      <w:pPr>
+        <w:spacing w:before="240" w:after="240"/>
+        <w:ind w:left="420"/>
+        <w:jc w:val="center"/>
+        <w:rPr>
+          <w:rFonts w:ascii="Times New Roman" w:eastAsia="Times New Roman" w:hAnsi="Times New Roman" w:cs="Times New Roman"/>
+          <w:sz w:val="24"/>
+          <w:szCs w:val="24"/>
+        </w:rPr>
+      </w:pPr>
+      <w:r>
+        <w:rPr>
+          <w:rFonts w:ascii="Times New Roman" w:eastAsia="Times New Roman" w:hAnsi="Times New Roman" w:cs="Times New Roman"/>
+          <w:noProof/>
+          <w:sz w:val="24"/>
+          <w:szCs w:val="24"/>
+        </w:rPr>
+        <w:lastRenderedPageBreak/>
+        <w:drawing>
+          <wp:inline distT="114300" distB="114300" distL="114300" distR="114300" wp14:anchorId="025F77E3" wp14:editId="2386F5A4">
+            <wp:extent cx="2600325" cy="2571750"/>
+            <wp:effectExtent l="0" t="0" r="0" b="0"/>
+            <wp:docPr id="40" name="image13.png"/>
+            <wp:cNvGraphicFramePr/>
+            <a:graphic xmlns:a="http://schemas.openxmlformats.org/drawingml/2006/main">
+              <a:graphicData uri="http://schemas.openxmlformats.org/drawingml/2006/picture">
+                <pic:pic xmlns:pic="http://schemas.openxmlformats.org/drawingml/2006/picture">
+                  <pic:nvPicPr>
+                    <pic:cNvPr id="0" name="image13.png"/>
+                    <pic:cNvPicPr preferRelativeResize="0"/>
+                  </pic:nvPicPr>
+                  <pic:blipFill>
+                    <a:blip r:embed="rId9"/>
+                    <a:srcRect/>
+                    <a:stretch>
+                      <a:fillRect/>
+                    </a:stretch>
+                  </pic:blipFill>
+                  <pic:spPr>
+                    <a:xfrm>
+                      <a:off x="0" y="0"/>
+                      <a:ext cx="2600325" cy="2571750"/>
+                    </a:xfrm>
+                    <a:prstGeom prst="rect">
+                      <a:avLst/>
+                    </a:prstGeom>
+                    <a:ln/>
+                  </pic:spPr>
+                </pic:pic>
+              </a:graphicData>
+            </a:graphic>
+          </wp:inline>
+        </w:drawing>
+      </w:r>
+    </w:p>
+    <w:p>
+      <w:pPr>
+        <w:pBdr>
+          <w:top w:val="nil"/>
+          <w:left w:val="nil"/>
+          <w:bottom w:val="nil"/>
+          <w:right w:val="nil"/>
+          <w:between w:val="nil"/>
+        </w:pBdr>
+        <w:spacing w:after="0"/>
+        <w:ind w:left="720"/>
+        <w:jc w:val="center"/>
+        <w:rPr>
+          <w:rFonts w:ascii="Times New Roman" w:eastAsia="Times New Roman" w:hAnsi="Times New Roman" w:cs="Times New Roman"/>
+          <w:sz w:val="24"/>
+          <w:szCs w:val="24"/>
+        </w:rPr>
+      </w:pPr>
+      <w:r>
+        <w:rPr>
+          <w:rFonts w:ascii="Times New Roman" w:eastAsia="Times New Roman" w:hAnsi="Times New Roman" w:cs="Times New Roman"/>
+          <w:i/>
+          <w:sz w:val="24"/>
+          <w:szCs w:val="24"/>
+        </w:rPr>
+        <w:t>Figura 3: Sistemas de Control de Versiones Distribuidos</w:t>
+      </w:r>
+    </w:p>
+    <w:p>
+      <w:pPr>
+        <w:pBdr>
+          <w:top w:val="nil"/>
+          <w:left w:val="nil"/>
+          <w:bottom w:val="nil"/>
+          <w:right w:val="nil"/>
+          <w:between w:val="nil"/>
+        </w:pBdr>
+        <w:spacing w:after="0"/>
+        <w:ind w:left="720" w:hanging="720"/>
+        <w:rPr>
+          <w:rFonts w:ascii="Times New Roman" w:eastAsia="Times New Roman" w:hAnsi="Times New Roman" w:cs="Times New Roman"/>
+          <w:color w:val="000000"/>
+          <w:sz w:val="24"/>
+          <w:szCs w:val="24"/>
+        </w:rPr>
+      </w:pPr>
+    </w:p>
+    <w:p>
+      <w:pPr>
+        <w:numPr>
+          <w:ilvl w:val="0"/>
+          <w:numId w:val="8"/>
+        </w:numPr>
+        <w:pBdr>
+          <w:top w:val="nil"/>
+          <w:left w:val="nil"/>
+          <w:bottom w:val="nil"/>
+          <w:right w:val="nil"/>
+          <w:between w:val="nil"/>
+        </w:pBdr>
+        <w:spacing w:after="0"/>
+        <w:rPr>
+          <w:rFonts w:ascii="Times New Roman" w:eastAsia="Times New Roman" w:hAnsi="Times New Roman" w:cs="Times New Roman"/>
+          <w:color w:val="000000"/>
+          <w:sz w:val="24"/>
+          <w:szCs w:val="24"/>
+        </w:rPr>
+      </w:pPr>
+      <w:r>
+        <w:rPr>
+          <w:rFonts w:ascii="Times New Roman" w:eastAsia="Times New Roman" w:hAnsi="Times New Roman" w:cs="Times New Roman"/>
+          <w:color w:val="000000"/>
+          <w:sz w:val="24"/>
+          <w:szCs w:val="24"/>
+        </w:rPr>
+        <w:t>Definición de:</w:t>
+      </w:r>
+    </w:p>
+    <w:p>
+      <w:pPr>
+        <w:pBdr>
+          <w:top w:val="nil"/>
+          <w:left w:val="nil"/>
+          <w:bottom w:val="nil"/>
+          <w:right w:val="nil"/>
+          <w:between w:val="nil"/>
+        </w:pBdr>
+        <w:spacing w:after="0"/>
+        <w:ind w:left="720" w:hanging="720"/>
+        <w:rPr>
+          <w:rFonts w:ascii="Times New Roman" w:eastAsia="Times New Roman" w:hAnsi="Times New Roman" w:cs="Times New Roman"/>
+          <w:color w:val="000000"/>
+          <w:sz w:val="24"/>
+          <w:szCs w:val="24"/>
+        </w:rPr>
+      </w:pPr>
+    </w:p>
+    <w:p>
+      <w:pPr>
+        <w:numPr>
+          <w:ilvl w:val="1"/>
+          <w:numId w:val="8"/>
+        </w:numPr>
+        <w:pBdr>
+          <w:top w:val="nil"/>
+          <w:left w:val="nil"/>
+          <w:bottom w:val="nil"/>
+          <w:right w:val="nil"/>
+          <w:between w:val="nil"/>
+        </w:pBdr>
+        <w:spacing w:after="0"/>
+        <w:rPr>
+          <w:rFonts w:ascii="Times New Roman" w:eastAsia="Times New Roman" w:hAnsi="Times New Roman" w:cs="Times New Roman"/>
+          <w:b/>
+          <w:i/>
+          <w:color w:val="000000"/>
+          <w:sz w:val="24"/>
+          <w:szCs w:val="24"/>
+        </w:rPr>
+      </w:pPr>
+      <w:r>
+        <w:rPr>
+          <w:rFonts w:ascii="Times New Roman" w:eastAsia="Times New Roman" w:hAnsi="Times New Roman" w:cs="Times New Roman"/>
+          <w:b/>
+          <w:i/>
+          <w:color w:val="000000"/>
+          <w:sz w:val="24"/>
+          <w:szCs w:val="24"/>
+        </w:rPr>
+        <w:t xml:space="preserve"> </w:t>
+      </w:r>
+      <w:proofErr w:type="spellStart"/>
+      <w:r>
+        <w:rPr>
+          <w:rFonts w:ascii="Times New Roman" w:eastAsia="Times New Roman" w:hAnsi="Times New Roman" w:cs="Times New Roman"/>
+          <w:b/>
+          <w:i/>
+          <w:color w:val="000000"/>
+          <w:sz w:val="24"/>
+          <w:szCs w:val="24"/>
+        </w:rPr>
+        <w:t>Git</w:t>
+      </w:r>
+      <w:proofErr w:type="spellEnd"/>
+    </w:p>
+    <w:p>
+      <w:pPr>
+        <w:spacing w:before="240" w:after="240"/>
+        <w:ind w:left="1080"/>
+        <w:jc w:val="both"/>
+        <w:rPr>
+          <w:rFonts w:ascii="Times New Roman" w:eastAsia="Times New Roman" w:hAnsi="Times New Roman" w:cs="Times New Roman"/>
+          <w:sz w:val="24"/>
+          <w:szCs w:val="24"/>
+        </w:rPr>
+      </w:pPr>
+      <w:proofErr w:type="spellStart"/>
+      <w:r>
+        <w:rPr>
+          <w:rFonts w:ascii="Times New Roman" w:eastAsia="Times New Roman" w:hAnsi="Times New Roman" w:cs="Times New Roman"/>
+          <w:sz w:val="24"/>
+          <w:szCs w:val="24"/>
+        </w:rPr>
+        <w:t>Git</w:t>
+      </w:r>
+      <w:proofErr w:type="spellEnd"/>
+      <w:r>
+        <w:rPr>
+          <w:rFonts w:ascii="Times New Roman" w:eastAsia="Times New Roman" w:hAnsi="Times New Roman" w:cs="Times New Roman"/>
+          <w:sz w:val="24"/>
+          <w:szCs w:val="24"/>
+        </w:rPr>
+        <w:t xml:space="preserve">, es un software de control de versiones diseñado por </w:t>
+      </w:r>
+      <w:proofErr w:type="spellStart"/>
+      <w:r>
+        <w:rPr>
+          <w:rFonts w:ascii="Times New Roman" w:eastAsia="Times New Roman" w:hAnsi="Times New Roman" w:cs="Times New Roman"/>
+          <w:sz w:val="24"/>
+          <w:szCs w:val="24"/>
+        </w:rPr>
+        <w:t>Linus</w:t>
+      </w:r>
+      <w:proofErr w:type="spellEnd"/>
+      <w:r>
+        <w:rPr>
+          <w:rFonts w:ascii="Times New Roman" w:eastAsia="Times New Roman" w:hAnsi="Times New Roman" w:cs="Times New Roman"/>
+          <w:sz w:val="24"/>
+          <w:szCs w:val="24"/>
+        </w:rPr>
+        <w:t xml:space="preserve"> </w:t>
+      </w:r>
+      <w:proofErr w:type="spellStart"/>
+      <w:r>
+        <w:rPr>
+          <w:rFonts w:ascii="Times New Roman" w:eastAsia="Times New Roman" w:hAnsi="Times New Roman" w:cs="Times New Roman"/>
+          <w:sz w:val="24"/>
+          <w:szCs w:val="24"/>
+        </w:rPr>
+        <w:t>Torvalds</w:t>
+      </w:r>
+      <w:proofErr w:type="spellEnd"/>
+      <w:r>
+        <w:rPr>
+          <w:rFonts w:ascii="Times New Roman" w:eastAsia="Times New Roman" w:hAnsi="Times New Roman" w:cs="Times New Roman"/>
+          <w:sz w:val="24"/>
+          <w:szCs w:val="24"/>
+        </w:rPr>
+        <w:t>.</w:t>
+      </w:r>
+    </w:p>
+    <w:p>
+      <w:pPr>
+        <w:spacing w:before="240" w:after="240"/>
+        <w:jc w:val="both"/>
+        <w:rPr>
+          <w:rFonts w:ascii="Times New Roman" w:eastAsia="Times New Roman" w:hAnsi="Times New Roman" w:cs="Times New Roman"/>
+          <w:sz w:val="24"/>
+          <w:szCs w:val="24"/>
+        </w:rPr>
+      </w:pPr>
+      <w:proofErr w:type="spellStart"/>
+      <w:r>
+        <w:rPr>
+          <w:rFonts w:ascii="Times New Roman" w:eastAsia="Times New Roman" w:hAnsi="Times New Roman" w:cs="Times New Roman"/>
+          <w:sz w:val="24"/>
+          <w:szCs w:val="24"/>
+        </w:rPr>
+        <w:t>Git</w:t>
+      </w:r>
+      <w:proofErr w:type="spellEnd"/>
+      <w:r>
+        <w:rPr>
+          <w:rFonts w:ascii="Times New Roman" w:eastAsia="Times New Roman" w:hAnsi="Times New Roman" w:cs="Times New Roman"/>
+          <w:sz w:val="24"/>
+          <w:szCs w:val="24"/>
+        </w:rPr>
+        <w:t xml:space="preserve"> fue creado pensando en la eficiencia y la confiabilidad del mantenimiento de versiones de aplicaciones cuando éstas tienen un gran número de archivos de código fuente, es decir </w:t>
+      </w:r>
+      <w:proofErr w:type="spellStart"/>
+      <w:r>
+        <w:rPr>
+          <w:rFonts w:ascii="Times New Roman" w:eastAsia="Times New Roman" w:hAnsi="Times New Roman" w:cs="Times New Roman"/>
+          <w:sz w:val="24"/>
+          <w:szCs w:val="24"/>
+        </w:rPr>
+        <w:t>Git</w:t>
+      </w:r>
+      <w:proofErr w:type="spellEnd"/>
+      <w:r>
+        <w:rPr>
+          <w:rFonts w:ascii="Times New Roman" w:eastAsia="Times New Roman" w:hAnsi="Times New Roman" w:cs="Times New Roman"/>
+          <w:sz w:val="24"/>
+          <w:szCs w:val="24"/>
+        </w:rPr>
+        <w:t xml:space="preserve"> nos proporciona las herramientas para desarrollar un trabajo en equipo de manera inteligente y rápida y por trabajo nos referimos a algún software o página que implique código el cual necesitemos hacerlo con un grupo de personas. [2]</w:t>
+      </w:r>
+    </w:p>
+    <w:p>
+      <w:pPr>
+        <w:spacing w:before="240" w:after="240"/>
+        <w:jc w:val="both"/>
+        <w:rPr>
+          <w:rFonts w:ascii="Times New Roman" w:eastAsia="Times New Roman" w:hAnsi="Times New Roman" w:cs="Times New Roman"/>
+          <w:sz w:val="24"/>
+          <w:szCs w:val="24"/>
+        </w:rPr>
+      </w:pPr>
+      <w:r>
+        <w:rPr>
+          <w:rFonts w:ascii="Times New Roman" w:eastAsia="Times New Roman" w:hAnsi="Times New Roman" w:cs="Times New Roman"/>
+          <w:sz w:val="24"/>
+          <w:szCs w:val="24"/>
+        </w:rPr>
+        <w:t xml:space="preserve">Algunas de las características más importantes de </w:t>
+      </w:r>
+      <w:proofErr w:type="spellStart"/>
+      <w:r>
+        <w:rPr>
+          <w:rFonts w:ascii="Times New Roman" w:eastAsia="Times New Roman" w:hAnsi="Times New Roman" w:cs="Times New Roman"/>
+          <w:sz w:val="24"/>
+          <w:szCs w:val="24"/>
+        </w:rPr>
+        <w:t>Git</w:t>
+      </w:r>
+      <w:proofErr w:type="spellEnd"/>
+      <w:r>
+        <w:rPr>
+          <w:rFonts w:ascii="Times New Roman" w:eastAsia="Times New Roman" w:hAnsi="Times New Roman" w:cs="Times New Roman"/>
+          <w:sz w:val="24"/>
+          <w:szCs w:val="24"/>
+        </w:rPr>
+        <w:t xml:space="preserve"> son:</w:t>
+      </w:r>
+    </w:p>
+    <w:p>
+      <w:pPr>
+        <w:numPr>
+          <w:ilvl w:val="0"/>
+          <w:numId w:val="5"/>
+        </w:numPr>
+        <w:spacing w:before="240" w:after="0"/>
+        <w:ind w:left="993" w:hanging="459"/>
+        <w:jc w:val="both"/>
+      </w:pPr>
+      <w:r>
+        <w:rPr>
+          <w:rFonts w:ascii="Times New Roman" w:eastAsia="Times New Roman" w:hAnsi="Times New Roman" w:cs="Times New Roman"/>
+          <w:sz w:val="24"/>
+          <w:szCs w:val="24"/>
+        </w:rPr>
+        <w:t xml:space="preserve">Rapidez en la gestión de ramas, debido a que </w:t>
+      </w:r>
+      <w:proofErr w:type="spellStart"/>
+      <w:r>
+        <w:rPr>
+          <w:rFonts w:ascii="Times New Roman" w:eastAsia="Times New Roman" w:hAnsi="Times New Roman" w:cs="Times New Roman"/>
+          <w:sz w:val="24"/>
+          <w:szCs w:val="24"/>
+        </w:rPr>
+        <w:t>Git</w:t>
+      </w:r>
+      <w:proofErr w:type="spellEnd"/>
+      <w:r>
+        <w:rPr>
+          <w:rFonts w:ascii="Times New Roman" w:eastAsia="Times New Roman" w:hAnsi="Times New Roman" w:cs="Times New Roman"/>
+          <w:sz w:val="24"/>
+          <w:szCs w:val="24"/>
+        </w:rPr>
+        <w:t xml:space="preserve"> nos dice que un cambio será fusionado mucho más frecuentemente de lo que se escribe originalmente.</w:t>
+      </w:r>
+    </w:p>
+    <w:p>
+      <w:pPr>
+        <w:numPr>
+          <w:ilvl w:val="0"/>
+          <w:numId w:val="5"/>
+        </w:numPr>
+        <w:spacing w:after="0"/>
+        <w:ind w:left="993"/>
+        <w:jc w:val="both"/>
+      </w:pPr>
+      <w:r>
+        <w:rPr>
+          <w:rFonts w:ascii="Times New Roman" w:eastAsia="Times New Roman" w:hAnsi="Times New Roman" w:cs="Times New Roman"/>
+          <w:sz w:val="24"/>
+          <w:szCs w:val="24"/>
+        </w:rPr>
+        <w:t>Gestión distribuida; Los cambios se importan como ramas adicionales y pueden ser fusionados de la misma manera como se hace en la rama local.</w:t>
+      </w:r>
+    </w:p>
+    <w:p>
+      <w:pPr>
+        <w:numPr>
+          <w:ilvl w:val="0"/>
+          <w:numId w:val="5"/>
+        </w:numPr>
+        <w:spacing w:after="0"/>
+        <w:ind w:left="993"/>
+        <w:jc w:val="both"/>
+      </w:pPr>
+      <w:r>
+        <w:rPr>
+          <w:rFonts w:ascii="Times New Roman" w:eastAsia="Times New Roman" w:hAnsi="Times New Roman" w:cs="Times New Roman"/>
+          <w:sz w:val="24"/>
+          <w:szCs w:val="24"/>
+        </w:rPr>
+        <w:t>Gestión eficiente de proyectos grandes.</w:t>
+      </w:r>
+    </w:p>
+    <w:p>
+      <w:pPr>
+        <w:numPr>
+          <w:ilvl w:val="0"/>
+          <w:numId w:val="5"/>
+        </w:numPr>
+        <w:spacing w:after="240"/>
+        <w:ind w:left="993"/>
+        <w:jc w:val="both"/>
+      </w:pPr>
+      <w:proofErr w:type="spellStart"/>
+      <w:r>
+        <w:rPr>
+          <w:rFonts w:ascii="Times New Roman" w:eastAsia="Times New Roman" w:hAnsi="Times New Roman" w:cs="Times New Roman"/>
+          <w:sz w:val="24"/>
+          <w:szCs w:val="24"/>
+        </w:rPr>
+        <w:t>Realmacenamiento</w:t>
+      </w:r>
+      <w:proofErr w:type="spellEnd"/>
+      <w:r>
+        <w:rPr>
+          <w:rFonts w:ascii="Times New Roman" w:eastAsia="Times New Roman" w:hAnsi="Times New Roman" w:cs="Times New Roman"/>
+          <w:sz w:val="24"/>
+          <w:szCs w:val="24"/>
+        </w:rPr>
+        <w:t xml:space="preserve"> periódico en paquetes.</w:t>
+      </w:r>
+    </w:p>
+    <w:p>
+      <w:pPr>
+        <w:spacing w:before="240" w:after="240"/>
+        <w:ind w:left="2160"/>
+        <w:jc w:val="both"/>
+        <w:rPr>
+          <w:rFonts w:ascii="Times New Roman" w:eastAsia="Times New Roman" w:hAnsi="Times New Roman" w:cs="Times New Roman"/>
+          <w:sz w:val="24"/>
+          <w:szCs w:val="24"/>
+        </w:rPr>
+      </w:pPr>
+    </w:p>
+    <w:p>
+      <w:pPr>
+        <w:numPr>
+          <w:ilvl w:val="1"/>
+          <w:numId w:val="8"/>
+        </w:numPr>
+        <w:pBdr>
+          <w:top w:val="nil"/>
+          <w:left w:val="nil"/>
+          <w:bottom w:val="nil"/>
+          <w:right w:val="nil"/>
+          <w:between w:val="nil"/>
+        </w:pBdr>
+        <w:spacing w:after="0"/>
+        <w:rPr>
+          <w:rFonts w:ascii="Times New Roman" w:eastAsia="Times New Roman" w:hAnsi="Times New Roman" w:cs="Times New Roman"/>
+          <w:b/>
+          <w:i/>
+          <w:color w:val="000000"/>
+          <w:sz w:val="24"/>
+          <w:szCs w:val="24"/>
+        </w:rPr>
+      </w:pPr>
+      <w:proofErr w:type="spellStart"/>
+      <w:r>
+        <w:rPr>
+          <w:rFonts w:ascii="Times New Roman" w:eastAsia="Times New Roman" w:hAnsi="Times New Roman" w:cs="Times New Roman"/>
+          <w:b/>
+          <w:i/>
+          <w:color w:val="000000"/>
+          <w:sz w:val="24"/>
+          <w:szCs w:val="24"/>
+        </w:rPr>
+        <w:t>Buddy</w:t>
+      </w:r>
+      <w:proofErr w:type="spellEnd"/>
+    </w:p>
+    <w:p>
+      <w:pPr>
+        <w:spacing w:before="240" w:after="240"/>
+        <w:jc w:val="both"/>
+        <w:rPr>
+          <w:rFonts w:ascii="Times New Roman" w:eastAsia="Times New Roman" w:hAnsi="Times New Roman" w:cs="Times New Roman"/>
+          <w:sz w:val="24"/>
+          <w:szCs w:val="24"/>
+        </w:rPr>
+      </w:pPr>
+      <w:r>
+        <w:rPr>
+          <w:rFonts w:ascii="Times New Roman" w:eastAsia="Times New Roman" w:hAnsi="Times New Roman" w:cs="Times New Roman"/>
+          <w:sz w:val="24"/>
+          <w:szCs w:val="24"/>
+        </w:rPr>
+        <w:t xml:space="preserve">Es un software de integración y entrega continúa basado en web y </w:t>
+      </w:r>
+      <w:proofErr w:type="spellStart"/>
+      <w:r>
+        <w:rPr>
+          <w:rFonts w:ascii="Times New Roman" w:eastAsia="Times New Roman" w:hAnsi="Times New Roman" w:cs="Times New Roman"/>
+          <w:sz w:val="24"/>
+          <w:szCs w:val="24"/>
+        </w:rPr>
+        <w:t>autohospedado</w:t>
+      </w:r>
+      <w:proofErr w:type="spellEnd"/>
+      <w:r>
+        <w:rPr>
+          <w:rFonts w:ascii="Times New Roman" w:eastAsia="Times New Roman" w:hAnsi="Times New Roman" w:cs="Times New Roman"/>
+          <w:sz w:val="24"/>
+          <w:szCs w:val="24"/>
+        </w:rPr>
+        <w:t xml:space="preserve"> para desarrolladores de </w:t>
+      </w:r>
+      <w:proofErr w:type="spellStart"/>
+      <w:r>
+        <w:rPr>
+          <w:rFonts w:ascii="Times New Roman" w:eastAsia="Times New Roman" w:hAnsi="Times New Roman" w:cs="Times New Roman"/>
+          <w:sz w:val="24"/>
+          <w:szCs w:val="24"/>
+        </w:rPr>
+        <w:t>Git</w:t>
+      </w:r>
+      <w:proofErr w:type="spellEnd"/>
+      <w:r>
+        <w:rPr>
+          <w:rFonts w:ascii="Times New Roman" w:eastAsia="Times New Roman" w:hAnsi="Times New Roman" w:cs="Times New Roman"/>
+          <w:sz w:val="24"/>
+          <w:szCs w:val="24"/>
+        </w:rPr>
+        <w:t xml:space="preserve"> que se puede usar para construir, probar e implementar sitios web y aplicaciones con código de GitHub, </w:t>
+      </w:r>
+      <w:proofErr w:type="spellStart"/>
+      <w:r>
+        <w:rPr>
+          <w:rFonts w:ascii="Times New Roman" w:eastAsia="Times New Roman" w:hAnsi="Times New Roman" w:cs="Times New Roman"/>
+          <w:sz w:val="24"/>
+          <w:szCs w:val="24"/>
+        </w:rPr>
+        <w:t>Bitbucket</w:t>
+      </w:r>
+      <w:proofErr w:type="spellEnd"/>
+      <w:r>
+        <w:rPr>
+          <w:rFonts w:ascii="Times New Roman" w:eastAsia="Times New Roman" w:hAnsi="Times New Roman" w:cs="Times New Roman"/>
+          <w:sz w:val="24"/>
+          <w:szCs w:val="24"/>
+        </w:rPr>
+        <w:t xml:space="preserve"> y </w:t>
+      </w:r>
+      <w:proofErr w:type="spellStart"/>
+      <w:r>
+        <w:rPr>
+          <w:rFonts w:ascii="Times New Roman" w:eastAsia="Times New Roman" w:hAnsi="Times New Roman" w:cs="Times New Roman"/>
+          <w:sz w:val="24"/>
+          <w:szCs w:val="24"/>
+        </w:rPr>
+        <w:t>GitLab</w:t>
+      </w:r>
+      <w:proofErr w:type="spellEnd"/>
+      <w:r>
+        <w:rPr>
+          <w:rFonts w:ascii="Times New Roman" w:eastAsia="Times New Roman" w:hAnsi="Times New Roman" w:cs="Times New Roman"/>
+          <w:sz w:val="24"/>
+          <w:szCs w:val="24"/>
+        </w:rPr>
+        <w:t xml:space="preserve">. Emplea contenedores </w:t>
+      </w:r>
+      <w:proofErr w:type="spellStart"/>
+      <w:r>
+        <w:rPr>
+          <w:rFonts w:ascii="Times New Roman" w:eastAsia="Times New Roman" w:hAnsi="Times New Roman" w:cs="Times New Roman"/>
+          <w:sz w:val="24"/>
+          <w:szCs w:val="24"/>
+        </w:rPr>
+        <w:t>Docker</w:t>
+      </w:r>
+      <w:proofErr w:type="spellEnd"/>
+      <w:r>
+        <w:rPr>
+          <w:rFonts w:ascii="Times New Roman" w:eastAsia="Times New Roman" w:hAnsi="Times New Roman" w:cs="Times New Roman"/>
+          <w:sz w:val="24"/>
+          <w:szCs w:val="24"/>
+        </w:rPr>
+        <w:t xml:space="preserve"> </w:t>
+      </w:r>
+      <w:r>
+        <w:rPr>
+          <w:rFonts w:ascii="Times New Roman" w:eastAsia="Times New Roman" w:hAnsi="Times New Roman" w:cs="Times New Roman"/>
+          <w:sz w:val="24"/>
+          <w:szCs w:val="24"/>
+        </w:rPr>
+        <w:lastRenderedPageBreak/>
+        <w:t xml:space="preserve">con lenguajes y marcos preinstalados para compilaciones, junto con </w:t>
+      </w:r>
+      <w:proofErr w:type="spellStart"/>
+      <w:r>
+        <w:rPr>
+          <w:rFonts w:ascii="Times New Roman" w:eastAsia="Times New Roman" w:hAnsi="Times New Roman" w:cs="Times New Roman"/>
+          <w:sz w:val="24"/>
+          <w:szCs w:val="24"/>
+        </w:rPr>
+        <w:t>DevOps</w:t>
+      </w:r>
+      <w:proofErr w:type="spellEnd"/>
+      <w:r>
+        <w:rPr>
+          <w:rFonts w:ascii="Times New Roman" w:eastAsia="Times New Roman" w:hAnsi="Times New Roman" w:cs="Times New Roman"/>
+          <w:sz w:val="24"/>
+          <w:szCs w:val="24"/>
+        </w:rPr>
+        <w:t>, acciones de monitoreo y notificación. [3]</w:t>
+      </w:r>
+    </w:p>
+    <w:p>
+      <w:pPr>
+        <w:spacing w:before="240" w:after="240"/>
+        <w:jc w:val="both"/>
+        <w:rPr>
+          <w:rFonts w:ascii="Times New Roman" w:eastAsia="Times New Roman" w:hAnsi="Times New Roman" w:cs="Times New Roman"/>
+          <w:sz w:val="24"/>
+          <w:szCs w:val="24"/>
+        </w:rPr>
+      </w:pPr>
+      <w:r>
+        <w:rPr>
+          <w:rFonts w:ascii="Times New Roman" w:eastAsia="Times New Roman" w:hAnsi="Times New Roman" w:cs="Times New Roman"/>
+          <w:sz w:val="24"/>
+          <w:szCs w:val="24"/>
+        </w:rPr>
+        <w:t xml:space="preserve">Algunas de las características que ofrece </w:t>
+      </w:r>
+      <w:proofErr w:type="spellStart"/>
+      <w:r>
+        <w:rPr>
+          <w:rFonts w:ascii="Times New Roman" w:eastAsia="Times New Roman" w:hAnsi="Times New Roman" w:cs="Times New Roman"/>
+          <w:sz w:val="24"/>
+          <w:szCs w:val="24"/>
+        </w:rPr>
+        <w:t>Buddy</w:t>
+      </w:r>
+      <w:proofErr w:type="spellEnd"/>
+      <w:r>
+        <w:rPr>
+          <w:rFonts w:ascii="Times New Roman" w:eastAsia="Times New Roman" w:hAnsi="Times New Roman" w:cs="Times New Roman"/>
+          <w:sz w:val="24"/>
+          <w:szCs w:val="24"/>
+        </w:rPr>
+        <w:t xml:space="preserve"> son:</w:t>
+      </w:r>
+    </w:p>
+    <w:p>
+      <w:pPr>
+        <w:spacing w:before="240" w:after="240"/>
+        <w:jc w:val="both"/>
+        <w:rPr>
+          <w:rFonts w:ascii="Times New Roman" w:eastAsia="Times New Roman" w:hAnsi="Times New Roman" w:cs="Times New Roman"/>
+          <w:sz w:val="24"/>
+          <w:szCs w:val="24"/>
+        </w:rPr>
+      </w:pPr>
+      <w:r>
+        <w:rPr>
+          <w:rFonts w:ascii="Courier New" w:eastAsia="Courier New" w:hAnsi="Courier New" w:cs="Courier New"/>
+          <w:sz w:val="24"/>
+          <w:szCs w:val="24"/>
+        </w:rPr>
+        <w:t>o</w:t>
+      </w:r>
+      <w:r>
+        <w:rPr>
+          <w:rFonts w:ascii="Times New Roman" w:eastAsia="Times New Roman" w:hAnsi="Times New Roman" w:cs="Times New Roman"/>
+          <w:sz w:val="14"/>
+          <w:szCs w:val="14"/>
+        </w:rPr>
+        <w:t xml:space="preserve">   </w:t>
+      </w:r>
+      <w:r>
+        <w:rPr>
+          <w:rFonts w:ascii="Times New Roman" w:eastAsia="Times New Roman" w:hAnsi="Times New Roman" w:cs="Times New Roman"/>
+          <w:sz w:val="24"/>
+          <w:szCs w:val="24"/>
+        </w:rPr>
+        <w:t xml:space="preserve">Implementaciones automáticas en </w:t>
+      </w:r>
+      <w:proofErr w:type="spellStart"/>
+      <w:r>
+        <w:rPr>
+          <w:rFonts w:ascii="Times New Roman" w:eastAsia="Times New Roman" w:hAnsi="Times New Roman" w:cs="Times New Roman"/>
+          <w:sz w:val="24"/>
+          <w:szCs w:val="24"/>
+        </w:rPr>
+        <w:t>push</w:t>
+      </w:r>
+      <w:proofErr w:type="spellEnd"/>
+      <w:r>
+        <w:rPr>
+          <w:rFonts w:ascii="Times New Roman" w:eastAsia="Times New Roman" w:hAnsi="Times New Roman" w:cs="Times New Roman"/>
+          <w:sz w:val="24"/>
+          <w:szCs w:val="24"/>
+        </w:rPr>
+        <w:t xml:space="preserve"> to </w:t>
+      </w:r>
+      <w:proofErr w:type="spellStart"/>
+      <w:r>
+        <w:rPr>
+          <w:rFonts w:ascii="Times New Roman" w:eastAsia="Times New Roman" w:hAnsi="Times New Roman" w:cs="Times New Roman"/>
+          <w:sz w:val="24"/>
+          <w:szCs w:val="24"/>
+        </w:rPr>
+        <w:t>branch</w:t>
+      </w:r>
+      <w:proofErr w:type="spellEnd"/>
+    </w:p>
+    <w:p>
+      <w:pPr>
+        <w:spacing w:before="240" w:after="240"/>
+        <w:jc w:val="both"/>
+        <w:rPr>
+          <w:rFonts w:ascii="Times New Roman" w:eastAsia="Times New Roman" w:hAnsi="Times New Roman" w:cs="Times New Roman"/>
+          <w:sz w:val="24"/>
+          <w:szCs w:val="24"/>
+        </w:rPr>
+      </w:pPr>
+      <w:r>
+        <w:rPr>
+          <w:rFonts w:ascii="Courier New" w:eastAsia="Courier New" w:hAnsi="Courier New" w:cs="Courier New"/>
+          <w:sz w:val="24"/>
+          <w:szCs w:val="24"/>
+        </w:rPr>
+        <w:t>o</w:t>
+      </w:r>
+      <w:r>
+        <w:rPr>
+          <w:rFonts w:ascii="Times New Roman" w:eastAsia="Times New Roman" w:hAnsi="Times New Roman" w:cs="Times New Roman"/>
+          <w:sz w:val="14"/>
+          <w:szCs w:val="14"/>
+        </w:rPr>
+        <w:t xml:space="preserve">   </w:t>
+      </w:r>
+      <w:r>
+        <w:rPr>
+          <w:rFonts w:ascii="Times New Roman" w:eastAsia="Times New Roman" w:hAnsi="Times New Roman" w:cs="Times New Roman"/>
+          <w:sz w:val="24"/>
+          <w:szCs w:val="24"/>
+        </w:rPr>
+        <w:t xml:space="preserve">Construcciones y pruebas basadas en </w:t>
+      </w:r>
+      <w:proofErr w:type="spellStart"/>
+      <w:r>
+        <w:rPr>
+          <w:rFonts w:ascii="Times New Roman" w:eastAsia="Times New Roman" w:hAnsi="Times New Roman" w:cs="Times New Roman"/>
+          <w:sz w:val="24"/>
+          <w:szCs w:val="24"/>
+        </w:rPr>
+        <w:t>Docker</w:t>
+      </w:r>
+      <w:proofErr w:type="spellEnd"/>
+    </w:p>
+    <w:p>
+      <w:pPr>
+        <w:spacing w:before="240" w:after="240"/>
+        <w:jc w:val="both"/>
+        <w:rPr>
+          <w:rFonts w:ascii="Times New Roman" w:eastAsia="Times New Roman" w:hAnsi="Times New Roman" w:cs="Times New Roman"/>
+          <w:sz w:val="24"/>
+          <w:szCs w:val="24"/>
+        </w:rPr>
+      </w:pPr>
+      <w:r>
+        <w:rPr>
+          <w:rFonts w:ascii="Courier New" w:eastAsia="Courier New" w:hAnsi="Courier New" w:cs="Courier New"/>
+          <w:sz w:val="24"/>
+          <w:szCs w:val="24"/>
+        </w:rPr>
+        <w:t>o</w:t>
+      </w:r>
+      <w:r>
+        <w:rPr>
+          <w:rFonts w:ascii="Times New Roman" w:eastAsia="Times New Roman" w:hAnsi="Times New Roman" w:cs="Times New Roman"/>
+          <w:sz w:val="14"/>
+          <w:szCs w:val="14"/>
+        </w:rPr>
+        <w:t xml:space="preserve">   </w:t>
+      </w:r>
+      <w:r>
+        <w:rPr>
+          <w:rFonts w:ascii="Times New Roman" w:eastAsia="Times New Roman" w:hAnsi="Times New Roman" w:cs="Times New Roman"/>
+          <w:sz w:val="24"/>
+          <w:szCs w:val="24"/>
+        </w:rPr>
+        <w:t>Configuración de 10 minutos del entorno completo</w:t>
+      </w:r>
+    </w:p>
+    <w:p>
+      <w:pPr>
+        <w:numPr>
+          <w:ilvl w:val="1"/>
+          <w:numId w:val="8"/>
+        </w:numPr>
+        <w:pBdr>
+          <w:top w:val="nil"/>
+          <w:left w:val="nil"/>
+          <w:bottom w:val="nil"/>
+          <w:right w:val="nil"/>
+          <w:between w:val="nil"/>
+        </w:pBdr>
+        <w:rPr>
+          <w:rFonts w:ascii="Times New Roman" w:eastAsia="Times New Roman" w:hAnsi="Times New Roman" w:cs="Times New Roman"/>
+          <w:b/>
+          <w:i/>
+          <w:color w:val="000000"/>
+          <w:sz w:val="24"/>
+          <w:szCs w:val="24"/>
+        </w:rPr>
+      </w:pPr>
+      <w:proofErr w:type="spellStart"/>
+      <w:r>
+        <w:rPr>
+          <w:rFonts w:ascii="Times New Roman" w:eastAsia="Times New Roman" w:hAnsi="Times New Roman" w:cs="Times New Roman"/>
+          <w:b/>
+          <w:i/>
+          <w:color w:val="000000"/>
+          <w:sz w:val="24"/>
+          <w:szCs w:val="24"/>
+        </w:rPr>
+        <w:t>Bitbucket</w:t>
+      </w:r>
+      <w:proofErr w:type="spellEnd"/>
+    </w:p>
+    <w:p>
+      <w:pPr>
+        <w:spacing w:before="240" w:after="240"/>
+        <w:rPr>
+          <w:rFonts w:ascii="Times New Roman" w:eastAsia="Times New Roman" w:hAnsi="Times New Roman" w:cs="Times New Roman"/>
+          <w:sz w:val="24"/>
+          <w:szCs w:val="24"/>
+        </w:rPr>
+      </w:pPr>
+      <w:proofErr w:type="spellStart"/>
+      <w:r>
+        <w:rPr>
+          <w:rFonts w:ascii="Times New Roman" w:eastAsia="Times New Roman" w:hAnsi="Times New Roman" w:cs="Times New Roman"/>
+          <w:sz w:val="24"/>
+          <w:szCs w:val="24"/>
+        </w:rPr>
+        <w:t>Bitbucket</w:t>
+      </w:r>
+      <w:proofErr w:type="spellEnd"/>
+      <w:r>
+        <w:rPr>
+          <w:rFonts w:ascii="Times New Roman" w:eastAsia="Times New Roman" w:hAnsi="Times New Roman" w:cs="Times New Roman"/>
+          <w:sz w:val="24"/>
+          <w:szCs w:val="24"/>
+        </w:rPr>
+        <w:t xml:space="preserve"> se sitúa como una de las principales alternativas al conocido y utilizado GitHub. </w:t>
+      </w:r>
+      <w:proofErr w:type="spellStart"/>
+      <w:r>
+        <w:rPr>
+          <w:rFonts w:ascii="Times New Roman" w:eastAsia="Times New Roman" w:hAnsi="Times New Roman" w:cs="Times New Roman"/>
+          <w:sz w:val="24"/>
+          <w:szCs w:val="24"/>
+        </w:rPr>
+        <w:t>Bitbucket</w:t>
+      </w:r>
+      <w:proofErr w:type="spellEnd"/>
+      <w:r>
+        <w:rPr>
+          <w:rFonts w:ascii="Times New Roman" w:eastAsia="Times New Roman" w:hAnsi="Times New Roman" w:cs="Times New Roman"/>
+          <w:sz w:val="24"/>
+          <w:szCs w:val="24"/>
+        </w:rPr>
+        <w:t xml:space="preserve"> permite a todos los usuarios gratuitos elegir entre utilizar </w:t>
+      </w:r>
+      <w:proofErr w:type="spellStart"/>
+      <w:r>
+        <w:rPr>
+          <w:rFonts w:ascii="Times New Roman" w:eastAsia="Times New Roman" w:hAnsi="Times New Roman" w:cs="Times New Roman"/>
+          <w:sz w:val="24"/>
+          <w:szCs w:val="24"/>
+        </w:rPr>
+        <w:t>Git</w:t>
+      </w:r>
+      <w:proofErr w:type="spellEnd"/>
+      <w:r>
+        <w:rPr>
+          <w:rFonts w:ascii="Times New Roman" w:eastAsia="Times New Roman" w:hAnsi="Times New Roman" w:cs="Times New Roman"/>
+          <w:sz w:val="24"/>
+          <w:szCs w:val="24"/>
+        </w:rPr>
+        <w:t xml:space="preserve"> o Mercurial como controlador de versiones a la vez que les ofrece una serie de herramientas para el control de errores (como Jira), integración con Google </w:t>
+      </w:r>
+      <w:proofErr w:type="spellStart"/>
+      <w:r>
+        <w:rPr>
+          <w:rFonts w:ascii="Times New Roman" w:eastAsia="Times New Roman" w:hAnsi="Times New Roman" w:cs="Times New Roman"/>
+          <w:sz w:val="24"/>
+          <w:szCs w:val="24"/>
+        </w:rPr>
+        <w:t>Analytics</w:t>
+      </w:r>
+      <w:proofErr w:type="spellEnd"/>
+      <w:r>
+        <w:rPr>
+          <w:rFonts w:ascii="Times New Roman" w:eastAsia="Times New Roman" w:hAnsi="Times New Roman" w:cs="Times New Roman"/>
+          <w:sz w:val="24"/>
+          <w:szCs w:val="24"/>
+        </w:rPr>
+        <w:t xml:space="preserve">, </w:t>
+      </w:r>
+      <w:proofErr w:type="spellStart"/>
+      <w:r>
+        <w:rPr>
+          <w:rFonts w:ascii="Times New Roman" w:eastAsia="Times New Roman" w:hAnsi="Times New Roman" w:cs="Times New Roman"/>
+          <w:sz w:val="24"/>
+          <w:szCs w:val="24"/>
+        </w:rPr>
+        <w:t>HipChat</w:t>
+      </w:r>
+      <w:proofErr w:type="spellEnd"/>
+      <w:r>
+        <w:rPr>
+          <w:rFonts w:ascii="Times New Roman" w:eastAsia="Times New Roman" w:hAnsi="Times New Roman" w:cs="Times New Roman"/>
+          <w:sz w:val="24"/>
+          <w:szCs w:val="24"/>
+        </w:rPr>
+        <w:t xml:space="preserve"> como software de comunicación entre colaboradores y opciones de control de actividad de cada repositorio en cualquier momento para que el desarrollador no tenga que utilizar herramientas externas para esto. [4]</w:t>
+      </w:r>
+    </w:p>
+    <w:p>
+      <w:pPr>
+        <w:spacing w:before="240" w:after="240"/>
+        <w:jc w:val="both"/>
+        <w:rPr>
+          <w:rFonts w:ascii="Times New Roman" w:eastAsia="Times New Roman" w:hAnsi="Times New Roman" w:cs="Times New Roman"/>
+          <w:sz w:val="24"/>
+          <w:szCs w:val="24"/>
+        </w:rPr>
+      </w:pPr>
+      <w:r>
+        <w:rPr>
+          <w:rFonts w:ascii="Times New Roman" w:eastAsia="Times New Roman" w:hAnsi="Times New Roman" w:cs="Times New Roman"/>
+          <w:sz w:val="24"/>
+          <w:szCs w:val="24"/>
+        </w:rPr>
+        <w:t xml:space="preserve">Una de las principales ventajas de </w:t>
+      </w:r>
+      <w:proofErr w:type="spellStart"/>
+      <w:r>
+        <w:rPr>
+          <w:rFonts w:ascii="Times New Roman" w:eastAsia="Times New Roman" w:hAnsi="Times New Roman" w:cs="Times New Roman"/>
+          <w:sz w:val="24"/>
+          <w:szCs w:val="24"/>
+        </w:rPr>
+        <w:t>Bitbucket</w:t>
+      </w:r>
+      <w:proofErr w:type="spellEnd"/>
+      <w:r>
+        <w:rPr>
+          <w:rFonts w:ascii="Times New Roman" w:eastAsia="Times New Roman" w:hAnsi="Times New Roman" w:cs="Times New Roman"/>
+          <w:sz w:val="24"/>
+          <w:szCs w:val="24"/>
+        </w:rPr>
+        <w:t xml:space="preserve"> de cara a GitHub es que este dispone de un número ilimitado de repositorios privados para los usuarios gratuitos de manera que cualquier desarrollador podrá subir a su plataforma sus códigos, establecerlos como privados y no tener que pagar por ello. A cambio de ello, las versiones gratuitas de </w:t>
+      </w:r>
+      <w:proofErr w:type="spellStart"/>
+      <w:r>
+        <w:rPr>
+          <w:rFonts w:ascii="Times New Roman" w:eastAsia="Times New Roman" w:hAnsi="Times New Roman" w:cs="Times New Roman"/>
+          <w:sz w:val="24"/>
+          <w:szCs w:val="24"/>
+        </w:rPr>
+        <w:t>Bitbucket</w:t>
+      </w:r>
+      <w:proofErr w:type="spellEnd"/>
+      <w:r>
+        <w:rPr>
+          <w:rFonts w:ascii="Times New Roman" w:eastAsia="Times New Roman" w:hAnsi="Times New Roman" w:cs="Times New Roman"/>
+          <w:sz w:val="24"/>
+          <w:szCs w:val="24"/>
+        </w:rPr>
+        <w:t xml:space="preserve"> limitan a tan solo 5 colaboradores en cada proyecto y los usuarios que necesiten un mayor número de estos tendrán que pasarse a un plan de suscripción. [4]</w:t>
+      </w:r>
+    </w:p>
+    <w:p>
+      <w:pPr>
+        <w:spacing w:before="240" w:after="240"/>
+        <w:jc w:val="both"/>
+        <w:rPr>
+          <w:rFonts w:ascii="Times New Roman" w:eastAsia="Times New Roman" w:hAnsi="Times New Roman" w:cs="Times New Roman"/>
+          <w:sz w:val="24"/>
+          <w:szCs w:val="24"/>
+        </w:rPr>
+      </w:pPr>
+      <w:r>
+        <w:rPr>
+          <w:rFonts w:ascii="Times New Roman" w:eastAsia="Times New Roman" w:hAnsi="Times New Roman" w:cs="Times New Roman"/>
+          <w:sz w:val="24"/>
+          <w:szCs w:val="24"/>
+        </w:rPr>
+        <w:t>En GitHub, al contrario, los usuarios disponen de un número ilimitado de colaboradores en su versión gratuita y por lo que pagan los usuarios es por el número de repositorios privados que necesiten.</w:t>
+      </w:r>
+    </w:p>
+    <w:p>
+      <w:pPr>
+        <w:spacing w:before="240" w:after="240"/>
+        <w:jc w:val="both"/>
+        <w:rPr>
+          <w:rFonts w:ascii="Times New Roman" w:eastAsia="Times New Roman" w:hAnsi="Times New Roman" w:cs="Times New Roman"/>
+          <w:sz w:val="24"/>
+          <w:szCs w:val="24"/>
+        </w:rPr>
+      </w:pPr>
+      <w:proofErr w:type="spellStart"/>
+      <w:r>
+        <w:rPr>
+          <w:rFonts w:ascii="Times New Roman" w:eastAsia="Times New Roman" w:hAnsi="Times New Roman" w:cs="Times New Roman"/>
+          <w:sz w:val="24"/>
+          <w:szCs w:val="24"/>
+        </w:rPr>
+        <w:t>Bitbucket</w:t>
+      </w:r>
+      <w:proofErr w:type="spellEnd"/>
+      <w:r>
+        <w:rPr>
+          <w:rFonts w:ascii="Times New Roman" w:eastAsia="Times New Roman" w:hAnsi="Times New Roman" w:cs="Times New Roman"/>
+          <w:sz w:val="24"/>
+          <w:szCs w:val="24"/>
+        </w:rPr>
+        <w:t xml:space="preserve"> dispone de un cliente oficial para Windows y para Mac, quedando Linux fuera del soporte oficial de esta plataforma. También su plataforma es totalmente accesible desde la web e incluso compatible con el cliente oficial de </w:t>
+      </w:r>
+      <w:proofErr w:type="spellStart"/>
+      <w:r>
+        <w:rPr>
+          <w:rFonts w:ascii="Times New Roman" w:eastAsia="Times New Roman" w:hAnsi="Times New Roman" w:cs="Times New Roman"/>
+          <w:sz w:val="24"/>
+          <w:szCs w:val="24"/>
+        </w:rPr>
+        <w:t>Git</w:t>
+      </w:r>
+      <w:proofErr w:type="spellEnd"/>
+      <w:r>
+        <w:rPr>
+          <w:rFonts w:ascii="Times New Roman" w:eastAsia="Times New Roman" w:hAnsi="Times New Roman" w:cs="Times New Roman"/>
+          <w:sz w:val="24"/>
+          <w:szCs w:val="24"/>
+        </w:rPr>
+        <w:t>. [4]</w:t>
+      </w:r>
+    </w:p>
+    <w:p>
+      <w:pPr>
+        <w:numPr>
+          <w:ilvl w:val="1"/>
+          <w:numId w:val="8"/>
+        </w:numPr>
+        <w:pBdr>
+          <w:top w:val="nil"/>
+          <w:left w:val="nil"/>
+          <w:bottom w:val="nil"/>
+          <w:right w:val="nil"/>
+          <w:between w:val="nil"/>
+        </w:pBdr>
+        <w:rPr>
+          <w:rFonts w:ascii="Times New Roman" w:eastAsia="Times New Roman" w:hAnsi="Times New Roman" w:cs="Times New Roman"/>
+          <w:b/>
+          <w:i/>
+          <w:color w:val="000000"/>
+          <w:sz w:val="24"/>
+          <w:szCs w:val="24"/>
+        </w:rPr>
+      </w:pPr>
+      <w:proofErr w:type="spellStart"/>
+      <w:r>
+        <w:rPr>
+          <w:rFonts w:ascii="Times New Roman" w:eastAsia="Times New Roman" w:hAnsi="Times New Roman" w:cs="Times New Roman"/>
+          <w:b/>
+          <w:i/>
+          <w:color w:val="000000"/>
+          <w:sz w:val="24"/>
+          <w:szCs w:val="24"/>
+        </w:rPr>
+        <w:t>Source</w:t>
+      </w:r>
+      <w:proofErr w:type="spellEnd"/>
+      <w:r>
+        <w:rPr>
+          <w:rFonts w:ascii="Times New Roman" w:eastAsia="Times New Roman" w:hAnsi="Times New Roman" w:cs="Times New Roman"/>
+          <w:b/>
+          <w:i/>
+          <w:color w:val="000000"/>
+          <w:sz w:val="24"/>
+          <w:szCs w:val="24"/>
+        </w:rPr>
+        <w:t xml:space="preserve"> </w:t>
+      </w:r>
+      <w:proofErr w:type="spellStart"/>
+      <w:r>
+        <w:rPr>
+          <w:rFonts w:ascii="Times New Roman" w:eastAsia="Times New Roman" w:hAnsi="Times New Roman" w:cs="Times New Roman"/>
+          <w:b/>
+          <w:i/>
+          <w:color w:val="000000"/>
+          <w:sz w:val="24"/>
+          <w:szCs w:val="24"/>
+        </w:rPr>
+        <w:t>forge</w:t>
+      </w:r>
+      <w:proofErr w:type="spellEnd"/>
+    </w:p>
+    <w:p>
+      <w:pPr>
+        <w:jc w:val="both"/>
+        <w:rPr>
+          <w:rFonts w:ascii="Times New Roman" w:eastAsia="Times New Roman" w:hAnsi="Times New Roman" w:cs="Times New Roman"/>
+          <w:sz w:val="24"/>
+          <w:szCs w:val="24"/>
+        </w:rPr>
+      </w:pPr>
+      <w:proofErr w:type="spellStart"/>
+      <w:r>
+        <w:rPr>
+          <w:rFonts w:ascii="Times New Roman" w:eastAsia="Times New Roman" w:hAnsi="Times New Roman" w:cs="Times New Roman"/>
+          <w:sz w:val="24"/>
+          <w:szCs w:val="24"/>
+        </w:rPr>
+        <w:t>SourceForge</w:t>
+      </w:r>
+      <w:proofErr w:type="spellEnd"/>
+      <w:r>
+        <w:rPr>
+          <w:rFonts w:ascii="Times New Roman" w:eastAsia="Times New Roman" w:hAnsi="Times New Roman" w:cs="Times New Roman"/>
+          <w:sz w:val="24"/>
+          <w:szCs w:val="24"/>
+        </w:rPr>
+        <w:t xml:space="preserve"> es </w:t>
+      </w:r>
+      <w:proofErr w:type="gramStart"/>
+      <w:r>
+        <w:rPr>
+          <w:rFonts w:ascii="Times New Roman" w:eastAsia="Times New Roman" w:hAnsi="Times New Roman" w:cs="Times New Roman"/>
+          <w:sz w:val="24"/>
+          <w:szCs w:val="24"/>
+        </w:rPr>
+        <w:t>un página web enfocada</w:t>
+      </w:r>
+      <w:proofErr w:type="gramEnd"/>
+      <w:r>
+        <w:rPr>
+          <w:rFonts w:ascii="Times New Roman" w:eastAsia="Times New Roman" w:hAnsi="Times New Roman" w:cs="Times New Roman"/>
+          <w:sz w:val="24"/>
+          <w:szCs w:val="24"/>
+        </w:rPr>
+        <w:t xml:space="preserve"> en el trabajo colaborativo de proyectos software. Es una herramienta muy versátil puesto que posee una gran cantidad de aplicaciones de software libre útiles para el desarrollo de software.</w:t>
+      </w:r>
+    </w:p>
+    <w:p>
+      <w:pPr>
+        <w:jc w:val="both"/>
+        <w:rPr>
+          <w:rFonts w:ascii="Times New Roman" w:eastAsia="Times New Roman" w:hAnsi="Times New Roman" w:cs="Times New Roman"/>
+          <w:sz w:val="24"/>
+          <w:szCs w:val="24"/>
+        </w:rPr>
+      </w:pPr>
+      <w:proofErr w:type="spellStart"/>
+      <w:r>
+        <w:rPr>
+          <w:rFonts w:ascii="Times New Roman" w:eastAsia="Times New Roman" w:hAnsi="Times New Roman" w:cs="Times New Roman"/>
+          <w:sz w:val="24"/>
+          <w:szCs w:val="24"/>
+        </w:rPr>
+        <w:t>SourceForge</w:t>
+      </w:r>
+      <w:proofErr w:type="spellEnd"/>
+      <w:r>
+        <w:rPr>
+          <w:rFonts w:ascii="Times New Roman" w:eastAsia="Times New Roman" w:hAnsi="Times New Roman" w:cs="Times New Roman"/>
+          <w:sz w:val="24"/>
+          <w:szCs w:val="24"/>
+        </w:rPr>
+        <w:t xml:space="preserve"> actúa como un </w:t>
+      </w:r>
+      <w:proofErr w:type="gramStart"/>
+      <w:r>
+        <w:rPr>
+          <w:rFonts w:ascii="Times New Roman" w:eastAsia="Times New Roman" w:hAnsi="Times New Roman" w:cs="Times New Roman"/>
+          <w:sz w:val="24"/>
+          <w:szCs w:val="24"/>
+        </w:rPr>
+        <w:t>repositorio</w:t>
+      </w:r>
+      <w:proofErr w:type="gramEnd"/>
+      <w:r>
+        <w:rPr>
+          <w:rFonts w:ascii="Times New Roman" w:eastAsia="Times New Roman" w:hAnsi="Times New Roman" w:cs="Times New Roman"/>
+          <w:sz w:val="24"/>
+          <w:szCs w:val="24"/>
+        </w:rPr>
+        <w:t xml:space="preserve"> pero su rol principal es de central de desarrollo de software que ayuda con la gestión de varios proyectos de software libre. </w:t>
+      </w:r>
+    </w:p>
+    <w:p>
+      <w:pPr>
+        <w:numPr>
+          <w:ilvl w:val="1"/>
+          <w:numId w:val="8"/>
+        </w:numPr>
+        <w:pBdr>
+          <w:top w:val="nil"/>
+          <w:left w:val="nil"/>
+          <w:bottom w:val="nil"/>
+          <w:right w:val="nil"/>
+          <w:between w:val="nil"/>
+        </w:pBdr>
+        <w:spacing w:after="0"/>
+        <w:rPr>
+          <w:rFonts w:ascii="Times New Roman" w:eastAsia="Times New Roman" w:hAnsi="Times New Roman" w:cs="Times New Roman"/>
+          <w:b/>
+          <w:i/>
+          <w:color w:val="000000"/>
+          <w:sz w:val="24"/>
+          <w:szCs w:val="24"/>
+        </w:rPr>
+      </w:pPr>
+      <w:proofErr w:type="spellStart"/>
+      <w:r>
+        <w:rPr>
+          <w:rFonts w:ascii="Times New Roman" w:eastAsia="Times New Roman" w:hAnsi="Times New Roman" w:cs="Times New Roman"/>
+          <w:b/>
+          <w:i/>
+          <w:color w:val="000000"/>
+          <w:sz w:val="24"/>
+          <w:szCs w:val="24"/>
+        </w:rPr>
+        <w:t>Gogs</w:t>
+      </w:r>
+      <w:proofErr w:type="spellEnd"/>
+    </w:p>
+    <w:p>
+      <w:pPr>
+        <w:jc w:val="both"/>
+        <w:rPr>
+          <w:rFonts w:ascii="Times New Roman" w:eastAsia="Times New Roman" w:hAnsi="Times New Roman" w:cs="Times New Roman"/>
+          <w:sz w:val="24"/>
+          <w:szCs w:val="24"/>
+        </w:rPr>
+      </w:pPr>
+      <w:r>
+        <w:rPr>
+          <w:rFonts w:ascii="Times New Roman" w:eastAsia="Times New Roman" w:hAnsi="Times New Roman" w:cs="Times New Roman"/>
+          <w:sz w:val="24"/>
+          <w:szCs w:val="24"/>
+        </w:rPr>
+        <w:lastRenderedPageBreak/>
+        <w:t xml:space="preserve">Es la abreviatura de </w:t>
+      </w:r>
+      <w:proofErr w:type="spellStart"/>
+      <w:r>
+        <w:rPr>
+          <w:rFonts w:ascii="Times New Roman" w:eastAsia="Times New Roman" w:hAnsi="Times New Roman" w:cs="Times New Roman"/>
+          <w:sz w:val="24"/>
+          <w:szCs w:val="24"/>
+        </w:rPr>
+        <w:t>Go</w:t>
+      </w:r>
+      <w:proofErr w:type="spellEnd"/>
+      <w:r>
+        <w:rPr>
+          <w:rFonts w:ascii="Times New Roman" w:eastAsia="Times New Roman" w:hAnsi="Times New Roman" w:cs="Times New Roman"/>
+          <w:sz w:val="24"/>
+          <w:szCs w:val="24"/>
+        </w:rPr>
+        <w:t xml:space="preserve"> </w:t>
+      </w:r>
+      <w:proofErr w:type="spellStart"/>
+      <w:r>
+        <w:rPr>
+          <w:rFonts w:ascii="Times New Roman" w:eastAsia="Times New Roman" w:hAnsi="Times New Roman" w:cs="Times New Roman"/>
+          <w:sz w:val="24"/>
+          <w:szCs w:val="24"/>
+        </w:rPr>
+        <w:t>Git</w:t>
+      </w:r>
+      <w:proofErr w:type="spellEnd"/>
+      <w:r>
+        <w:rPr>
+          <w:rFonts w:ascii="Times New Roman" w:eastAsia="Times New Roman" w:hAnsi="Times New Roman" w:cs="Times New Roman"/>
+          <w:sz w:val="24"/>
+          <w:szCs w:val="24"/>
+        </w:rPr>
+        <w:t xml:space="preserve"> </w:t>
+      </w:r>
+      <w:proofErr w:type="spellStart"/>
+      <w:r>
+        <w:rPr>
+          <w:rFonts w:ascii="Times New Roman" w:eastAsia="Times New Roman" w:hAnsi="Times New Roman" w:cs="Times New Roman"/>
+          <w:sz w:val="24"/>
+          <w:szCs w:val="24"/>
+        </w:rPr>
+        <w:t>Service</w:t>
+      </w:r>
+      <w:proofErr w:type="spellEnd"/>
+      <w:r>
+        <w:rPr>
+          <w:rFonts w:ascii="Times New Roman" w:eastAsia="Times New Roman" w:hAnsi="Times New Roman" w:cs="Times New Roman"/>
+          <w:sz w:val="24"/>
+          <w:szCs w:val="24"/>
+        </w:rPr>
+        <w:t xml:space="preserve">, y es una plataforma basada en </w:t>
+      </w:r>
+      <w:proofErr w:type="spellStart"/>
+      <w:r>
+        <w:rPr>
+          <w:rFonts w:ascii="Times New Roman" w:eastAsia="Times New Roman" w:hAnsi="Times New Roman" w:cs="Times New Roman"/>
+          <w:sz w:val="24"/>
+          <w:szCs w:val="24"/>
+        </w:rPr>
+        <w:t>git</w:t>
+      </w:r>
+      <w:proofErr w:type="spellEnd"/>
+      <w:r>
+        <w:rPr>
+          <w:rFonts w:ascii="Times New Roman" w:eastAsia="Times New Roman" w:hAnsi="Times New Roman" w:cs="Times New Roman"/>
+          <w:sz w:val="24"/>
+          <w:szCs w:val="24"/>
+        </w:rPr>
+        <w:t xml:space="preserve"> escrita en </w:t>
+      </w:r>
+      <w:proofErr w:type="spellStart"/>
+      <w:r>
+        <w:rPr>
+          <w:rFonts w:ascii="Times New Roman" w:eastAsia="Times New Roman" w:hAnsi="Times New Roman" w:cs="Times New Roman"/>
+          <w:sz w:val="24"/>
+          <w:szCs w:val="24"/>
+        </w:rPr>
+        <w:t>Go</w:t>
+      </w:r>
+      <w:proofErr w:type="spellEnd"/>
+      <w:r>
+        <w:rPr>
+          <w:rFonts w:ascii="Times New Roman" w:eastAsia="Times New Roman" w:hAnsi="Times New Roman" w:cs="Times New Roman"/>
+          <w:sz w:val="24"/>
+          <w:szCs w:val="24"/>
+        </w:rPr>
+        <w:t xml:space="preserve">, que funciona como una forja para el desarrollo colaborativo de software. </w:t>
+      </w:r>
+      <w:proofErr w:type="spellStart"/>
+      <w:r>
+        <w:rPr>
+          <w:rFonts w:ascii="Times New Roman" w:eastAsia="Times New Roman" w:hAnsi="Times New Roman" w:cs="Times New Roman"/>
+          <w:sz w:val="24"/>
+          <w:szCs w:val="24"/>
+        </w:rPr>
+        <w:t>Gogs</w:t>
+      </w:r>
+      <w:proofErr w:type="spellEnd"/>
+      <w:r>
+        <w:rPr>
+          <w:rFonts w:ascii="Times New Roman" w:eastAsia="Times New Roman" w:hAnsi="Times New Roman" w:cs="Times New Roman"/>
+          <w:sz w:val="24"/>
+          <w:szCs w:val="24"/>
+        </w:rPr>
+        <w:t xml:space="preserve"> </w:t>
+      </w:r>
+      <w:proofErr w:type="spellStart"/>
+      <w:r>
+        <w:rPr>
+          <w:rFonts w:ascii="Times New Roman" w:eastAsia="Times New Roman" w:hAnsi="Times New Roman" w:cs="Times New Roman"/>
+          <w:sz w:val="24"/>
+          <w:szCs w:val="24"/>
+        </w:rPr>
+        <w:t>esta</w:t>
+      </w:r>
+      <w:proofErr w:type="spellEnd"/>
+      <w:r>
+        <w:rPr>
+          <w:rFonts w:ascii="Times New Roman" w:eastAsia="Times New Roman" w:hAnsi="Times New Roman" w:cs="Times New Roman"/>
+          <w:sz w:val="24"/>
+          <w:szCs w:val="24"/>
+        </w:rPr>
+        <w:t xml:space="preserve"> realizado en código libre, con licencia del MIT, y se caracteriza por ser ligero siendo compatible con ARM.</w:t>
+      </w:r>
+    </w:p>
+    <w:p>
+      <w:pPr>
+        <w:jc w:val="both"/>
+        <w:rPr>
+          <w:rFonts w:ascii="Times New Roman" w:eastAsia="Times New Roman" w:hAnsi="Times New Roman" w:cs="Times New Roman"/>
+          <w:sz w:val="24"/>
+          <w:szCs w:val="24"/>
+        </w:rPr>
+      </w:pPr>
+      <w:proofErr w:type="spellStart"/>
+      <w:r>
+        <w:rPr>
+          <w:rFonts w:ascii="Times New Roman" w:eastAsia="Times New Roman" w:hAnsi="Times New Roman" w:cs="Times New Roman"/>
+          <w:sz w:val="24"/>
+          <w:szCs w:val="24"/>
+        </w:rPr>
+        <w:t>Gogs</w:t>
+      </w:r>
+      <w:proofErr w:type="spellEnd"/>
+      <w:r>
+        <w:rPr>
+          <w:rFonts w:ascii="Times New Roman" w:eastAsia="Times New Roman" w:hAnsi="Times New Roman" w:cs="Times New Roman"/>
+          <w:sz w:val="24"/>
+          <w:szCs w:val="24"/>
+        </w:rPr>
+        <w:t xml:space="preserve"> permite gestionar repositorios </w:t>
+      </w:r>
+      <w:proofErr w:type="spellStart"/>
+      <w:r>
+        <w:rPr>
+          <w:rFonts w:ascii="Times New Roman" w:eastAsia="Times New Roman" w:hAnsi="Times New Roman" w:cs="Times New Roman"/>
+          <w:sz w:val="24"/>
+          <w:szCs w:val="24"/>
+        </w:rPr>
+        <w:t>Git</w:t>
+      </w:r>
+      <w:proofErr w:type="spellEnd"/>
+      <w:r>
+        <w:rPr>
+          <w:rFonts w:ascii="Times New Roman" w:eastAsia="Times New Roman" w:hAnsi="Times New Roman" w:cs="Times New Roman"/>
+          <w:sz w:val="24"/>
+          <w:szCs w:val="24"/>
+        </w:rPr>
+        <w:t xml:space="preserve">, tanto a </w:t>
+      </w:r>
+      <w:proofErr w:type="gramStart"/>
+      <w:r>
+        <w:rPr>
+          <w:rFonts w:ascii="Times New Roman" w:eastAsia="Times New Roman" w:hAnsi="Times New Roman" w:cs="Times New Roman"/>
+          <w:sz w:val="24"/>
+          <w:szCs w:val="24"/>
+        </w:rPr>
+        <w:t>sus usuario</w:t>
+      </w:r>
+      <w:proofErr w:type="gramEnd"/>
+      <w:r>
+        <w:rPr>
+          <w:rFonts w:ascii="Times New Roman" w:eastAsia="Times New Roman" w:hAnsi="Times New Roman" w:cs="Times New Roman"/>
+          <w:sz w:val="24"/>
+          <w:szCs w:val="24"/>
+        </w:rPr>
+        <w:t xml:space="preserve"> y los accesos de los mismos. Permite desarrollar repositorios privados en los cuales se puede dar acceso a cierto grupo de colaboradores. </w:t>
+      </w:r>
+    </w:p>
+    <w:p>
+      <w:pPr>
+        <w:jc w:val="both"/>
+        <w:rPr>
+          <w:rFonts w:ascii="Times New Roman" w:eastAsia="Times New Roman" w:hAnsi="Times New Roman" w:cs="Times New Roman"/>
+          <w:sz w:val="24"/>
+          <w:szCs w:val="24"/>
+        </w:rPr>
+      </w:pPr>
+      <w:r>
+        <w:rPr>
+          <w:rFonts w:ascii="Times New Roman" w:eastAsia="Times New Roman" w:hAnsi="Times New Roman" w:cs="Times New Roman"/>
+          <w:sz w:val="24"/>
+          <w:szCs w:val="24"/>
+        </w:rPr>
+        <w:t xml:space="preserve">Una funcionalidad muy atractiva de </w:t>
+      </w:r>
+      <w:proofErr w:type="spellStart"/>
+      <w:r>
+        <w:rPr>
+          <w:rFonts w:ascii="Times New Roman" w:eastAsia="Times New Roman" w:hAnsi="Times New Roman" w:cs="Times New Roman"/>
+          <w:sz w:val="24"/>
+          <w:szCs w:val="24"/>
+        </w:rPr>
+        <w:t>Gogs</w:t>
+      </w:r>
+      <w:proofErr w:type="spellEnd"/>
+      <w:r>
+        <w:rPr>
+          <w:rFonts w:ascii="Times New Roman" w:eastAsia="Times New Roman" w:hAnsi="Times New Roman" w:cs="Times New Roman"/>
+          <w:sz w:val="24"/>
+          <w:szCs w:val="24"/>
+        </w:rPr>
+        <w:t xml:space="preserve"> es la de efectuar exámenes de código. Su manejo de solicitudes de fusión mejora enormemente el trabajo colaborativo y las distintas versiones generadas.</w:t>
+      </w:r>
+    </w:p>
+    <w:p>
+      <w:pPr>
+        <w:numPr>
+          <w:ilvl w:val="1"/>
+          <w:numId w:val="8"/>
+        </w:numPr>
+        <w:pBdr>
+          <w:top w:val="nil"/>
+          <w:left w:val="nil"/>
+          <w:bottom w:val="nil"/>
+          <w:right w:val="nil"/>
+          <w:between w:val="nil"/>
+        </w:pBdr>
+        <w:rPr>
+          <w:rFonts w:ascii="Times New Roman" w:eastAsia="Times New Roman" w:hAnsi="Times New Roman" w:cs="Times New Roman"/>
+          <w:b/>
+          <w:i/>
+          <w:color w:val="000000"/>
+          <w:sz w:val="24"/>
+          <w:szCs w:val="24"/>
+        </w:rPr>
+      </w:pPr>
+      <w:proofErr w:type="spellStart"/>
+      <w:r>
+        <w:rPr>
+          <w:rFonts w:ascii="Times New Roman" w:eastAsia="Times New Roman" w:hAnsi="Times New Roman" w:cs="Times New Roman"/>
+          <w:b/>
+          <w:i/>
+          <w:color w:val="000000"/>
+          <w:sz w:val="24"/>
+          <w:szCs w:val="24"/>
+        </w:rPr>
+        <w:t>Github</w:t>
+      </w:r>
+      <w:proofErr w:type="spellEnd"/>
+    </w:p>
+    <w:p>
+      <w:pPr>
+        <w:pBdr>
+          <w:top w:val="nil"/>
+          <w:left w:val="nil"/>
+          <w:bottom w:val="nil"/>
+          <w:right w:val="nil"/>
+          <w:between w:val="nil"/>
+        </w:pBdr>
+        <w:jc w:val="both"/>
+        <w:rPr>
+          <w:rFonts w:ascii="Times New Roman" w:eastAsia="Times New Roman" w:hAnsi="Times New Roman" w:cs="Times New Roman"/>
+          <w:sz w:val="24"/>
+          <w:szCs w:val="24"/>
+        </w:rPr>
+      </w:pPr>
+      <w:r>
+        <w:rPr>
+          <w:rFonts w:ascii="Times New Roman" w:eastAsia="Times New Roman" w:hAnsi="Times New Roman" w:cs="Times New Roman"/>
+          <w:sz w:val="24"/>
+          <w:szCs w:val="24"/>
+        </w:rPr>
+        <w:t xml:space="preserve">Es una plataforma de desarrollo colaborativo que permite almacenar proyectos o cualquier tipo de documento mediante el sistema de manejo de versiones de </w:t>
+      </w:r>
+      <w:proofErr w:type="spellStart"/>
+      <w:r>
+        <w:rPr>
+          <w:rFonts w:ascii="Times New Roman" w:eastAsia="Times New Roman" w:hAnsi="Times New Roman" w:cs="Times New Roman"/>
+          <w:sz w:val="24"/>
+          <w:szCs w:val="24"/>
+        </w:rPr>
+        <w:t>Git</w:t>
+      </w:r>
+      <w:proofErr w:type="spellEnd"/>
+      <w:r>
+        <w:rPr>
+          <w:rFonts w:ascii="Times New Roman" w:eastAsia="Times New Roman" w:hAnsi="Times New Roman" w:cs="Times New Roman"/>
+          <w:sz w:val="24"/>
+          <w:szCs w:val="24"/>
+        </w:rPr>
+        <w:t xml:space="preserve">. Es muy utilizado en el ámbito de la programación puesto que la mayoría de los documentos albergados en repositorios contiene código fuente. </w:t>
+      </w:r>
+    </w:p>
+    <w:p>
+      <w:pPr>
+        <w:jc w:val="both"/>
+        <w:rPr>
+          <w:rFonts w:ascii="Times New Roman" w:eastAsia="Times New Roman" w:hAnsi="Times New Roman" w:cs="Times New Roman"/>
+          <w:sz w:val="24"/>
+          <w:szCs w:val="24"/>
+        </w:rPr>
+      </w:pPr>
+      <w:r>
+        <w:rPr>
+          <w:rFonts w:ascii="Times New Roman" w:eastAsia="Times New Roman" w:hAnsi="Times New Roman" w:cs="Times New Roman"/>
+          <w:sz w:val="24"/>
+          <w:szCs w:val="24"/>
+        </w:rPr>
+        <w:t xml:space="preserve">Los proyectos alojados en el repositorio se almacenan de forma pública para que cualquier usuario pueda descargar el código y utilizarlo de la manera que sea conveniente. Se puede obtener repositorios privados con la opción pagada de </w:t>
+      </w:r>
+      <w:proofErr w:type="spellStart"/>
+      <w:r>
+        <w:rPr>
+          <w:rFonts w:ascii="Times New Roman" w:eastAsia="Times New Roman" w:hAnsi="Times New Roman" w:cs="Times New Roman"/>
+          <w:sz w:val="24"/>
+          <w:szCs w:val="24"/>
+        </w:rPr>
+        <w:t>Github</w:t>
+      </w:r>
+      <w:proofErr w:type="spellEnd"/>
+      <w:r>
+        <w:rPr>
+          <w:rFonts w:ascii="Times New Roman" w:eastAsia="Times New Roman" w:hAnsi="Times New Roman" w:cs="Times New Roman"/>
+          <w:sz w:val="24"/>
+          <w:szCs w:val="24"/>
+        </w:rPr>
+        <w:t xml:space="preserve">. </w:t>
+      </w:r>
+    </w:p>
+    <w:p>
+      <w:pPr>
+        <w:jc w:val="both"/>
+        <w:rPr>
+          <w:rFonts w:ascii="Times New Roman" w:eastAsia="Times New Roman" w:hAnsi="Times New Roman" w:cs="Times New Roman"/>
+          <w:sz w:val="24"/>
+          <w:szCs w:val="24"/>
+        </w:rPr>
+      </w:pPr>
+      <w:r>
+        <w:rPr>
+          <w:rFonts w:ascii="Times New Roman" w:eastAsia="Times New Roman" w:hAnsi="Times New Roman" w:cs="Times New Roman"/>
+          <w:sz w:val="24"/>
+          <w:szCs w:val="24"/>
+        </w:rPr>
+        <w:t xml:space="preserve">Una de las características especiales de </w:t>
+      </w:r>
+      <w:proofErr w:type="spellStart"/>
+      <w:r>
+        <w:rPr>
+          <w:rFonts w:ascii="Times New Roman" w:eastAsia="Times New Roman" w:hAnsi="Times New Roman" w:cs="Times New Roman"/>
+          <w:sz w:val="24"/>
+          <w:szCs w:val="24"/>
+        </w:rPr>
+        <w:t>Github</w:t>
+      </w:r>
+      <w:proofErr w:type="spellEnd"/>
+      <w:r>
+        <w:rPr>
+          <w:rFonts w:ascii="Times New Roman" w:eastAsia="Times New Roman" w:hAnsi="Times New Roman" w:cs="Times New Roman"/>
+          <w:sz w:val="24"/>
+          <w:szCs w:val="24"/>
+        </w:rPr>
+        <w:t xml:space="preserve"> es su visualización de graficas sobre el avance del proyecto y la cantidad de operaciones </w:t>
+      </w:r>
+      <w:proofErr w:type="spellStart"/>
+      <w:r>
+        <w:rPr>
+          <w:rFonts w:ascii="Times New Roman" w:eastAsia="Times New Roman" w:hAnsi="Times New Roman" w:cs="Times New Roman"/>
+          <w:sz w:val="24"/>
+          <w:szCs w:val="24"/>
+        </w:rPr>
+        <w:t>Git</w:t>
+      </w:r>
+      <w:proofErr w:type="spellEnd"/>
+      <w:r>
+        <w:rPr>
+          <w:rFonts w:ascii="Times New Roman" w:eastAsia="Times New Roman" w:hAnsi="Times New Roman" w:cs="Times New Roman"/>
+          <w:sz w:val="24"/>
+          <w:szCs w:val="24"/>
+        </w:rPr>
+        <w:t xml:space="preserve"> que fueron realizadas, así como los usuarios que han aportado de mejor manera en el proyecto. </w:t>
+      </w:r>
+    </w:p>
+    <w:p>
+      <w:pPr>
+        <w:numPr>
+          <w:ilvl w:val="1"/>
+          <w:numId w:val="8"/>
+        </w:numPr>
+        <w:pBdr>
+          <w:top w:val="nil"/>
+          <w:left w:val="nil"/>
+          <w:bottom w:val="nil"/>
+          <w:right w:val="nil"/>
+          <w:between w:val="nil"/>
+        </w:pBdr>
+        <w:spacing w:after="0"/>
+        <w:rPr>
+          <w:rFonts w:ascii="Times New Roman" w:eastAsia="Times New Roman" w:hAnsi="Times New Roman" w:cs="Times New Roman"/>
+          <w:b/>
+          <w:i/>
+          <w:color w:val="000000"/>
+          <w:sz w:val="24"/>
+          <w:szCs w:val="24"/>
+        </w:rPr>
+      </w:pPr>
+      <w:proofErr w:type="spellStart"/>
+      <w:r>
+        <w:rPr>
+          <w:rFonts w:ascii="Times New Roman" w:eastAsia="Times New Roman" w:hAnsi="Times New Roman" w:cs="Times New Roman"/>
+          <w:b/>
+          <w:i/>
+          <w:color w:val="000000"/>
+          <w:sz w:val="24"/>
+          <w:szCs w:val="24"/>
+        </w:rPr>
+        <w:t>GitLab</w:t>
+      </w:r>
+      <w:proofErr w:type="spellEnd"/>
+    </w:p>
+    <w:p>
+      <w:pPr>
+        <w:pBdr>
+          <w:top w:val="nil"/>
+          <w:left w:val="nil"/>
+          <w:bottom w:val="nil"/>
+          <w:right w:val="nil"/>
+          <w:between w:val="nil"/>
+        </w:pBdr>
+        <w:spacing w:after="0"/>
+        <w:jc w:val="both"/>
+        <w:rPr>
+          <w:rFonts w:ascii="Times New Roman" w:eastAsia="Times New Roman" w:hAnsi="Times New Roman" w:cs="Times New Roman"/>
+          <w:sz w:val="24"/>
+          <w:szCs w:val="24"/>
+        </w:rPr>
+      </w:pPr>
+      <w:proofErr w:type="spellStart"/>
+      <w:r>
+        <w:rPr>
+          <w:rFonts w:ascii="Times New Roman" w:eastAsia="Times New Roman" w:hAnsi="Times New Roman" w:cs="Times New Roman"/>
+          <w:sz w:val="24"/>
+          <w:szCs w:val="24"/>
+        </w:rPr>
+        <w:t>GitLab</w:t>
+      </w:r>
+      <w:proofErr w:type="spellEnd"/>
+      <w:r>
+        <w:rPr>
+          <w:rFonts w:ascii="Times New Roman" w:eastAsia="Times New Roman" w:hAnsi="Times New Roman" w:cs="Times New Roman"/>
+          <w:sz w:val="24"/>
+          <w:szCs w:val="24"/>
+        </w:rPr>
+        <w:t xml:space="preserve"> es un servicio web para el manejo de versiones y desarrollo de software orientado en el desarrollo colaborativo del repositorio de </w:t>
+      </w:r>
+      <w:proofErr w:type="spellStart"/>
+      <w:r>
+        <w:rPr>
+          <w:rFonts w:ascii="Times New Roman" w:eastAsia="Times New Roman" w:hAnsi="Times New Roman" w:cs="Times New Roman"/>
+          <w:sz w:val="24"/>
+          <w:szCs w:val="24"/>
+        </w:rPr>
+        <w:t>Git</w:t>
+      </w:r>
+      <w:proofErr w:type="spellEnd"/>
+      <w:r>
+        <w:rPr>
+          <w:rFonts w:ascii="Times New Roman" w:eastAsia="Times New Roman" w:hAnsi="Times New Roman" w:cs="Times New Roman"/>
+          <w:sz w:val="24"/>
+          <w:szCs w:val="24"/>
+        </w:rPr>
+        <w:t xml:space="preserve">. La característica principal es su sistema de seguimiento de errores que se encuentra publicada bajo una licencia de código abierto. </w:t>
+      </w:r>
+    </w:p>
+    <w:p>
+      <w:pPr>
+        <w:pBdr>
+          <w:top w:val="nil"/>
+          <w:left w:val="nil"/>
+          <w:bottom w:val="nil"/>
+          <w:right w:val="nil"/>
+          <w:between w:val="nil"/>
+        </w:pBdr>
+        <w:spacing w:after="0"/>
+        <w:jc w:val="both"/>
+        <w:rPr>
+          <w:rFonts w:ascii="Times New Roman" w:eastAsia="Times New Roman" w:hAnsi="Times New Roman" w:cs="Times New Roman"/>
+          <w:sz w:val="24"/>
+          <w:szCs w:val="24"/>
+        </w:rPr>
+      </w:pPr>
+      <w:r>
+        <w:rPr>
+          <w:rFonts w:ascii="Times New Roman" w:eastAsia="Times New Roman" w:hAnsi="Times New Roman" w:cs="Times New Roman"/>
+          <w:sz w:val="24"/>
+          <w:szCs w:val="24"/>
+        </w:rPr>
+        <w:t xml:space="preserve">El desarrollo de </w:t>
+      </w:r>
+      <w:proofErr w:type="spellStart"/>
+      <w:r>
+        <w:rPr>
+          <w:rFonts w:ascii="Times New Roman" w:eastAsia="Times New Roman" w:hAnsi="Times New Roman" w:cs="Times New Roman"/>
+          <w:sz w:val="24"/>
+          <w:szCs w:val="24"/>
+        </w:rPr>
+        <w:t>GitLab</w:t>
+      </w:r>
+      <w:proofErr w:type="spellEnd"/>
+      <w:r>
+        <w:rPr>
+          <w:rFonts w:ascii="Times New Roman" w:eastAsia="Times New Roman" w:hAnsi="Times New Roman" w:cs="Times New Roman"/>
+          <w:sz w:val="24"/>
+          <w:szCs w:val="24"/>
+        </w:rPr>
+        <w:t xml:space="preserve"> </w:t>
+      </w:r>
+      <w:proofErr w:type="spellStart"/>
+      <w:r>
+        <w:rPr>
+          <w:rFonts w:ascii="Times New Roman" w:eastAsia="Times New Roman" w:hAnsi="Times New Roman" w:cs="Times New Roman"/>
+          <w:sz w:val="24"/>
+          <w:szCs w:val="24"/>
+        </w:rPr>
+        <w:t>a</w:t>
+      </w:r>
+      <w:proofErr w:type="spellEnd"/>
+      <w:r>
+        <w:rPr>
+          <w:rFonts w:ascii="Times New Roman" w:eastAsia="Times New Roman" w:hAnsi="Times New Roman" w:cs="Times New Roman"/>
+          <w:sz w:val="24"/>
+          <w:szCs w:val="24"/>
+        </w:rPr>
+        <w:t xml:space="preserve"> sido financiado por sus usuarios. Lo que permite una correcta interacción con el modelo de negocio open </w:t>
+      </w:r>
+      <w:proofErr w:type="spellStart"/>
+      <w:r>
+        <w:rPr>
+          <w:rFonts w:ascii="Times New Roman" w:eastAsia="Times New Roman" w:hAnsi="Times New Roman" w:cs="Times New Roman"/>
+          <w:sz w:val="24"/>
+          <w:szCs w:val="24"/>
+        </w:rPr>
+        <w:t>core</w:t>
+      </w:r>
+      <w:proofErr w:type="spellEnd"/>
+      <w:r>
+        <w:rPr>
+          <w:rFonts w:ascii="Times New Roman" w:eastAsia="Times New Roman" w:hAnsi="Times New Roman" w:cs="Times New Roman"/>
+          <w:sz w:val="24"/>
+          <w:szCs w:val="24"/>
+        </w:rPr>
+        <w:t xml:space="preserve"> de la empresa, debido a ello es que muchas características de </w:t>
+      </w:r>
+      <w:proofErr w:type="spellStart"/>
+      <w:r>
+        <w:rPr>
+          <w:rFonts w:ascii="Times New Roman" w:eastAsia="Times New Roman" w:hAnsi="Times New Roman" w:cs="Times New Roman"/>
+          <w:sz w:val="24"/>
+          <w:szCs w:val="24"/>
+        </w:rPr>
+        <w:t>GitLab</w:t>
+      </w:r>
+      <w:proofErr w:type="spellEnd"/>
+      <w:r>
+        <w:rPr>
+          <w:rFonts w:ascii="Times New Roman" w:eastAsia="Times New Roman" w:hAnsi="Times New Roman" w:cs="Times New Roman"/>
+          <w:sz w:val="24"/>
+          <w:szCs w:val="24"/>
+        </w:rPr>
+        <w:t xml:space="preserve"> se incluyen para la versión de pago.</w:t>
+      </w:r>
+    </w:p>
+    <w:p>
+      <w:pPr>
+        <w:pBdr>
+          <w:top w:val="nil"/>
+          <w:left w:val="nil"/>
+          <w:bottom w:val="nil"/>
+          <w:right w:val="nil"/>
+          <w:between w:val="nil"/>
+        </w:pBdr>
+        <w:spacing w:after="0"/>
+        <w:rPr>
+          <w:rFonts w:ascii="Times New Roman" w:eastAsia="Times New Roman" w:hAnsi="Times New Roman" w:cs="Times New Roman"/>
+          <w:color w:val="000000"/>
+          <w:sz w:val="24"/>
+          <w:szCs w:val="24"/>
+        </w:rPr>
+      </w:pPr>
+    </w:p>
+    <w:p>
+      <w:pPr>
+        <w:pBdr>
+          <w:top w:val="nil"/>
+          <w:left w:val="nil"/>
+          <w:bottom w:val="nil"/>
+          <w:right w:val="nil"/>
+          <w:between w:val="nil"/>
+        </w:pBdr>
+        <w:spacing w:after="0"/>
+        <w:ind w:left="720" w:hanging="720"/>
+        <w:rPr>
+          <w:rFonts w:ascii="Times New Roman" w:eastAsia="Times New Roman" w:hAnsi="Times New Roman" w:cs="Times New Roman"/>
+          <w:color w:val="000000"/>
+          <w:sz w:val="24"/>
+          <w:szCs w:val="24"/>
+        </w:rPr>
+      </w:pPr>
+    </w:p>
+    <w:p>
+      <w:pPr>
+        <w:numPr>
+          <w:ilvl w:val="0"/>
+          <w:numId w:val="8"/>
+        </w:numPr>
+        <w:pBdr>
+          <w:top w:val="nil"/>
+          <w:left w:val="nil"/>
+          <w:bottom w:val="nil"/>
+          <w:right w:val="nil"/>
+          <w:between w:val="nil"/>
+        </w:pBdr>
+        <w:rPr>
+          <w:rFonts w:ascii="Times New Roman" w:eastAsia="Times New Roman" w:hAnsi="Times New Roman" w:cs="Times New Roman"/>
+          <w:color w:val="000000"/>
+          <w:sz w:val="24"/>
+          <w:szCs w:val="24"/>
+        </w:rPr>
+      </w:pPr>
+      <w:r>
+        <w:rPr>
+          <w:rFonts w:ascii="Times New Roman" w:eastAsia="Times New Roman" w:hAnsi="Times New Roman" w:cs="Times New Roman"/>
+          <w:color w:val="000000"/>
+          <w:sz w:val="24"/>
+          <w:szCs w:val="24"/>
+        </w:rPr>
+        <w:t xml:space="preserve">Operaciones en un repositorio: </w:t>
+      </w:r>
+      <w:proofErr w:type="spellStart"/>
+      <w:r>
+        <w:rPr>
+          <w:rFonts w:ascii="Times New Roman" w:eastAsia="Times New Roman" w:hAnsi="Times New Roman" w:cs="Times New Roman"/>
+          <w:color w:val="000000"/>
+          <w:sz w:val="24"/>
+          <w:szCs w:val="24"/>
+        </w:rPr>
+        <w:t>commit</w:t>
+      </w:r>
+      <w:proofErr w:type="spellEnd"/>
+      <w:r>
+        <w:rPr>
+          <w:rFonts w:ascii="Times New Roman" w:eastAsia="Times New Roman" w:hAnsi="Times New Roman" w:cs="Times New Roman"/>
+          <w:color w:val="000000"/>
+          <w:sz w:val="24"/>
+          <w:szCs w:val="24"/>
+        </w:rPr>
+        <w:t xml:space="preserve">, </w:t>
+      </w:r>
+      <w:proofErr w:type="spellStart"/>
+      <w:r>
+        <w:rPr>
+          <w:rFonts w:ascii="Times New Roman" w:eastAsia="Times New Roman" w:hAnsi="Times New Roman" w:cs="Times New Roman"/>
+          <w:color w:val="000000"/>
+          <w:sz w:val="24"/>
+          <w:szCs w:val="24"/>
+        </w:rPr>
+        <w:t>branch</w:t>
+      </w:r>
+      <w:proofErr w:type="spellEnd"/>
+      <w:r>
+        <w:rPr>
+          <w:rFonts w:ascii="Times New Roman" w:eastAsia="Times New Roman" w:hAnsi="Times New Roman" w:cs="Times New Roman"/>
+          <w:color w:val="000000"/>
+          <w:sz w:val="24"/>
+          <w:szCs w:val="24"/>
+        </w:rPr>
+        <w:t xml:space="preserve">, </w:t>
+      </w:r>
+      <w:proofErr w:type="spellStart"/>
+      <w:r>
+        <w:rPr>
+          <w:rFonts w:ascii="Times New Roman" w:eastAsia="Times New Roman" w:hAnsi="Times New Roman" w:cs="Times New Roman"/>
+          <w:color w:val="000000"/>
+          <w:sz w:val="24"/>
+          <w:szCs w:val="24"/>
+        </w:rPr>
+        <w:t>pull</w:t>
+      </w:r>
+      <w:proofErr w:type="spellEnd"/>
+      <w:r>
+        <w:rPr>
+          <w:rFonts w:ascii="Times New Roman" w:eastAsia="Times New Roman" w:hAnsi="Times New Roman" w:cs="Times New Roman"/>
+          <w:color w:val="000000"/>
+          <w:sz w:val="24"/>
+          <w:szCs w:val="24"/>
+        </w:rPr>
+        <w:t xml:space="preserve">, </w:t>
+      </w:r>
+      <w:proofErr w:type="spellStart"/>
+      <w:r>
+        <w:rPr>
+          <w:rFonts w:ascii="Times New Roman" w:eastAsia="Times New Roman" w:hAnsi="Times New Roman" w:cs="Times New Roman"/>
+          <w:color w:val="000000"/>
+          <w:sz w:val="24"/>
+          <w:szCs w:val="24"/>
+        </w:rPr>
+        <w:t>push</w:t>
+      </w:r>
+      <w:proofErr w:type="spellEnd"/>
+      <w:r>
+        <w:rPr>
+          <w:rFonts w:ascii="Times New Roman" w:eastAsia="Times New Roman" w:hAnsi="Times New Roman" w:cs="Times New Roman"/>
+          <w:color w:val="000000"/>
+          <w:sz w:val="24"/>
+          <w:szCs w:val="24"/>
+        </w:rPr>
+        <w:t xml:space="preserve"> y </w:t>
+      </w:r>
+      <w:proofErr w:type="spellStart"/>
+      <w:r>
+        <w:rPr>
+          <w:rFonts w:ascii="Times New Roman" w:eastAsia="Times New Roman" w:hAnsi="Times New Roman" w:cs="Times New Roman"/>
+          <w:color w:val="000000"/>
+          <w:sz w:val="24"/>
+          <w:szCs w:val="24"/>
+        </w:rPr>
+        <w:t>merge</w:t>
+      </w:r>
+      <w:proofErr w:type="spellEnd"/>
+    </w:p>
+    <w:p>
+      <w:pPr>
+        <w:rPr>
+          <w:rFonts w:ascii="Times New Roman" w:eastAsia="Times New Roman" w:hAnsi="Times New Roman" w:cs="Times New Roman"/>
+          <w:sz w:val="24"/>
+          <w:szCs w:val="24"/>
+        </w:rPr>
+      </w:pPr>
+      <w:r>
+        <w:rPr>
+          <w:rFonts w:ascii="Times New Roman" w:eastAsia="Times New Roman" w:hAnsi="Times New Roman" w:cs="Times New Roman"/>
+          <w:sz w:val="24"/>
+          <w:szCs w:val="24"/>
+        </w:rPr>
+        <w:t xml:space="preserve">El flujo de trabajo es el que se muestra en la figura de la parte inferior </w:t>
+      </w:r>
+    </w:p>
+    <w:p>
+      <w:pPr>
+        <w:jc w:val="center"/>
+        <w:rPr>
+          <w:rFonts w:ascii="Times New Roman" w:eastAsia="Times New Roman" w:hAnsi="Times New Roman" w:cs="Times New Roman"/>
+          <w:sz w:val="24"/>
+          <w:szCs w:val="24"/>
+        </w:rPr>
+      </w:pPr>
+      <w:r>
+        <w:rPr>
+          <w:noProof/>
+        </w:rPr>
+        <w:lastRenderedPageBreak/>
+        <w:drawing>
+          <wp:inline distT="0" distB="0" distL="0" distR="0" wp14:anchorId="0B8A5493" wp14:editId="54DB342A">
+            <wp:extent cx="3973644" cy="2640295"/>
+            <wp:effectExtent l="0" t="0" r="0" b="0"/>
+            <wp:docPr id="28" name="image11.png" descr="Resultado de imagen para git flujo"/>
+            <wp:cNvGraphicFramePr/>
+            <a:graphic xmlns:a="http://schemas.openxmlformats.org/drawingml/2006/main">
+              <a:graphicData uri="http://schemas.openxmlformats.org/drawingml/2006/picture">
+                <pic:pic xmlns:pic="http://schemas.openxmlformats.org/drawingml/2006/picture">
+                  <pic:nvPicPr>
+                    <pic:cNvPr id="0" name="image11.png" descr="Resultado de imagen para git flujo"/>
+                    <pic:cNvPicPr preferRelativeResize="0"/>
+                  </pic:nvPicPr>
+                  <pic:blipFill>
+                    <a:blip r:embed="rId10"/>
+                    <a:srcRect/>
+                    <a:stretch>
+                      <a:fillRect/>
+                    </a:stretch>
+                  </pic:blipFill>
+                  <pic:spPr>
                     <a:xfrm>
                       <a:off x="0" y="0"/>
                       <a:ext cx="3973644" cy="2640295"/>
@@ -1312,10 +3282,7 @@
                     <a:prstGeom prst="rect">
                       <a:avLst/>
                     </a:prstGeom>
-                    <a:noFill/>
-                    <a:ln>
-                      <a:noFill/>
-                    </a:ln>
+                    <a:ln/>
                   </pic:spPr>
                 </pic:pic>
               </a:graphicData>
@@ -1326,17 +3293,934 @@
     </w:p>
     <w:p>
       <w:pPr>
-        <w:rPr>
-          <w:rFonts w:ascii="Times New Roman" w:hAnsi="Times New Roman" w:cs="Times New Roman"/>
-          <w:sz w:val="24"/>
-          <w:szCs w:val="24"/>
-        </w:rPr>
-      </w:pPr>
-      <w:bookmarkStart w:id="6" w:name="_GoBack"/>
-      <w:bookmarkEnd w:id="6"/>
-      <w:r>
-        <w:rPr>
-          <w:rFonts w:ascii="Times New Roman" w:hAnsi="Times New Roman" w:cs="Times New Roman"/>
+        <w:jc w:val="both"/>
+        <w:rPr>
+          <w:rFonts w:ascii="Times New Roman" w:eastAsia="Times New Roman" w:hAnsi="Times New Roman" w:cs="Times New Roman"/>
+          <w:sz w:val="24"/>
+          <w:szCs w:val="24"/>
+        </w:rPr>
+      </w:pPr>
+      <w:proofErr w:type="spellStart"/>
+      <w:r>
+        <w:rPr>
+          <w:rFonts w:ascii="Times New Roman" w:eastAsia="Times New Roman" w:hAnsi="Times New Roman" w:cs="Times New Roman"/>
+          <w:sz w:val="24"/>
+          <w:szCs w:val="24"/>
+        </w:rPr>
+        <w:t>Commit</w:t>
+      </w:r>
+      <w:proofErr w:type="spellEnd"/>
+      <w:r>
+        <w:rPr>
+          <w:rFonts w:ascii="Times New Roman" w:eastAsia="Times New Roman" w:hAnsi="Times New Roman" w:cs="Times New Roman"/>
+          <w:sz w:val="24"/>
+          <w:szCs w:val="24"/>
+        </w:rPr>
+        <w:t>: permite pasar todos los archivos que están el directorio de trabajo al repositorio local. Para poder hacer un comentario se usa –m, es aconsejable, utilizar un mensaje que referencie el cambio realizado.</w:t>
+      </w:r>
+    </w:p>
+    <w:p>
+      <w:pPr>
+        <w:jc w:val="both"/>
+        <w:rPr>
+          <w:rFonts w:ascii="Times New Roman" w:eastAsia="Times New Roman" w:hAnsi="Times New Roman" w:cs="Times New Roman"/>
+          <w:sz w:val="24"/>
+          <w:szCs w:val="24"/>
+        </w:rPr>
+      </w:pPr>
+      <w:proofErr w:type="spellStart"/>
+      <w:r>
+        <w:rPr>
+          <w:rFonts w:ascii="Times New Roman" w:eastAsia="Times New Roman" w:hAnsi="Times New Roman" w:cs="Times New Roman"/>
+          <w:sz w:val="24"/>
+          <w:szCs w:val="24"/>
+        </w:rPr>
+        <w:t>Fetch</w:t>
+      </w:r>
+      <w:proofErr w:type="spellEnd"/>
+      <w:r>
+        <w:rPr>
+          <w:rFonts w:ascii="Times New Roman" w:eastAsia="Times New Roman" w:hAnsi="Times New Roman" w:cs="Times New Roman"/>
+          <w:sz w:val="24"/>
+          <w:szCs w:val="24"/>
+        </w:rPr>
+        <w:t xml:space="preserve">: El comando </w:t>
+      </w:r>
+      <w:proofErr w:type="spellStart"/>
+      <w:r>
+        <w:rPr>
+          <w:rFonts w:ascii="Times New Roman" w:eastAsia="Times New Roman" w:hAnsi="Times New Roman" w:cs="Times New Roman"/>
+          <w:sz w:val="24"/>
+          <w:szCs w:val="24"/>
+        </w:rPr>
+        <w:t>git</w:t>
+      </w:r>
+      <w:proofErr w:type="spellEnd"/>
+      <w:r>
+        <w:rPr>
+          <w:rFonts w:ascii="Times New Roman" w:eastAsia="Times New Roman" w:hAnsi="Times New Roman" w:cs="Times New Roman"/>
+          <w:sz w:val="24"/>
+          <w:szCs w:val="24"/>
+        </w:rPr>
+        <w:t xml:space="preserve"> </w:t>
+      </w:r>
+      <w:proofErr w:type="spellStart"/>
+      <w:r>
+        <w:rPr>
+          <w:rFonts w:ascii="Times New Roman" w:eastAsia="Times New Roman" w:hAnsi="Times New Roman" w:cs="Times New Roman"/>
+          <w:sz w:val="24"/>
+          <w:szCs w:val="24"/>
+        </w:rPr>
+        <w:t>fetch</w:t>
+      </w:r>
+      <w:proofErr w:type="spellEnd"/>
+      <w:r>
+        <w:rPr>
+          <w:rFonts w:ascii="Times New Roman" w:eastAsia="Times New Roman" w:hAnsi="Times New Roman" w:cs="Times New Roman"/>
+          <w:sz w:val="24"/>
+          <w:szCs w:val="24"/>
+        </w:rPr>
+        <w:t> &lt;repositorio&gt; permite recuperar todos los ficheros de un repositorio remoto que hayan sido modificado por otros colaboradores. Esta información es ubicada en una rama oculta del repositorio por lo que no se fusionará automáticamente.</w:t>
+      </w:r>
+    </w:p>
+    <w:p>
+      <w:pPr>
+        <w:jc w:val="both"/>
+        <w:rPr>
+          <w:rFonts w:ascii="Times New Roman" w:eastAsia="Times New Roman" w:hAnsi="Times New Roman" w:cs="Times New Roman"/>
+          <w:sz w:val="24"/>
+          <w:szCs w:val="24"/>
+        </w:rPr>
+      </w:pPr>
+      <w:proofErr w:type="spellStart"/>
+      <w:proofErr w:type="gramStart"/>
+      <w:r>
+        <w:rPr>
+          <w:rFonts w:ascii="Times New Roman" w:eastAsia="Times New Roman" w:hAnsi="Times New Roman" w:cs="Times New Roman"/>
+          <w:sz w:val="24"/>
+          <w:szCs w:val="24"/>
+        </w:rPr>
+        <w:t>Merge:Permite</w:t>
+      </w:r>
+      <w:proofErr w:type="spellEnd"/>
+      <w:proofErr w:type="gramEnd"/>
+      <w:r>
+        <w:rPr>
+          <w:rFonts w:ascii="Times New Roman" w:eastAsia="Times New Roman" w:hAnsi="Times New Roman" w:cs="Times New Roman"/>
+          <w:sz w:val="24"/>
+          <w:szCs w:val="24"/>
+        </w:rPr>
+        <w:t xml:space="preserve"> fusionar ramas, en el caso de utilizarlo con </w:t>
+      </w:r>
+      <w:proofErr w:type="spellStart"/>
+      <w:r>
+        <w:rPr>
+          <w:rFonts w:ascii="Times New Roman" w:eastAsia="Times New Roman" w:hAnsi="Times New Roman" w:cs="Times New Roman"/>
+          <w:sz w:val="24"/>
+          <w:szCs w:val="24"/>
+        </w:rPr>
+        <w:t>fetch_head</w:t>
+      </w:r>
+      <w:proofErr w:type="spellEnd"/>
+      <w:r>
+        <w:rPr>
+          <w:rFonts w:ascii="Times New Roman" w:eastAsia="Times New Roman" w:hAnsi="Times New Roman" w:cs="Times New Roman"/>
+          <w:sz w:val="24"/>
+          <w:szCs w:val="24"/>
+        </w:rPr>
+        <w:t xml:space="preserve"> fusiona la rama oculta con el directorio actual.  Para fusionar otra rama a la rama activa se utiliza </w:t>
+      </w:r>
+      <w:proofErr w:type="spellStart"/>
+      <w:r>
+        <w:rPr>
+          <w:rFonts w:ascii="Times New Roman" w:eastAsia="Times New Roman" w:hAnsi="Times New Roman" w:cs="Times New Roman"/>
+          <w:sz w:val="24"/>
+          <w:szCs w:val="24"/>
+        </w:rPr>
+        <w:t>merge</w:t>
+      </w:r>
+      <w:proofErr w:type="spellEnd"/>
+      <w:r>
+        <w:rPr>
+          <w:rFonts w:ascii="Times New Roman" w:eastAsia="Times New Roman" w:hAnsi="Times New Roman" w:cs="Times New Roman"/>
+          <w:sz w:val="24"/>
+          <w:szCs w:val="24"/>
+        </w:rPr>
+        <w:t xml:space="preserve"> &lt;</w:t>
+      </w:r>
+      <w:proofErr w:type="spellStart"/>
+      <w:r>
+        <w:rPr>
+          <w:rFonts w:ascii="Times New Roman" w:eastAsia="Times New Roman" w:hAnsi="Times New Roman" w:cs="Times New Roman"/>
+          <w:sz w:val="24"/>
+          <w:szCs w:val="24"/>
+        </w:rPr>
+        <w:t>branch</w:t>
+      </w:r>
+      <w:proofErr w:type="spellEnd"/>
+      <w:r>
+        <w:rPr>
+          <w:rFonts w:ascii="Times New Roman" w:eastAsia="Times New Roman" w:hAnsi="Times New Roman" w:cs="Times New Roman"/>
+          <w:sz w:val="24"/>
+          <w:szCs w:val="24"/>
+        </w:rPr>
+        <w:t>&gt;.</w:t>
+      </w:r>
+    </w:p>
+    <w:p>
+      <w:pPr>
+        <w:jc w:val="both"/>
+        <w:rPr>
+          <w:rFonts w:ascii="Times New Roman" w:eastAsia="Times New Roman" w:hAnsi="Times New Roman" w:cs="Times New Roman"/>
+          <w:sz w:val="24"/>
+          <w:szCs w:val="24"/>
+        </w:rPr>
+      </w:pPr>
+      <w:proofErr w:type="spellStart"/>
+      <w:r>
+        <w:rPr>
+          <w:rFonts w:ascii="Times New Roman" w:eastAsia="Times New Roman" w:hAnsi="Times New Roman" w:cs="Times New Roman"/>
+          <w:sz w:val="24"/>
+          <w:szCs w:val="24"/>
+        </w:rPr>
+        <w:t>Pull</w:t>
+      </w:r>
+      <w:proofErr w:type="spellEnd"/>
+      <w:r>
+        <w:rPr>
+          <w:rFonts w:ascii="Times New Roman" w:eastAsia="Times New Roman" w:hAnsi="Times New Roman" w:cs="Times New Roman"/>
+          <w:sz w:val="24"/>
+          <w:szCs w:val="24"/>
+        </w:rPr>
+        <w:t xml:space="preserve">: Permite actualizar el repositorio local al </w:t>
+      </w:r>
+      <w:proofErr w:type="spellStart"/>
+      <w:r>
+        <w:rPr>
+          <w:rFonts w:ascii="Times New Roman" w:eastAsia="Times New Roman" w:hAnsi="Times New Roman" w:cs="Times New Roman"/>
+          <w:sz w:val="24"/>
+          <w:szCs w:val="24"/>
+        </w:rPr>
+        <w:t>commit</w:t>
+      </w:r>
+      <w:proofErr w:type="spellEnd"/>
+      <w:r>
+        <w:rPr>
+          <w:rFonts w:ascii="Times New Roman" w:eastAsia="Times New Roman" w:hAnsi="Times New Roman" w:cs="Times New Roman"/>
+          <w:sz w:val="24"/>
+          <w:szCs w:val="24"/>
+        </w:rPr>
+        <w:t xml:space="preserve"> más nuevo. Este es un comando que hace un atajo de los comandos </w:t>
+      </w:r>
+      <w:proofErr w:type="spellStart"/>
+      <w:r>
+        <w:rPr>
+          <w:rFonts w:ascii="Times New Roman" w:eastAsia="Times New Roman" w:hAnsi="Times New Roman" w:cs="Times New Roman"/>
+          <w:sz w:val="24"/>
+          <w:szCs w:val="24"/>
+        </w:rPr>
+        <w:t>git</w:t>
+      </w:r>
+      <w:proofErr w:type="spellEnd"/>
+      <w:r>
+        <w:rPr>
+          <w:rFonts w:ascii="Times New Roman" w:eastAsia="Times New Roman" w:hAnsi="Times New Roman" w:cs="Times New Roman"/>
+          <w:sz w:val="24"/>
+          <w:szCs w:val="24"/>
+        </w:rPr>
+        <w:t xml:space="preserve"> </w:t>
+      </w:r>
+      <w:proofErr w:type="spellStart"/>
+      <w:r>
+        <w:rPr>
+          <w:rFonts w:ascii="Times New Roman" w:eastAsia="Times New Roman" w:hAnsi="Times New Roman" w:cs="Times New Roman"/>
+          <w:sz w:val="24"/>
+          <w:szCs w:val="24"/>
+        </w:rPr>
+        <w:t>fetch</w:t>
+      </w:r>
+      <w:proofErr w:type="spellEnd"/>
+      <w:r>
+        <w:rPr>
+          <w:rFonts w:ascii="Times New Roman" w:eastAsia="Times New Roman" w:hAnsi="Times New Roman" w:cs="Times New Roman"/>
+          <w:sz w:val="24"/>
+          <w:szCs w:val="24"/>
+        </w:rPr>
+        <w:t xml:space="preserve"> y </w:t>
+      </w:r>
+      <w:proofErr w:type="spellStart"/>
+      <w:r>
+        <w:rPr>
+          <w:rFonts w:ascii="Times New Roman" w:eastAsia="Times New Roman" w:hAnsi="Times New Roman" w:cs="Times New Roman"/>
+          <w:sz w:val="24"/>
+          <w:szCs w:val="24"/>
+        </w:rPr>
+        <w:t>git</w:t>
+      </w:r>
+      <w:proofErr w:type="spellEnd"/>
+      <w:r>
+        <w:rPr>
+          <w:rFonts w:ascii="Times New Roman" w:eastAsia="Times New Roman" w:hAnsi="Times New Roman" w:cs="Times New Roman"/>
+          <w:sz w:val="24"/>
+          <w:szCs w:val="24"/>
+        </w:rPr>
+        <w:t xml:space="preserve"> </w:t>
+      </w:r>
+      <w:proofErr w:type="spellStart"/>
+      <w:r>
+        <w:rPr>
+          <w:rFonts w:ascii="Times New Roman" w:eastAsia="Times New Roman" w:hAnsi="Times New Roman" w:cs="Times New Roman"/>
+          <w:sz w:val="24"/>
+          <w:szCs w:val="24"/>
+        </w:rPr>
+        <w:t>merge</w:t>
+      </w:r>
+      <w:proofErr w:type="spellEnd"/>
+      <w:r>
+        <w:rPr>
+          <w:rFonts w:ascii="Times New Roman" w:eastAsia="Times New Roman" w:hAnsi="Times New Roman" w:cs="Times New Roman"/>
+          <w:sz w:val="24"/>
+          <w:szCs w:val="24"/>
+        </w:rPr>
+        <w:t xml:space="preserve"> por lo que permite ahorrar tiempo, sincroniza y trae los cambios del repositorio remoto a la rama en al cual se está trabajando. Cuando se trabaja en grandes proyectos es aconsejable primero comprobar los cambios.</w:t>
+      </w:r>
+    </w:p>
+    <w:p>
+      <w:pPr>
+        <w:jc w:val="both"/>
+        <w:rPr>
+          <w:rFonts w:ascii="Times New Roman" w:eastAsia="Times New Roman" w:hAnsi="Times New Roman" w:cs="Times New Roman"/>
+          <w:sz w:val="24"/>
+          <w:szCs w:val="24"/>
+        </w:rPr>
+      </w:pPr>
+      <w:proofErr w:type="spellStart"/>
+      <w:r>
+        <w:rPr>
+          <w:rFonts w:ascii="Times New Roman" w:eastAsia="Times New Roman" w:hAnsi="Times New Roman" w:cs="Times New Roman"/>
+          <w:sz w:val="24"/>
+          <w:szCs w:val="24"/>
+        </w:rPr>
+        <w:t>Branch</w:t>
+      </w:r>
+      <w:proofErr w:type="spellEnd"/>
+      <w:r>
+        <w:rPr>
+          <w:rFonts w:ascii="Times New Roman" w:eastAsia="Times New Roman" w:hAnsi="Times New Roman" w:cs="Times New Roman"/>
+          <w:sz w:val="24"/>
+          <w:szCs w:val="24"/>
+        </w:rPr>
+        <w:t>: permite crear ramas para desarrollar funcionalidades aisladas, una vez realizado el trabajo en una rama, se la debe fusionar con la rama principal</w:t>
+      </w:r>
+    </w:p>
+    <w:p>
+      <w:pPr>
+        <w:numPr>
+          <w:ilvl w:val="0"/>
+          <w:numId w:val="3"/>
+        </w:numPr>
+        <w:pBdr>
+          <w:top w:val="nil"/>
+          <w:left w:val="nil"/>
+          <w:bottom w:val="nil"/>
+          <w:right w:val="nil"/>
+          <w:between w:val="nil"/>
+        </w:pBdr>
+        <w:spacing w:after="0"/>
+        <w:jc w:val="both"/>
+        <w:rPr>
+          <w:rFonts w:ascii="Times New Roman" w:eastAsia="Times New Roman" w:hAnsi="Times New Roman" w:cs="Times New Roman"/>
+          <w:color w:val="000000"/>
+          <w:sz w:val="24"/>
+          <w:szCs w:val="24"/>
+        </w:rPr>
+      </w:pPr>
+      <w:r>
+        <w:rPr>
+          <w:rFonts w:ascii="Times New Roman" w:eastAsia="Times New Roman" w:hAnsi="Times New Roman" w:cs="Times New Roman"/>
+          <w:color w:val="000000"/>
+          <w:sz w:val="24"/>
+          <w:szCs w:val="24"/>
+        </w:rPr>
+        <w:t xml:space="preserve">Para crear una nueva rama y cambiar el puntero a la misma: </w:t>
+      </w:r>
+      <w:proofErr w:type="spellStart"/>
+      <w:r>
+        <w:rPr>
+          <w:rFonts w:ascii="Times New Roman" w:eastAsia="Times New Roman" w:hAnsi="Times New Roman" w:cs="Times New Roman"/>
+          <w:color w:val="000000"/>
+          <w:sz w:val="24"/>
+          <w:szCs w:val="24"/>
+        </w:rPr>
+        <w:t>git</w:t>
+      </w:r>
+      <w:proofErr w:type="spellEnd"/>
+      <w:r>
+        <w:rPr>
+          <w:rFonts w:ascii="Times New Roman" w:eastAsia="Times New Roman" w:hAnsi="Times New Roman" w:cs="Times New Roman"/>
+          <w:color w:val="000000"/>
+          <w:sz w:val="24"/>
+          <w:szCs w:val="24"/>
+        </w:rPr>
+        <w:t xml:space="preserve"> </w:t>
+      </w:r>
+      <w:proofErr w:type="spellStart"/>
+      <w:r>
+        <w:rPr>
+          <w:rFonts w:ascii="Times New Roman" w:eastAsia="Times New Roman" w:hAnsi="Times New Roman" w:cs="Times New Roman"/>
+          <w:color w:val="000000"/>
+          <w:sz w:val="24"/>
+          <w:szCs w:val="24"/>
+        </w:rPr>
+        <w:t>checkout</w:t>
+      </w:r>
+      <w:proofErr w:type="spellEnd"/>
+      <w:r>
+        <w:rPr>
+          <w:rFonts w:ascii="Times New Roman" w:eastAsia="Times New Roman" w:hAnsi="Times New Roman" w:cs="Times New Roman"/>
+          <w:color w:val="000000"/>
+          <w:sz w:val="24"/>
+          <w:szCs w:val="24"/>
+        </w:rPr>
+        <w:t xml:space="preserve"> -b </w:t>
+      </w:r>
+      <w:proofErr w:type="spellStart"/>
+      <w:r>
+        <w:rPr>
+          <w:rFonts w:ascii="Times New Roman" w:eastAsia="Times New Roman" w:hAnsi="Times New Roman" w:cs="Times New Roman"/>
+          <w:color w:val="000000"/>
+          <w:sz w:val="24"/>
+          <w:szCs w:val="24"/>
+        </w:rPr>
+        <w:t>rama_x</w:t>
+      </w:r>
+      <w:proofErr w:type="spellEnd"/>
+    </w:p>
+    <w:p>
+      <w:pPr>
+        <w:numPr>
+          <w:ilvl w:val="0"/>
+          <w:numId w:val="3"/>
+        </w:numPr>
+        <w:pBdr>
+          <w:top w:val="nil"/>
+          <w:left w:val="nil"/>
+          <w:bottom w:val="nil"/>
+          <w:right w:val="nil"/>
+          <w:between w:val="nil"/>
+        </w:pBdr>
+        <w:spacing w:after="0"/>
+        <w:jc w:val="both"/>
+        <w:rPr>
+          <w:rFonts w:ascii="Times New Roman" w:eastAsia="Times New Roman" w:hAnsi="Times New Roman" w:cs="Times New Roman"/>
+          <w:color w:val="000000"/>
+          <w:sz w:val="24"/>
+          <w:szCs w:val="24"/>
+        </w:rPr>
+      </w:pPr>
+      <w:r>
+        <w:rPr>
+          <w:rFonts w:ascii="Times New Roman" w:eastAsia="Times New Roman" w:hAnsi="Times New Roman" w:cs="Times New Roman"/>
+          <w:color w:val="000000"/>
+          <w:sz w:val="24"/>
+          <w:szCs w:val="24"/>
+        </w:rPr>
+        <w:t xml:space="preserve">Para volver a la rama principal </w:t>
+      </w:r>
+      <w:proofErr w:type="spellStart"/>
+      <w:r>
+        <w:rPr>
+          <w:rFonts w:ascii="Times New Roman" w:eastAsia="Times New Roman" w:hAnsi="Times New Roman" w:cs="Times New Roman"/>
+          <w:color w:val="000000"/>
+          <w:sz w:val="24"/>
+          <w:szCs w:val="24"/>
+        </w:rPr>
+        <w:t>git</w:t>
+      </w:r>
+      <w:proofErr w:type="spellEnd"/>
+      <w:r>
+        <w:rPr>
+          <w:rFonts w:ascii="Times New Roman" w:eastAsia="Times New Roman" w:hAnsi="Times New Roman" w:cs="Times New Roman"/>
+          <w:color w:val="000000"/>
+          <w:sz w:val="24"/>
+          <w:szCs w:val="24"/>
+        </w:rPr>
+        <w:t xml:space="preserve"> </w:t>
+      </w:r>
+      <w:proofErr w:type="spellStart"/>
+      <w:r>
+        <w:rPr>
+          <w:rFonts w:ascii="Times New Roman" w:eastAsia="Times New Roman" w:hAnsi="Times New Roman" w:cs="Times New Roman"/>
+          <w:color w:val="000000"/>
+          <w:sz w:val="24"/>
+          <w:szCs w:val="24"/>
+        </w:rPr>
+        <w:t>checkout</w:t>
+      </w:r>
+      <w:proofErr w:type="spellEnd"/>
+      <w:r>
+        <w:rPr>
+          <w:rFonts w:ascii="Times New Roman" w:eastAsia="Times New Roman" w:hAnsi="Times New Roman" w:cs="Times New Roman"/>
+          <w:color w:val="000000"/>
+          <w:sz w:val="24"/>
+          <w:szCs w:val="24"/>
+        </w:rPr>
+        <w:t xml:space="preserve"> master</w:t>
+      </w:r>
+    </w:p>
+    <w:p>
+      <w:pPr>
+        <w:numPr>
+          <w:ilvl w:val="0"/>
+          <w:numId w:val="3"/>
+        </w:numPr>
+        <w:pBdr>
+          <w:top w:val="nil"/>
+          <w:left w:val="nil"/>
+          <w:bottom w:val="nil"/>
+          <w:right w:val="nil"/>
+          <w:between w:val="nil"/>
+        </w:pBdr>
+        <w:spacing w:after="0"/>
+        <w:jc w:val="both"/>
+        <w:rPr>
+          <w:rFonts w:ascii="Times New Roman" w:eastAsia="Times New Roman" w:hAnsi="Times New Roman" w:cs="Times New Roman"/>
+          <w:color w:val="000000"/>
+          <w:sz w:val="24"/>
+          <w:szCs w:val="24"/>
+        </w:rPr>
+      </w:pPr>
+      <w:r>
+        <w:rPr>
+          <w:rFonts w:ascii="Times New Roman" w:eastAsia="Times New Roman" w:hAnsi="Times New Roman" w:cs="Times New Roman"/>
+          <w:color w:val="000000"/>
+          <w:sz w:val="24"/>
+          <w:szCs w:val="24"/>
+        </w:rPr>
+        <w:t xml:space="preserve">Para borrar una rama </w:t>
+      </w:r>
+      <w:proofErr w:type="spellStart"/>
+      <w:r>
+        <w:rPr>
+          <w:rFonts w:ascii="Times New Roman" w:eastAsia="Times New Roman" w:hAnsi="Times New Roman" w:cs="Times New Roman"/>
+          <w:color w:val="000000"/>
+          <w:sz w:val="24"/>
+          <w:szCs w:val="24"/>
+        </w:rPr>
+        <w:t>git</w:t>
+      </w:r>
+      <w:proofErr w:type="spellEnd"/>
+      <w:r>
+        <w:rPr>
+          <w:rFonts w:ascii="Times New Roman" w:eastAsia="Times New Roman" w:hAnsi="Times New Roman" w:cs="Times New Roman"/>
+          <w:color w:val="000000"/>
+          <w:sz w:val="24"/>
+          <w:szCs w:val="24"/>
+        </w:rPr>
+        <w:t xml:space="preserve"> </w:t>
+      </w:r>
+      <w:proofErr w:type="spellStart"/>
+      <w:r>
+        <w:rPr>
+          <w:rFonts w:ascii="Times New Roman" w:eastAsia="Times New Roman" w:hAnsi="Times New Roman" w:cs="Times New Roman"/>
+          <w:color w:val="000000"/>
+          <w:sz w:val="24"/>
+          <w:szCs w:val="24"/>
+        </w:rPr>
+        <w:t>branch</w:t>
+      </w:r>
+      <w:proofErr w:type="spellEnd"/>
+      <w:r>
+        <w:rPr>
+          <w:rFonts w:ascii="Times New Roman" w:eastAsia="Times New Roman" w:hAnsi="Times New Roman" w:cs="Times New Roman"/>
+          <w:color w:val="000000"/>
+          <w:sz w:val="24"/>
+          <w:szCs w:val="24"/>
+        </w:rPr>
+        <w:t xml:space="preserve"> -d </w:t>
+      </w:r>
+      <w:proofErr w:type="spellStart"/>
+      <w:r>
+        <w:rPr>
+          <w:rFonts w:ascii="Times New Roman" w:eastAsia="Times New Roman" w:hAnsi="Times New Roman" w:cs="Times New Roman"/>
+          <w:color w:val="000000"/>
+          <w:sz w:val="24"/>
+          <w:szCs w:val="24"/>
+        </w:rPr>
+        <w:t>rama_x</w:t>
+      </w:r>
+      <w:proofErr w:type="spellEnd"/>
+    </w:p>
+    <w:p>
+      <w:pPr>
+        <w:numPr>
+          <w:ilvl w:val="0"/>
+          <w:numId w:val="3"/>
+        </w:numPr>
+        <w:pBdr>
+          <w:top w:val="nil"/>
+          <w:left w:val="nil"/>
+          <w:bottom w:val="nil"/>
+          <w:right w:val="nil"/>
+          <w:between w:val="nil"/>
+        </w:pBdr>
+        <w:jc w:val="both"/>
+        <w:rPr>
+          <w:rFonts w:ascii="Times New Roman" w:eastAsia="Times New Roman" w:hAnsi="Times New Roman" w:cs="Times New Roman"/>
+          <w:color w:val="000000"/>
+          <w:sz w:val="24"/>
+          <w:szCs w:val="24"/>
+        </w:rPr>
+      </w:pPr>
+      <w:r>
+        <w:rPr>
+          <w:rFonts w:ascii="Times New Roman" w:eastAsia="Times New Roman" w:hAnsi="Times New Roman" w:cs="Times New Roman"/>
+          <w:color w:val="000000"/>
+          <w:sz w:val="24"/>
+          <w:szCs w:val="24"/>
+        </w:rPr>
+        <w:t xml:space="preserve">Para que la rama esté disponible en el repositorio remoto: </w:t>
+      </w:r>
+      <w:proofErr w:type="spellStart"/>
+      <w:r>
+        <w:rPr>
+          <w:rFonts w:ascii="Times New Roman" w:eastAsia="Times New Roman" w:hAnsi="Times New Roman" w:cs="Times New Roman"/>
+          <w:color w:val="000000"/>
+          <w:sz w:val="24"/>
+          <w:szCs w:val="24"/>
+        </w:rPr>
+        <w:t>git</w:t>
+      </w:r>
+      <w:proofErr w:type="spellEnd"/>
+      <w:r>
+        <w:rPr>
+          <w:rFonts w:ascii="Times New Roman" w:eastAsia="Times New Roman" w:hAnsi="Times New Roman" w:cs="Times New Roman"/>
+          <w:color w:val="000000"/>
+          <w:sz w:val="24"/>
+          <w:szCs w:val="24"/>
+        </w:rPr>
+        <w:t xml:space="preserve"> </w:t>
+      </w:r>
+      <w:proofErr w:type="spellStart"/>
+      <w:r>
+        <w:rPr>
+          <w:rFonts w:ascii="Times New Roman" w:eastAsia="Times New Roman" w:hAnsi="Times New Roman" w:cs="Times New Roman"/>
+          <w:color w:val="000000"/>
+          <w:sz w:val="24"/>
+          <w:szCs w:val="24"/>
+        </w:rPr>
+        <w:t>push</w:t>
+      </w:r>
+      <w:proofErr w:type="spellEnd"/>
+      <w:r>
+        <w:rPr>
+          <w:rFonts w:ascii="Times New Roman" w:eastAsia="Times New Roman" w:hAnsi="Times New Roman" w:cs="Times New Roman"/>
+          <w:color w:val="000000"/>
+          <w:sz w:val="24"/>
+          <w:szCs w:val="24"/>
+        </w:rPr>
+        <w:t xml:space="preserve"> </w:t>
+      </w:r>
+      <w:proofErr w:type="spellStart"/>
+      <w:r>
+        <w:rPr>
+          <w:rFonts w:ascii="Times New Roman" w:eastAsia="Times New Roman" w:hAnsi="Times New Roman" w:cs="Times New Roman"/>
+          <w:color w:val="000000"/>
+          <w:sz w:val="24"/>
+          <w:szCs w:val="24"/>
+        </w:rPr>
+        <w:t>origin</w:t>
+      </w:r>
+      <w:proofErr w:type="spellEnd"/>
+      <w:r>
+        <w:rPr>
+          <w:rFonts w:ascii="Times New Roman" w:eastAsia="Times New Roman" w:hAnsi="Times New Roman" w:cs="Times New Roman"/>
+          <w:color w:val="000000"/>
+          <w:sz w:val="24"/>
+          <w:szCs w:val="24"/>
+        </w:rPr>
+        <w:t xml:space="preserve"> &lt;</w:t>
+      </w:r>
+      <w:proofErr w:type="spellStart"/>
+      <w:r>
+        <w:rPr>
+          <w:rFonts w:ascii="Times New Roman" w:eastAsia="Times New Roman" w:hAnsi="Times New Roman" w:cs="Times New Roman"/>
+          <w:color w:val="000000"/>
+          <w:sz w:val="24"/>
+          <w:szCs w:val="24"/>
+        </w:rPr>
+        <w:t>branch</w:t>
+      </w:r>
+      <w:proofErr w:type="spellEnd"/>
+      <w:r>
+        <w:rPr>
+          <w:rFonts w:ascii="Times New Roman" w:eastAsia="Times New Roman" w:hAnsi="Times New Roman" w:cs="Times New Roman"/>
+          <w:color w:val="000000"/>
+          <w:sz w:val="24"/>
+          <w:szCs w:val="24"/>
+        </w:rPr>
+        <w:t xml:space="preserve">&gt; </w:t>
+      </w:r>
+    </w:p>
+    <w:p>
+      <w:pPr>
+        <w:pBdr>
+          <w:top w:val="nil"/>
+          <w:left w:val="nil"/>
+          <w:bottom w:val="nil"/>
+          <w:right w:val="nil"/>
+          <w:between w:val="nil"/>
+        </w:pBdr>
+        <w:spacing w:line="240" w:lineRule="auto"/>
+        <w:jc w:val="both"/>
+        <w:rPr>
+          <w:rFonts w:ascii="Times New Roman" w:eastAsia="Times New Roman" w:hAnsi="Times New Roman" w:cs="Times New Roman"/>
+          <w:color w:val="000000"/>
+          <w:sz w:val="24"/>
+          <w:szCs w:val="24"/>
+        </w:rPr>
+      </w:pPr>
+      <w:proofErr w:type="spellStart"/>
+      <w:r>
+        <w:rPr>
+          <w:rFonts w:ascii="Times New Roman" w:eastAsia="Times New Roman" w:hAnsi="Times New Roman" w:cs="Times New Roman"/>
+          <w:color w:val="000000"/>
+          <w:sz w:val="24"/>
+          <w:szCs w:val="24"/>
+        </w:rPr>
+        <w:t>Push</w:t>
+      </w:r>
+      <w:proofErr w:type="spellEnd"/>
+      <w:r>
+        <w:rPr>
+          <w:rFonts w:ascii="Times New Roman" w:eastAsia="Times New Roman" w:hAnsi="Times New Roman" w:cs="Times New Roman"/>
+          <w:color w:val="000000"/>
+          <w:sz w:val="24"/>
+          <w:szCs w:val="24"/>
+        </w:rPr>
+        <w:t xml:space="preserve">: Permite enviar los </w:t>
+      </w:r>
+      <w:proofErr w:type="spellStart"/>
+      <w:r>
+        <w:rPr>
+          <w:rFonts w:ascii="Times New Roman" w:eastAsia="Times New Roman" w:hAnsi="Times New Roman" w:cs="Times New Roman"/>
+          <w:color w:val="000000"/>
+          <w:sz w:val="24"/>
+          <w:szCs w:val="24"/>
+        </w:rPr>
+        <w:t>commits</w:t>
+      </w:r>
+      <w:proofErr w:type="spellEnd"/>
+      <w:r>
+        <w:rPr>
+          <w:rFonts w:ascii="Times New Roman" w:eastAsia="Times New Roman" w:hAnsi="Times New Roman" w:cs="Times New Roman"/>
+          <w:color w:val="000000"/>
+          <w:sz w:val="24"/>
+          <w:szCs w:val="24"/>
+        </w:rPr>
+        <w:t xml:space="preserve"> realizados a la rama remota. Tiene 2 argumentos:</w:t>
+      </w:r>
+    </w:p>
+    <w:p>
+      <w:pPr>
+        <w:numPr>
+          <w:ilvl w:val="0"/>
+          <w:numId w:val="9"/>
+        </w:numPr>
+        <w:pBdr>
+          <w:top w:val="nil"/>
+          <w:left w:val="nil"/>
+          <w:bottom w:val="nil"/>
+          <w:right w:val="nil"/>
+          <w:between w:val="nil"/>
+        </w:pBdr>
+        <w:spacing w:line="240" w:lineRule="auto"/>
+        <w:jc w:val="both"/>
+      </w:pPr>
+      <w:r>
+        <w:rPr>
+          <w:rFonts w:ascii="Times New Roman" w:eastAsia="Times New Roman" w:hAnsi="Times New Roman" w:cs="Times New Roman"/>
+          <w:color w:val="000000"/>
+          <w:sz w:val="24"/>
+          <w:szCs w:val="24"/>
+        </w:rPr>
+        <w:t xml:space="preserve"> Nombre del repositorio remoto.</w:t>
+      </w:r>
+    </w:p>
+    <w:p>
+      <w:pPr>
+        <w:numPr>
+          <w:ilvl w:val="0"/>
+          <w:numId w:val="9"/>
+        </w:numPr>
+        <w:pBdr>
+          <w:top w:val="nil"/>
+          <w:left w:val="nil"/>
+          <w:bottom w:val="nil"/>
+          <w:right w:val="nil"/>
+          <w:between w:val="nil"/>
+        </w:pBdr>
+        <w:spacing w:line="240" w:lineRule="auto"/>
+        <w:jc w:val="both"/>
+      </w:pPr>
+      <w:r>
+        <w:rPr>
+          <w:rFonts w:ascii="Times New Roman" w:eastAsia="Times New Roman" w:hAnsi="Times New Roman" w:cs="Times New Roman"/>
+          <w:color w:val="000000"/>
+          <w:sz w:val="24"/>
+          <w:szCs w:val="24"/>
+        </w:rPr>
+        <w:t>El nombre de la rama del repositorio local</w:t>
+      </w:r>
+    </w:p>
+    <w:p>
+      <w:pPr>
+        <w:pBdr>
+          <w:top w:val="nil"/>
+          <w:left w:val="nil"/>
+          <w:bottom w:val="nil"/>
+          <w:right w:val="nil"/>
+          <w:between w:val="nil"/>
+        </w:pBdr>
+        <w:spacing w:line="240" w:lineRule="auto"/>
+        <w:jc w:val="both"/>
+        <w:rPr>
+          <w:rFonts w:ascii="Times New Roman" w:eastAsia="Times New Roman" w:hAnsi="Times New Roman" w:cs="Times New Roman"/>
+          <w:color w:val="000000"/>
+          <w:sz w:val="24"/>
+          <w:szCs w:val="24"/>
+        </w:rPr>
+      </w:pPr>
+      <w:r>
+        <w:rPr>
+          <w:rFonts w:ascii="Times New Roman" w:eastAsia="Times New Roman" w:hAnsi="Times New Roman" w:cs="Times New Roman"/>
+          <w:color w:val="000000"/>
+          <w:sz w:val="24"/>
+          <w:szCs w:val="24"/>
+        </w:rPr>
+        <w:t>Si no se indica argumentos se toma por defecto la rama sobre la cual se está trabajando.</w:t>
+      </w:r>
+    </w:p>
+    <w:p>
+      <w:pPr>
+        <w:jc w:val="both"/>
+        <w:rPr>
+          <w:rFonts w:ascii="Times New Roman" w:eastAsia="Times New Roman" w:hAnsi="Times New Roman" w:cs="Times New Roman"/>
+          <w:sz w:val="24"/>
+          <w:szCs w:val="24"/>
+        </w:rPr>
+      </w:pPr>
+      <w:r>
+        <w:rPr>
+          <w:rFonts w:ascii="Times New Roman" w:eastAsia="Times New Roman" w:hAnsi="Times New Roman" w:cs="Times New Roman"/>
+          <w:sz w:val="24"/>
+          <w:szCs w:val="24"/>
+        </w:rPr>
+        <w:lastRenderedPageBreak/>
+        <w:t xml:space="preserve">En caso de dificultad en el proceso, el problema es la falta de sincronización con el repositorio remoto para solucionarlo, es necesario hacer un </w:t>
+      </w:r>
+      <w:proofErr w:type="spellStart"/>
+      <w:r>
+        <w:rPr>
+          <w:rFonts w:ascii="Times New Roman" w:eastAsia="Times New Roman" w:hAnsi="Times New Roman" w:cs="Times New Roman"/>
+          <w:sz w:val="24"/>
+          <w:szCs w:val="24"/>
+        </w:rPr>
+        <w:t>git</w:t>
+      </w:r>
+      <w:proofErr w:type="spellEnd"/>
+      <w:r>
+        <w:rPr>
+          <w:rFonts w:ascii="Times New Roman" w:eastAsia="Times New Roman" w:hAnsi="Times New Roman" w:cs="Times New Roman"/>
+          <w:sz w:val="24"/>
+          <w:szCs w:val="24"/>
+        </w:rPr>
+        <w:t xml:space="preserve"> </w:t>
+      </w:r>
+      <w:proofErr w:type="spellStart"/>
+      <w:r>
+        <w:rPr>
+          <w:rFonts w:ascii="Times New Roman" w:eastAsia="Times New Roman" w:hAnsi="Times New Roman" w:cs="Times New Roman"/>
+          <w:sz w:val="24"/>
+          <w:szCs w:val="24"/>
+        </w:rPr>
+        <w:t>pull</w:t>
+      </w:r>
+      <w:proofErr w:type="spellEnd"/>
+      <w:r>
+        <w:rPr>
+          <w:rFonts w:ascii="Times New Roman" w:eastAsia="Times New Roman" w:hAnsi="Times New Roman" w:cs="Times New Roman"/>
+          <w:sz w:val="24"/>
+          <w:szCs w:val="24"/>
+        </w:rPr>
+        <w:t xml:space="preserve">. </w:t>
+      </w:r>
+    </w:p>
+    <w:p>
+      <w:pPr>
+        <w:jc w:val="both"/>
+        <w:rPr>
+          <w:rFonts w:ascii="Times New Roman" w:eastAsia="Times New Roman" w:hAnsi="Times New Roman" w:cs="Times New Roman"/>
+          <w:sz w:val="24"/>
+          <w:szCs w:val="24"/>
+        </w:rPr>
+      </w:pPr>
+      <w:r>
+        <w:rPr>
+          <w:rFonts w:ascii="Times New Roman" w:eastAsia="Times New Roman" w:hAnsi="Times New Roman" w:cs="Times New Roman"/>
+          <w:sz w:val="24"/>
+          <w:szCs w:val="24"/>
+        </w:rPr>
+        <w:t xml:space="preserve">También es posible forzar el envío, aunque los repositorios no estén sincronizados, por medio del comando </w:t>
+      </w:r>
+      <w:proofErr w:type="spellStart"/>
+      <w:r>
+        <w:rPr>
+          <w:rFonts w:ascii="Times New Roman" w:eastAsia="Times New Roman" w:hAnsi="Times New Roman" w:cs="Times New Roman"/>
+          <w:sz w:val="24"/>
+          <w:szCs w:val="24"/>
+        </w:rPr>
+        <w:t>git</w:t>
+      </w:r>
+      <w:proofErr w:type="spellEnd"/>
+      <w:r>
+        <w:rPr>
+          <w:rFonts w:ascii="Times New Roman" w:eastAsia="Times New Roman" w:hAnsi="Times New Roman" w:cs="Times New Roman"/>
+          <w:sz w:val="24"/>
+          <w:szCs w:val="24"/>
+        </w:rPr>
+        <w:t xml:space="preserve"> </w:t>
+      </w:r>
+      <w:proofErr w:type="spellStart"/>
+      <w:r>
+        <w:rPr>
+          <w:rFonts w:ascii="Times New Roman" w:eastAsia="Times New Roman" w:hAnsi="Times New Roman" w:cs="Times New Roman"/>
+          <w:sz w:val="24"/>
+          <w:szCs w:val="24"/>
+        </w:rPr>
+        <w:t>push</w:t>
+      </w:r>
+      <w:proofErr w:type="spellEnd"/>
+      <w:r>
+        <w:rPr>
+          <w:rFonts w:ascii="Times New Roman" w:eastAsia="Times New Roman" w:hAnsi="Times New Roman" w:cs="Times New Roman"/>
+          <w:sz w:val="24"/>
+          <w:szCs w:val="24"/>
+        </w:rPr>
+        <w:t xml:space="preserve"> –forcé, sin embargo, no es aconsejable en el caso de trabajo colaborativo porque es probable que se sobre-escriba o elimine cualquier cambio realizado por los demás integrantes del grupo.</w:t>
+      </w:r>
+    </w:p>
+    <w:p>
+      <w:pPr>
+        <w:rPr>
+          <w:rFonts w:ascii="Times New Roman" w:eastAsia="Times New Roman" w:hAnsi="Times New Roman" w:cs="Times New Roman"/>
+          <w:sz w:val="24"/>
+          <w:szCs w:val="24"/>
+        </w:rPr>
+      </w:pPr>
+      <w:r>
+        <w:rPr>
+          <w:rFonts w:ascii="Times New Roman" w:eastAsia="Times New Roman" w:hAnsi="Times New Roman" w:cs="Times New Roman"/>
           <w:b/>
           <w:sz w:val="24"/>
           <w:szCs w:val="24"/>
@@ -1347,54 +4231,62 @@
     <w:p>
       <w:pPr>
         <w:rPr>
-          <w:rFonts w:ascii="Times New Roman" w:hAnsi="Times New Roman" w:cs="Times New Roman"/>
-          <w:sz w:val="24"/>
-          <w:szCs w:val="24"/>
-        </w:rPr>
-      </w:pPr>
-      <w:r>
-        <w:rPr>
-          <w:rFonts w:ascii="Times New Roman" w:hAnsi="Times New Roman" w:cs="Times New Roman"/>
+          <w:rFonts w:ascii="Times New Roman" w:eastAsia="Times New Roman" w:hAnsi="Times New Roman" w:cs="Times New Roman"/>
+          <w:sz w:val="24"/>
+          <w:szCs w:val="24"/>
+        </w:rPr>
+      </w:pPr>
+      <w:r>
+        <w:rPr>
+          <w:rFonts w:ascii="Times New Roman" w:eastAsia="Times New Roman" w:hAnsi="Times New Roman" w:cs="Times New Roman"/>
+          <w:sz w:val="24"/>
+          <w:szCs w:val="24"/>
+        </w:rPr>
+        <w:t xml:space="preserve">Determinar la versión de </w:t>
+      </w:r>
+      <w:proofErr w:type="spellStart"/>
+      <w:r>
+        <w:rPr>
+          <w:rFonts w:ascii="Times New Roman" w:eastAsia="Times New Roman" w:hAnsi="Times New Roman" w:cs="Times New Roman"/>
+          <w:sz w:val="24"/>
+          <w:szCs w:val="24"/>
+        </w:rPr>
+        <w:t>Git</w:t>
+      </w:r>
+      <w:proofErr w:type="spellEnd"/>
+      <w:r>
+        <w:rPr>
           <w:noProof/>
-          <w:sz w:val="24"/>
-          <w:szCs w:val="24"/>
-          <w:lang w:eastAsia="es-EC"/>
         </w:rPr>
         <w:drawing>
-          <wp:anchor distT="0" distB="0" distL="114300" distR="114300" simplePos="0" relativeHeight="251658240" behindDoc="0" locked="0" layoutInCell="1" allowOverlap="1" wp14:anchorId="0F3EF24D" wp14:editId="7CE2371B">
+          <wp:anchor distT="0" distB="0" distL="114300" distR="114300" simplePos="0" relativeHeight="251659264" behindDoc="0" locked="0" layoutInCell="1" hidden="0" allowOverlap="1" wp14:anchorId="786D01E7" wp14:editId="08EEE22C">
             <wp:simplePos x="0" y="0"/>
             <wp:positionH relativeFrom="column">
-              <wp:posOffset>15240</wp:posOffset>
+              <wp:posOffset>15241</wp:posOffset>
             </wp:positionH>
             <wp:positionV relativeFrom="paragraph">
               <wp:posOffset>400050</wp:posOffset>
             </wp:positionV>
             <wp:extent cx="5400040" cy="1238250"/>
             <wp:effectExtent l="0" t="0" r="0" b="0"/>
-            <wp:wrapSquare wrapText="bothSides"/>
-            <wp:docPr id="1" name="Imagen 1"/>
-            <wp:cNvGraphicFramePr>
-              <a:graphicFrameLocks xmlns:a="http://schemas.openxmlformats.org/drawingml/2006/main" noChangeAspect="1"/>
-            </wp:cNvGraphicFramePr>
+            <wp:wrapSquare wrapText="bothSides" distT="0" distB="0" distL="114300" distR="114300"/>
+            <wp:docPr id="26" name="image1.png"/>
+            <wp:cNvGraphicFramePr/>
             <a:graphic xmlns:a="http://schemas.openxmlformats.org/drawingml/2006/main">
               <a:graphicData uri="http://schemas.openxmlformats.org/drawingml/2006/picture">
                 <pic:pic xmlns:pic="http://schemas.openxmlformats.org/drawingml/2006/picture">
                   <pic:nvPicPr>
-                    <pic:cNvPr id="1" name=""/>
-                    <pic:cNvPicPr/>
+                    <pic:cNvPr id="0" name="image1.png"/>
+                    <pic:cNvPicPr preferRelativeResize="0"/>
                   </pic:nvPicPr>
-                  <pic:blipFill rotWithShape="1">
-                    <a:blip r:embed="rId8">
-                      <a:extLst>
-                        <a:ext uri="{28A0092B-C50C-407E-A947-70E740481C1C}">
-                          <a14:useLocalDpi xmlns:a14="http://schemas.microsoft.com/office/drawing/2010/main" val="0"/>
-                        </a:ext>
-                      </a:extLst>
-                    </a:blip>
+                  <pic:blipFill>
+                    <a:blip r:embed="rId11"/>
                     <a:srcRect b="37178"/>
-                    <a:stretch/>
+                    <a:stretch>
+                      <a:fillRect/>
+                    </a:stretch>
                   </pic:blipFill>
-                  <pic:spPr bwMode="auto">
+                  <pic:spPr>
                     <a:xfrm>
                       <a:off x="0" y="0"/>
                       <a:ext cx="5400040" cy="1238250"/>
@@ -1402,114 +4294,95 @@
                     <a:prstGeom prst="rect">
                       <a:avLst/>
                     </a:prstGeom>
-                    <a:ln>
-                      <a:noFill/>
-                    </a:ln>
-                    <a:extLst>
-                      <a:ext uri="{53640926-AAD7-44D8-BBD7-CCE9431645EC}">
-                        <a14:shadowObscured xmlns:a14="http://schemas.microsoft.com/office/drawing/2010/main"/>
-                      </a:ext>
-                    </a:extLst>
+                    <a:ln/>
                   </pic:spPr>
                 </pic:pic>
               </a:graphicData>
             </a:graphic>
-            <wp14:sizeRelH relativeFrom="page">
-              <wp14:pctWidth>0</wp14:pctWidth>
-            </wp14:sizeRelH>
-            <wp14:sizeRelV relativeFrom="page">
-              <wp14:pctHeight>0</wp14:pctHeight>
-            </wp14:sizeRelV>
           </wp:anchor>
         </w:drawing>
       </w:r>
-      <w:r>
-        <w:rPr>
-          <w:rFonts w:ascii="Times New Roman" w:hAnsi="Times New Roman" w:cs="Times New Roman"/>
-          <w:sz w:val="24"/>
-          <w:szCs w:val="24"/>
-        </w:rPr>
-        <w:t xml:space="preserve">Determinar la versión de </w:t>
-      </w:r>
-      <w:proofErr w:type="spellStart"/>
-      <w:r>
-        <w:rPr>
-          <w:rFonts w:ascii="Times New Roman" w:hAnsi="Times New Roman" w:cs="Times New Roman"/>
-          <w:sz w:val="24"/>
-          <w:szCs w:val="24"/>
-        </w:rPr>
-        <w:t>Git</w:t>
-      </w:r>
-      <w:proofErr w:type="spellEnd"/>
-    </w:p>
-    <w:p>
-      <w:pPr>
-        <w:rPr>
-          <w:rFonts w:ascii="Times New Roman" w:hAnsi="Times New Roman" w:cs="Times New Roman"/>
-          <w:sz w:val="24"/>
-          <w:szCs w:val="24"/>
-        </w:rPr>
-      </w:pPr>
-    </w:p>
-    <w:p>
-      <w:pPr>
-        <w:rPr>
-          <w:rFonts w:ascii="Times New Roman" w:hAnsi="Times New Roman" w:cs="Times New Roman"/>
+    </w:p>
+    <w:p>
+      <w:pPr>
+        <w:rPr>
+          <w:rFonts w:ascii="Times New Roman" w:eastAsia="Times New Roman" w:hAnsi="Times New Roman" w:cs="Times New Roman"/>
+          <w:sz w:val="24"/>
+          <w:szCs w:val="24"/>
+        </w:rPr>
+      </w:pPr>
+    </w:p>
+    <w:p>
+      <w:pPr>
+        <w:rPr>
+          <w:rFonts w:ascii="Times New Roman" w:eastAsia="Times New Roman" w:hAnsi="Times New Roman" w:cs="Times New Roman"/>
+          <w:sz w:val="24"/>
+          <w:szCs w:val="24"/>
+        </w:rPr>
+      </w:pPr>
+      <w:r>
+        <w:rPr>
+          <w:rFonts w:ascii="Times New Roman" w:eastAsia="Times New Roman" w:hAnsi="Times New Roman" w:cs="Times New Roman"/>
+          <w:sz w:val="24"/>
+          <w:szCs w:val="24"/>
+        </w:rPr>
+        <w:t xml:space="preserve">Añadir todos los archivos y hacer </w:t>
+      </w:r>
+      <w:proofErr w:type="spellStart"/>
+      <w:r>
+        <w:rPr>
+          <w:rFonts w:ascii="Times New Roman" w:eastAsia="Times New Roman" w:hAnsi="Times New Roman" w:cs="Times New Roman"/>
+          <w:sz w:val="24"/>
+          <w:szCs w:val="24"/>
+        </w:rPr>
+        <w:t>commit</w:t>
+      </w:r>
+      <w:proofErr w:type="spellEnd"/>
+      <w:r>
+        <w:rPr>
+          <w:rFonts w:ascii="Times New Roman" w:eastAsia="Times New Roman" w:hAnsi="Times New Roman" w:cs="Times New Roman"/>
+          <w:sz w:val="24"/>
+          <w:szCs w:val="24"/>
+        </w:rPr>
+        <w:t xml:space="preserve"> con un mensaje</w:t>
+      </w:r>
+    </w:p>
+    <w:p>
+      <w:pPr>
+        <w:rPr>
+          <w:rFonts w:ascii="Times New Roman" w:eastAsia="Times New Roman" w:hAnsi="Times New Roman" w:cs="Times New Roman"/>
+          <w:sz w:val="24"/>
+          <w:szCs w:val="24"/>
+        </w:rPr>
+      </w:pPr>
+      <w:r>
+        <w:rPr>
+          <w:rFonts w:ascii="Times New Roman" w:eastAsia="Times New Roman" w:hAnsi="Times New Roman" w:cs="Times New Roman"/>
           <w:noProof/>
           <w:sz w:val="24"/>
           <w:szCs w:val="24"/>
-          <w:lang w:eastAsia="es-EC"/>
-        </w:rPr>
-      </w:pPr>
-      <w:r>
-        <w:rPr>
-          <w:rFonts w:ascii="Times New Roman" w:hAnsi="Times New Roman" w:cs="Times New Roman"/>
-          <w:noProof/>
-          <w:sz w:val="24"/>
-          <w:szCs w:val="24"/>
-          <w:lang w:eastAsia="es-EC"/>
-        </w:rPr>
-        <w:t>Añadir todos los archivos y hacer commit con un mensaje</w:t>
-      </w:r>
-    </w:p>
-    <w:p>
-      <w:pPr>
-        <w:rPr>
-          <w:rFonts w:ascii="Times New Roman" w:hAnsi="Times New Roman" w:cs="Times New Roman"/>
-          <w:sz w:val="24"/>
-          <w:szCs w:val="24"/>
-        </w:rPr>
-      </w:pPr>
-      <w:r>
-        <w:rPr>
-          <w:rFonts w:ascii="Times New Roman" w:hAnsi="Times New Roman" w:cs="Times New Roman"/>
-          <w:noProof/>
-          <w:sz w:val="24"/>
-          <w:szCs w:val="24"/>
-          <w:lang w:eastAsia="es-EC"/>
-        </w:rPr>
-        <w:lastRenderedPageBreak/>
+        </w:rPr>
         <w:drawing>
-          <wp:inline distT="0" distB="0" distL="0" distR="0" wp14:anchorId="64AA7C1C" wp14:editId="7B683215">
+          <wp:inline distT="0" distB="0" distL="0" distR="0" wp14:anchorId="4F677126" wp14:editId="4E6C9D5D">
             <wp:extent cx="5400040" cy="1038225"/>
-            <wp:effectExtent l="0" t="0" r="0" b="9525"/>
-            <wp:docPr id="6" name="Imagen 6"/>
-            <wp:cNvGraphicFramePr>
-              <a:graphicFrameLocks xmlns:a="http://schemas.openxmlformats.org/drawingml/2006/main" noChangeAspect="1"/>
-            </wp:cNvGraphicFramePr>
+            <wp:effectExtent l="0" t="0" r="0" b="0"/>
+            <wp:docPr id="29" name="image9.png"/>
+            <wp:cNvGraphicFramePr/>
             <a:graphic xmlns:a="http://schemas.openxmlformats.org/drawingml/2006/main">
               <a:graphicData uri="http://schemas.openxmlformats.org/drawingml/2006/picture">
                 <pic:pic xmlns:pic="http://schemas.openxmlformats.org/drawingml/2006/picture">
                   <pic:nvPicPr>
-                    <pic:cNvPr id="1" name=""/>
-                    <pic:cNvPicPr/>
+                    <pic:cNvPr id="0" name="image9.png"/>
+                    <pic:cNvPicPr preferRelativeResize="0"/>
                   </pic:nvPicPr>
-                  <pic:blipFill rotWithShape="1">
-                    <a:blip r:embed="rId9"/>
+                  <pic:blipFill>
+                    <a:blip r:embed="rId12"/>
                     <a:srcRect t="4887" b="68475"/>
-                    <a:stretch/>
+                    <a:stretch>
+                      <a:fillRect/>
+                    </a:stretch>
                   </pic:blipFill>
-                  <pic:spPr bwMode="auto">
+                  <pic:spPr>
                     <a:xfrm>
                       <a:off x="0" y="0"/>
                       <a:ext cx="5400040" cy="1038225"/>
@@ -1517,14 +4390,7 @@
                     <a:prstGeom prst="rect">
                       <a:avLst/>
                     </a:prstGeom>
-                    <a:ln>
-                      <a:noFill/>
-                    </a:ln>
-                    <a:extLst>
-                      <a:ext uri="{53640926-AAD7-44D8-BBD7-CCE9431645EC}">
-                        <a14:shadowObscured xmlns:a14="http://schemas.microsoft.com/office/drawing/2010/main"/>
-                      </a:ext>
-                    </a:extLst>
+                    <a:ln/>
                   </pic:spPr>
                 </pic:pic>
               </a:graphicData>
@@ -1536,14 +4402,14 @@
     <w:p>
       <w:pPr>
         <w:rPr>
-          <w:rFonts w:ascii="Times New Roman" w:hAnsi="Times New Roman" w:cs="Times New Roman"/>
-          <w:sz w:val="24"/>
-          <w:szCs w:val="24"/>
-        </w:rPr>
-      </w:pPr>
-      <w:r>
-        <w:rPr>
-          <w:rFonts w:ascii="Times New Roman" w:hAnsi="Times New Roman" w:cs="Times New Roman"/>
+          <w:rFonts w:ascii="Times New Roman" w:eastAsia="Times New Roman" w:hAnsi="Times New Roman" w:cs="Times New Roman"/>
+          <w:sz w:val="24"/>
+          <w:szCs w:val="24"/>
+        </w:rPr>
+      </w:pPr>
+      <w:r>
+        <w:rPr>
+          <w:rFonts w:ascii="Times New Roman" w:eastAsia="Times New Roman" w:hAnsi="Times New Roman" w:cs="Times New Roman"/>
           <w:sz w:val="24"/>
           <w:szCs w:val="24"/>
         </w:rPr>
@@ -1552,7 +4418,7 @@
       <w:proofErr w:type="spellStart"/>
       <w:r>
         <w:rPr>
-          <w:rFonts w:ascii="Times New Roman" w:hAnsi="Times New Roman" w:cs="Times New Roman"/>
+          <w:rFonts w:ascii="Times New Roman" w:eastAsia="Times New Roman" w:hAnsi="Times New Roman" w:cs="Times New Roman"/>
           <w:sz w:val="24"/>
           <w:szCs w:val="24"/>
         </w:rPr>
@@ -1561,7 +4427,7 @@
       <w:proofErr w:type="spellEnd"/>
       <w:r>
         <w:rPr>
-          <w:rFonts w:ascii="Times New Roman" w:hAnsi="Times New Roman" w:cs="Times New Roman"/>
+          <w:rFonts w:ascii="Times New Roman" w:eastAsia="Times New Roman" w:hAnsi="Times New Roman" w:cs="Times New Roman"/>
           <w:sz w:val="24"/>
           <w:szCs w:val="24"/>
         </w:rPr>
@@ -1571,36 +4437,34 @@
     <w:p>
       <w:pPr>
         <w:rPr>
-          <w:rFonts w:ascii="Times New Roman" w:hAnsi="Times New Roman" w:cs="Times New Roman"/>
-          <w:sz w:val="24"/>
-          <w:szCs w:val="24"/>
-        </w:rPr>
-      </w:pPr>
-      <w:r>
-        <w:rPr>
-          <w:rFonts w:ascii="Times New Roman" w:hAnsi="Times New Roman" w:cs="Times New Roman"/>
+          <w:rFonts w:ascii="Times New Roman" w:eastAsia="Times New Roman" w:hAnsi="Times New Roman" w:cs="Times New Roman"/>
+          <w:sz w:val="24"/>
+          <w:szCs w:val="24"/>
+        </w:rPr>
+      </w:pPr>
+      <w:r>
+        <w:rPr>
+          <w:rFonts w:ascii="Times New Roman" w:eastAsia="Times New Roman" w:hAnsi="Times New Roman" w:cs="Times New Roman"/>
           <w:noProof/>
           <w:sz w:val="24"/>
           <w:szCs w:val="24"/>
-          <w:lang w:eastAsia="es-EC"/>
         </w:rPr>
         <w:drawing>
-          <wp:inline distT="0" distB="0" distL="0" distR="0" wp14:anchorId="37E4A450" wp14:editId="598066DB">
+          <wp:inline distT="0" distB="0" distL="0" distR="0" wp14:anchorId="37DDDB77" wp14:editId="55394689">
             <wp:extent cx="5400040" cy="2796540"/>
-            <wp:effectExtent l="0" t="0" r="0" b="3810"/>
-            <wp:docPr id="5" name="Imagen 5"/>
-            <wp:cNvGraphicFramePr>
-              <a:graphicFrameLocks xmlns:a="http://schemas.openxmlformats.org/drawingml/2006/main" noChangeAspect="1"/>
-            </wp:cNvGraphicFramePr>
+            <wp:effectExtent l="0" t="0" r="0" b="0"/>
+            <wp:docPr id="32" name="image14.png"/>
+            <wp:cNvGraphicFramePr/>
             <a:graphic xmlns:a="http://schemas.openxmlformats.org/drawingml/2006/main">
               <a:graphicData uri="http://schemas.openxmlformats.org/drawingml/2006/picture">
                 <pic:pic xmlns:pic="http://schemas.openxmlformats.org/drawingml/2006/picture">
                   <pic:nvPicPr>
-                    <pic:cNvPr id="1" name=""/>
-                    <pic:cNvPicPr/>
+                    <pic:cNvPr id="0" name="image14.png"/>
+                    <pic:cNvPicPr preferRelativeResize="0"/>
                   </pic:nvPicPr>
                   <pic:blipFill>
-                    <a:blip r:embed="rId10"/>
+                    <a:blip r:embed="rId13"/>
+                    <a:srcRect/>
                     <a:stretch>
                       <a:fillRect/>
                     </a:stretch>
@@ -1613,6 +4477,7 @@
                     <a:prstGeom prst="rect">
                       <a:avLst/>
                     </a:prstGeom>
+                    <a:ln/>
                   </pic:spPr>
                 </pic:pic>
               </a:graphicData>
@@ -1624,40 +4489,40 @@
     <w:p>
       <w:pPr>
         <w:rPr>
-          <w:rFonts w:ascii="Times New Roman" w:hAnsi="Times New Roman" w:cs="Times New Roman"/>
-          <w:sz w:val="24"/>
-          <w:szCs w:val="24"/>
-        </w:rPr>
-      </w:pPr>
-      <w:r>
-        <w:rPr>
-          <w:rFonts w:ascii="Times New Roman" w:hAnsi="Times New Roman" w:cs="Times New Roman"/>
+          <w:rFonts w:ascii="Times New Roman" w:eastAsia="Times New Roman" w:hAnsi="Times New Roman" w:cs="Times New Roman"/>
+          <w:sz w:val="24"/>
+          <w:szCs w:val="24"/>
+        </w:rPr>
+      </w:pPr>
+      <w:r>
+        <w:rPr>
+          <w:rFonts w:ascii="Times New Roman" w:eastAsia="Times New Roman" w:hAnsi="Times New Roman" w:cs="Times New Roman"/>
           <w:noProof/>
           <w:sz w:val="24"/>
           <w:szCs w:val="24"/>
-          <w:lang w:eastAsia="es-EC"/>
-        </w:rPr>
+        </w:rPr>
+        <w:lastRenderedPageBreak/>
         <w:drawing>
-          <wp:inline distT="0" distB="0" distL="0" distR="0" wp14:anchorId="37A17550" wp14:editId="481E4D1D">
+          <wp:inline distT="0" distB="0" distL="0" distR="0" wp14:anchorId="1153DB9A" wp14:editId="591C50A6">
             <wp:extent cx="5400040" cy="485775"/>
-            <wp:effectExtent l="0" t="0" r="0" b="9525"/>
-            <wp:docPr id="8" name="Imagen 8"/>
-            <wp:cNvGraphicFramePr>
-              <a:graphicFrameLocks xmlns:a="http://schemas.openxmlformats.org/drawingml/2006/main" noChangeAspect="1"/>
-            </wp:cNvGraphicFramePr>
+            <wp:effectExtent l="0" t="0" r="0" b="0"/>
+            <wp:docPr id="30" name="image5.png"/>
+            <wp:cNvGraphicFramePr/>
             <a:graphic xmlns:a="http://schemas.openxmlformats.org/drawingml/2006/main">
               <a:graphicData uri="http://schemas.openxmlformats.org/drawingml/2006/picture">
                 <pic:pic xmlns:pic="http://schemas.openxmlformats.org/drawingml/2006/picture">
                   <pic:nvPicPr>
-                    <pic:cNvPr id="1" name=""/>
-                    <pic:cNvPicPr/>
+                    <pic:cNvPr id="0" name="image5.png"/>
+                    <pic:cNvPicPr preferRelativeResize="0"/>
                   </pic:nvPicPr>
-                  <pic:blipFill rotWithShape="1">
-                    <a:blip r:embed="rId11"/>
+                  <pic:blipFill>
+                    <a:blip r:embed="rId14"/>
                     <a:srcRect t="-2308" b="78770"/>
-                    <a:stretch/>
+                    <a:stretch>
+                      <a:fillRect/>
+                    </a:stretch>
                   </pic:blipFill>
-                  <pic:spPr bwMode="auto">
+                  <pic:spPr>
                     <a:xfrm>
                       <a:off x="0" y="0"/>
                       <a:ext cx="5400040" cy="485775"/>
@@ -1665,14 +4530,7 @@
                     <a:prstGeom prst="rect">
                       <a:avLst/>
                     </a:prstGeom>
-                    <a:ln>
-                      <a:noFill/>
-                    </a:ln>
-                    <a:extLst>
-                      <a:ext uri="{53640926-AAD7-44D8-BBD7-CCE9431645EC}">
-                        <a14:shadowObscured xmlns:a14="http://schemas.microsoft.com/office/drawing/2010/main"/>
-                      </a:ext>
-                    </a:extLst>
+                    <a:ln/>
                   </pic:spPr>
                 </pic:pic>
               </a:graphicData>
@@ -1684,23 +4542,23 @@
     <w:p>
       <w:pPr>
         <w:rPr>
-          <w:rFonts w:ascii="Times New Roman" w:hAnsi="Times New Roman" w:cs="Times New Roman"/>
-          <w:sz w:val="24"/>
-          <w:szCs w:val="24"/>
-        </w:rPr>
-      </w:pPr>
-    </w:p>
-    <w:p>
-      <w:pPr>
-        <w:rPr>
-          <w:rFonts w:ascii="Times New Roman" w:hAnsi="Times New Roman" w:cs="Times New Roman"/>
-          <w:sz w:val="24"/>
-          <w:szCs w:val="24"/>
-        </w:rPr>
-      </w:pPr>
-      <w:r>
-        <w:rPr>
-          <w:rFonts w:ascii="Times New Roman" w:hAnsi="Times New Roman" w:cs="Times New Roman"/>
+          <w:rFonts w:ascii="Times New Roman" w:eastAsia="Times New Roman" w:hAnsi="Times New Roman" w:cs="Times New Roman"/>
+          <w:sz w:val="24"/>
+          <w:szCs w:val="24"/>
+        </w:rPr>
+      </w:pPr>
+    </w:p>
+    <w:p>
+      <w:pPr>
+        <w:rPr>
+          <w:rFonts w:ascii="Times New Roman" w:eastAsia="Times New Roman" w:hAnsi="Times New Roman" w:cs="Times New Roman"/>
+          <w:sz w:val="24"/>
+          <w:szCs w:val="24"/>
+        </w:rPr>
+      </w:pPr>
+      <w:r>
+        <w:rPr>
+          <w:rFonts w:ascii="Times New Roman" w:eastAsia="Times New Roman" w:hAnsi="Times New Roman" w:cs="Times New Roman"/>
           <w:sz w:val="24"/>
           <w:szCs w:val="24"/>
         </w:rPr>
@@ -1711,7 +4569,7 @@
       <w:pPr>
         <w:jc w:val="right"/>
         <w:rPr>
-          <w:rFonts w:ascii="Times New Roman" w:hAnsi="Times New Roman" w:cs="Times New Roman"/>
+          <w:rFonts w:ascii="Times New Roman" w:eastAsia="Times New Roman" w:hAnsi="Times New Roman" w:cs="Times New Roman"/>
           <w:sz w:val="24"/>
           <w:szCs w:val="24"/>
         </w:rPr>
@@ -1721,40 +4579,39 @@
       <w:pPr>
         <w:jc w:val="right"/>
         <w:rPr>
-          <w:rFonts w:ascii="Times New Roman" w:hAnsi="Times New Roman" w:cs="Times New Roman"/>
-          <w:sz w:val="24"/>
-          <w:szCs w:val="24"/>
-        </w:rPr>
-      </w:pPr>
-      <w:r>
-        <w:rPr>
-          <w:rFonts w:ascii="Times New Roman" w:hAnsi="Times New Roman" w:cs="Times New Roman"/>
+          <w:rFonts w:ascii="Times New Roman" w:eastAsia="Times New Roman" w:hAnsi="Times New Roman" w:cs="Times New Roman"/>
+          <w:sz w:val="24"/>
+          <w:szCs w:val="24"/>
+        </w:rPr>
+      </w:pPr>
+      <w:r>
+        <w:rPr>
+          <w:rFonts w:ascii="Times New Roman" w:eastAsia="Times New Roman" w:hAnsi="Times New Roman" w:cs="Times New Roman"/>
           <w:noProof/>
           <w:sz w:val="24"/>
           <w:szCs w:val="24"/>
-          <w:lang w:eastAsia="es-EC"/>
         </w:rPr>
         <w:drawing>
-          <wp:inline distT="0" distB="0" distL="0" distR="0" wp14:anchorId="79CA47F6" wp14:editId="27A02651">
+          <wp:inline distT="0" distB="0" distL="0" distR="0" wp14:anchorId="2E4EE8DE" wp14:editId="24484A17">
             <wp:extent cx="5400040" cy="1720850"/>
             <wp:effectExtent l="0" t="0" r="0" b="0"/>
-            <wp:docPr id="4" name="Imagen 4"/>
-            <wp:cNvGraphicFramePr>
-              <a:graphicFrameLocks xmlns:a="http://schemas.openxmlformats.org/drawingml/2006/main" noChangeAspect="1"/>
-            </wp:cNvGraphicFramePr>
+            <wp:docPr id="34" name="image5.png"/>
+            <wp:cNvGraphicFramePr/>
             <a:graphic xmlns:a="http://schemas.openxmlformats.org/drawingml/2006/main">
               <a:graphicData uri="http://schemas.openxmlformats.org/drawingml/2006/picture">
                 <pic:pic xmlns:pic="http://schemas.openxmlformats.org/drawingml/2006/picture">
                   <pic:nvPicPr>
-                    <pic:cNvPr id="1" name=""/>
-                    <pic:cNvPicPr/>
+                    <pic:cNvPr id="0" name="image5.png"/>
+                    <pic:cNvPicPr preferRelativeResize="0"/>
                   </pic:nvPicPr>
-                  <pic:blipFill rotWithShape="1">
-                    <a:blip r:embed="rId11"/>
+                  <pic:blipFill>
+                    <a:blip r:embed="rId14"/>
                     <a:srcRect t="16615"/>
-                    <a:stretch/>
+                    <a:stretch>
+                      <a:fillRect/>
+                    </a:stretch>
                   </pic:blipFill>
-                  <pic:spPr bwMode="auto">
+                  <pic:spPr>
                     <a:xfrm>
                       <a:off x="0" y="0"/>
                       <a:ext cx="5400040" cy="1720850"/>
@@ -1762,14 +4619,7 @@
                     <a:prstGeom prst="rect">
                       <a:avLst/>
                     </a:prstGeom>
-                    <a:ln>
-                      <a:noFill/>
-                    </a:ln>
-                    <a:extLst>
-                      <a:ext uri="{53640926-AAD7-44D8-BBD7-CCE9431645EC}">
-                        <a14:shadowObscured xmlns:a14="http://schemas.microsoft.com/office/drawing/2010/main"/>
-                      </a:ext>
-                    </a:extLst>
+                    <a:ln/>
                   </pic:spPr>
                 </pic:pic>
               </a:graphicData>
@@ -1781,14 +4631,14 @@
     <w:p>
       <w:pPr>
         <w:rPr>
-          <w:rFonts w:ascii="Times New Roman" w:hAnsi="Times New Roman" w:cs="Times New Roman"/>
-          <w:sz w:val="24"/>
-          <w:szCs w:val="24"/>
-        </w:rPr>
-      </w:pPr>
-      <w:r>
-        <w:rPr>
-          <w:rFonts w:ascii="Times New Roman" w:hAnsi="Times New Roman" w:cs="Times New Roman"/>
+          <w:rFonts w:ascii="Times New Roman" w:eastAsia="Times New Roman" w:hAnsi="Times New Roman" w:cs="Times New Roman"/>
+          <w:sz w:val="24"/>
+          <w:szCs w:val="24"/>
+        </w:rPr>
+      </w:pPr>
+      <w:r>
+        <w:rPr>
+          <w:rFonts w:ascii="Times New Roman" w:eastAsia="Times New Roman" w:hAnsi="Times New Roman" w:cs="Times New Roman"/>
           <w:sz w:val="24"/>
           <w:szCs w:val="24"/>
         </w:rPr>
@@ -1798,15 +4648,15 @@
     <w:p>
       <w:pPr>
         <w:rPr>
-          <w:rFonts w:ascii="Times New Roman" w:hAnsi="Times New Roman" w:cs="Times New Roman"/>
-          <w:sz w:val="24"/>
-          <w:szCs w:val="24"/>
-        </w:rPr>
-      </w:pPr>
-      <w:proofErr w:type="spellStart"/>
-      <w:r>
-        <w:rPr>
-          <w:rFonts w:ascii="Times New Roman" w:hAnsi="Times New Roman" w:cs="Times New Roman"/>
+          <w:rFonts w:ascii="Times New Roman" w:eastAsia="Times New Roman" w:hAnsi="Times New Roman" w:cs="Times New Roman"/>
+          <w:sz w:val="24"/>
+          <w:szCs w:val="24"/>
+        </w:rPr>
+      </w:pPr>
+      <w:proofErr w:type="spellStart"/>
+      <w:r>
+        <w:rPr>
+          <w:rFonts w:ascii="Times New Roman" w:eastAsia="Times New Roman" w:hAnsi="Times New Roman" w:cs="Times New Roman"/>
           <w:sz w:val="24"/>
           <w:szCs w:val="24"/>
         </w:rPr>
@@ -1815,7 +4665,7 @@
       <w:proofErr w:type="spellEnd"/>
       <w:r>
         <w:rPr>
-          <w:rFonts w:ascii="Times New Roman" w:hAnsi="Times New Roman" w:cs="Times New Roman"/>
+          <w:rFonts w:ascii="Times New Roman" w:eastAsia="Times New Roman" w:hAnsi="Times New Roman" w:cs="Times New Roman"/>
           <w:sz w:val="24"/>
           <w:szCs w:val="24"/>
         </w:rPr>
@@ -1824,7 +4674,7 @@
       <w:proofErr w:type="spellStart"/>
       <w:r>
         <w:rPr>
-          <w:rFonts w:ascii="Times New Roman" w:hAnsi="Times New Roman" w:cs="Times New Roman"/>
+          <w:rFonts w:ascii="Times New Roman" w:eastAsia="Times New Roman" w:hAnsi="Times New Roman" w:cs="Times New Roman"/>
           <w:sz w:val="24"/>
           <w:szCs w:val="24"/>
         </w:rPr>
@@ -1833,7 +4683,7 @@
       <w:proofErr w:type="spellEnd"/>
       <w:r>
         <w:rPr>
-          <w:rFonts w:ascii="Times New Roman" w:hAnsi="Times New Roman" w:cs="Times New Roman"/>
+          <w:rFonts w:ascii="Times New Roman" w:eastAsia="Times New Roman" w:hAnsi="Times New Roman" w:cs="Times New Roman"/>
           <w:sz w:val="24"/>
           <w:szCs w:val="24"/>
         </w:rPr>
@@ -1842,7 +4692,7 @@
       <w:proofErr w:type="spellStart"/>
       <w:r>
         <w:rPr>
-          <w:rFonts w:ascii="Times New Roman" w:hAnsi="Times New Roman" w:cs="Times New Roman"/>
+          <w:rFonts w:ascii="Times New Roman" w:eastAsia="Times New Roman" w:hAnsi="Times New Roman" w:cs="Times New Roman"/>
           <w:sz w:val="24"/>
           <w:szCs w:val="24"/>
         </w:rPr>
@@ -1853,25 +4703,24 @@
     <w:p>
       <w:pPr>
         <w:rPr>
-          <w:rFonts w:ascii="Times New Roman" w:hAnsi="Times New Roman" w:cs="Times New Roman"/>
-          <w:sz w:val="24"/>
-          <w:szCs w:val="24"/>
-        </w:rPr>
-      </w:pPr>
-      <w:proofErr w:type="spellStart"/>
-      <w:r>
-        <w:rPr>
-          <w:rFonts w:ascii="Times New Roman" w:hAnsi="Times New Roman" w:cs="Times New Roman"/>
-          <w:sz w:val="24"/>
-          <w:szCs w:val="24"/>
-        </w:rPr>
-        <w:lastRenderedPageBreak/>
+          <w:rFonts w:ascii="Times New Roman" w:eastAsia="Times New Roman" w:hAnsi="Times New Roman" w:cs="Times New Roman"/>
+          <w:sz w:val="24"/>
+          <w:szCs w:val="24"/>
+        </w:rPr>
+      </w:pPr>
+      <w:proofErr w:type="spellStart"/>
+      <w:r>
+        <w:rPr>
+          <w:rFonts w:ascii="Times New Roman" w:eastAsia="Times New Roman" w:hAnsi="Times New Roman" w:cs="Times New Roman"/>
+          <w:sz w:val="24"/>
+          <w:szCs w:val="24"/>
+        </w:rPr>
         <w:t>Git</w:t>
       </w:r>
       <w:proofErr w:type="spellEnd"/>
       <w:r>
         <w:rPr>
-          <w:rFonts w:ascii="Times New Roman" w:hAnsi="Times New Roman" w:cs="Times New Roman"/>
+          <w:rFonts w:ascii="Times New Roman" w:eastAsia="Times New Roman" w:hAnsi="Times New Roman" w:cs="Times New Roman"/>
           <w:sz w:val="24"/>
           <w:szCs w:val="24"/>
         </w:rPr>
@@ -1880,7 +4729,7 @@
       <w:proofErr w:type="spellStart"/>
       <w:r>
         <w:rPr>
-          <w:rFonts w:ascii="Times New Roman" w:hAnsi="Times New Roman" w:cs="Times New Roman"/>
+          <w:rFonts w:ascii="Times New Roman" w:eastAsia="Times New Roman" w:hAnsi="Times New Roman" w:cs="Times New Roman"/>
           <w:sz w:val="24"/>
           <w:szCs w:val="24"/>
         </w:rPr>
@@ -1889,7 +4738,7 @@
       <w:proofErr w:type="spellEnd"/>
       <w:r>
         <w:rPr>
-          <w:rFonts w:ascii="Times New Roman" w:hAnsi="Times New Roman" w:cs="Times New Roman"/>
+          <w:rFonts w:ascii="Times New Roman" w:eastAsia="Times New Roman" w:hAnsi="Times New Roman" w:cs="Times New Roman"/>
           <w:sz w:val="24"/>
           <w:szCs w:val="24"/>
         </w:rPr>
@@ -1898,7 +4747,7 @@
       <w:proofErr w:type="spellStart"/>
       <w:r>
         <w:rPr>
-          <w:rFonts w:ascii="Times New Roman" w:hAnsi="Times New Roman" w:cs="Times New Roman"/>
+          <w:rFonts w:ascii="Times New Roman" w:eastAsia="Times New Roman" w:hAnsi="Times New Roman" w:cs="Times New Roman"/>
           <w:sz w:val="24"/>
           <w:szCs w:val="24"/>
         </w:rPr>
@@ -1907,7 +4756,7 @@
       <w:proofErr w:type="spellEnd"/>
       <w:r>
         <w:rPr>
-          <w:rFonts w:ascii="Times New Roman" w:hAnsi="Times New Roman" w:cs="Times New Roman"/>
+          <w:rFonts w:ascii="Times New Roman" w:eastAsia="Times New Roman" w:hAnsi="Times New Roman" w:cs="Times New Roman"/>
           <w:sz w:val="24"/>
           <w:szCs w:val="24"/>
         </w:rPr>
@@ -1916,7 +4765,7 @@
       <w:proofErr w:type="spellStart"/>
       <w:r>
         <w:rPr>
-          <w:rFonts w:ascii="Times New Roman" w:hAnsi="Times New Roman" w:cs="Times New Roman"/>
+          <w:rFonts w:ascii="Times New Roman" w:eastAsia="Times New Roman" w:hAnsi="Times New Roman" w:cs="Times New Roman"/>
           <w:sz w:val="24"/>
           <w:szCs w:val="24"/>
         </w:rPr>
@@ -1927,36 +4776,34 @@
     <w:p>
       <w:pPr>
         <w:rPr>
-          <w:rFonts w:ascii="Times New Roman" w:hAnsi="Times New Roman" w:cs="Times New Roman"/>
-          <w:sz w:val="24"/>
-          <w:szCs w:val="24"/>
-        </w:rPr>
-      </w:pPr>
-      <w:r>
-        <w:rPr>
-          <w:rFonts w:ascii="Times New Roman" w:hAnsi="Times New Roman" w:cs="Times New Roman"/>
+          <w:rFonts w:ascii="Times New Roman" w:eastAsia="Times New Roman" w:hAnsi="Times New Roman" w:cs="Times New Roman"/>
+          <w:sz w:val="24"/>
+          <w:szCs w:val="24"/>
+        </w:rPr>
+      </w:pPr>
+      <w:r>
+        <w:rPr>
+          <w:rFonts w:ascii="Times New Roman" w:eastAsia="Times New Roman" w:hAnsi="Times New Roman" w:cs="Times New Roman"/>
           <w:noProof/>
           <w:sz w:val="24"/>
           <w:szCs w:val="24"/>
-          <w:lang w:eastAsia="es-EC"/>
         </w:rPr>
         <w:drawing>
-          <wp:inline distT="0" distB="0" distL="0" distR="0" wp14:anchorId="2FE65BFB" wp14:editId="3209183E">
+          <wp:inline distT="0" distB="0" distL="0" distR="0" wp14:anchorId="044F2C1A" wp14:editId="6C5B8974">
             <wp:extent cx="5400040" cy="1386840"/>
-            <wp:effectExtent l="0" t="0" r="0" b="3810"/>
-            <wp:docPr id="2" name="Imagen 2"/>
-            <wp:cNvGraphicFramePr>
-              <a:graphicFrameLocks xmlns:a="http://schemas.openxmlformats.org/drawingml/2006/main" noChangeAspect="1"/>
-            </wp:cNvGraphicFramePr>
+            <wp:effectExtent l="0" t="0" r="0" b="0"/>
+            <wp:docPr id="33" name="image2.png"/>
+            <wp:cNvGraphicFramePr/>
             <a:graphic xmlns:a="http://schemas.openxmlformats.org/drawingml/2006/main">
               <a:graphicData uri="http://schemas.openxmlformats.org/drawingml/2006/picture">
                 <pic:pic xmlns:pic="http://schemas.openxmlformats.org/drawingml/2006/picture">
                   <pic:nvPicPr>
-                    <pic:cNvPr id="1" name=""/>
-                    <pic:cNvPicPr/>
+                    <pic:cNvPr id="0" name="image2.png"/>
+                    <pic:cNvPicPr preferRelativeResize="0"/>
                   </pic:nvPicPr>
                   <pic:blipFill>
-                    <a:blip r:embed="rId12"/>
+                    <a:blip r:embed="rId15"/>
+                    <a:srcRect/>
                     <a:stretch>
                       <a:fillRect/>
                     </a:stretch>
@@ -1969,6 +4816,7 @@
                     <a:prstGeom prst="rect">
                       <a:avLst/>
                     </a:prstGeom>
+                    <a:ln/>
                   </pic:spPr>
                 </pic:pic>
               </a:graphicData>
@@ -1980,14 +4828,14 @@
     <w:p>
       <w:pPr>
         <w:rPr>
-          <w:rFonts w:ascii="Times New Roman" w:hAnsi="Times New Roman" w:cs="Times New Roman"/>
-          <w:sz w:val="24"/>
-          <w:szCs w:val="24"/>
-        </w:rPr>
-      </w:pPr>
-      <w:r>
-        <w:rPr>
-          <w:rFonts w:ascii="Times New Roman" w:hAnsi="Times New Roman" w:cs="Times New Roman"/>
+          <w:rFonts w:ascii="Times New Roman" w:eastAsia="Times New Roman" w:hAnsi="Times New Roman" w:cs="Times New Roman"/>
+          <w:sz w:val="24"/>
+          <w:szCs w:val="24"/>
+        </w:rPr>
+      </w:pPr>
+      <w:r>
+        <w:rPr>
+          <w:rFonts w:ascii="Times New Roman" w:eastAsia="Times New Roman" w:hAnsi="Times New Roman" w:cs="Times New Roman"/>
           <w:sz w:val="24"/>
           <w:szCs w:val="24"/>
         </w:rPr>
@@ -1996,7 +4844,7 @@
       <w:proofErr w:type="spellStart"/>
       <w:r>
         <w:rPr>
-          <w:rFonts w:ascii="Times New Roman" w:hAnsi="Times New Roman" w:cs="Times New Roman"/>
+          <w:rFonts w:ascii="Times New Roman" w:eastAsia="Times New Roman" w:hAnsi="Times New Roman" w:cs="Times New Roman"/>
           <w:sz w:val="24"/>
           <w:szCs w:val="24"/>
         </w:rPr>
@@ -2005,7 +4853,7 @@
       <w:proofErr w:type="spellEnd"/>
       <w:r>
         <w:rPr>
-          <w:rFonts w:ascii="Times New Roman" w:hAnsi="Times New Roman" w:cs="Times New Roman"/>
+          <w:rFonts w:ascii="Times New Roman" w:eastAsia="Times New Roman" w:hAnsi="Times New Roman" w:cs="Times New Roman"/>
           <w:sz w:val="24"/>
           <w:szCs w:val="24"/>
         </w:rPr>
@@ -2014,7 +4862,7 @@
       <w:proofErr w:type="spellStart"/>
       <w:r>
         <w:rPr>
-          <w:rFonts w:ascii="Times New Roman" w:hAnsi="Times New Roman" w:cs="Times New Roman"/>
+          <w:rFonts w:ascii="Times New Roman" w:eastAsia="Times New Roman" w:hAnsi="Times New Roman" w:cs="Times New Roman"/>
           <w:sz w:val="24"/>
           <w:szCs w:val="24"/>
         </w:rPr>
@@ -2023,7 +4871,7 @@
       <w:proofErr w:type="spellEnd"/>
       <w:r>
         <w:rPr>
-          <w:rFonts w:ascii="Times New Roman" w:hAnsi="Times New Roman" w:cs="Times New Roman"/>
+          <w:rFonts w:ascii="Times New Roman" w:eastAsia="Times New Roman" w:hAnsi="Times New Roman" w:cs="Times New Roman"/>
           <w:sz w:val="24"/>
           <w:szCs w:val="24"/>
         </w:rPr>
@@ -2034,7 +4882,7 @@
       <w:pPr>
         <w:jc w:val="center"/>
         <w:rPr>
-          <w:rFonts w:ascii="Times New Roman" w:hAnsi="Times New Roman" w:cs="Times New Roman"/>
+          <w:rFonts w:ascii="Times New Roman" w:eastAsia="Times New Roman" w:hAnsi="Times New Roman" w:cs="Times New Roman"/>
           <w:sz w:val="24"/>
           <w:szCs w:val="24"/>
         </w:rPr>
@@ -2042,25 +4890,23 @@
       <w:r>
         <w:rPr>
           <w:noProof/>
-          <w:lang w:eastAsia="es-EC"/>
         </w:rPr>
         <w:drawing>
-          <wp:inline distT="0" distB="0" distL="0" distR="0" wp14:anchorId="78DCA0FE" wp14:editId="381DAD60">
+          <wp:inline distT="0" distB="0" distL="0" distR="0" wp14:anchorId="0EB52732" wp14:editId="56AD6CF9">
             <wp:extent cx="3733800" cy="895350"/>
             <wp:effectExtent l="0" t="0" r="0" b="0"/>
-            <wp:docPr id="9" name="Imagen 9"/>
-            <wp:cNvGraphicFramePr>
-              <a:graphicFrameLocks xmlns:a="http://schemas.openxmlformats.org/drawingml/2006/main" noChangeAspect="1"/>
-            </wp:cNvGraphicFramePr>
+            <wp:docPr id="37" name="image7.png"/>
+            <wp:cNvGraphicFramePr/>
             <a:graphic xmlns:a="http://schemas.openxmlformats.org/drawingml/2006/main">
               <a:graphicData uri="http://schemas.openxmlformats.org/drawingml/2006/picture">
                 <pic:pic xmlns:pic="http://schemas.openxmlformats.org/drawingml/2006/picture">
                   <pic:nvPicPr>
-                    <pic:cNvPr id="1" name=""/>
-                    <pic:cNvPicPr/>
+                    <pic:cNvPr id="0" name="image7.png"/>
+                    <pic:cNvPicPr preferRelativeResize="0"/>
                   </pic:nvPicPr>
                   <pic:blipFill>
-                    <a:blip r:embed="rId13"/>
+                    <a:blip r:embed="rId16"/>
+                    <a:srcRect/>
                     <a:stretch>
                       <a:fillRect/>
                     </a:stretch>
@@ -2073,6 +4919,7 @@
                     <a:prstGeom prst="rect">
                       <a:avLst/>
                     </a:prstGeom>
+                    <a:ln/>
                   </pic:spPr>
                 </pic:pic>
               </a:graphicData>
@@ -2084,14 +4931,14 @@
     <w:p>
       <w:pPr>
         <w:rPr>
-          <w:rFonts w:ascii="Times New Roman" w:hAnsi="Times New Roman" w:cs="Times New Roman"/>
-          <w:sz w:val="24"/>
-          <w:szCs w:val="24"/>
-        </w:rPr>
-      </w:pPr>
-      <w:r>
-        <w:rPr>
-          <w:rFonts w:ascii="Times New Roman" w:hAnsi="Times New Roman" w:cs="Times New Roman"/>
+          <w:rFonts w:ascii="Times New Roman" w:eastAsia="Times New Roman" w:hAnsi="Times New Roman" w:cs="Times New Roman"/>
+          <w:sz w:val="24"/>
+          <w:szCs w:val="24"/>
+        </w:rPr>
+      </w:pPr>
+      <w:r>
+        <w:rPr>
+          <w:rFonts w:ascii="Times New Roman" w:eastAsia="Times New Roman" w:hAnsi="Times New Roman" w:cs="Times New Roman"/>
           <w:sz w:val="24"/>
           <w:szCs w:val="24"/>
         </w:rPr>
@@ -2101,34 +4948,28 @@
     <w:p>
       <w:pPr>
         <w:jc w:val="center"/>
-        <w:rPr>
-          <w:rFonts w:ascii="Times New Roman" w:hAnsi="Times New Roman" w:cs="Times New Roman"/>
-          <w:sz w:val="24"/>
-          <w:szCs w:val="24"/>
-        </w:rPr>
       </w:pPr>
       <w:r>
         <w:rPr>
           <w:noProof/>
-          <w:lang w:eastAsia="es-EC"/>
-        </w:rPr>
+        </w:rPr>
+        <w:lastRenderedPageBreak/>
         <w:drawing>
-          <wp:inline distT="0" distB="0" distL="0" distR="0" wp14:anchorId="03912F4F" wp14:editId="2756D5EC">
+          <wp:inline distT="0" distB="0" distL="0" distR="0" wp14:anchorId="563A750E" wp14:editId="1BA989CE">
             <wp:extent cx="5162550" cy="3000375"/>
-            <wp:effectExtent l="0" t="0" r="0" b="9525"/>
-            <wp:docPr id="7" name="Imagen 7"/>
-            <wp:cNvGraphicFramePr>
-              <a:graphicFrameLocks xmlns:a="http://schemas.openxmlformats.org/drawingml/2006/main" noChangeAspect="1"/>
-            </wp:cNvGraphicFramePr>
+            <wp:effectExtent l="0" t="0" r="0" b="0"/>
+            <wp:docPr id="36" name="image10.png"/>
+            <wp:cNvGraphicFramePr/>
             <a:graphic xmlns:a="http://schemas.openxmlformats.org/drawingml/2006/main">
               <a:graphicData uri="http://schemas.openxmlformats.org/drawingml/2006/picture">
                 <pic:pic xmlns:pic="http://schemas.openxmlformats.org/drawingml/2006/picture">
                   <pic:nvPicPr>
-                    <pic:cNvPr id="1" name=""/>
-                    <pic:cNvPicPr/>
+                    <pic:cNvPr id="0" name="image10.png"/>
+                    <pic:cNvPicPr preferRelativeResize="0"/>
                   </pic:nvPicPr>
                   <pic:blipFill>
-                    <a:blip r:embed="rId14"/>
+                    <a:blip r:embed="rId17"/>
+                    <a:srcRect/>
                     <a:stretch>
                       <a:fillRect/>
                     </a:stretch>
@@ -2141,6 +4982,7 @@
                     <a:prstGeom prst="rect">
                       <a:avLst/>
                     </a:prstGeom>
+                    <a:ln/>
                   </pic:spPr>
                 </pic:pic>
               </a:graphicData>
@@ -2152,7 +4994,430 @@
     <w:p>
       <w:pPr>
         <w:rPr>
-          <w:rFonts w:ascii="Times New Roman" w:hAnsi="Times New Roman" w:cs="Times New Roman"/>
+          <w:rFonts w:ascii="Times New Roman" w:eastAsia="Times New Roman" w:hAnsi="Times New Roman" w:cs="Times New Roman"/>
+          <w:sz w:val="24"/>
+          <w:szCs w:val="24"/>
+        </w:rPr>
+      </w:pPr>
+      <w:r>
+        <w:rPr>
+          <w:rFonts w:ascii="Times New Roman" w:eastAsia="Times New Roman" w:hAnsi="Times New Roman" w:cs="Times New Roman"/>
+          <w:sz w:val="24"/>
+          <w:szCs w:val="24"/>
+        </w:rPr>
+        <w:t xml:space="preserve">Visualizar el log de los </w:t>
+      </w:r>
+      <w:proofErr w:type="spellStart"/>
+      <w:r>
+        <w:rPr>
+          <w:rFonts w:ascii="Times New Roman" w:eastAsia="Times New Roman" w:hAnsi="Times New Roman" w:cs="Times New Roman"/>
+          <w:sz w:val="24"/>
+          <w:szCs w:val="24"/>
+        </w:rPr>
+        <w:t>commits</w:t>
+      </w:r>
+      <w:proofErr w:type="spellEnd"/>
+      <w:r>
+        <w:rPr>
+          <w:rFonts w:ascii="Times New Roman" w:eastAsia="Times New Roman" w:hAnsi="Times New Roman" w:cs="Times New Roman"/>
+          <w:sz w:val="24"/>
+          <w:szCs w:val="24"/>
+        </w:rPr>
+        <w:t xml:space="preserve"> realizados</w:t>
+      </w:r>
+    </w:p>
+    <w:p>
+      <w:pPr>
+        <w:rPr>
+          <w:rFonts w:ascii="Times New Roman" w:eastAsia="Times New Roman" w:hAnsi="Times New Roman" w:cs="Times New Roman"/>
+          <w:sz w:val="24"/>
+          <w:szCs w:val="24"/>
+        </w:rPr>
+      </w:pPr>
+      <w:r>
+        <w:rPr>
+          <w:rFonts w:ascii="Times New Roman" w:eastAsia="Times New Roman" w:hAnsi="Times New Roman" w:cs="Times New Roman"/>
+          <w:noProof/>
+          <w:sz w:val="24"/>
+          <w:szCs w:val="24"/>
+        </w:rPr>
+        <w:drawing>
+          <wp:inline distT="114300" distB="114300" distL="114300" distR="114300" wp14:anchorId="52187701" wp14:editId="0F9A5308">
+            <wp:extent cx="5400675" cy="4069080"/>
+            <wp:effectExtent l="0" t="0" r="0" b="0"/>
+            <wp:docPr id="38" name="image6.png"/>
+            <wp:cNvGraphicFramePr/>
+            <a:graphic xmlns:a="http://schemas.openxmlformats.org/drawingml/2006/main">
+              <a:graphicData uri="http://schemas.openxmlformats.org/drawingml/2006/picture">
+                <pic:pic xmlns:pic="http://schemas.openxmlformats.org/drawingml/2006/picture">
+                  <pic:nvPicPr>
+                    <pic:cNvPr id="0" name="image6.png"/>
+                    <pic:cNvPicPr preferRelativeResize="0"/>
+                  </pic:nvPicPr>
+                  <pic:blipFill>
+                    <a:blip r:embed="rId18"/>
+                    <a:srcRect t="5277"/>
+                    <a:stretch>
+                      <a:fillRect/>
+                    </a:stretch>
+                  </pic:blipFill>
+                  <pic:spPr>
+                    <a:xfrm>
+                      <a:off x="0" y="0"/>
+                      <a:ext cx="5400675" cy="4069080"/>
+                    </a:xfrm>
+                    <a:prstGeom prst="rect">
+                      <a:avLst/>
+                    </a:prstGeom>
+                    <a:ln/>
+                  </pic:spPr>
+                </pic:pic>
+              </a:graphicData>
+            </a:graphic>
+          </wp:inline>
+        </w:drawing>
+      </w:r>
+    </w:p>
+    <w:p>
+      <w:pPr>
+        <w:rPr>
+          <w:rFonts w:ascii="Times New Roman" w:eastAsia="Times New Roman" w:hAnsi="Times New Roman" w:cs="Times New Roman"/>
+          <w:sz w:val="24"/>
+          <w:szCs w:val="24"/>
+        </w:rPr>
+      </w:pPr>
+      <w:r>
+        <w:rPr>
+          <w:rFonts w:ascii="Times New Roman" w:eastAsia="Times New Roman" w:hAnsi="Times New Roman" w:cs="Times New Roman"/>
+          <w:sz w:val="24"/>
+          <w:szCs w:val="24"/>
+        </w:rPr>
+        <w:t xml:space="preserve">El valor hash en amarillo representa el identificador de cada </w:t>
+      </w:r>
+      <w:proofErr w:type="spellStart"/>
+      <w:r>
+        <w:rPr>
+          <w:rFonts w:ascii="Times New Roman" w:eastAsia="Times New Roman" w:hAnsi="Times New Roman" w:cs="Times New Roman"/>
+          <w:sz w:val="24"/>
+          <w:szCs w:val="24"/>
+        </w:rPr>
+        <w:t>commit</w:t>
+      </w:r>
+      <w:proofErr w:type="spellEnd"/>
+      <w:r>
+        <w:rPr>
+          <w:rFonts w:ascii="Times New Roman" w:eastAsia="Times New Roman" w:hAnsi="Times New Roman" w:cs="Times New Roman"/>
+          <w:sz w:val="24"/>
+          <w:szCs w:val="24"/>
+        </w:rPr>
+        <w:t>, y es útil para regresar a una versión anterior.</w:t>
+      </w:r>
+    </w:p>
+    <w:p>
+      <w:pPr>
+        <w:rPr>
+          <w:rFonts w:ascii="Times New Roman" w:eastAsia="Times New Roman" w:hAnsi="Times New Roman" w:cs="Times New Roman"/>
+          <w:sz w:val="24"/>
+          <w:szCs w:val="24"/>
+        </w:rPr>
+      </w:pPr>
+      <w:r>
+        <w:rPr>
+          <w:rFonts w:ascii="Times New Roman" w:eastAsia="Times New Roman" w:hAnsi="Times New Roman" w:cs="Times New Roman"/>
+          <w:sz w:val="24"/>
+          <w:szCs w:val="24"/>
+        </w:rPr>
+        <w:t>Para poder recuperar a una versión anterior del código se utiliza</w:t>
+      </w:r>
+    </w:p>
+    <w:p>
+      <w:pPr>
+        <w:rPr>
+          <w:rFonts w:ascii="Times New Roman" w:eastAsia="Times New Roman" w:hAnsi="Times New Roman" w:cs="Times New Roman"/>
+          <w:sz w:val="24"/>
+          <w:szCs w:val="24"/>
+        </w:rPr>
+      </w:pPr>
+      <w:r>
+        <w:rPr>
+          <w:rFonts w:ascii="Times New Roman" w:eastAsia="Times New Roman" w:hAnsi="Times New Roman" w:cs="Times New Roman"/>
+          <w:sz w:val="24"/>
+          <w:szCs w:val="24"/>
+        </w:rPr>
+        <w:lastRenderedPageBreak/>
+        <w:t xml:space="preserve"> </w:t>
+      </w:r>
+      <w:proofErr w:type="spellStart"/>
+      <w:r>
+        <w:rPr>
+          <w:rFonts w:ascii="Times New Roman" w:eastAsia="Times New Roman" w:hAnsi="Times New Roman" w:cs="Times New Roman"/>
+          <w:sz w:val="24"/>
+          <w:szCs w:val="24"/>
+        </w:rPr>
+        <w:t>git</w:t>
+      </w:r>
+      <w:proofErr w:type="spellEnd"/>
+      <w:r>
+        <w:rPr>
+          <w:rFonts w:ascii="Times New Roman" w:eastAsia="Times New Roman" w:hAnsi="Times New Roman" w:cs="Times New Roman"/>
+          <w:sz w:val="24"/>
+          <w:szCs w:val="24"/>
+        </w:rPr>
+        <w:t xml:space="preserve"> </w:t>
+      </w:r>
+      <w:proofErr w:type="spellStart"/>
+      <w:r>
+        <w:rPr>
+          <w:rFonts w:ascii="Times New Roman" w:eastAsia="Times New Roman" w:hAnsi="Times New Roman" w:cs="Times New Roman"/>
+          <w:sz w:val="24"/>
+          <w:szCs w:val="24"/>
+        </w:rPr>
+        <w:t>checkout</w:t>
+      </w:r>
+      <w:proofErr w:type="spellEnd"/>
+      <w:r>
+        <w:rPr>
+          <w:rFonts w:ascii="Times New Roman" w:eastAsia="Times New Roman" w:hAnsi="Times New Roman" w:cs="Times New Roman"/>
+          <w:sz w:val="24"/>
+          <w:szCs w:val="24"/>
+        </w:rPr>
+        <w:t xml:space="preserve"> HEAD prueba.txt </w:t>
+      </w:r>
+    </w:p>
+    <w:p>
+      <w:pPr>
+        <w:rPr>
+          <w:rFonts w:ascii="Times New Roman" w:eastAsia="Times New Roman" w:hAnsi="Times New Roman" w:cs="Times New Roman"/>
+          <w:sz w:val="24"/>
+          <w:szCs w:val="24"/>
+        </w:rPr>
+      </w:pPr>
+      <w:r>
+        <w:rPr>
+          <w:rFonts w:ascii="Times New Roman" w:eastAsia="Times New Roman" w:hAnsi="Times New Roman" w:cs="Times New Roman"/>
+          <w:sz w:val="24"/>
+          <w:szCs w:val="24"/>
+        </w:rPr>
+        <w:t xml:space="preserve">La misma que permite regresar en un </w:t>
+      </w:r>
+      <w:proofErr w:type="spellStart"/>
+      <w:r>
+        <w:rPr>
+          <w:rFonts w:ascii="Times New Roman" w:eastAsia="Times New Roman" w:hAnsi="Times New Roman" w:cs="Times New Roman"/>
+          <w:sz w:val="24"/>
+          <w:szCs w:val="24"/>
+        </w:rPr>
+        <w:t>commit</w:t>
+      </w:r>
+      <w:proofErr w:type="spellEnd"/>
+      <w:r>
+        <w:rPr>
+          <w:rFonts w:ascii="Times New Roman" w:eastAsia="Times New Roman" w:hAnsi="Times New Roman" w:cs="Times New Roman"/>
+          <w:sz w:val="24"/>
+          <w:szCs w:val="24"/>
+        </w:rPr>
+        <w:t xml:space="preserve">, pero si se desea regresar a una versión más antigua es necesario conocer el valor del </w:t>
+      </w:r>
+      <w:proofErr w:type="spellStart"/>
+      <w:r>
+        <w:rPr>
+          <w:rFonts w:ascii="Times New Roman" w:eastAsia="Times New Roman" w:hAnsi="Times New Roman" w:cs="Times New Roman"/>
+          <w:sz w:val="24"/>
+          <w:szCs w:val="24"/>
+        </w:rPr>
+        <w:t>commit</w:t>
+      </w:r>
+      <w:proofErr w:type="spellEnd"/>
+      <w:r>
+        <w:rPr>
+          <w:rFonts w:ascii="Times New Roman" w:eastAsia="Times New Roman" w:hAnsi="Times New Roman" w:cs="Times New Roman"/>
+          <w:sz w:val="24"/>
+          <w:szCs w:val="24"/>
+        </w:rPr>
+        <w:t xml:space="preserve"> </w:t>
+      </w:r>
+    </w:p>
+    <w:p>
+      <w:pPr>
+        <w:rPr>
+          <w:rFonts w:ascii="Times New Roman" w:eastAsia="Times New Roman" w:hAnsi="Times New Roman" w:cs="Times New Roman"/>
+          <w:sz w:val="24"/>
+          <w:szCs w:val="24"/>
+        </w:rPr>
+      </w:pPr>
+      <w:r>
+        <w:rPr>
+          <w:rFonts w:ascii="Times New Roman" w:eastAsia="Times New Roman" w:hAnsi="Times New Roman" w:cs="Times New Roman"/>
+          <w:noProof/>
+          <w:sz w:val="24"/>
+          <w:szCs w:val="24"/>
+        </w:rPr>
+        <w:drawing>
+          <wp:inline distT="114300" distB="114300" distL="114300" distR="114300" wp14:anchorId="2E702270" wp14:editId="1EE5F5EF">
+            <wp:extent cx="5238750" cy="1028700"/>
+            <wp:effectExtent l="0" t="0" r="0" b="0"/>
+            <wp:docPr id="31" name="image3.png"/>
+            <wp:cNvGraphicFramePr/>
+            <a:graphic xmlns:a="http://schemas.openxmlformats.org/drawingml/2006/main">
+              <a:graphicData uri="http://schemas.openxmlformats.org/drawingml/2006/picture">
+                <pic:pic xmlns:pic="http://schemas.openxmlformats.org/drawingml/2006/picture">
+                  <pic:nvPicPr>
+                    <pic:cNvPr id="0" name="image3.png"/>
+                    <pic:cNvPicPr preferRelativeResize="0"/>
+                  </pic:nvPicPr>
+                  <pic:blipFill>
+                    <a:blip r:embed="rId19"/>
+                    <a:srcRect/>
+                    <a:stretch>
+                      <a:fillRect/>
+                    </a:stretch>
+                  </pic:blipFill>
+                  <pic:spPr>
+                    <a:xfrm>
+                      <a:off x="0" y="0"/>
+                      <a:ext cx="5238750" cy="1028700"/>
+                    </a:xfrm>
+                    <a:prstGeom prst="rect">
+                      <a:avLst/>
+                    </a:prstGeom>
+                    <a:ln/>
+                  </pic:spPr>
+                </pic:pic>
+              </a:graphicData>
+            </a:graphic>
+          </wp:inline>
+        </w:drawing>
+      </w:r>
+    </w:p>
+    <w:p>
+      <w:pPr>
+        <w:rPr>
+          <w:rFonts w:ascii="Times New Roman" w:eastAsia="Times New Roman" w:hAnsi="Times New Roman" w:cs="Times New Roman"/>
+          <w:sz w:val="24"/>
+          <w:szCs w:val="24"/>
+        </w:rPr>
+      </w:pPr>
+      <w:r>
+        <w:rPr>
+          <w:rFonts w:ascii="Times New Roman" w:eastAsia="Times New Roman" w:hAnsi="Times New Roman" w:cs="Times New Roman"/>
+          <w:sz w:val="24"/>
+          <w:szCs w:val="24"/>
+        </w:rPr>
+        <w:t xml:space="preserve">Y el comando a utilizar es </w:t>
+      </w:r>
+      <w:proofErr w:type="spellStart"/>
+      <w:r>
+        <w:rPr>
+          <w:rFonts w:ascii="Times New Roman" w:eastAsia="Times New Roman" w:hAnsi="Times New Roman" w:cs="Times New Roman"/>
+          <w:sz w:val="24"/>
+          <w:szCs w:val="24"/>
+        </w:rPr>
+        <w:t>git</w:t>
+      </w:r>
+      <w:proofErr w:type="spellEnd"/>
+      <w:r>
+        <w:rPr>
+          <w:rFonts w:ascii="Times New Roman" w:eastAsia="Times New Roman" w:hAnsi="Times New Roman" w:cs="Times New Roman"/>
+          <w:sz w:val="24"/>
+          <w:szCs w:val="24"/>
+        </w:rPr>
+        <w:t xml:space="preserve"> </w:t>
+      </w:r>
+      <w:proofErr w:type="spellStart"/>
+      <w:r>
+        <w:rPr>
+          <w:rFonts w:ascii="Times New Roman" w:eastAsia="Times New Roman" w:hAnsi="Times New Roman" w:cs="Times New Roman"/>
+          <w:sz w:val="24"/>
+          <w:szCs w:val="24"/>
+        </w:rPr>
+        <w:t>checkout</w:t>
+      </w:r>
+      <w:proofErr w:type="spellEnd"/>
+      <w:r>
+        <w:rPr>
+          <w:rFonts w:ascii="Times New Roman" w:eastAsia="Times New Roman" w:hAnsi="Times New Roman" w:cs="Times New Roman"/>
+          <w:sz w:val="24"/>
+          <w:szCs w:val="24"/>
+        </w:rPr>
+        <w:t xml:space="preserve"> hash </w:t>
+      </w:r>
+      <w:proofErr w:type="spellStart"/>
+      <w:r>
+        <w:rPr>
+          <w:rFonts w:ascii="Times New Roman" w:eastAsia="Times New Roman" w:hAnsi="Times New Roman" w:cs="Times New Roman"/>
+          <w:sz w:val="24"/>
+          <w:szCs w:val="24"/>
+        </w:rPr>
+        <w:t>nombreArchivo</w:t>
+      </w:r>
+      <w:proofErr w:type="spellEnd"/>
+      <w:r>
+        <w:rPr>
+          <w:rFonts w:ascii="Times New Roman" w:eastAsia="Times New Roman" w:hAnsi="Times New Roman" w:cs="Times New Roman"/>
+          <w:sz w:val="24"/>
+          <w:szCs w:val="24"/>
+        </w:rPr>
+        <w:t xml:space="preserve">. </w:t>
+      </w:r>
+      <w:proofErr w:type="spellStart"/>
+      <w:r>
+        <w:rPr>
+          <w:rFonts w:ascii="Times New Roman" w:eastAsia="Times New Roman" w:hAnsi="Times New Roman" w:cs="Times New Roman"/>
+          <w:sz w:val="24"/>
+          <w:szCs w:val="24"/>
+        </w:rPr>
+        <w:t>Ejm</w:t>
+      </w:r>
+      <w:proofErr w:type="spellEnd"/>
+      <w:r>
+        <w:rPr>
+          <w:rFonts w:ascii="Times New Roman" w:eastAsia="Times New Roman" w:hAnsi="Times New Roman" w:cs="Times New Roman"/>
+          <w:sz w:val="24"/>
+          <w:szCs w:val="24"/>
+        </w:rPr>
+        <w:t xml:space="preserve">: </w:t>
+      </w:r>
+      <w:proofErr w:type="spellStart"/>
+      <w:r>
+        <w:rPr>
+          <w:rFonts w:ascii="Times New Roman" w:eastAsia="Times New Roman" w:hAnsi="Times New Roman" w:cs="Times New Roman"/>
+          <w:sz w:val="24"/>
+          <w:szCs w:val="24"/>
+        </w:rPr>
+        <w:t>git</w:t>
+      </w:r>
+      <w:proofErr w:type="spellEnd"/>
+      <w:r>
+        <w:rPr>
+          <w:rFonts w:ascii="Times New Roman" w:eastAsia="Times New Roman" w:hAnsi="Times New Roman" w:cs="Times New Roman"/>
+          <w:sz w:val="24"/>
+          <w:szCs w:val="24"/>
+        </w:rPr>
+        <w:t xml:space="preserve"> </w:t>
+      </w:r>
+      <w:proofErr w:type="spellStart"/>
+      <w:r>
+        <w:rPr>
+          <w:rFonts w:ascii="Times New Roman" w:eastAsia="Times New Roman" w:hAnsi="Times New Roman" w:cs="Times New Roman"/>
+          <w:sz w:val="24"/>
+          <w:szCs w:val="24"/>
+        </w:rPr>
+        <w:t>checkout</w:t>
+      </w:r>
+      <w:proofErr w:type="spellEnd"/>
+      <w:r>
+        <w:rPr>
+          <w:rFonts w:ascii="Times New Roman" w:eastAsia="Times New Roman" w:hAnsi="Times New Roman" w:cs="Times New Roman"/>
+          <w:sz w:val="24"/>
+          <w:szCs w:val="24"/>
+        </w:rPr>
+        <w:t xml:space="preserve"> 21aa3fd informe.docx</w:t>
+      </w:r>
+    </w:p>
+    <w:p>
+      <w:pPr>
+        <w:rPr>
+          <w:rFonts w:ascii="Times New Roman" w:eastAsia="Times New Roman" w:hAnsi="Times New Roman" w:cs="Times New Roman"/>
           <w:b/>
           <w:sz w:val="24"/>
           <w:szCs w:val="24"/>
@@ -2160,7 +5425,7 @@
       </w:pPr>
       <w:r>
         <w:rPr>
-          <w:rFonts w:ascii="Times New Roman" w:hAnsi="Times New Roman" w:cs="Times New Roman"/>
+          <w:rFonts w:ascii="Times New Roman" w:eastAsia="Times New Roman" w:hAnsi="Times New Roman" w:cs="Times New Roman"/>
           <w:b/>
           <w:sz w:val="24"/>
           <w:szCs w:val="24"/>
@@ -2170,26 +5435,206 @@
     </w:p>
     <w:p>
       <w:pPr>
-        <w:rPr>
-          <w:rFonts w:ascii="Times New Roman" w:hAnsi="Times New Roman" w:cs="Times New Roman"/>
-          <w:sz w:val="24"/>
-          <w:szCs w:val="24"/>
-        </w:rPr>
-      </w:pPr>
-    </w:p>
-    <w:p>
-      <w:pPr>
-        <w:rPr>
-          <w:rFonts w:ascii="Times New Roman" w:hAnsi="Times New Roman" w:cs="Times New Roman"/>
-          <w:sz w:val="24"/>
-          <w:szCs w:val="24"/>
-        </w:rPr>
-      </w:pPr>
-    </w:p>
-    <w:p>
-      <w:pPr>
-        <w:rPr>
-          <w:rFonts w:ascii="Times New Roman" w:hAnsi="Times New Roman" w:cs="Times New Roman"/>
+        <w:numPr>
+          <w:ilvl w:val="0"/>
+          <w:numId w:val="6"/>
+        </w:numPr>
+        <w:spacing w:before="240" w:after="0"/>
+        <w:jc w:val="both"/>
+        <w:rPr>
+          <w:rFonts w:ascii="Times New Roman" w:eastAsia="Times New Roman" w:hAnsi="Times New Roman" w:cs="Times New Roman"/>
+          <w:sz w:val="24"/>
+          <w:szCs w:val="24"/>
+        </w:rPr>
+      </w:pPr>
+      <w:r>
+        <w:rPr>
+          <w:rFonts w:ascii="Times New Roman" w:eastAsia="Times New Roman" w:hAnsi="Times New Roman" w:cs="Times New Roman"/>
+          <w:sz w:val="24"/>
+          <w:szCs w:val="24"/>
+        </w:rPr>
+        <w:t>Es decisión del usuario decidir qué sistema de control de versiones o la plataforma utilizar, esto dependerá de sus gustos y necesidades teniendo en cuenta si el número de colaboradores será elevado o, por el contrario, se prefiere disponer de repositorios privados en vez de colaboradores de un proyecto.</w:t>
+      </w:r>
+    </w:p>
+    <w:p>
+      <w:pPr>
+        <w:numPr>
+          <w:ilvl w:val="0"/>
+          <w:numId w:val="4"/>
+        </w:numPr>
+        <w:pBdr>
+          <w:top w:val="nil"/>
+          <w:left w:val="nil"/>
+          <w:bottom w:val="nil"/>
+          <w:right w:val="nil"/>
+          <w:between w:val="nil"/>
+        </w:pBdr>
+        <w:spacing w:after="0" w:line="276" w:lineRule="auto"/>
+        <w:jc w:val="both"/>
+        <w:rPr>
+          <w:rFonts w:ascii="Times New Roman" w:eastAsia="Times New Roman" w:hAnsi="Times New Roman" w:cs="Times New Roman"/>
+          <w:sz w:val="24"/>
+          <w:szCs w:val="24"/>
+        </w:rPr>
+      </w:pPr>
+      <w:r>
+        <w:rPr>
+          <w:rFonts w:ascii="Times New Roman" w:eastAsia="Times New Roman" w:hAnsi="Times New Roman" w:cs="Times New Roman"/>
+          <w:sz w:val="24"/>
+          <w:szCs w:val="24"/>
+        </w:rPr>
+        <w:t xml:space="preserve">El desarrollo de software no es una tarea que se realice por una sola persona, sino, por un equipo de trabajo y por ello </w:t>
+      </w:r>
+      <w:proofErr w:type="spellStart"/>
+      <w:r>
+        <w:rPr>
+          <w:rFonts w:ascii="Times New Roman" w:eastAsia="Times New Roman" w:hAnsi="Times New Roman" w:cs="Times New Roman"/>
+          <w:sz w:val="24"/>
+          <w:szCs w:val="24"/>
+        </w:rPr>
+        <w:t>Git</w:t>
+      </w:r>
+      <w:proofErr w:type="spellEnd"/>
+      <w:r>
+        <w:rPr>
+          <w:rFonts w:ascii="Times New Roman" w:eastAsia="Times New Roman" w:hAnsi="Times New Roman" w:cs="Times New Roman"/>
+          <w:sz w:val="24"/>
+          <w:szCs w:val="24"/>
+        </w:rPr>
+        <w:t>-GitHub cobra mucha importancia ya que permite realizar un trabajo colaborativo organizado y eficaz. Así, varias personas pueden estar trabajando en el código al mismo tiempo y obtener un programa funcional.</w:t>
+      </w:r>
+    </w:p>
+    <w:p>
+      <w:pPr>
+        <w:numPr>
+          <w:ilvl w:val="0"/>
+          <w:numId w:val="4"/>
+        </w:numPr>
+        <w:pBdr>
+          <w:top w:val="nil"/>
+          <w:left w:val="nil"/>
+          <w:bottom w:val="nil"/>
+          <w:right w:val="nil"/>
+          <w:between w:val="nil"/>
+        </w:pBdr>
+        <w:spacing w:after="0" w:line="276" w:lineRule="auto"/>
+        <w:jc w:val="both"/>
+        <w:rPr>
+          <w:rFonts w:ascii="Times New Roman" w:eastAsia="Times New Roman" w:hAnsi="Times New Roman" w:cs="Times New Roman"/>
+          <w:sz w:val="24"/>
+          <w:szCs w:val="24"/>
+        </w:rPr>
+      </w:pPr>
+      <w:bookmarkStart w:id="3" w:name="_heading=h.gjdgxs" w:colFirst="0" w:colLast="0"/>
+      <w:bookmarkEnd w:id="3"/>
+      <w:r>
+        <w:rPr>
+          <w:rFonts w:ascii="Times New Roman" w:eastAsia="Times New Roman" w:hAnsi="Times New Roman" w:cs="Times New Roman"/>
+          <w:sz w:val="24"/>
+          <w:szCs w:val="24"/>
+        </w:rPr>
+        <w:t xml:space="preserve">La rama maestra es creada por defecto y el flujo dentro de </w:t>
+      </w:r>
+      <w:proofErr w:type="spellStart"/>
+      <w:r>
+        <w:rPr>
+          <w:rFonts w:ascii="Times New Roman" w:eastAsia="Times New Roman" w:hAnsi="Times New Roman" w:cs="Times New Roman"/>
+          <w:sz w:val="24"/>
+          <w:szCs w:val="24"/>
+        </w:rPr>
+        <w:t>git</w:t>
+      </w:r>
+      <w:proofErr w:type="spellEnd"/>
+      <w:r>
+        <w:rPr>
+          <w:rFonts w:ascii="Times New Roman" w:eastAsia="Times New Roman" w:hAnsi="Times New Roman" w:cs="Times New Roman"/>
+          <w:sz w:val="24"/>
+          <w:szCs w:val="24"/>
+        </w:rPr>
+        <w:t xml:space="preserve"> ha sido previamente establecido, por lo que hacer saltos indebidos entre áreas llevará a conflictos.</w:t>
+      </w:r>
+    </w:p>
+    <w:p>
+      <w:pPr>
+        <w:numPr>
+          <w:ilvl w:val="0"/>
+          <w:numId w:val="4"/>
+        </w:numPr>
+        <w:pBdr>
+          <w:top w:val="nil"/>
+          <w:left w:val="nil"/>
+          <w:bottom w:val="nil"/>
+          <w:right w:val="nil"/>
+          <w:between w:val="nil"/>
+        </w:pBdr>
+        <w:spacing w:after="0" w:line="276" w:lineRule="auto"/>
+        <w:jc w:val="both"/>
+        <w:rPr>
+          <w:rFonts w:ascii="Times New Roman" w:eastAsia="Times New Roman" w:hAnsi="Times New Roman" w:cs="Times New Roman"/>
+          <w:sz w:val="24"/>
+          <w:szCs w:val="24"/>
+        </w:rPr>
+      </w:pPr>
+      <w:bookmarkStart w:id="4" w:name="_heading=h.yzf5bga4m7n3" w:colFirst="0" w:colLast="0"/>
+      <w:bookmarkEnd w:id="4"/>
+      <w:r>
+        <w:rPr>
+          <w:rFonts w:ascii="Times New Roman" w:eastAsia="Times New Roman" w:hAnsi="Times New Roman" w:cs="Times New Roman"/>
+          <w:sz w:val="24"/>
+          <w:szCs w:val="24"/>
+        </w:rPr>
+        <w:t xml:space="preserve">El desarrollo ágil de software mediante grupos de trabajo se ha visto impulsado por sistemas de gestión de versiones. Lo importante de tener un repositorio común es que toda la </w:t>
+      </w:r>
+      <w:proofErr w:type="gramStart"/>
+      <w:r>
+        <w:rPr>
+          <w:rFonts w:ascii="Times New Roman" w:eastAsia="Times New Roman" w:hAnsi="Times New Roman" w:cs="Times New Roman"/>
+          <w:sz w:val="24"/>
+          <w:szCs w:val="24"/>
+        </w:rPr>
+        <w:t>información necesario</w:t>
+      </w:r>
+      <w:proofErr w:type="gramEnd"/>
+      <w:r>
+        <w:rPr>
+          <w:rFonts w:ascii="Times New Roman" w:eastAsia="Times New Roman" w:hAnsi="Times New Roman" w:cs="Times New Roman"/>
+          <w:sz w:val="24"/>
+          <w:szCs w:val="24"/>
+        </w:rPr>
+        <w:t xml:space="preserve"> se encuentra en el mismo, facilitando enormemente la tarea de </w:t>
+      </w:r>
+      <w:proofErr w:type="spellStart"/>
+      <w:r>
+        <w:rPr>
+          <w:rFonts w:ascii="Times New Roman" w:eastAsia="Times New Roman" w:hAnsi="Times New Roman" w:cs="Times New Roman"/>
+          <w:sz w:val="24"/>
+          <w:szCs w:val="24"/>
+        </w:rPr>
+        <w:t>refactorizar</w:t>
+      </w:r>
+      <w:proofErr w:type="spellEnd"/>
+      <w:r>
+        <w:rPr>
+          <w:rFonts w:ascii="Times New Roman" w:eastAsia="Times New Roman" w:hAnsi="Times New Roman" w:cs="Times New Roman"/>
+          <w:sz w:val="24"/>
+          <w:szCs w:val="24"/>
+        </w:rPr>
+        <w:t xml:space="preserve"> código.</w:t>
+      </w:r>
+    </w:p>
+    <w:p>
+      <w:pPr>
+        <w:rPr>
+          <w:rFonts w:ascii="Times New Roman" w:eastAsia="Times New Roman" w:hAnsi="Times New Roman" w:cs="Times New Roman"/>
+          <w:sz w:val="24"/>
+          <w:szCs w:val="24"/>
+        </w:rPr>
+      </w:pPr>
+    </w:p>
+    <w:p>
+      <w:pPr>
+        <w:rPr>
+          <w:rFonts w:ascii="Times New Roman" w:eastAsia="Times New Roman" w:hAnsi="Times New Roman" w:cs="Times New Roman"/>
           <w:b/>
           <w:sz w:val="24"/>
           <w:szCs w:val="24"/>
@@ -2197,7 +5642,7 @@
       </w:pPr>
       <w:r>
         <w:rPr>
-          <w:rFonts w:ascii="Times New Roman" w:hAnsi="Times New Roman" w:cs="Times New Roman"/>
+          <w:rFonts w:ascii="Times New Roman" w:eastAsia="Times New Roman" w:hAnsi="Times New Roman" w:cs="Times New Roman"/>
           <w:b/>
           <w:sz w:val="24"/>
           <w:szCs w:val="24"/>
@@ -2205,9 +5650,685 @@
         <w:t>BIBLIOGRAFÍA</w:t>
       </w:r>
     </w:p>
-    <w:p/>
+    <w:p>
+      <w:pPr>
+        <w:spacing w:before="240" w:after="240"/>
+        <w:ind w:left="280"/>
+        <w:jc w:val="both"/>
+        <w:rPr>
+          <w:rFonts w:ascii="Times New Roman" w:eastAsia="Times New Roman" w:hAnsi="Times New Roman" w:cs="Times New Roman"/>
+          <w:sz w:val="24"/>
+          <w:szCs w:val="24"/>
+        </w:rPr>
+      </w:pPr>
+      <w:r>
+        <w:rPr>
+          <w:rFonts w:ascii="Times New Roman" w:eastAsia="Times New Roman" w:hAnsi="Times New Roman" w:cs="Times New Roman"/>
+          <w:sz w:val="24"/>
+          <w:szCs w:val="24"/>
+        </w:rPr>
+        <w:t xml:space="preserve">[1] </w:t>
+      </w:r>
+      <w:proofErr w:type="spellStart"/>
+      <w:r>
+        <w:rPr>
+          <w:rFonts w:ascii="Times New Roman" w:eastAsia="Times New Roman" w:hAnsi="Times New Roman" w:cs="Times New Roman"/>
+          <w:sz w:val="24"/>
+          <w:szCs w:val="24"/>
+        </w:rPr>
+        <w:t>Joint</w:t>
+      </w:r>
+      <w:proofErr w:type="spellEnd"/>
+      <w:r>
+        <w:rPr>
+          <w:rFonts w:ascii="Times New Roman" w:eastAsia="Times New Roman" w:hAnsi="Times New Roman" w:cs="Times New Roman"/>
+          <w:sz w:val="24"/>
+          <w:szCs w:val="24"/>
+        </w:rPr>
+        <w:t>, D. (28 enero 2017). “Sistemas de Control de Versiones, qué son y por qué amarlos”. [En línea] Recuperado el: 02 dic 2019. Disponible en: https://medium.com/@jointdeveloper/sistemas-de-control-de-versiones-qué-son-y-por-qué-amarlos-24b6957e716e</w:t>
+      </w:r>
+    </w:p>
+    <w:p>
+      <w:pPr>
+        <w:spacing w:before="240" w:after="240"/>
+        <w:ind w:left="280"/>
+        <w:jc w:val="both"/>
+        <w:rPr>
+          <w:rFonts w:ascii="Times New Roman" w:eastAsia="Times New Roman" w:hAnsi="Times New Roman" w:cs="Times New Roman"/>
+          <w:sz w:val="24"/>
+          <w:szCs w:val="24"/>
+        </w:rPr>
+      </w:pPr>
+      <w:r>
+        <w:rPr>
+          <w:rFonts w:ascii="Times New Roman" w:eastAsia="Times New Roman" w:hAnsi="Times New Roman" w:cs="Times New Roman"/>
+          <w:sz w:val="24"/>
+          <w:szCs w:val="24"/>
+        </w:rPr>
+        <w:t xml:space="preserve">[2] Andrés. (16 agosto 2015). “Qué Es </w:t>
+      </w:r>
+      <w:proofErr w:type="spellStart"/>
+      <w:r>
+        <w:rPr>
+          <w:rFonts w:ascii="Times New Roman" w:eastAsia="Times New Roman" w:hAnsi="Times New Roman" w:cs="Times New Roman"/>
+          <w:sz w:val="24"/>
+          <w:szCs w:val="24"/>
+        </w:rPr>
+        <w:t>Git</w:t>
+      </w:r>
+      <w:proofErr w:type="spellEnd"/>
+      <w:r>
+        <w:rPr>
+          <w:rFonts w:ascii="Times New Roman" w:eastAsia="Times New Roman" w:hAnsi="Times New Roman" w:cs="Times New Roman"/>
+          <w:sz w:val="24"/>
+          <w:szCs w:val="24"/>
+        </w:rPr>
+        <w:t>”. [En línea] Recuperado el: 02 dic 2019. Disponible en: https://codigofacilito.com/articulos/que-es-git</w:t>
+      </w:r>
+    </w:p>
+    <w:p>
+      <w:pPr>
+        <w:spacing w:before="240" w:after="240"/>
+        <w:ind w:left="280"/>
+        <w:jc w:val="both"/>
+        <w:rPr>
+          <w:rFonts w:ascii="Times New Roman" w:eastAsia="Times New Roman" w:hAnsi="Times New Roman" w:cs="Times New Roman"/>
+          <w:sz w:val="24"/>
+          <w:szCs w:val="24"/>
+        </w:rPr>
+      </w:pPr>
+      <w:r>
+        <w:rPr>
+          <w:rFonts w:ascii="Times New Roman" w:eastAsia="Times New Roman" w:hAnsi="Times New Roman" w:cs="Times New Roman"/>
+          <w:sz w:val="24"/>
+          <w:szCs w:val="24"/>
+        </w:rPr>
+        <w:t xml:space="preserve">[3] </w:t>
+      </w:r>
+      <w:proofErr w:type="spellStart"/>
+      <w:r>
+        <w:rPr>
+          <w:rFonts w:ascii="Times New Roman" w:eastAsia="Times New Roman" w:hAnsi="Times New Roman" w:cs="Times New Roman"/>
+          <w:sz w:val="24"/>
+          <w:szCs w:val="24"/>
+        </w:rPr>
+        <w:t>Stackshare</w:t>
+      </w:r>
+      <w:proofErr w:type="spellEnd"/>
+      <w:r>
+        <w:rPr>
+          <w:rFonts w:ascii="Times New Roman" w:eastAsia="Times New Roman" w:hAnsi="Times New Roman" w:cs="Times New Roman"/>
+          <w:sz w:val="24"/>
+          <w:szCs w:val="24"/>
+        </w:rPr>
+        <w:t>. “</w:t>
+      </w:r>
+      <w:proofErr w:type="spellStart"/>
+      <w:r>
+        <w:rPr>
+          <w:rFonts w:ascii="Times New Roman" w:eastAsia="Times New Roman" w:hAnsi="Times New Roman" w:cs="Times New Roman"/>
+          <w:sz w:val="24"/>
+          <w:szCs w:val="24"/>
+        </w:rPr>
+        <w:t>Buddy</w:t>
+      </w:r>
+      <w:proofErr w:type="spellEnd"/>
+      <w:r>
+        <w:rPr>
+          <w:rFonts w:ascii="Times New Roman" w:eastAsia="Times New Roman" w:hAnsi="Times New Roman" w:cs="Times New Roman"/>
+          <w:sz w:val="24"/>
+          <w:szCs w:val="24"/>
+        </w:rPr>
+        <w:t xml:space="preserve"> vs </w:t>
+      </w:r>
+      <w:proofErr w:type="spellStart"/>
+      <w:r>
+        <w:rPr>
+          <w:rFonts w:ascii="Times New Roman" w:eastAsia="Times New Roman" w:hAnsi="Times New Roman" w:cs="Times New Roman"/>
+          <w:sz w:val="24"/>
+          <w:szCs w:val="24"/>
+        </w:rPr>
+        <w:t>GitLab</w:t>
+      </w:r>
+      <w:proofErr w:type="spellEnd"/>
+      <w:r>
+        <w:rPr>
+          <w:rFonts w:ascii="Times New Roman" w:eastAsia="Times New Roman" w:hAnsi="Times New Roman" w:cs="Times New Roman"/>
+          <w:sz w:val="24"/>
+          <w:szCs w:val="24"/>
+        </w:rPr>
+        <w:t>: ¿Cuáles son las diferencias?”. [En línea] Recuperado el: 02 dic 2019. Disponible en: https://stackshare.io/stackups/buddy-vs-gitlab</w:t>
+      </w:r>
+    </w:p>
+    <w:p>
+      <w:pPr>
+        <w:spacing w:before="240" w:after="240"/>
+        <w:ind w:left="280"/>
+        <w:jc w:val="both"/>
+        <w:rPr>
+          <w:rFonts w:ascii="Times New Roman" w:eastAsia="Times New Roman" w:hAnsi="Times New Roman" w:cs="Times New Roman"/>
+          <w:sz w:val="24"/>
+          <w:szCs w:val="24"/>
+        </w:rPr>
+      </w:pPr>
+      <w:r>
+        <w:rPr>
+          <w:rFonts w:ascii="Times New Roman" w:eastAsia="Times New Roman" w:hAnsi="Times New Roman" w:cs="Times New Roman"/>
+          <w:sz w:val="24"/>
+          <w:szCs w:val="24"/>
+        </w:rPr>
+        <w:lastRenderedPageBreak/>
+        <w:t>[4] Velasco, R. “</w:t>
+      </w:r>
+      <w:proofErr w:type="spellStart"/>
+      <w:r>
+        <w:rPr>
+          <w:rFonts w:ascii="Times New Roman" w:eastAsia="Times New Roman" w:hAnsi="Times New Roman" w:cs="Times New Roman"/>
+          <w:sz w:val="24"/>
+          <w:szCs w:val="24"/>
+        </w:rPr>
+        <w:t>Bitbucket</w:t>
+      </w:r>
+      <w:proofErr w:type="spellEnd"/>
+      <w:r>
+        <w:rPr>
+          <w:rFonts w:ascii="Times New Roman" w:eastAsia="Times New Roman" w:hAnsi="Times New Roman" w:cs="Times New Roman"/>
+          <w:sz w:val="24"/>
+          <w:szCs w:val="24"/>
+        </w:rPr>
+        <w:t xml:space="preserve">, una alternativa al conocido controlador de versiones GitHub” [En línea] Recuperado el: 02 dic 2019. Disponible en: </w:t>
+      </w:r>
+      <w:hyperlink r:id="rId20">
+        <w:r>
+          <w:rPr>
+            <w:rFonts w:ascii="Times New Roman" w:eastAsia="Times New Roman" w:hAnsi="Times New Roman" w:cs="Times New Roman"/>
+            <w:sz w:val="24"/>
+            <w:szCs w:val="24"/>
+          </w:rPr>
+          <w:t>https://www.redeszone.net/2014/05/27/bitbucket-una-alternativa-al-conocido-controlador-de-versiones-github/</w:t>
+        </w:r>
+      </w:hyperlink>
+    </w:p>
+    <w:p>
+      <w:pPr>
+        <w:spacing w:before="240" w:after="240"/>
+        <w:ind w:left="280"/>
+        <w:jc w:val="both"/>
+        <w:rPr>
+          <w:rFonts w:ascii="Times New Roman" w:eastAsia="Times New Roman" w:hAnsi="Times New Roman" w:cs="Times New Roman"/>
+          <w:sz w:val="24"/>
+          <w:szCs w:val="24"/>
+        </w:rPr>
+      </w:pPr>
+      <w:r>
+        <w:rPr>
+          <w:rFonts w:ascii="Times New Roman" w:eastAsia="Times New Roman" w:hAnsi="Times New Roman" w:cs="Times New Roman"/>
+          <w:sz w:val="24"/>
+          <w:szCs w:val="24"/>
+        </w:rPr>
+        <w:t xml:space="preserve">[5] Red </w:t>
+      </w:r>
+      <w:proofErr w:type="spellStart"/>
+      <w:r>
+        <w:rPr>
+          <w:rFonts w:ascii="Times New Roman" w:eastAsia="Times New Roman" w:hAnsi="Times New Roman" w:cs="Times New Roman"/>
+          <w:sz w:val="24"/>
+          <w:szCs w:val="24"/>
+        </w:rPr>
+        <w:t>Code</w:t>
+      </w:r>
+      <w:proofErr w:type="spellEnd"/>
+      <w:r>
+        <w:rPr>
+          <w:rFonts w:ascii="Times New Roman" w:eastAsia="Times New Roman" w:hAnsi="Times New Roman" w:cs="Times New Roman"/>
+          <w:sz w:val="24"/>
+          <w:szCs w:val="24"/>
+        </w:rPr>
+        <w:t xml:space="preserve">. (2019) </w:t>
+      </w:r>
+      <w:proofErr w:type="spellStart"/>
+      <w:r>
+        <w:rPr>
+          <w:rFonts w:ascii="Times New Roman" w:eastAsia="Times New Roman" w:hAnsi="Times New Roman" w:cs="Times New Roman"/>
+          <w:sz w:val="24"/>
+          <w:szCs w:val="24"/>
+        </w:rPr>
+        <w:t>Git</w:t>
+      </w:r>
+      <w:proofErr w:type="spellEnd"/>
+      <w:r>
+        <w:rPr>
+          <w:rFonts w:ascii="Times New Roman" w:eastAsia="Times New Roman" w:hAnsi="Times New Roman" w:cs="Times New Roman"/>
+          <w:sz w:val="24"/>
+          <w:szCs w:val="24"/>
+        </w:rPr>
+        <w:t xml:space="preserve"> </w:t>
+      </w:r>
+      <w:proofErr w:type="spellStart"/>
+      <w:r>
+        <w:rPr>
+          <w:rFonts w:ascii="Times New Roman" w:eastAsia="Times New Roman" w:hAnsi="Times New Roman" w:cs="Times New Roman"/>
+          <w:sz w:val="24"/>
+          <w:szCs w:val="24"/>
+        </w:rPr>
+        <w:t>Push</w:t>
+      </w:r>
+      <w:proofErr w:type="spellEnd"/>
+      <w:r>
+        <w:rPr>
+          <w:rFonts w:ascii="Times New Roman" w:eastAsia="Times New Roman" w:hAnsi="Times New Roman" w:cs="Times New Roman"/>
+          <w:sz w:val="24"/>
+          <w:szCs w:val="24"/>
+        </w:rPr>
+        <w:t xml:space="preserve">, Enviando </w:t>
+      </w:r>
+      <w:proofErr w:type="spellStart"/>
+      <w:r>
+        <w:rPr>
+          <w:rFonts w:ascii="Times New Roman" w:eastAsia="Times New Roman" w:hAnsi="Times New Roman" w:cs="Times New Roman"/>
+          <w:sz w:val="24"/>
+          <w:szCs w:val="24"/>
+        </w:rPr>
+        <w:t>Commits</w:t>
+      </w:r>
+      <w:proofErr w:type="spellEnd"/>
+      <w:r>
+        <w:rPr>
+          <w:rFonts w:ascii="Times New Roman" w:eastAsia="Times New Roman" w:hAnsi="Times New Roman" w:cs="Times New Roman"/>
+          <w:sz w:val="24"/>
+          <w:szCs w:val="24"/>
+        </w:rPr>
+        <w:t xml:space="preserve"> a Repositorios Remotos. Extraído el 2 de diciembre de 2019 de </w:t>
+      </w:r>
+      <w:hyperlink r:id="rId21">
+        <w:r>
+          <w:rPr>
+            <w:rFonts w:ascii="Times New Roman" w:eastAsia="Times New Roman" w:hAnsi="Times New Roman" w:cs="Times New Roman"/>
+            <w:sz w:val="24"/>
+            <w:szCs w:val="24"/>
+          </w:rPr>
+          <w:t>https://blog.artegrafico.net/git-push-enviando-commits-a-repositorios-remotos</w:t>
+        </w:r>
+      </w:hyperlink>
+    </w:p>
+    <w:p>
+      <w:pPr>
+        <w:spacing w:before="240" w:after="240"/>
+        <w:ind w:left="280"/>
+        <w:jc w:val="both"/>
+        <w:rPr>
+          <w:rFonts w:ascii="Times New Roman" w:eastAsia="Times New Roman" w:hAnsi="Times New Roman" w:cs="Times New Roman"/>
+          <w:sz w:val="24"/>
+          <w:szCs w:val="24"/>
+        </w:rPr>
+      </w:pPr>
+      <w:r>
+        <w:rPr>
+          <w:rFonts w:ascii="Times New Roman" w:eastAsia="Times New Roman" w:hAnsi="Times New Roman" w:cs="Times New Roman"/>
+          <w:sz w:val="24"/>
+          <w:szCs w:val="24"/>
+        </w:rPr>
+        <w:t>[6]</w:t>
+      </w:r>
+      <w:r>
+        <w:rPr>
+          <w:rFonts w:ascii="Times New Roman" w:eastAsia="Times New Roman" w:hAnsi="Times New Roman" w:cs="Times New Roman"/>
+          <w:sz w:val="24"/>
+          <w:szCs w:val="24"/>
+        </w:rPr>
+        <w:t xml:space="preserve">G. </w:t>
+      </w:r>
+      <w:proofErr w:type="spellStart"/>
+      <w:r>
+        <w:rPr>
+          <w:rFonts w:ascii="Times New Roman" w:eastAsia="Times New Roman" w:hAnsi="Times New Roman" w:cs="Times New Roman"/>
+          <w:sz w:val="24"/>
+          <w:szCs w:val="24"/>
+        </w:rPr>
+        <w:t>Padak</w:t>
+      </w:r>
+      <w:proofErr w:type="spellEnd"/>
+      <w:r>
+        <w:rPr>
+          <w:rFonts w:ascii="Times New Roman" w:eastAsia="Times New Roman" w:hAnsi="Times New Roman" w:cs="Times New Roman"/>
+          <w:sz w:val="24"/>
+          <w:szCs w:val="24"/>
+        </w:rPr>
+        <w:t>, «</w:t>
+      </w:r>
+      <w:proofErr w:type="spellStart"/>
+      <w:r>
+        <w:rPr>
+          <w:rFonts w:ascii="Times New Roman" w:eastAsia="Times New Roman" w:hAnsi="Times New Roman" w:cs="Times New Roman"/>
+          <w:sz w:val="24"/>
+          <w:szCs w:val="24"/>
+        </w:rPr>
+        <w:t>The</w:t>
+      </w:r>
+      <w:proofErr w:type="spellEnd"/>
+      <w:r>
+        <w:rPr>
+          <w:rFonts w:ascii="Times New Roman" w:eastAsia="Times New Roman" w:hAnsi="Times New Roman" w:cs="Times New Roman"/>
+          <w:sz w:val="24"/>
+          <w:szCs w:val="24"/>
+        </w:rPr>
+        <w:t xml:space="preserve"> GitHub Blog,» 2 </w:t>
+      </w:r>
+      <w:proofErr w:type="gramStart"/>
+      <w:r>
+        <w:rPr>
+          <w:rFonts w:ascii="Times New Roman" w:eastAsia="Times New Roman" w:hAnsi="Times New Roman" w:cs="Times New Roman"/>
+          <w:sz w:val="24"/>
+          <w:szCs w:val="24"/>
+        </w:rPr>
+        <w:t>Diciembre</w:t>
+      </w:r>
+      <w:proofErr w:type="gramEnd"/>
+      <w:r>
+        <w:rPr>
+          <w:rFonts w:ascii="Times New Roman" w:eastAsia="Times New Roman" w:hAnsi="Times New Roman" w:cs="Times New Roman"/>
+          <w:sz w:val="24"/>
+          <w:szCs w:val="24"/>
+        </w:rPr>
+        <w:t xml:space="preserve"> 2019. [En línea]. </w:t>
+      </w:r>
+      <w:proofErr w:type="spellStart"/>
+      <w:r>
+        <w:rPr>
+          <w:rFonts w:ascii="Times New Roman" w:eastAsia="Times New Roman" w:hAnsi="Times New Roman" w:cs="Times New Roman"/>
+          <w:sz w:val="24"/>
+          <w:szCs w:val="24"/>
+        </w:rPr>
+        <w:t>Available</w:t>
+      </w:r>
+      <w:proofErr w:type="spellEnd"/>
+      <w:r>
+        <w:rPr>
+          <w:rFonts w:ascii="Times New Roman" w:eastAsia="Times New Roman" w:hAnsi="Times New Roman" w:cs="Times New Roman"/>
+          <w:sz w:val="24"/>
+          <w:szCs w:val="24"/>
+        </w:rPr>
+        <w:t xml:space="preserve">: https://github.blog/2019-11-05-internal-repositories-are-now-generally-available-for-github-enterprise/. [Último acceso: 2 </w:t>
+      </w:r>
+      <w:proofErr w:type="gramStart"/>
+      <w:r>
+        <w:rPr>
+          <w:rFonts w:ascii="Times New Roman" w:eastAsia="Times New Roman" w:hAnsi="Times New Roman" w:cs="Times New Roman"/>
+          <w:sz w:val="24"/>
+          <w:szCs w:val="24"/>
+        </w:rPr>
+        <w:t>Diciembre</w:t>
+      </w:r>
+      <w:proofErr w:type="gramEnd"/>
+      <w:r>
+        <w:rPr>
+          <w:rFonts w:ascii="Times New Roman" w:eastAsia="Times New Roman" w:hAnsi="Times New Roman" w:cs="Times New Roman"/>
+          <w:sz w:val="24"/>
+          <w:szCs w:val="24"/>
+        </w:rPr>
+        <w:t xml:space="preserve"> 2019].</w:t>
+      </w:r>
+    </w:p>
+    <w:p>
+      <w:pPr>
+        <w:spacing w:before="240" w:after="240"/>
+        <w:ind w:left="280"/>
+        <w:jc w:val="both"/>
+        <w:rPr>
+          <w:rFonts w:ascii="Times New Roman" w:eastAsia="Times New Roman" w:hAnsi="Times New Roman" w:cs="Times New Roman"/>
+          <w:sz w:val="24"/>
+          <w:szCs w:val="24"/>
+        </w:rPr>
+      </w:pPr>
+      <w:r>
+        <w:rPr>
+          <w:rFonts w:ascii="Times New Roman" w:eastAsia="Times New Roman" w:hAnsi="Times New Roman" w:cs="Times New Roman"/>
+          <w:sz w:val="24"/>
+          <w:szCs w:val="24"/>
+        </w:rPr>
+        <w:t>[7]</w:t>
+      </w:r>
+      <w:r>
+        <w:rPr>
+          <w:rFonts w:ascii="Times New Roman" w:eastAsia="Times New Roman" w:hAnsi="Times New Roman" w:cs="Times New Roman"/>
+          <w:sz w:val="24"/>
+          <w:szCs w:val="24"/>
+        </w:rPr>
+        <w:t xml:space="preserve"> </w:t>
+      </w:r>
+      <w:r>
+        <w:rPr>
+          <w:rFonts w:ascii="Times New Roman" w:eastAsia="Times New Roman" w:hAnsi="Times New Roman" w:cs="Times New Roman"/>
+          <w:sz w:val="24"/>
+          <w:szCs w:val="24"/>
+        </w:rPr>
+        <w:t>J. Elder, «</w:t>
+      </w:r>
+      <w:proofErr w:type="spellStart"/>
+      <w:r>
+        <w:rPr>
+          <w:rFonts w:ascii="Times New Roman" w:eastAsia="Times New Roman" w:hAnsi="Times New Roman" w:cs="Times New Roman"/>
+          <w:sz w:val="24"/>
+          <w:szCs w:val="24"/>
+        </w:rPr>
+        <w:t>GitLab</w:t>
+      </w:r>
+      <w:proofErr w:type="spellEnd"/>
+      <w:r>
+        <w:rPr>
+          <w:rFonts w:ascii="Times New Roman" w:eastAsia="Times New Roman" w:hAnsi="Times New Roman" w:cs="Times New Roman"/>
+          <w:sz w:val="24"/>
+          <w:szCs w:val="24"/>
+        </w:rPr>
+        <w:t xml:space="preserve"> Blog,» 2 de </w:t>
+      </w:r>
+      <w:proofErr w:type="gramStart"/>
+      <w:r>
+        <w:rPr>
+          <w:rFonts w:ascii="Times New Roman" w:eastAsia="Times New Roman" w:hAnsi="Times New Roman" w:cs="Times New Roman"/>
+          <w:sz w:val="24"/>
+          <w:szCs w:val="24"/>
+        </w:rPr>
+        <w:t>Diciembre</w:t>
+      </w:r>
+      <w:proofErr w:type="gramEnd"/>
+      <w:r>
+        <w:rPr>
+          <w:rFonts w:ascii="Times New Roman" w:eastAsia="Times New Roman" w:hAnsi="Times New Roman" w:cs="Times New Roman"/>
+          <w:sz w:val="24"/>
+          <w:szCs w:val="24"/>
+        </w:rPr>
+        <w:t xml:space="preserve"> 2019. [En línea]. </w:t>
+      </w:r>
+      <w:proofErr w:type="spellStart"/>
+      <w:r>
+        <w:rPr>
+          <w:rFonts w:ascii="Times New Roman" w:eastAsia="Times New Roman" w:hAnsi="Times New Roman" w:cs="Times New Roman"/>
+          <w:sz w:val="24"/>
+          <w:szCs w:val="24"/>
+        </w:rPr>
+        <w:t>Available</w:t>
+      </w:r>
+      <w:proofErr w:type="spellEnd"/>
+      <w:r>
+        <w:rPr>
+          <w:rFonts w:ascii="Times New Roman" w:eastAsia="Times New Roman" w:hAnsi="Times New Roman" w:cs="Times New Roman"/>
+          <w:sz w:val="24"/>
+          <w:szCs w:val="24"/>
+        </w:rPr>
+        <w:t xml:space="preserve">: https://about.gitlab.com/blog/2019/12/02/gitlab-iconography-where-mvc-meets-visual-design/. [Último acceso: 2 </w:t>
+      </w:r>
+      <w:proofErr w:type="gramStart"/>
+      <w:r>
+        <w:rPr>
+          <w:rFonts w:ascii="Times New Roman" w:eastAsia="Times New Roman" w:hAnsi="Times New Roman" w:cs="Times New Roman"/>
+          <w:sz w:val="24"/>
+          <w:szCs w:val="24"/>
+        </w:rPr>
+        <w:t>Diciembre</w:t>
+      </w:r>
+      <w:proofErr w:type="gramEnd"/>
+      <w:r>
+        <w:rPr>
+          <w:rFonts w:ascii="Times New Roman" w:eastAsia="Times New Roman" w:hAnsi="Times New Roman" w:cs="Times New Roman"/>
+          <w:sz w:val="24"/>
+          <w:szCs w:val="24"/>
+        </w:rPr>
+        <w:t xml:space="preserve"> 2019].</w:t>
+      </w:r>
+    </w:p>
+    <w:p>
+      <w:pPr>
+        <w:spacing w:before="240" w:after="240"/>
+        <w:ind w:left="280"/>
+        <w:jc w:val="both"/>
+        <w:rPr>
+          <w:rFonts w:ascii="Times New Roman" w:eastAsia="Times New Roman" w:hAnsi="Times New Roman" w:cs="Times New Roman"/>
+          <w:sz w:val="24"/>
+          <w:szCs w:val="24"/>
+        </w:rPr>
+      </w:pPr>
+      <w:r>
+        <w:rPr>
+          <w:rFonts w:ascii="Times New Roman" w:eastAsia="Times New Roman" w:hAnsi="Times New Roman" w:cs="Times New Roman"/>
+          <w:sz w:val="24"/>
+          <w:szCs w:val="24"/>
+        </w:rPr>
+        <w:t>[8]</w:t>
+      </w:r>
+      <w:r>
+        <w:rPr>
+          <w:rFonts w:ascii="Times New Roman" w:eastAsia="Times New Roman" w:hAnsi="Times New Roman" w:cs="Times New Roman"/>
+          <w:sz w:val="24"/>
+          <w:szCs w:val="24"/>
+        </w:rPr>
+        <w:t xml:space="preserve"> </w:t>
+      </w:r>
+      <w:proofErr w:type="spellStart"/>
+      <w:r>
+        <w:rPr>
+          <w:rFonts w:ascii="Times New Roman" w:eastAsia="Times New Roman" w:hAnsi="Times New Roman" w:cs="Times New Roman"/>
+          <w:sz w:val="24"/>
+          <w:szCs w:val="24"/>
+        </w:rPr>
+        <w:t>Community</w:t>
+      </w:r>
+      <w:proofErr w:type="spellEnd"/>
+      <w:r>
+        <w:rPr>
+          <w:rFonts w:ascii="Times New Roman" w:eastAsia="Times New Roman" w:hAnsi="Times New Roman" w:cs="Times New Roman"/>
+          <w:sz w:val="24"/>
+          <w:szCs w:val="24"/>
+        </w:rPr>
+        <w:t xml:space="preserve"> </w:t>
+      </w:r>
+      <w:proofErr w:type="spellStart"/>
+      <w:r>
+        <w:rPr>
+          <w:rFonts w:ascii="Times New Roman" w:eastAsia="Times New Roman" w:hAnsi="Times New Roman" w:cs="Times New Roman"/>
+          <w:sz w:val="24"/>
+          <w:szCs w:val="24"/>
+        </w:rPr>
+        <w:t>Team</w:t>
+      </w:r>
+      <w:proofErr w:type="spellEnd"/>
+      <w:r>
+        <w:rPr>
+          <w:rFonts w:ascii="Times New Roman" w:eastAsia="Times New Roman" w:hAnsi="Times New Roman" w:cs="Times New Roman"/>
+          <w:sz w:val="24"/>
+          <w:szCs w:val="24"/>
+        </w:rPr>
+        <w:t>, «</w:t>
+      </w:r>
+      <w:proofErr w:type="spellStart"/>
+      <w:r>
+        <w:rPr>
+          <w:rFonts w:ascii="Times New Roman" w:eastAsia="Times New Roman" w:hAnsi="Times New Roman" w:cs="Times New Roman"/>
+          <w:sz w:val="24"/>
+          <w:szCs w:val="24"/>
+        </w:rPr>
+        <w:t>SourceForge</w:t>
+      </w:r>
+      <w:proofErr w:type="spellEnd"/>
+      <w:r>
+        <w:rPr>
+          <w:rFonts w:ascii="Times New Roman" w:eastAsia="Times New Roman" w:hAnsi="Times New Roman" w:cs="Times New Roman"/>
+          <w:sz w:val="24"/>
+          <w:szCs w:val="24"/>
+        </w:rPr>
+        <w:t xml:space="preserve"> Blog,» 2 de </w:t>
+      </w:r>
+      <w:proofErr w:type="gramStart"/>
+      <w:r>
+        <w:rPr>
+          <w:rFonts w:ascii="Times New Roman" w:eastAsia="Times New Roman" w:hAnsi="Times New Roman" w:cs="Times New Roman"/>
+          <w:sz w:val="24"/>
+          <w:szCs w:val="24"/>
+        </w:rPr>
+        <w:t>Diciembre</w:t>
+      </w:r>
+      <w:proofErr w:type="gramEnd"/>
+      <w:r>
+        <w:rPr>
+          <w:rFonts w:ascii="Times New Roman" w:eastAsia="Times New Roman" w:hAnsi="Times New Roman" w:cs="Times New Roman"/>
+          <w:sz w:val="24"/>
+          <w:szCs w:val="24"/>
+        </w:rPr>
+        <w:t xml:space="preserve"> 2019. [En línea]. </w:t>
+      </w:r>
+      <w:proofErr w:type="spellStart"/>
+      <w:r>
+        <w:rPr>
+          <w:rFonts w:ascii="Times New Roman" w:eastAsia="Times New Roman" w:hAnsi="Times New Roman" w:cs="Times New Roman"/>
+          <w:sz w:val="24"/>
+          <w:szCs w:val="24"/>
+        </w:rPr>
+        <w:t>Available</w:t>
+      </w:r>
+      <w:proofErr w:type="spellEnd"/>
+      <w:r>
+        <w:rPr>
+          <w:rFonts w:ascii="Times New Roman" w:eastAsia="Times New Roman" w:hAnsi="Times New Roman" w:cs="Times New Roman"/>
+          <w:sz w:val="24"/>
+          <w:szCs w:val="24"/>
+        </w:rPr>
+        <w:t xml:space="preserve">: https://sourceforge.net/blog/facing-future-open-source/. [Último acceso: 2 </w:t>
+      </w:r>
+      <w:proofErr w:type="gramStart"/>
+      <w:r>
+        <w:rPr>
+          <w:rFonts w:ascii="Times New Roman" w:eastAsia="Times New Roman" w:hAnsi="Times New Roman" w:cs="Times New Roman"/>
+          <w:sz w:val="24"/>
+          <w:szCs w:val="24"/>
+        </w:rPr>
+        <w:t>Diciembre</w:t>
+      </w:r>
+      <w:proofErr w:type="gramEnd"/>
+      <w:r>
+        <w:rPr>
+          <w:rFonts w:ascii="Times New Roman" w:eastAsia="Times New Roman" w:hAnsi="Times New Roman" w:cs="Times New Roman"/>
+          <w:sz w:val="24"/>
+          <w:szCs w:val="24"/>
+        </w:rPr>
+        <w:t xml:space="preserve"> 2019].</w:t>
+      </w:r>
+    </w:p>
+    <w:p>
+      <w:pPr>
+        <w:spacing w:before="240" w:after="240"/>
+        <w:ind w:left="280"/>
+        <w:jc w:val="both"/>
+        <w:rPr>
+          <w:rFonts w:ascii="Times New Roman" w:eastAsia="Times New Roman" w:hAnsi="Times New Roman" w:cs="Times New Roman"/>
+          <w:sz w:val="24"/>
+          <w:szCs w:val="24"/>
+        </w:rPr>
+      </w:pPr>
+      <w:bookmarkStart w:id="5" w:name="_GoBack"/>
+      <w:bookmarkEnd w:id="5"/>
+    </w:p>
     <w:sectPr>
-      <w:headerReference w:type="default" r:id="rId15"/>
+      <w:headerReference w:type="default" r:id="rId22"/>
       <w:pgSz w:w="11906" w:h="16838"/>
       <w:pgMar w:top="1417" w:right="1701" w:bottom="1417" w:left="1701" w:header="708" w:footer="708" w:gutter="0"/>
       <w:cols w:space="708"/>
@@ -2277,7 +6398,6 @@
     <w:r>
       <w:rPr>
         <w:noProof/>
-        <w:lang w:eastAsia="es-EC"/>
       </w:rPr>
       <w:drawing>
         <wp:inline distT="0" distB="0" distL="0" distR="0" wp14:anchorId="28E59C66" wp14:editId="0BADC9BA">
@@ -2393,6 +6513,675 @@
 <file path=word/numbering.xml><?xml version="1.0" encoding="utf-8"?>
 <w:numbering xmlns:wpc="http://schemas.microsoft.com/office/word/2010/wordprocessingCanvas" xmlns:cx="http://schemas.microsoft.com/office/drawing/2014/chartex" xmlns:mc="http://schemas.openxmlformats.org/markup-compatibility/2006" xmlns:o="urn:schemas-microsoft-com:office:office" xmlns:r="http://schemas.openxmlformats.org/officeDocument/2006/relationships" xmlns:m="http://schemas.openxmlformats.org/officeDocument/2006/math" xmlns:v="urn:schemas-microsoft-com:vml" xmlns:wp14="http://schemas.microsoft.com/office/word/2010/wordprocessingDrawing" xmlns:wp="http://schemas.openxmlformats.org/drawingml/2006/wordprocessingDrawing" xmlns:w10="urn:schemas-microsoft-com:office:word" xmlns:w="http://schemas.openxmlformats.org/wordprocessingml/2006/main" xmlns:w14="http://schemas.microsoft.com/office/word/2010/wordml" xmlns:w15="http://schemas.microsoft.com/office/word/2012/wordml" xmlns:w16se="http://schemas.microsoft.com/office/word/2015/wordml/symex" xmlns:wpg="http://schemas.microsoft.com/office/word/2010/wordprocessingGroup" xmlns:wpi="http://schemas.microsoft.com/office/word/2010/wordprocessingInk" xmlns:wne="http://schemas.microsoft.com/office/word/2006/wordml" xmlns:wps="http://schemas.microsoft.com/office/word/2010/wordprocessingShape" mc:Ignorable="w14 w15 w16se wp14">
   <w:abstractNum w:abstractNumId="0" w15:restartNumberingAfterBreak="0">
+    <w:nsid w:val="002A6CCE"/>
+    <w:multiLevelType w:val="multilevel"/>
+    <w:tmpl w:val="EE609C7C"/>
+    <w:lvl w:ilvl="0">
+      <w:start w:val="1"/>
+      <w:numFmt w:val="decimal"/>
+      <w:lvlText w:val="%1."/>
+      <w:lvlJc w:val="left"/>
+      <w:pPr>
+        <w:ind w:left="720" w:hanging="360"/>
+      </w:pPr>
+      <w:rPr>
+        <w:rFonts w:ascii="Times New Roman" w:eastAsia="Times New Roman" w:hAnsi="Times New Roman" w:cs="Times New Roman"/>
+        <w:sz w:val="20"/>
+        <w:szCs w:val="20"/>
+      </w:rPr>
+    </w:lvl>
+    <w:lvl w:ilvl="1">
+      <w:start w:val="1"/>
+      <w:numFmt w:val="bullet"/>
+      <w:lvlText w:val="o"/>
+      <w:lvlJc w:val="left"/>
+      <w:pPr>
+        <w:ind w:left="1440" w:hanging="360"/>
+      </w:pPr>
+      <w:rPr>
+        <w:rFonts w:ascii="Courier New" w:eastAsia="Courier New" w:hAnsi="Courier New" w:cs="Courier New"/>
+        <w:sz w:val="20"/>
+        <w:szCs w:val="20"/>
+      </w:rPr>
+    </w:lvl>
+    <w:lvl w:ilvl="2">
+      <w:start w:val="1"/>
+      <w:numFmt w:val="bullet"/>
+      <w:lvlText w:val="▪"/>
+      <w:lvlJc w:val="left"/>
+      <w:pPr>
+        <w:ind w:left="2160" w:hanging="360"/>
+      </w:pPr>
+      <w:rPr>
+        <w:rFonts w:ascii="Noto Sans Symbols" w:eastAsia="Noto Sans Symbols" w:hAnsi="Noto Sans Symbols" w:cs="Noto Sans Symbols"/>
+        <w:sz w:val="20"/>
+        <w:szCs w:val="20"/>
+      </w:rPr>
+    </w:lvl>
+    <w:lvl w:ilvl="3">
+      <w:start w:val="1"/>
+      <w:numFmt w:val="bullet"/>
+      <w:lvlText w:val="▪"/>
+      <w:lvlJc w:val="left"/>
+      <w:pPr>
+        <w:ind w:left="2880" w:hanging="360"/>
+      </w:pPr>
+      <w:rPr>
+        <w:rFonts w:ascii="Noto Sans Symbols" w:eastAsia="Noto Sans Symbols" w:hAnsi="Noto Sans Symbols" w:cs="Noto Sans Symbols"/>
+        <w:sz w:val="20"/>
+        <w:szCs w:val="20"/>
+      </w:rPr>
+    </w:lvl>
+    <w:lvl w:ilvl="4">
+      <w:start w:val="1"/>
+      <w:numFmt w:val="bullet"/>
+      <w:lvlText w:val="▪"/>
+      <w:lvlJc w:val="left"/>
+      <w:pPr>
+        <w:ind w:left="3600" w:hanging="360"/>
+      </w:pPr>
+      <w:rPr>
+        <w:rFonts w:ascii="Noto Sans Symbols" w:eastAsia="Noto Sans Symbols" w:hAnsi="Noto Sans Symbols" w:cs="Noto Sans Symbols"/>
+        <w:sz w:val="20"/>
+        <w:szCs w:val="20"/>
+      </w:rPr>
+    </w:lvl>
+    <w:lvl w:ilvl="5">
+      <w:start w:val="1"/>
+      <w:numFmt w:val="bullet"/>
+      <w:lvlText w:val="▪"/>
+      <w:lvlJc w:val="left"/>
+      <w:pPr>
+        <w:ind w:left="4320" w:hanging="360"/>
+      </w:pPr>
+      <w:rPr>
+        <w:rFonts w:ascii="Noto Sans Symbols" w:eastAsia="Noto Sans Symbols" w:hAnsi="Noto Sans Symbols" w:cs="Noto Sans Symbols"/>
+        <w:sz w:val="20"/>
+        <w:szCs w:val="20"/>
+      </w:rPr>
+    </w:lvl>
+    <w:lvl w:ilvl="6">
+      <w:start w:val="1"/>
+      <w:numFmt w:val="bullet"/>
+      <w:lvlText w:val="▪"/>
+      <w:lvlJc w:val="left"/>
+      <w:pPr>
+        <w:ind w:left="5040" w:hanging="360"/>
+      </w:pPr>
+      <w:rPr>
+        <w:rFonts w:ascii="Noto Sans Symbols" w:eastAsia="Noto Sans Symbols" w:hAnsi="Noto Sans Symbols" w:cs="Noto Sans Symbols"/>
+        <w:sz w:val="20"/>
+        <w:szCs w:val="20"/>
+      </w:rPr>
+    </w:lvl>
+    <w:lvl w:ilvl="7">
+      <w:start w:val="1"/>
+      <w:numFmt w:val="bullet"/>
+      <w:lvlText w:val="▪"/>
+      <w:lvlJc w:val="left"/>
+      <w:pPr>
+        <w:ind w:left="5760" w:hanging="360"/>
+      </w:pPr>
+      <w:rPr>
+        <w:rFonts w:ascii="Noto Sans Symbols" w:eastAsia="Noto Sans Symbols" w:hAnsi="Noto Sans Symbols" w:cs="Noto Sans Symbols"/>
+        <w:sz w:val="20"/>
+        <w:szCs w:val="20"/>
+      </w:rPr>
+    </w:lvl>
+    <w:lvl w:ilvl="8">
+      <w:start w:val="1"/>
+      <w:numFmt w:val="bullet"/>
+      <w:lvlText w:val="▪"/>
+      <w:lvlJc w:val="left"/>
+      <w:pPr>
+        <w:ind w:left="6480" w:hanging="360"/>
+      </w:pPr>
+      <w:rPr>
+        <w:rFonts w:ascii="Noto Sans Symbols" w:eastAsia="Noto Sans Symbols" w:hAnsi="Noto Sans Symbols" w:cs="Noto Sans Symbols"/>
+        <w:sz w:val="20"/>
+        <w:szCs w:val="20"/>
+      </w:rPr>
+    </w:lvl>
+  </w:abstractNum>
+  <w:abstractNum w:abstractNumId="1" w15:restartNumberingAfterBreak="0">
+    <w:nsid w:val="01CD52A6"/>
+    <w:multiLevelType w:val="multilevel"/>
+    <w:tmpl w:val="06F67328"/>
+    <w:lvl w:ilvl="0">
+      <w:start w:val="1"/>
+      <w:numFmt w:val="bullet"/>
+      <w:lvlText w:val="●"/>
+      <w:lvlJc w:val="left"/>
+      <w:pPr>
+        <w:ind w:left="2160" w:hanging="360"/>
+      </w:pPr>
+      <w:rPr>
+        <w:u w:val="none"/>
+      </w:rPr>
+    </w:lvl>
+    <w:lvl w:ilvl="1">
+      <w:start w:val="1"/>
+      <w:numFmt w:val="bullet"/>
+      <w:lvlText w:val="○"/>
+      <w:lvlJc w:val="left"/>
+      <w:pPr>
+        <w:ind w:left="2880" w:hanging="360"/>
+      </w:pPr>
+      <w:rPr>
+        <w:u w:val="none"/>
+      </w:rPr>
+    </w:lvl>
+    <w:lvl w:ilvl="2">
+      <w:start w:val="1"/>
+      <w:numFmt w:val="bullet"/>
+      <w:lvlText w:val="■"/>
+      <w:lvlJc w:val="left"/>
+      <w:pPr>
+        <w:ind w:left="3600" w:hanging="360"/>
+      </w:pPr>
+      <w:rPr>
+        <w:u w:val="none"/>
+      </w:rPr>
+    </w:lvl>
+    <w:lvl w:ilvl="3">
+      <w:start w:val="1"/>
+      <w:numFmt w:val="bullet"/>
+      <w:lvlText w:val="●"/>
+      <w:lvlJc w:val="left"/>
+      <w:pPr>
+        <w:ind w:left="4320" w:hanging="360"/>
+      </w:pPr>
+      <w:rPr>
+        <w:u w:val="none"/>
+      </w:rPr>
+    </w:lvl>
+    <w:lvl w:ilvl="4">
+      <w:start w:val="1"/>
+      <w:numFmt w:val="bullet"/>
+      <w:lvlText w:val="○"/>
+      <w:lvlJc w:val="left"/>
+      <w:pPr>
+        <w:ind w:left="5040" w:hanging="360"/>
+      </w:pPr>
+      <w:rPr>
+        <w:u w:val="none"/>
+      </w:rPr>
+    </w:lvl>
+    <w:lvl w:ilvl="5">
+      <w:start w:val="1"/>
+      <w:numFmt w:val="bullet"/>
+      <w:lvlText w:val="■"/>
+      <w:lvlJc w:val="left"/>
+      <w:pPr>
+        <w:ind w:left="5760" w:hanging="360"/>
+      </w:pPr>
+      <w:rPr>
+        <w:u w:val="none"/>
+      </w:rPr>
+    </w:lvl>
+    <w:lvl w:ilvl="6">
+      <w:start w:val="1"/>
+      <w:numFmt w:val="bullet"/>
+      <w:lvlText w:val="●"/>
+      <w:lvlJc w:val="left"/>
+      <w:pPr>
+        <w:ind w:left="6480" w:hanging="360"/>
+      </w:pPr>
+      <w:rPr>
+        <w:u w:val="none"/>
+      </w:rPr>
+    </w:lvl>
+    <w:lvl w:ilvl="7">
+      <w:start w:val="1"/>
+      <w:numFmt w:val="bullet"/>
+      <w:lvlText w:val="○"/>
+      <w:lvlJc w:val="left"/>
+      <w:pPr>
+        <w:ind w:left="7200" w:hanging="360"/>
+      </w:pPr>
+      <w:rPr>
+        <w:u w:val="none"/>
+      </w:rPr>
+    </w:lvl>
+    <w:lvl w:ilvl="8">
+      <w:start w:val="1"/>
+      <w:numFmt w:val="bullet"/>
+      <w:lvlText w:val="■"/>
+      <w:lvlJc w:val="left"/>
+      <w:pPr>
+        <w:ind w:left="7920" w:hanging="360"/>
+      </w:pPr>
+      <w:rPr>
+        <w:u w:val="none"/>
+      </w:rPr>
+    </w:lvl>
+  </w:abstractNum>
+  <w:abstractNum w:abstractNumId="2" w15:restartNumberingAfterBreak="0">
+    <w:nsid w:val="150A57FB"/>
+    <w:multiLevelType w:val="multilevel"/>
+    <w:tmpl w:val="139A47E4"/>
+    <w:lvl w:ilvl="0">
+      <w:start w:val="1"/>
+      <w:numFmt w:val="bullet"/>
+      <w:lvlText w:val="●"/>
+      <w:lvlJc w:val="left"/>
+      <w:pPr>
+        <w:ind w:left="720" w:hanging="360"/>
+      </w:pPr>
+      <w:rPr>
+        <w:u w:val="none"/>
+      </w:rPr>
+    </w:lvl>
+    <w:lvl w:ilvl="1">
+      <w:start w:val="1"/>
+      <w:numFmt w:val="bullet"/>
+      <w:lvlText w:val="○"/>
+      <w:lvlJc w:val="left"/>
+      <w:pPr>
+        <w:ind w:left="1440" w:hanging="360"/>
+      </w:pPr>
+      <w:rPr>
+        <w:u w:val="none"/>
+      </w:rPr>
+    </w:lvl>
+    <w:lvl w:ilvl="2">
+      <w:start w:val="1"/>
+      <w:numFmt w:val="bullet"/>
+      <w:lvlText w:val="■"/>
+      <w:lvlJc w:val="left"/>
+      <w:pPr>
+        <w:ind w:left="2160" w:hanging="360"/>
+      </w:pPr>
+      <w:rPr>
+        <w:u w:val="none"/>
+      </w:rPr>
+    </w:lvl>
+    <w:lvl w:ilvl="3">
+      <w:start w:val="1"/>
+      <w:numFmt w:val="bullet"/>
+      <w:lvlText w:val="●"/>
+      <w:lvlJc w:val="left"/>
+      <w:pPr>
+        <w:ind w:left="2880" w:hanging="360"/>
+      </w:pPr>
+      <w:rPr>
+        <w:u w:val="none"/>
+      </w:rPr>
+    </w:lvl>
+    <w:lvl w:ilvl="4">
+      <w:start w:val="1"/>
+      <w:numFmt w:val="bullet"/>
+      <w:lvlText w:val="○"/>
+      <w:lvlJc w:val="left"/>
+      <w:pPr>
+        <w:ind w:left="3600" w:hanging="360"/>
+      </w:pPr>
+      <w:rPr>
+        <w:u w:val="none"/>
+      </w:rPr>
+    </w:lvl>
+    <w:lvl w:ilvl="5">
+      <w:start w:val="1"/>
+      <w:numFmt w:val="bullet"/>
+      <w:lvlText w:val="■"/>
+      <w:lvlJc w:val="left"/>
+      <w:pPr>
+        <w:ind w:left="4320" w:hanging="360"/>
+      </w:pPr>
+      <w:rPr>
+        <w:u w:val="none"/>
+      </w:rPr>
+    </w:lvl>
+    <w:lvl w:ilvl="6">
+      <w:start w:val="1"/>
+      <w:numFmt w:val="bullet"/>
+      <w:lvlText w:val="●"/>
+      <w:lvlJc w:val="left"/>
+      <w:pPr>
+        <w:ind w:left="5040" w:hanging="360"/>
+      </w:pPr>
+      <w:rPr>
+        <w:u w:val="none"/>
+      </w:rPr>
+    </w:lvl>
+    <w:lvl w:ilvl="7">
+      <w:start w:val="1"/>
+      <w:numFmt w:val="bullet"/>
+      <w:lvlText w:val="○"/>
+      <w:lvlJc w:val="left"/>
+      <w:pPr>
+        <w:ind w:left="5760" w:hanging="360"/>
+      </w:pPr>
+      <w:rPr>
+        <w:u w:val="none"/>
+      </w:rPr>
+    </w:lvl>
+    <w:lvl w:ilvl="8">
+      <w:start w:val="1"/>
+      <w:numFmt w:val="bullet"/>
+      <w:lvlText w:val="■"/>
+      <w:lvlJc w:val="left"/>
+      <w:pPr>
+        <w:ind w:left="6480" w:hanging="360"/>
+      </w:pPr>
+      <w:rPr>
+        <w:u w:val="none"/>
+      </w:rPr>
+    </w:lvl>
+  </w:abstractNum>
+  <w:abstractNum w:abstractNumId="3" w15:restartNumberingAfterBreak="0">
+    <w:nsid w:val="188A1834"/>
+    <w:multiLevelType w:val="multilevel"/>
+    <w:tmpl w:val="8B8C0898"/>
+    <w:lvl w:ilvl="0">
+      <w:start w:val="1"/>
+      <w:numFmt w:val="bullet"/>
+      <w:lvlText w:val="●"/>
+      <w:lvlJc w:val="left"/>
+      <w:pPr>
+        <w:ind w:left="720" w:hanging="360"/>
+      </w:pPr>
+      <w:rPr>
+        <w:u w:val="none"/>
+      </w:rPr>
+    </w:lvl>
+    <w:lvl w:ilvl="1">
+      <w:start w:val="1"/>
+      <w:numFmt w:val="bullet"/>
+      <w:lvlText w:val="○"/>
+      <w:lvlJc w:val="left"/>
+      <w:pPr>
+        <w:ind w:left="1440" w:hanging="360"/>
+      </w:pPr>
+      <w:rPr>
+        <w:u w:val="none"/>
+      </w:rPr>
+    </w:lvl>
+    <w:lvl w:ilvl="2">
+      <w:start w:val="1"/>
+      <w:numFmt w:val="bullet"/>
+      <w:lvlText w:val="■"/>
+      <w:lvlJc w:val="left"/>
+      <w:pPr>
+        <w:ind w:left="2160" w:hanging="360"/>
+      </w:pPr>
+      <w:rPr>
+        <w:u w:val="none"/>
+      </w:rPr>
+    </w:lvl>
+    <w:lvl w:ilvl="3">
+      <w:start w:val="1"/>
+      <w:numFmt w:val="bullet"/>
+      <w:lvlText w:val="●"/>
+      <w:lvlJc w:val="left"/>
+      <w:pPr>
+        <w:ind w:left="2880" w:hanging="360"/>
+      </w:pPr>
+      <w:rPr>
+        <w:u w:val="none"/>
+      </w:rPr>
+    </w:lvl>
+    <w:lvl w:ilvl="4">
+      <w:start w:val="1"/>
+      <w:numFmt w:val="bullet"/>
+      <w:lvlText w:val="○"/>
+      <w:lvlJc w:val="left"/>
+      <w:pPr>
+        <w:ind w:left="3600" w:hanging="360"/>
+      </w:pPr>
+      <w:rPr>
+        <w:u w:val="none"/>
+      </w:rPr>
+    </w:lvl>
+    <w:lvl w:ilvl="5">
+      <w:start w:val="1"/>
+      <w:numFmt w:val="bullet"/>
+      <w:lvlText w:val="■"/>
+      <w:lvlJc w:val="left"/>
+      <w:pPr>
+        <w:ind w:left="4320" w:hanging="360"/>
+      </w:pPr>
+      <w:rPr>
+        <w:u w:val="none"/>
+      </w:rPr>
+    </w:lvl>
+    <w:lvl w:ilvl="6">
+      <w:start w:val="1"/>
+      <w:numFmt w:val="bullet"/>
+      <w:lvlText w:val="●"/>
+      <w:lvlJc w:val="left"/>
+      <w:pPr>
+        <w:ind w:left="5040" w:hanging="360"/>
+      </w:pPr>
+      <w:rPr>
+        <w:u w:val="none"/>
+      </w:rPr>
+    </w:lvl>
+    <w:lvl w:ilvl="7">
+      <w:start w:val="1"/>
+      <w:numFmt w:val="bullet"/>
+      <w:lvlText w:val="○"/>
+      <w:lvlJc w:val="left"/>
+      <w:pPr>
+        <w:ind w:left="5760" w:hanging="360"/>
+      </w:pPr>
+      <w:rPr>
+        <w:u w:val="none"/>
+      </w:rPr>
+    </w:lvl>
+    <w:lvl w:ilvl="8">
+      <w:start w:val="1"/>
+      <w:numFmt w:val="bullet"/>
+      <w:lvlText w:val="■"/>
+      <w:lvlJc w:val="left"/>
+      <w:pPr>
+        <w:ind w:left="6480" w:hanging="360"/>
+      </w:pPr>
+      <w:rPr>
+        <w:u w:val="none"/>
+      </w:rPr>
+    </w:lvl>
+  </w:abstractNum>
+  <w:abstractNum w:abstractNumId="4" w15:restartNumberingAfterBreak="0">
+    <w:nsid w:val="2AE25C31"/>
+    <w:multiLevelType w:val="multilevel"/>
+    <w:tmpl w:val="0DFCB96E"/>
+    <w:lvl w:ilvl="0">
+      <w:start w:val="1"/>
+      <w:numFmt w:val="bullet"/>
+      <w:lvlText w:val="●"/>
+      <w:lvlJc w:val="left"/>
+      <w:pPr>
+        <w:ind w:left="720" w:hanging="360"/>
+      </w:pPr>
+      <w:rPr>
+        <w:rFonts w:ascii="Noto Sans Symbols" w:eastAsia="Noto Sans Symbols" w:hAnsi="Noto Sans Symbols" w:cs="Noto Sans Symbols"/>
+      </w:rPr>
+    </w:lvl>
+    <w:lvl w:ilvl="1">
+      <w:start w:val="1"/>
+      <w:numFmt w:val="bullet"/>
+      <w:lvlText w:val="o"/>
+      <w:lvlJc w:val="left"/>
+      <w:pPr>
+        <w:ind w:left="1440" w:hanging="360"/>
+      </w:pPr>
+      <w:rPr>
+        <w:rFonts w:ascii="Courier New" w:eastAsia="Courier New" w:hAnsi="Courier New" w:cs="Courier New"/>
+      </w:rPr>
+    </w:lvl>
+    <w:lvl w:ilvl="2">
+      <w:start w:val="1"/>
+      <w:numFmt w:val="bullet"/>
+      <w:lvlText w:val="▪"/>
+      <w:lvlJc w:val="left"/>
+      <w:pPr>
+        <w:ind w:left="2160" w:hanging="360"/>
+      </w:pPr>
+      <w:rPr>
+        <w:rFonts w:ascii="Noto Sans Symbols" w:eastAsia="Noto Sans Symbols" w:hAnsi="Noto Sans Symbols" w:cs="Noto Sans Symbols"/>
+      </w:rPr>
+    </w:lvl>
+    <w:lvl w:ilvl="3">
+      <w:start w:val="1"/>
+      <w:numFmt w:val="bullet"/>
+      <w:lvlText w:val="●"/>
+      <w:lvlJc w:val="left"/>
+      <w:pPr>
+        <w:ind w:left="2880" w:hanging="360"/>
+      </w:pPr>
+      <w:rPr>
+        <w:rFonts w:ascii="Noto Sans Symbols" w:eastAsia="Noto Sans Symbols" w:hAnsi="Noto Sans Symbols" w:cs="Noto Sans Symbols"/>
+      </w:rPr>
+    </w:lvl>
+    <w:lvl w:ilvl="4">
+      <w:start w:val="1"/>
+      <w:numFmt w:val="bullet"/>
+      <w:lvlText w:val="o"/>
+      <w:lvlJc w:val="left"/>
+      <w:pPr>
+        <w:ind w:left="3600" w:hanging="360"/>
+      </w:pPr>
+      <w:rPr>
+        <w:rFonts w:ascii="Courier New" w:eastAsia="Courier New" w:hAnsi="Courier New" w:cs="Courier New"/>
+      </w:rPr>
+    </w:lvl>
+    <w:lvl w:ilvl="5">
+      <w:start w:val="1"/>
+      <w:numFmt w:val="bullet"/>
+      <w:lvlText w:val="▪"/>
+      <w:lvlJc w:val="left"/>
+      <w:pPr>
+        <w:ind w:left="4320" w:hanging="360"/>
+      </w:pPr>
+      <w:rPr>
+        <w:rFonts w:ascii="Noto Sans Symbols" w:eastAsia="Noto Sans Symbols" w:hAnsi="Noto Sans Symbols" w:cs="Noto Sans Symbols"/>
+      </w:rPr>
+    </w:lvl>
+    <w:lvl w:ilvl="6">
+      <w:start w:val="1"/>
+      <w:numFmt w:val="bullet"/>
+      <w:lvlText w:val="●"/>
+      <w:lvlJc w:val="left"/>
+      <w:pPr>
+        <w:ind w:left="5040" w:hanging="360"/>
+      </w:pPr>
+      <w:rPr>
+        <w:rFonts w:ascii="Noto Sans Symbols" w:eastAsia="Noto Sans Symbols" w:hAnsi="Noto Sans Symbols" w:cs="Noto Sans Symbols"/>
+      </w:rPr>
+    </w:lvl>
+    <w:lvl w:ilvl="7">
+      <w:start w:val="1"/>
+      <w:numFmt w:val="bullet"/>
+      <w:lvlText w:val="o"/>
+      <w:lvlJc w:val="left"/>
+      <w:pPr>
+        <w:ind w:left="5760" w:hanging="360"/>
+      </w:pPr>
+      <w:rPr>
+        <w:rFonts w:ascii="Courier New" w:eastAsia="Courier New" w:hAnsi="Courier New" w:cs="Courier New"/>
+      </w:rPr>
+    </w:lvl>
+    <w:lvl w:ilvl="8">
+      <w:start w:val="1"/>
+      <w:numFmt w:val="bullet"/>
+      <w:lvlText w:val="▪"/>
+      <w:lvlJc w:val="left"/>
+      <w:pPr>
+        <w:ind w:left="6480" w:hanging="360"/>
+      </w:pPr>
+      <w:rPr>
+        <w:rFonts w:ascii="Noto Sans Symbols" w:eastAsia="Noto Sans Symbols" w:hAnsi="Noto Sans Symbols" w:cs="Noto Sans Symbols"/>
+      </w:rPr>
+    </w:lvl>
+  </w:abstractNum>
+  <w:abstractNum w:abstractNumId="5" w15:restartNumberingAfterBreak="0">
+    <w:nsid w:val="2D597E12"/>
+    <w:multiLevelType w:val="multilevel"/>
+    <w:tmpl w:val="BD34FFC0"/>
+    <w:lvl w:ilvl="0">
+      <w:start w:val="1"/>
+      <w:numFmt w:val="decimal"/>
+      <w:lvlText w:val="%1."/>
+      <w:lvlJc w:val="left"/>
+      <w:pPr>
+        <w:ind w:left="720" w:hanging="360"/>
+      </w:pPr>
+    </w:lvl>
+    <w:lvl w:ilvl="1">
+      <w:start w:val="1"/>
+      <w:numFmt w:val="lowerLetter"/>
+      <w:lvlText w:val="%2."/>
+      <w:lvlJc w:val="left"/>
+      <w:pPr>
+        <w:ind w:left="1440" w:hanging="360"/>
+      </w:pPr>
+    </w:lvl>
+    <w:lvl w:ilvl="2">
+      <w:start w:val="1"/>
+      <w:numFmt w:val="lowerRoman"/>
+      <w:lvlText w:val="%3."/>
+      <w:lvlJc w:val="right"/>
+      <w:pPr>
+        <w:ind w:left="2160" w:hanging="180"/>
+      </w:pPr>
+    </w:lvl>
+    <w:lvl w:ilvl="3">
+      <w:start w:val="1"/>
+      <w:numFmt w:val="decimal"/>
+      <w:lvlText w:val="%4."/>
+      <w:lvlJc w:val="left"/>
+      <w:pPr>
+        <w:ind w:left="2880" w:hanging="360"/>
+      </w:pPr>
+    </w:lvl>
+    <w:lvl w:ilvl="4">
+      <w:start w:val="1"/>
+      <w:numFmt w:val="lowerLetter"/>
+      <w:lvlText w:val="%5."/>
+      <w:lvlJc w:val="left"/>
+      <w:pPr>
+        <w:ind w:left="3600" w:hanging="360"/>
+      </w:pPr>
+    </w:lvl>
+    <w:lvl w:ilvl="5">
+      <w:start w:val="1"/>
+      <w:numFmt w:val="lowerRoman"/>
+      <w:lvlText w:val="%6."/>
+      <w:lvlJc w:val="right"/>
+      <w:pPr>
+        <w:ind w:left="4320" w:hanging="180"/>
+      </w:pPr>
+    </w:lvl>
+    <w:lvl w:ilvl="6">
+      <w:start w:val="1"/>
+      <w:numFmt w:val="decimal"/>
+      <w:lvlText w:val="%7."/>
+      <w:lvlJc w:val="left"/>
+      <w:pPr>
+        <w:ind w:left="5040" w:hanging="360"/>
+      </w:pPr>
+    </w:lvl>
+    <w:lvl w:ilvl="7">
+      <w:start w:val="1"/>
+      <w:numFmt w:val="lowerLetter"/>
+      <w:lvlText w:val="%8."/>
+      <w:lvlJc w:val="left"/>
+      <w:pPr>
+        <w:ind w:left="5760" w:hanging="360"/>
+      </w:pPr>
+    </w:lvl>
+    <w:lvl w:ilvl="8">
+      <w:start w:val="1"/>
+      <w:numFmt w:val="lowerRoman"/>
+      <w:lvlText w:val="%9."/>
+      <w:lvlJc w:val="right"/>
+      <w:pPr>
+        <w:ind w:left="6480" w:hanging="180"/>
+      </w:pPr>
+    </w:lvl>
+  </w:abstractNum>
+  <w:abstractNum w:abstractNumId="6" w15:restartNumberingAfterBreak="0">
     <w:nsid w:val="58C8339B"/>
     <w:multiLevelType w:val="hybridMultilevel"/>
     <w:tmpl w:val="47482518"/>
@@ -2481,7 +7270,7 @@
       </w:pPr>
     </w:lvl>
   </w:abstractNum>
-  <w:abstractNum w:abstractNumId="1" w15:restartNumberingAfterBreak="0">
+  <w:abstractNum w:abstractNumId="7" w15:restartNumberingAfterBreak="0">
     <w:nsid w:val="5CB72554"/>
     <w:multiLevelType w:val="hybridMultilevel"/>
     <w:tmpl w:val="7570E296"/>
@@ -2594,10 +7383,144 @@
       </w:rPr>
     </w:lvl>
   </w:abstractNum>
+  <w:abstractNum w:abstractNumId="8" w15:restartNumberingAfterBreak="0">
+    <w:nsid w:val="607C4744"/>
+    <w:multiLevelType w:val="multilevel"/>
+    <w:tmpl w:val="6CFC8858"/>
+    <w:lvl w:ilvl="0">
+      <w:start w:val="1"/>
+      <w:numFmt w:val="bullet"/>
+      <w:lvlText w:val="●"/>
+      <w:lvlJc w:val="left"/>
+      <w:pPr>
+        <w:ind w:left="720" w:hanging="360"/>
+      </w:pPr>
+      <w:rPr>
+        <w:rFonts w:ascii="Noto Sans Symbols" w:eastAsia="Noto Sans Symbols" w:hAnsi="Noto Sans Symbols" w:cs="Noto Sans Symbols"/>
+      </w:rPr>
+    </w:lvl>
+    <w:lvl w:ilvl="1">
+      <w:start w:val="1"/>
+      <w:numFmt w:val="bullet"/>
+      <w:lvlText w:val="o"/>
+      <w:lvlJc w:val="left"/>
+      <w:pPr>
+        <w:ind w:left="1440" w:hanging="360"/>
+      </w:pPr>
+      <w:rPr>
+        <w:rFonts w:ascii="Courier New" w:eastAsia="Courier New" w:hAnsi="Courier New" w:cs="Courier New"/>
+      </w:rPr>
+    </w:lvl>
+    <w:lvl w:ilvl="2">
+      <w:start w:val="1"/>
+      <w:numFmt w:val="bullet"/>
+      <w:lvlText w:val="▪"/>
+      <w:lvlJc w:val="left"/>
+      <w:pPr>
+        <w:ind w:left="2160" w:hanging="360"/>
+      </w:pPr>
+      <w:rPr>
+        <w:rFonts w:ascii="Noto Sans Symbols" w:eastAsia="Noto Sans Symbols" w:hAnsi="Noto Sans Symbols" w:cs="Noto Sans Symbols"/>
+      </w:rPr>
+    </w:lvl>
+    <w:lvl w:ilvl="3">
+      <w:start w:val="1"/>
+      <w:numFmt w:val="bullet"/>
+      <w:lvlText w:val="●"/>
+      <w:lvlJc w:val="left"/>
+      <w:pPr>
+        <w:ind w:left="2880" w:hanging="360"/>
+      </w:pPr>
+      <w:rPr>
+        <w:rFonts w:ascii="Noto Sans Symbols" w:eastAsia="Noto Sans Symbols" w:hAnsi="Noto Sans Symbols" w:cs="Noto Sans Symbols"/>
+      </w:rPr>
+    </w:lvl>
+    <w:lvl w:ilvl="4">
+      <w:start w:val="1"/>
+      <w:numFmt w:val="bullet"/>
+      <w:lvlText w:val="o"/>
+      <w:lvlJc w:val="left"/>
+      <w:pPr>
+        <w:ind w:left="3600" w:hanging="360"/>
+      </w:pPr>
+      <w:rPr>
+        <w:rFonts w:ascii="Courier New" w:eastAsia="Courier New" w:hAnsi="Courier New" w:cs="Courier New"/>
+      </w:rPr>
+    </w:lvl>
+    <w:lvl w:ilvl="5">
+      <w:start w:val="1"/>
+      <w:numFmt w:val="bullet"/>
+      <w:lvlText w:val="▪"/>
+      <w:lvlJc w:val="left"/>
+      <w:pPr>
+        <w:ind w:left="4320" w:hanging="360"/>
+      </w:pPr>
+      <w:rPr>
+        <w:rFonts w:ascii="Noto Sans Symbols" w:eastAsia="Noto Sans Symbols" w:hAnsi="Noto Sans Symbols" w:cs="Noto Sans Symbols"/>
+      </w:rPr>
+    </w:lvl>
+    <w:lvl w:ilvl="6">
+      <w:start w:val="1"/>
+      <w:numFmt w:val="bullet"/>
+      <w:lvlText w:val="●"/>
+      <w:lvlJc w:val="left"/>
+      <w:pPr>
+        <w:ind w:left="5040" w:hanging="360"/>
+      </w:pPr>
+      <w:rPr>
+        <w:rFonts w:ascii="Noto Sans Symbols" w:eastAsia="Noto Sans Symbols" w:hAnsi="Noto Sans Symbols" w:cs="Noto Sans Symbols"/>
+      </w:rPr>
+    </w:lvl>
+    <w:lvl w:ilvl="7">
+      <w:start w:val="1"/>
+      <w:numFmt w:val="bullet"/>
+      <w:lvlText w:val="o"/>
+      <w:lvlJc w:val="left"/>
+      <w:pPr>
+        <w:ind w:left="5760" w:hanging="360"/>
+      </w:pPr>
+      <w:rPr>
+        <w:rFonts w:ascii="Courier New" w:eastAsia="Courier New" w:hAnsi="Courier New" w:cs="Courier New"/>
+      </w:rPr>
+    </w:lvl>
+    <w:lvl w:ilvl="8">
+      <w:start w:val="1"/>
+      <w:numFmt w:val="bullet"/>
+      <w:lvlText w:val="▪"/>
+      <w:lvlJc w:val="left"/>
+      <w:pPr>
+        <w:ind w:left="6480" w:hanging="360"/>
+      </w:pPr>
+      <w:rPr>
+        <w:rFonts w:ascii="Noto Sans Symbols" w:eastAsia="Noto Sans Symbols" w:hAnsi="Noto Sans Symbols" w:cs="Noto Sans Symbols"/>
+      </w:rPr>
+    </w:lvl>
+  </w:abstractNum>
   <w:num w:numId="1">
+    <w:abstractNumId w:val="7"/>
+  </w:num>
+  <w:num w:numId="2">
+    <w:abstractNumId w:val="6"/>
+  </w:num>
+  <w:num w:numId="3">
+    <w:abstractNumId w:val="8"/>
+  </w:num>
+  <w:num w:numId="4">
+    <w:abstractNumId w:val="3"/>
+  </w:num>
+  <w:num w:numId="5">
     <w:abstractNumId w:val="1"/>
   </w:num>
-  <w:num w:numId="2">
+  <w:num w:numId="6">
+    <w:abstractNumId w:val="2"/>
+  </w:num>
+  <w:num w:numId="7">
+    <w:abstractNumId w:val="4"/>
+  </w:num>
+  <w:num w:numId="8">
+    <w:abstractNumId w:val="5"/>
+  </w:num>
+  <w:num w:numId="9">
     <w:abstractNumId w:val="0"/>
   </w:num>
 </w:numbering>
@@ -2996,6 +7919,11 @@
   <w:style w:type="paragraph" w:default="1" w:styleId="Normal">
     <w:name w:val="Normal"/>
     <w:qFormat/>
+    <w:rsid w:val="00E36117"/>
+    <w:rPr>
+      <w:rFonts w:ascii="Calibri" w:eastAsia="Calibri" w:hAnsi="Calibri" w:cs="Calibri"/>
+      <w:lang w:eastAsia="es-EC"/>
+    </w:rPr>
   </w:style>
   <w:style w:type="character" w:default="1" w:styleId="Fuentedeprrafopredeter">
     <w:name w:val="Default Paragraph Font"/>
